--- a/MT_PFC_Memoria técnica_PFC Gustavo Rodríguez_v1_0.docx
+++ b/MT_PFC_Memoria técnica_PFC Gustavo Rodríguez_v1_0.docx
@@ -4,17 +4,259 @@
   <w:body>
     <w:p>
       <w:pPr>
-        <w:pBdr>
-          <w:top w:val="single" w:sz="4" w:space="1" w:color="auto"/>
-          <w:left w:val="single" w:sz="4" w:space="10" w:color="auto"/>
-          <w:bottom w:val="single" w:sz="4" w:space="1" w:color="auto"/>
-          <w:right w:val="single" w:sz="4" w:space="10" w:color="auto"/>
-        </w:pBdr>
         <w:tabs>
           <w:tab w:val="right" w:leader="dot" w:pos="8222"/>
         </w:tabs>
         <w:spacing w:after="0"/>
-        <w:jc w:val="both"/>
+        <w:jc w:val="right"/>
+        <w:rPr>
+          <w:rFonts w:cs="Arial"/>
+          <w:b/>
+          <w:spacing w:val="-4"/>
+          <w:lang w:val="es-ES"/>
+        </w:rPr>
+      </w:pPr>
+      <w:bookmarkStart w:id="0" w:name="xgraphic"/>
+    </w:p>
+    <w:p>
+      <w:pPr>
+        <w:tabs>
+          <w:tab w:val="right" w:leader="dot" w:pos="8222"/>
+        </w:tabs>
+        <w:spacing w:after="0"/>
+        <w:jc w:val="right"/>
+        <w:rPr>
+          <w:rFonts w:cs="Arial"/>
+          <w:b/>
+          <w:spacing w:val="-4"/>
+          <w:lang w:val="es-ES"/>
+        </w:rPr>
+      </w:pPr>
+    </w:p>
+    <w:p>
+      <w:pPr>
+        <w:tabs>
+          <w:tab w:val="right" w:leader="dot" w:pos="8222"/>
+        </w:tabs>
+        <w:spacing w:after="0"/>
+        <w:jc w:val="right"/>
+        <w:rPr>
+          <w:rFonts w:cs="Arial"/>
+          <w:b/>
+          <w:spacing w:val="-4"/>
+          <w:lang w:val="es-ES"/>
+        </w:rPr>
+      </w:pPr>
+    </w:p>
+    <w:p>
+      <w:pPr>
+        <w:tabs>
+          <w:tab w:val="right" w:leader="dot" w:pos="8222"/>
+        </w:tabs>
+        <w:spacing w:after="0"/>
+        <w:jc w:val="right"/>
+        <w:rPr>
+          <w:rFonts w:cs="Arial"/>
+          <w:b/>
+          <w:spacing w:val="-4"/>
+          <w:lang w:val="es-ES"/>
+        </w:rPr>
+      </w:pPr>
+    </w:p>
+    <w:p>
+      <w:pPr>
+        <w:tabs>
+          <w:tab w:val="right" w:leader="dot" w:pos="8222"/>
+        </w:tabs>
+        <w:spacing w:after="0"/>
+        <w:jc w:val="right"/>
+        <w:rPr>
+          <w:rFonts w:cs="Arial"/>
+          <w:b/>
+          <w:spacing w:val="-4"/>
+          <w:lang w:val="es-ES"/>
+        </w:rPr>
+      </w:pPr>
+    </w:p>
+    <w:p>
+      <w:pPr>
+        <w:tabs>
+          <w:tab w:val="right" w:leader="dot" w:pos="8222"/>
+        </w:tabs>
+        <w:spacing w:after="0"/>
+        <w:jc w:val="right"/>
+        <w:rPr>
+          <w:rFonts w:cs="Arial"/>
+          <w:b/>
+          <w:spacing w:val="-4"/>
+          <w:lang w:val="es-ES"/>
+        </w:rPr>
+      </w:pPr>
+    </w:p>
+    <w:p>
+      <w:pPr>
+        <w:tabs>
+          <w:tab w:val="right" w:leader="dot" w:pos="8222"/>
+        </w:tabs>
+        <w:spacing w:after="0"/>
+        <w:jc w:val="right"/>
+        <w:rPr>
+          <w:rFonts w:cs="Arial"/>
+          <w:b/>
+          <w:spacing w:val="-4"/>
+          <w:lang w:val="es-ES"/>
+        </w:rPr>
+      </w:pPr>
+    </w:p>
+    <w:p>
+      <w:pPr>
+        <w:tabs>
+          <w:tab w:val="right" w:leader="dot" w:pos="8222"/>
+        </w:tabs>
+        <w:spacing w:after="0"/>
+        <w:jc w:val="right"/>
+        <w:rPr>
+          <w:rFonts w:cs="Arial"/>
+          <w:b/>
+          <w:spacing w:val="-4"/>
+          <w:lang w:val="es-ES"/>
+        </w:rPr>
+      </w:pPr>
+    </w:p>
+    <w:p>
+      <w:pPr>
+        <w:tabs>
+          <w:tab w:val="right" w:leader="dot" w:pos="8222"/>
+        </w:tabs>
+        <w:spacing w:after="0"/>
+        <w:jc w:val="right"/>
+        <w:rPr>
+          <w:rFonts w:cs="Arial"/>
+          <w:b/>
+          <w:spacing w:val="-4"/>
+          <w:lang w:val="es-ES"/>
+        </w:rPr>
+      </w:pPr>
+    </w:p>
+    <w:p>
+      <w:pPr>
+        <w:tabs>
+          <w:tab w:val="right" w:leader="dot" w:pos="8222"/>
+        </w:tabs>
+        <w:spacing w:after="0"/>
+        <w:ind w:left="3828"/>
+        <w:jc w:val="right"/>
+        <w:rPr>
+          <w:rFonts w:cs="Arial"/>
+          <w:b/>
+          <w:spacing w:val="-4"/>
+          <w:lang w:val="es-ES"/>
+        </w:rPr>
+      </w:pPr>
+      <w:r>
+        <w:rPr>
+          <w:rFonts w:cs="Arial"/>
+          <w:b/>
+          <w:spacing w:val="-4"/>
+          <w:lang w:val="es-ES"/>
+        </w:rPr>
+        <w:t xml:space="preserve">Desarrollo de un sistema de recogida y normalización de información meteorológica de carácter distribuido y social </w:t>
+      </w:r>
+    </w:p>
+    <w:p>
+      <w:pPr>
+        <w:tabs>
+          <w:tab w:val="right" w:leader="dot" w:pos="8222"/>
+        </w:tabs>
+        <w:spacing w:after="0"/>
+        <w:jc w:val="right"/>
+        <w:rPr>
+          <w:rFonts w:cs="Arial"/>
+          <w:i/>
+          <w:spacing w:val="-4"/>
+          <w:lang w:val="es-ES"/>
+        </w:rPr>
+      </w:pPr>
+      <w:r>
+        <w:rPr>
+          <w:rFonts w:cs="Arial"/>
+          <w:i/>
+          <w:spacing w:val="-4"/>
+          <w:lang w:val="es-ES"/>
+        </w:rPr>
+        <w:t>ITSI Informática UNED (21/05/2015)</w:t>
+      </w:r>
+    </w:p>
+    <w:p>
+      <w:pPr>
+        <w:tabs>
+          <w:tab w:val="right" w:leader="dot" w:pos="8222"/>
+        </w:tabs>
+        <w:spacing w:after="0"/>
+        <w:jc w:val="right"/>
+        <w:rPr>
+          <w:rFonts w:cs="Arial"/>
+          <w:spacing w:val="-4"/>
+          <w:sz w:val="20"/>
+          <w:lang w:val="es-ES"/>
+        </w:rPr>
+      </w:pPr>
+      <w:r>
+        <w:rPr>
+          <w:rFonts w:cs="Arial"/>
+          <w:spacing w:val="-4"/>
+          <w:lang w:val="es-ES"/>
+        </w:rPr>
+        <w:t>Gustavo Rodríguez Castillo</w:t>
+      </w:r>
+    </w:p>
+    <w:p>
+      <w:pPr>
+        <w:tabs>
+          <w:tab w:val="right" w:leader="dot" w:pos="8222"/>
+        </w:tabs>
+        <w:spacing w:after="0"/>
+        <w:jc w:val="right"/>
+        <w:rPr>
+          <w:rFonts w:cs="Arial"/>
+          <w:spacing w:val="-4"/>
+          <w:sz w:val="20"/>
+          <w:lang w:val="es-ES"/>
+        </w:rPr>
+      </w:pPr>
+      <w:r>
+        <w:rPr>
+          <w:rFonts w:cs="Arial"/>
+          <w:spacing w:val="-4"/>
+          <w:sz w:val="20"/>
+          <w:lang w:val="es-ES"/>
+        </w:rPr>
+        <w:t xml:space="preserve">Dirigido por: </w:t>
+      </w:r>
+      <w:r>
+        <w:rPr>
+          <w:rFonts w:cs="Arial"/>
+          <w:spacing w:val="-4"/>
+          <w:lang w:val="es-ES"/>
+        </w:rPr>
+        <w:t>Dr. D. Sebastián Dormido Canto</w:t>
+      </w:r>
+      <w:r>
+        <w:rPr>
+          <w:rFonts w:cs="Arial"/>
+          <w:spacing w:val="-4"/>
+          <w:lang w:val="es-ES"/>
+        </w:rPr>
+        <w:t xml:space="preserve"> </w:t>
+      </w:r>
+    </w:p>
+    <w:p>
+      <w:pPr>
+        <w:tabs>
+          <w:tab w:val="right" w:leader="dot" w:pos="8222"/>
+        </w:tabs>
+        <w:spacing w:after="0"/>
+        <w:jc w:val="right"/>
         <w:rPr>
           <w:rFonts w:cs="Arial"/>
           <w:b/>
@@ -22,7 +264,70 @@
           <w:lang w:val="es-ES"/>
         </w:rPr>
       </w:pPr>
-      <w:bookmarkStart w:id="0" w:name="xgraphic"/>
+      <w:r>
+        <w:rPr>
+          <w:rFonts w:cs="Arial"/>
+          <w:spacing w:val="-4"/>
+          <w:lang w:val="es-ES"/>
+        </w:rPr>
+        <w:t>Supervisado</w:t>
+      </w:r>
+      <w:r>
+        <w:rPr>
+          <w:rFonts w:cs="Arial"/>
+          <w:spacing w:val="-4"/>
+          <w:sz w:val="20"/>
+          <w:lang w:val="es-ES"/>
+        </w:rPr>
+        <w:t xml:space="preserve"> por: </w:t>
+      </w:r>
+      <w:r>
+        <w:rPr>
+          <w:rFonts w:cs="Arial"/>
+          <w:spacing w:val="-4"/>
+          <w:lang w:val="es-ES"/>
+        </w:rPr>
+        <w:t>Dr. D. Sebastián Dormido Canto</w:t>
+      </w:r>
+    </w:p>
+    <w:p>
+      <w:pPr>
+        <w:rPr>
+          <w:rFonts w:cs="Arial"/>
+          <w:b/>
+          <w:sz w:val="20"/>
+          <w:lang w:val="es-ES"/>
+        </w:rPr>
+        <w:sectPr>
+          <w:headerReference w:type="default" r:id="rId9"/>
+          <w:footerReference w:type="default" r:id="rId10"/>
+          <w:pgSz w:w="11907" w:h="16839"/>
+          <w:pgMar w:top="1417" w:right="1701" w:bottom="1417" w:left="1701" w:header="720" w:footer="965" w:gutter="0"/>
+          <w:pgNumType w:start="1"/>
+          <w:cols w:space="708"/>
+          <w:titlePg/>
+          <w:docGrid w:linePitch="360"/>
+        </w:sectPr>
+      </w:pPr>
+      <w:r>
+        <w:rPr>
+          <w:rFonts w:cs="Arial"/>
+          <w:b/>
+          <w:sz w:val="20"/>
+          <w:lang w:val="es-ES"/>
+        </w:rPr>
+        <w:br w:type="page"/>
+      </w:r>
+    </w:p>
+    <w:p>
+      <w:pPr>
+        <w:rPr>
+          <w:rFonts w:cs="Arial"/>
+          <w:b/>
+          <w:sz w:val="20"/>
+          <w:lang w:val="es-ES"/>
+        </w:rPr>
+      </w:pPr>
     </w:p>
     <w:p>
       <w:pPr>
@@ -66,7 +371,7 @@
                     </pic:cNvPicPr>
                   </pic:nvPicPr>
                   <pic:blipFill>
-                    <a:blip r:embed="rId9" cstate="print"/>
+                    <a:blip r:embed="rId11" cstate="print"/>
                     <a:srcRect/>
                     <a:stretch>
                       <a:fillRect/>
@@ -634,6 +939,14 @@
           <w:b/>
           <w:sz w:val="20"/>
         </w:rPr>
+        <w:sectPr>
+          <w:pgSz w:w="11907" w:h="16839"/>
+          <w:pgMar w:top="1417" w:right="1701" w:bottom="1417" w:left="1701" w:header="720" w:footer="965" w:gutter="0"/>
+          <w:pgNumType w:start="1"/>
+          <w:cols w:space="708"/>
+          <w:titlePg/>
+          <w:docGrid w:linePitch="360"/>
+        </w:sectPr>
       </w:pPr>
     </w:p>
     <w:p>
@@ -651,6 +964,26 @@
         <w:jc w:val="both"/>
         <w:rPr>
           <w:rFonts w:cs="Arial"/>
+          <w:b/>
+          <w:sz w:val="20"/>
+        </w:rPr>
+      </w:pPr>
+    </w:p>
+    <w:p>
+      <w:pPr>
+        <w:pBdr>
+          <w:top w:val="single" w:sz="4" w:space="1" w:color="auto"/>
+          <w:left w:val="single" w:sz="4" w:space="10" w:color="auto"/>
+          <w:bottom w:val="single" w:sz="4" w:space="1" w:color="auto"/>
+          <w:right w:val="single" w:sz="4" w:space="10" w:color="auto"/>
+        </w:pBdr>
+        <w:tabs>
+          <w:tab w:val="right" w:leader="dot" w:pos="8222"/>
+        </w:tabs>
+        <w:spacing w:after="0"/>
+        <w:jc w:val="both"/>
+        <w:rPr>
+          <w:rFonts w:cs="Arial"/>
           <w:sz w:val="20"/>
         </w:rPr>
       </w:pPr>
@@ -660,7 +993,6 @@
           <w:noProof/>
           <w:lang w:val="es-ES" w:eastAsia="es-ES" w:bidi="ar-SA"/>
         </w:rPr>
-        <w:lastRenderedPageBreak/>
         <w:drawing>
           <wp:inline distT="0" distB="0" distL="0" distR="0">
             <wp:extent cx="819150" cy="819150"/>
@@ -679,7 +1011,7 @@
                     </pic:cNvPicPr>
                   </pic:nvPicPr>
                   <pic:blipFill>
-                    <a:blip r:embed="rId9" cstate="print"/>
+                    <a:blip r:embed="rId11" cstate="print"/>
                     <a:srcRect/>
                     <a:stretch>
                       <a:fillRect/>
@@ -1550,7 +1882,7 @@
           <w:lang w:val="es-ES"/>
         </w:rPr>
       </w:pPr>
-      <w:bookmarkStart w:id="1" w:name="_Toc418888254"/>
+      <w:bookmarkStart w:id="1" w:name="_Toc418955462"/>
       <w:r>
         <w:rPr>
           <w:lang w:val="es-ES"/>
@@ -1583,7 +1915,19 @@
         <w:rPr>
           <w:lang w:val="es-ES"/>
         </w:rPr>
-        <w:t>Durante mi carrera profesional me he desempeñado en diferentes aéras funcionales desde el punto de vista de la construcción de software. Una de las áreas que me han resultado siempre de mayor interés es la de los medios telemáticos aplicados a los procesos meteorológicos, desde la obtención de la observación hasta el apoyo a la predicción y la generación y tráfico de productos. He encontrado que las Agencias e Instituciones que diseñan y ejecutan procesos meteorológicos disponen de redes heterogéneas de observación y de herramientas para su normalización. Sin embargo, he encontrado también que existe una comunidad de aficionados a la meteorología que no cuentan con ningún tipo de red de observación, pero que sí trabajan con frecuencia con una o varias estaciones de observación más o menos caseras. Estos aficionados intercambian conocimientos sobre la materia a través de foros y redes sociales, y sin embargo</w:t>
+        <w:t xml:space="preserve">Durante mi carrera profesional me he desempeñado en diferentes </w:t>
+      </w:r>
+      <w:r>
+        <w:rPr>
+          <w:lang w:val="es-ES"/>
+        </w:rPr>
+        <w:t>áreas</w:t>
+      </w:r>
+      <w:r>
+        <w:rPr>
+          <w:lang w:val="es-ES"/>
+        </w:rPr>
+        <w:t xml:space="preserve"> funcionales desde el punto de vista de la construcción de software. Una de las áreas que me han resultado siempre de mayor interés es la de los medios telemáticos aplicados a los procesos meteorológicos, desde la obtención de la observación hasta el apoyo a la predicción y la generación y tráfico de productos. He encontrado que las Agencias e Instituciones que diseñan y ejecutan procesos meteorológicos disponen de redes heterogéneas de observación y de herramientas para su normalización. Sin embargo, he encontrado también que existe una comunidad de aficionados a la meteorología que no cuentan con ningún tipo de red de observación, pero que sí trabajan con frecuencia con una o varias estaciones de observación más o menos caseras. Estos aficionados intercambian conocimientos sobre la materia a través de foros y redes sociales, y sin embargo</w:t>
       </w:r>
       <w:r>
         <w:rPr>
@@ -1629,7 +1973,19 @@
         <w:rPr>
           <w:lang w:val="es-ES"/>
         </w:rPr>
-        <w:t>El producto final puede verse como un punto inicial a partir de tratar de construir dicha red de observación distribuida. Proporciona funcionalidades de obtención y control de información, cálculos derivados, representaciones de diverso tipo de la información, así como de generación de productos en forma de comentarios en Twitter. De esta forma se ejemplifican un buen número de procesos meteorológicos, si bien todos ellos podrían encontrar ampliación casi hasta el infinito.</w:t>
+        <w:t>El producto final puede verse como un punto inicial a partir de</w:t>
+      </w:r>
+      <w:r>
+        <w:rPr>
+          <w:lang w:val="es-ES"/>
+        </w:rPr>
+        <w:t>l cuál</w:t>
+      </w:r>
+      <w:r>
+        <w:rPr>
+          <w:lang w:val="es-ES"/>
+        </w:rPr>
+        <w:t xml:space="preserve"> tratar de construir dicha red de observación distribuida. Proporciona funcionalidades de obtención y control de información, cálculos derivados, representaciones de diverso tipo de la información, así como de generación de productos en forma de comentarios en Twitter. De esta forma se ejemplifican un buen número de procesos meteorológicos, si bien todos ellos podrían encontrar ampliación casi hasta el infinito.</w:t>
       </w:r>
     </w:p>
     <w:p>
@@ -1638,7 +1994,7 @@
         <w:spacing w:line="360" w:lineRule="auto"/>
         <w:jc w:val="both"/>
       </w:pPr>
-      <w:bookmarkStart w:id="2" w:name="_Toc418888255"/>
+      <w:bookmarkStart w:id="2" w:name="_Toc418955463"/>
       <w:r>
         <w:lastRenderedPageBreak/>
         <w:t>Abstract</w:t>
@@ -1650,7 +2006,19 @@
         <w:jc w:val="both"/>
       </w:pPr>
       <w:r>
-        <w:t xml:space="preserve">My professional career has been centered on several functional frames from the point of view of software development. One of those frames has been the application of Information Technologies solutions on meteorological processes such as observation, prediction and generation and exchange of multiple products. These solutions have always aroused my intereset towards such processes. I have found that both private and Government Agencies count on a number of deployed </w:t>
+        <w:t>My professional career has been centered on several functional frames from the point of view of software development. One of those frames has been the application of Information Technolog</w:t>
+      </w:r>
+      <w:r>
+        <w:t>y</w:t>
+      </w:r>
+      <w:r>
+        <w:t xml:space="preserve"> solutions on meteorological processes such as observation, prediction and generation and exchange of multiple products. These solutions have always aroused my </w:t>
+      </w:r>
+      <w:r>
+        <w:t>interest</w:t>
+      </w:r>
+      <w:r>
+        <w:t xml:space="preserve"> towards such processes. I have found that both private and Government Agencies count on a number of deployed </w:t>
       </w:r>
       <w:r>
         <w:t xml:space="preserve">heterogeneous </w:t>
@@ -1680,7 +2048,13 @@
         <w:t>standards.</w:t>
       </w:r>
       <w:r>
-        <w:t xml:space="preserve"> The idea of building a little seed of such platform was on interest and thus the motivation to define this master work.</w:t>
+        <w:t xml:space="preserve"> The idea of building a </w:t>
+      </w:r>
+      <w:r>
+        <w:t>small core for such platform was of</w:t>
+      </w:r>
+      <w:r>
+        <w:t xml:space="preserve"> interest and thus the motivation to define this master work.</w:t>
       </w:r>
     </w:p>
     <w:p>
@@ -1718,7 +2092,7 @@
           <w:lang w:val="es-ES"/>
         </w:rPr>
       </w:pPr>
-      <w:bookmarkStart w:id="3" w:name="_Toc418888256"/>
+      <w:bookmarkStart w:id="3" w:name="_Toc418955464"/>
       <w:r>
         <w:rPr>
           <w:lang w:val="es-ES"/>
@@ -1754,7 +2128,7 @@
                     <pic:cNvPicPr/>
                   </pic:nvPicPr>
                   <pic:blipFill>
-                    <a:blip r:embed="rId10" cstate="print"/>
+                    <a:blip r:embed="rId12" cstate="print"/>
                     <a:stretch>
                       <a:fillRect/>
                     </a:stretch>
@@ -1783,7 +2157,7 @@
           <w:lang w:val="es-ES"/>
         </w:rPr>
       </w:pPr>
-      <w:bookmarkStart w:id="4" w:name="_Toc418888366"/>
+      <w:bookmarkStart w:id="4" w:name="_Toc418955510"/>
       <w:r>
         <w:rPr>
           <w:lang w:val="es-ES"/>
@@ -1839,13 +2213,29 @@
         <w:rPr>
           <w:lang w:val="es-ES"/>
         </w:rPr>
-        <w:t>: observación, estación, Sistema, calidad, datos, Twitter, usuario, informaci</w:t>
-      </w:r>
-      <w:r>
-        <w:rPr>
-          <w:lang w:val="es-ES"/>
-        </w:rPr>
-        <w:t>ón, red, meteorología.</w:t>
+        <w:t xml:space="preserve">: </w:t>
+      </w:r>
+      <w:bookmarkStart w:id="5" w:name="OLE_LINK1"/>
+      <w:bookmarkStart w:id="6" w:name="OLE_LINK2"/>
+      <w:r>
+        <w:rPr>
+          <w:lang w:val="es-ES"/>
+        </w:rPr>
+        <w:t>observación, estación, Sistema, calidad, datos, Twitter, usuario, informaci</w:t>
+      </w:r>
+      <w:r>
+        <w:rPr>
+          <w:lang w:val="es-ES"/>
+        </w:rPr>
+        <w:t>ón, red, meteorología</w:t>
+      </w:r>
+      <w:bookmarkEnd w:id="5"/>
+      <w:bookmarkEnd w:id="6"/>
+      <w:r>
+        <w:rPr>
+          <w:lang w:val="es-ES"/>
+        </w:rPr>
+        <w:t>.</w:t>
       </w:r>
     </w:p>
     <w:p>
@@ -1875,7 +2265,7 @@
           <w:lang w:val="es-ES"/>
         </w:rPr>
       </w:pPr>
-      <w:bookmarkStart w:id="5" w:name="_Toc418888257"/>
+      <w:bookmarkStart w:id="7" w:name="_Toc418955465"/>
       <w:r>
         <w:rPr>
           <w:lang w:val="es-ES"/>
@@ -1883,11 +2273,15 @@
         <w:lastRenderedPageBreak/>
         <w:t>ÍNDICE</w:t>
       </w:r>
-      <w:bookmarkEnd w:id="5"/>
+      <w:bookmarkEnd w:id="7"/>
     </w:p>
     <w:p>
       <w:pPr>
         <w:pStyle w:val="TDC1"/>
+        <w:tabs>
+          <w:tab w:val="clear" w:pos="6480"/>
+          <w:tab w:val="right" w:leader="dot" w:pos="8505"/>
+        </w:tabs>
         <w:rPr>
           <w:b w:val="0"/>
           <w:noProof/>
@@ -1953,7 +2347,7 @@
           <w:noProof/>
           <w:lang w:val="es-ES"/>
         </w:rPr>
-        <w:instrText xml:space="preserve"> PAGEREF _Toc418888254 \h </w:instrText>
+        <w:instrText xml:space="preserve"> PAGEREF _Toc418955462 \h </w:instrText>
       </w:r>
       <w:r>
         <w:rPr>
@@ -1971,7 +2365,7 @@
           <w:noProof/>
           <w:lang w:val="es-ES"/>
         </w:rPr>
-        <w:t>3</w:t>
+        <w:t>4</w:t>
       </w:r>
       <w:r>
         <w:rPr>
@@ -1983,6 +2377,10 @@
     <w:p>
       <w:pPr>
         <w:pStyle w:val="TDC1"/>
+        <w:tabs>
+          <w:tab w:val="clear" w:pos="6480"/>
+          <w:tab w:val="right" w:leader="dot" w:pos="8505"/>
+        </w:tabs>
         <w:rPr>
           <w:b w:val="0"/>
           <w:noProof/>
@@ -2017,7 +2415,7 @@
           <w:noProof/>
           <w:lang w:val="es-ES"/>
         </w:rPr>
-        <w:instrText xml:space="preserve"> PAGEREF _Toc418888255 \h </w:instrText>
+        <w:instrText xml:space="preserve"> PAGEREF _Toc418955463 \h </w:instrText>
       </w:r>
       <w:r>
         <w:rPr>
@@ -2035,7 +2433,7 @@
           <w:noProof/>
           <w:lang w:val="es-ES"/>
         </w:rPr>
-        <w:t>4</w:t>
+        <w:t>5</w:t>
       </w:r>
       <w:r>
         <w:rPr>
@@ -2047,6 +2445,10 @@
     <w:p>
       <w:pPr>
         <w:pStyle w:val="TDC1"/>
+        <w:tabs>
+          <w:tab w:val="clear" w:pos="6480"/>
+          <w:tab w:val="right" w:leader="dot" w:pos="8505"/>
+        </w:tabs>
         <w:rPr>
           <w:b w:val="0"/>
           <w:noProof/>
@@ -2081,7 +2483,7 @@
           <w:noProof/>
           <w:lang w:val="es-ES"/>
         </w:rPr>
-        <w:instrText xml:space="preserve"> PAGEREF _Toc418888256 \h </w:instrText>
+        <w:instrText xml:space="preserve"> PAGEREF _Toc418955464 \h </w:instrText>
       </w:r>
       <w:r>
         <w:rPr>
@@ -2099,7 +2501,7 @@
           <w:noProof/>
           <w:lang w:val="es-ES"/>
         </w:rPr>
-        <w:t>5</w:t>
+        <w:t>6</w:t>
       </w:r>
       <w:r>
         <w:rPr>
@@ -2111,6 +2513,10 @@
     <w:p>
       <w:pPr>
         <w:pStyle w:val="TDC1"/>
+        <w:tabs>
+          <w:tab w:val="clear" w:pos="6480"/>
+          <w:tab w:val="right" w:leader="dot" w:pos="8505"/>
+        </w:tabs>
         <w:rPr>
           <w:b w:val="0"/>
           <w:noProof/>
@@ -2145,7 +2551,7 @@
           <w:noProof/>
           <w:lang w:val="es-ES"/>
         </w:rPr>
-        <w:instrText xml:space="preserve"> PAGEREF _Toc418888257 \h </w:instrText>
+        <w:instrText xml:space="preserve"> PAGEREF _Toc418955465 \h </w:instrText>
       </w:r>
       <w:r>
         <w:rPr>
@@ -2163,7 +2569,7 @@
           <w:noProof/>
           <w:lang w:val="es-ES"/>
         </w:rPr>
-        <w:t>6</w:t>
+        <w:t>7</w:t>
       </w:r>
       <w:r>
         <w:rPr>
@@ -2175,6 +2581,10 @@
     <w:p>
       <w:pPr>
         <w:pStyle w:val="TDC1"/>
+        <w:tabs>
+          <w:tab w:val="clear" w:pos="6480"/>
+          <w:tab w:val="right" w:leader="dot" w:pos="8505"/>
+        </w:tabs>
         <w:rPr>
           <w:b w:val="0"/>
           <w:noProof/>
@@ -2209,7 +2619,7 @@
           <w:noProof/>
           <w:lang w:val="es-ES"/>
         </w:rPr>
-        <w:instrText xml:space="preserve"> PAGEREF _Toc418888258 \h </w:instrText>
+        <w:instrText xml:space="preserve"> PAGEREF _Toc418955466 \h </w:instrText>
       </w:r>
       <w:r>
         <w:rPr>
@@ -2227,7 +2637,7 @@
           <w:noProof/>
           <w:lang w:val="es-ES"/>
         </w:rPr>
-        <w:t>8</w:t>
+        <w:t>9</w:t>
       </w:r>
       <w:r>
         <w:rPr>
@@ -2239,6 +2649,10 @@
     <w:p>
       <w:pPr>
         <w:pStyle w:val="TDC1"/>
+        <w:tabs>
+          <w:tab w:val="clear" w:pos="6480"/>
+          <w:tab w:val="right" w:leader="dot" w:pos="8505"/>
+        </w:tabs>
         <w:rPr>
           <w:b w:val="0"/>
           <w:noProof/>
@@ -2273,7 +2687,7 @@
           <w:noProof/>
           <w:lang w:val="es-ES"/>
         </w:rPr>
-        <w:instrText xml:space="preserve"> PAGEREF _Toc418888259 \h </w:instrText>
+        <w:instrText xml:space="preserve"> PAGEREF _Toc418955467 \h </w:instrText>
       </w:r>
       <w:r>
         <w:rPr>
@@ -2291,7 +2705,7 @@
           <w:noProof/>
           <w:lang w:val="es-ES"/>
         </w:rPr>
-        <w:t>10</w:t>
+        <w:t>11</w:t>
       </w:r>
       <w:r>
         <w:rPr>
@@ -2303,6 +2717,10 @@
     <w:p>
       <w:pPr>
         <w:pStyle w:val="TDC2"/>
+        <w:tabs>
+          <w:tab w:val="clear" w:pos="6480"/>
+          <w:tab w:val="right" w:leader="dot" w:pos="8505"/>
+        </w:tabs>
         <w:rPr>
           <w:noProof/>
           <w:sz w:val="22"/>
@@ -2335,7 +2753,7 @@
           <w:noProof/>
           <w:lang w:val="es-ES"/>
         </w:rPr>
-        <w:instrText xml:space="preserve"> PAGEREF _Toc418888260 \h </w:instrText>
+        <w:instrText xml:space="preserve"> PAGEREF _Toc418955468 \h </w:instrText>
       </w:r>
       <w:r>
         <w:rPr>
@@ -2353,7 +2771,7 @@
           <w:noProof/>
           <w:lang w:val="es-ES"/>
         </w:rPr>
-        <w:t>10</w:t>
+        <w:t>11</w:t>
       </w:r>
       <w:r>
         <w:rPr>
@@ -2365,6 +2783,10 @@
     <w:p>
       <w:pPr>
         <w:pStyle w:val="TDC2"/>
+        <w:tabs>
+          <w:tab w:val="clear" w:pos="6480"/>
+          <w:tab w:val="right" w:leader="dot" w:pos="8505"/>
+        </w:tabs>
         <w:rPr>
           <w:noProof/>
           <w:sz w:val="22"/>
@@ -2397,7 +2819,7 @@
           <w:noProof/>
           <w:lang w:val="es-ES"/>
         </w:rPr>
-        <w:instrText xml:space="preserve"> PAGEREF _Toc418888261 \h </w:instrText>
+        <w:instrText xml:space="preserve"> PAGEREF _Toc418955469 \h </w:instrText>
       </w:r>
       <w:r>
         <w:rPr>
@@ -2415,7 +2837,7 @@
           <w:noProof/>
           <w:lang w:val="es-ES"/>
         </w:rPr>
-        <w:t>10</w:t>
+        <w:t>11</w:t>
       </w:r>
       <w:r>
         <w:rPr>
@@ -2427,6 +2849,10 @@
     <w:p>
       <w:pPr>
         <w:pStyle w:val="TDC1"/>
+        <w:tabs>
+          <w:tab w:val="clear" w:pos="6480"/>
+          <w:tab w:val="right" w:leader="dot" w:pos="8505"/>
+        </w:tabs>
         <w:rPr>
           <w:b w:val="0"/>
           <w:noProof/>
@@ -2461,7 +2887,7 @@
           <w:noProof/>
           <w:lang w:val="es-ES"/>
         </w:rPr>
-        <w:instrText xml:space="preserve"> PAGEREF _Toc418888262 \h </w:instrText>
+        <w:instrText xml:space="preserve"> PAGEREF _Toc418955470 \h </w:instrText>
       </w:r>
       <w:r>
         <w:rPr>
@@ -2479,7 +2905,7 @@
           <w:noProof/>
           <w:lang w:val="es-ES"/>
         </w:rPr>
-        <w:t>13</w:t>
+        <w:t>14</w:t>
       </w:r>
       <w:r>
         <w:rPr>
@@ -2491,6 +2917,10 @@
     <w:p>
       <w:pPr>
         <w:pStyle w:val="TDC2"/>
+        <w:tabs>
+          <w:tab w:val="clear" w:pos="6480"/>
+          <w:tab w:val="right" w:leader="dot" w:pos="8505"/>
+        </w:tabs>
         <w:rPr>
           <w:noProof/>
           <w:sz w:val="22"/>
@@ -2523,7 +2953,7 @@
           <w:noProof/>
           <w:lang w:val="es-ES"/>
         </w:rPr>
-        <w:instrText xml:space="preserve"> PAGEREF _Toc418888263 \h </w:instrText>
+        <w:instrText xml:space="preserve"> PAGEREF _Toc418955471 \h </w:instrText>
       </w:r>
       <w:r>
         <w:rPr>
@@ -2541,7 +2971,7 @@
           <w:noProof/>
           <w:lang w:val="es-ES"/>
         </w:rPr>
-        <w:t>13</w:t>
+        <w:t>14</w:t>
       </w:r>
       <w:r>
         <w:rPr>
@@ -2553,6 +2983,10 @@
     <w:p>
       <w:pPr>
         <w:pStyle w:val="TDC2"/>
+        <w:tabs>
+          <w:tab w:val="clear" w:pos="6480"/>
+          <w:tab w:val="right" w:leader="dot" w:pos="8505"/>
+        </w:tabs>
         <w:rPr>
           <w:noProof/>
           <w:sz w:val="22"/>
@@ -2585,7 +3019,7 @@
           <w:noProof/>
           <w:lang w:val="es-ES"/>
         </w:rPr>
-        <w:instrText xml:space="preserve"> PAGEREF _Toc418888264 \h </w:instrText>
+        <w:instrText xml:space="preserve"> PAGEREF _Toc418955472 \h </w:instrText>
       </w:r>
       <w:r>
         <w:rPr>
@@ -2603,7 +3037,7 @@
           <w:noProof/>
           <w:lang w:val="es-ES"/>
         </w:rPr>
-        <w:t>14</w:t>
+        <w:t>15</w:t>
       </w:r>
       <w:r>
         <w:rPr>
@@ -2615,6 +3049,10 @@
     <w:p>
       <w:pPr>
         <w:pStyle w:val="TDC2"/>
+        <w:tabs>
+          <w:tab w:val="clear" w:pos="6480"/>
+          <w:tab w:val="right" w:leader="dot" w:pos="8505"/>
+        </w:tabs>
         <w:rPr>
           <w:noProof/>
           <w:sz w:val="22"/>
@@ -2647,7 +3085,7 @@
           <w:noProof/>
           <w:lang w:val="es-ES"/>
         </w:rPr>
-        <w:instrText xml:space="preserve"> PAGEREF _Toc418888265 \h </w:instrText>
+        <w:instrText xml:space="preserve"> PAGEREF _Toc418955473 \h </w:instrText>
       </w:r>
       <w:r>
         <w:rPr>
@@ -2665,7 +3103,7 @@
           <w:noProof/>
           <w:lang w:val="es-ES"/>
         </w:rPr>
-        <w:t>15</w:t>
+        <w:t>16</w:t>
       </w:r>
       <w:r>
         <w:rPr>
@@ -2677,6 +3115,10 @@
     <w:p>
       <w:pPr>
         <w:pStyle w:val="TDC1"/>
+        <w:tabs>
+          <w:tab w:val="clear" w:pos="6480"/>
+          <w:tab w:val="right" w:leader="dot" w:pos="8505"/>
+        </w:tabs>
         <w:rPr>
           <w:b w:val="0"/>
           <w:noProof/>
@@ -2711,7 +3153,7 @@
           <w:noProof/>
           <w:lang w:val="es-ES"/>
         </w:rPr>
-        <w:instrText xml:space="preserve"> PAGEREF _Toc418888266 \h </w:instrText>
+        <w:instrText xml:space="preserve"> PAGEREF _Toc418955474 \h </w:instrText>
       </w:r>
       <w:r>
         <w:rPr>
@@ -2729,7 +3171,7 @@
           <w:noProof/>
           <w:lang w:val="es-ES"/>
         </w:rPr>
-        <w:t>18</w:t>
+        <w:t>19</w:t>
       </w:r>
       <w:r>
         <w:rPr>
@@ -2741,6 +3183,10 @@
     <w:p>
       <w:pPr>
         <w:pStyle w:val="TDC2"/>
+        <w:tabs>
+          <w:tab w:val="clear" w:pos="6480"/>
+          <w:tab w:val="right" w:leader="dot" w:pos="8505"/>
+        </w:tabs>
         <w:rPr>
           <w:noProof/>
           <w:sz w:val="22"/>
@@ -2773,7 +3219,7 @@
           <w:noProof/>
           <w:lang w:val="es-ES"/>
         </w:rPr>
-        <w:instrText xml:space="preserve"> PAGEREF _Toc418888267 \h </w:instrText>
+        <w:instrText xml:space="preserve"> PAGEREF _Toc418955475 \h </w:instrText>
       </w:r>
       <w:r>
         <w:rPr>
@@ -2791,7 +3237,7 @@
           <w:noProof/>
           <w:lang w:val="es-ES"/>
         </w:rPr>
-        <w:t>18</w:t>
+        <w:t>19</w:t>
       </w:r>
       <w:r>
         <w:rPr>
@@ -2803,6 +3249,10 @@
     <w:p>
       <w:pPr>
         <w:pStyle w:val="TDC2"/>
+        <w:tabs>
+          <w:tab w:val="clear" w:pos="6480"/>
+          <w:tab w:val="right" w:leader="dot" w:pos="8505"/>
+        </w:tabs>
         <w:rPr>
           <w:noProof/>
           <w:sz w:val="22"/>
@@ -2835,7 +3285,7 @@
           <w:noProof/>
           <w:lang w:val="es-ES"/>
         </w:rPr>
-        <w:instrText xml:space="preserve"> PAGEREF _Toc418888268 \h </w:instrText>
+        <w:instrText xml:space="preserve"> PAGEREF _Toc418955476 \h </w:instrText>
       </w:r>
       <w:r>
         <w:rPr>
@@ -2853,7 +3303,7 @@
           <w:noProof/>
           <w:lang w:val="es-ES"/>
         </w:rPr>
-        <w:t>20</w:t>
+        <w:t>21</w:t>
       </w:r>
       <w:r>
         <w:rPr>
@@ -2865,6 +3315,10 @@
     <w:p>
       <w:pPr>
         <w:pStyle w:val="TDC2"/>
+        <w:tabs>
+          <w:tab w:val="clear" w:pos="6480"/>
+          <w:tab w:val="right" w:leader="dot" w:pos="8505"/>
+        </w:tabs>
         <w:rPr>
           <w:noProof/>
           <w:sz w:val="22"/>
@@ -2897,7 +3351,7 @@
           <w:noProof/>
           <w:lang w:val="es-ES"/>
         </w:rPr>
-        <w:instrText xml:space="preserve"> PAGEREF _Toc418888269 \h </w:instrText>
+        <w:instrText xml:space="preserve"> PAGEREF _Toc418955477 \h </w:instrText>
       </w:r>
       <w:r>
         <w:rPr>
@@ -2915,7 +3369,7 @@
           <w:noProof/>
           <w:lang w:val="es-ES"/>
         </w:rPr>
-        <w:t>22</w:t>
+        <w:t>23</w:t>
       </w:r>
       <w:r>
         <w:rPr>
@@ -2927,6 +3381,10 @@
     <w:p>
       <w:pPr>
         <w:pStyle w:val="TDC2"/>
+        <w:tabs>
+          <w:tab w:val="clear" w:pos="6480"/>
+          <w:tab w:val="right" w:leader="dot" w:pos="8505"/>
+        </w:tabs>
         <w:rPr>
           <w:noProof/>
           <w:sz w:val="22"/>
@@ -2959,7 +3417,7 @@
           <w:noProof/>
           <w:lang w:val="es-ES"/>
         </w:rPr>
-        <w:instrText xml:space="preserve"> PAGEREF _Toc418888270 \h </w:instrText>
+        <w:instrText xml:space="preserve"> PAGEREF _Toc418955478 \h </w:instrText>
       </w:r>
       <w:r>
         <w:rPr>
@@ -2977,7 +3435,7 @@
           <w:noProof/>
           <w:lang w:val="es-ES"/>
         </w:rPr>
-        <w:t>23</w:t>
+        <w:t>24</w:t>
       </w:r>
       <w:r>
         <w:rPr>
@@ -2989,6 +3447,10 @@
     <w:p>
       <w:pPr>
         <w:pStyle w:val="TDC2"/>
+        <w:tabs>
+          <w:tab w:val="clear" w:pos="6480"/>
+          <w:tab w:val="right" w:leader="dot" w:pos="8505"/>
+        </w:tabs>
         <w:rPr>
           <w:noProof/>
           <w:sz w:val="22"/>
@@ -3021,7 +3483,7 @@
           <w:noProof/>
           <w:lang w:val="es-ES"/>
         </w:rPr>
-        <w:instrText xml:space="preserve"> PAGEREF _Toc418888271 \h </w:instrText>
+        <w:instrText xml:space="preserve"> PAGEREF _Toc418955479 \h </w:instrText>
       </w:r>
       <w:r>
         <w:rPr>
@@ -3039,7 +3501,7 @@
           <w:noProof/>
           <w:lang w:val="es-ES"/>
         </w:rPr>
-        <w:t>24</w:t>
+        <w:t>25</w:t>
       </w:r>
       <w:r>
         <w:rPr>
@@ -3051,6 +3513,10 @@
     <w:p>
       <w:pPr>
         <w:pStyle w:val="TDC1"/>
+        <w:tabs>
+          <w:tab w:val="clear" w:pos="6480"/>
+          <w:tab w:val="right" w:leader="dot" w:pos="8505"/>
+        </w:tabs>
         <w:rPr>
           <w:b w:val="0"/>
           <w:noProof/>
@@ -3085,7 +3551,7 @@
           <w:noProof/>
           <w:lang w:val="es-ES"/>
         </w:rPr>
-        <w:instrText xml:space="preserve"> PAGEREF _Toc418888272 \h </w:instrText>
+        <w:instrText xml:space="preserve"> PAGEREF _Toc418955480 \h </w:instrText>
       </w:r>
       <w:r>
         <w:rPr>
@@ -3103,7 +3569,7 @@
           <w:noProof/>
           <w:lang w:val="es-ES"/>
         </w:rPr>
-        <w:t>26</w:t>
+        <w:t>27</w:t>
       </w:r>
       <w:r>
         <w:rPr>
@@ -3115,6 +3581,10 @@
     <w:p>
       <w:pPr>
         <w:pStyle w:val="TDC2"/>
+        <w:tabs>
+          <w:tab w:val="clear" w:pos="6480"/>
+          <w:tab w:val="right" w:leader="dot" w:pos="8505"/>
+        </w:tabs>
         <w:rPr>
           <w:noProof/>
           <w:sz w:val="22"/>
@@ -3147,7 +3617,7 @@
           <w:noProof/>
           <w:lang w:val="es-ES"/>
         </w:rPr>
-        <w:instrText xml:space="preserve"> PAGEREF _Toc418888273 \h </w:instrText>
+        <w:instrText xml:space="preserve"> PAGEREF _Toc418955481 \h </w:instrText>
       </w:r>
       <w:r>
         <w:rPr>
@@ -3165,7 +3635,7 @@
           <w:noProof/>
           <w:lang w:val="es-ES"/>
         </w:rPr>
-        <w:t>26</w:t>
+        <w:t>27</w:t>
       </w:r>
       <w:r>
         <w:rPr>
@@ -3177,6 +3647,10 @@
     <w:p>
       <w:pPr>
         <w:pStyle w:val="TDC2"/>
+        <w:tabs>
+          <w:tab w:val="clear" w:pos="6480"/>
+          <w:tab w:val="right" w:leader="dot" w:pos="8505"/>
+        </w:tabs>
         <w:rPr>
           <w:noProof/>
           <w:sz w:val="22"/>
@@ -3209,7 +3683,7 @@
           <w:noProof/>
           <w:lang w:val="es-ES"/>
         </w:rPr>
-        <w:instrText xml:space="preserve"> PAGEREF _Toc418888274 \h </w:instrText>
+        <w:instrText xml:space="preserve"> PAGEREF _Toc418955482 \h </w:instrText>
       </w:r>
       <w:r>
         <w:rPr>
@@ -3227,7 +3701,7 @@
           <w:noProof/>
           <w:lang w:val="es-ES"/>
         </w:rPr>
-        <w:t>29</w:t>
+        <w:t>30</w:t>
       </w:r>
       <w:r>
         <w:rPr>
@@ -3239,6 +3713,10 @@
     <w:p>
       <w:pPr>
         <w:pStyle w:val="TDC2"/>
+        <w:tabs>
+          <w:tab w:val="clear" w:pos="6480"/>
+          <w:tab w:val="right" w:leader="dot" w:pos="8505"/>
+        </w:tabs>
         <w:rPr>
           <w:noProof/>
           <w:sz w:val="22"/>
@@ -3271,7 +3749,7 @@
           <w:noProof/>
           <w:lang w:val="es-ES"/>
         </w:rPr>
-        <w:instrText xml:space="preserve"> PAGEREF _Toc418888275 \h </w:instrText>
+        <w:instrText xml:space="preserve"> PAGEREF _Toc418955483 \h </w:instrText>
       </w:r>
       <w:r>
         <w:rPr>
@@ -3289,7 +3767,7 @@
           <w:noProof/>
           <w:lang w:val="es-ES"/>
         </w:rPr>
-        <w:t>43</w:t>
+        <w:t>44</w:t>
       </w:r>
       <w:r>
         <w:rPr>
@@ -3301,6 +3779,10 @@
     <w:p>
       <w:pPr>
         <w:pStyle w:val="TDC2"/>
+        <w:tabs>
+          <w:tab w:val="clear" w:pos="6480"/>
+          <w:tab w:val="right" w:leader="dot" w:pos="8505"/>
+        </w:tabs>
         <w:rPr>
           <w:noProof/>
           <w:sz w:val="22"/>
@@ -3333,7 +3815,7 @@
           <w:noProof/>
           <w:lang w:val="es-ES"/>
         </w:rPr>
-        <w:instrText xml:space="preserve"> PAGEREF _Toc418888276 \h </w:instrText>
+        <w:instrText xml:space="preserve"> PAGEREF _Toc418955484 \h </w:instrText>
       </w:r>
       <w:r>
         <w:rPr>
@@ -3351,7 +3833,7 @@
           <w:noProof/>
           <w:lang w:val="es-ES"/>
         </w:rPr>
-        <w:t>43</w:t>
+        <w:t>44</w:t>
       </w:r>
       <w:r>
         <w:rPr>
@@ -3363,6 +3845,10 @@
     <w:p>
       <w:pPr>
         <w:pStyle w:val="TDC2"/>
+        <w:tabs>
+          <w:tab w:val="clear" w:pos="6480"/>
+          <w:tab w:val="right" w:leader="dot" w:pos="8505"/>
+        </w:tabs>
         <w:rPr>
           <w:noProof/>
           <w:sz w:val="22"/>
@@ -3395,7 +3881,7 @@
           <w:noProof/>
           <w:lang w:val="es-ES"/>
         </w:rPr>
-        <w:instrText xml:space="preserve"> PAGEREF _Toc418888277 \h </w:instrText>
+        <w:instrText xml:space="preserve"> PAGEREF _Toc418955485 \h </w:instrText>
       </w:r>
       <w:r>
         <w:rPr>
@@ -3413,7 +3899,7 @@
           <w:noProof/>
           <w:lang w:val="es-ES"/>
         </w:rPr>
-        <w:t>45</w:t>
+        <w:t>46</w:t>
       </w:r>
       <w:r>
         <w:rPr>
@@ -3425,6 +3911,10 @@
     <w:p>
       <w:pPr>
         <w:pStyle w:val="TDC2"/>
+        <w:tabs>
+          <w:tab w:val="clear" w:pos="6480"/>
+          <w:tab w:val="right" w:leader="dot" w:pos="8505"/>
+        </w:tabs>
         <w:rPr>
           <w:noProof/>
           <w:sz w:val="22"/>
@@ -3458,7 +3948,7 @@
           <w:noProof/>
           <w:lang w:val="es-ES"/>
         </w:rPr>
-        <w:instrText xml:space="preserve"> PAGEREF _Toc418888278 \h </w:instrText>
+        <w:instrText xml:space="preserve"> PAGEREF _Toc418955486 \h </w:instrText>
       </w:r>
       <w:r>
         <w:rPr>
@@ -3476,7 +3966,7 @@
           <w:noProof/>
           <w:lang w:val="es-ES"/>
         </w:rPr>
-        <w:t>47</w:t>
+        <w:t>48</w:t>
       </w:r>
       <w:r>
         <w:rPr>
@@ -3488,6 +3978,10 @@
     <w:p>
       <w:pPr>
         <w:pStyle w:val="TDC1"/>
+        <w:tabs>
+          <w:tab w:val="clear" w:pos="6480"/>
+          <w:tab w:val="right" w:leader="dot" w:pos="8505"/>
+        </w:tabs>
         <w:rPr>
           <w:b w:val="0"/>
           <w:noProof/>
@@ -3522,7 +4016,7 @@
           <w:noProof/>
           <w:lang w:val="es-ES"/>
         </w:rPr>
-        <w:instrText xml:space="preserve"> PAGEREF _Toc418888279 \h </w:instrText>
+        <w:instrText xml:space="preserve"> PAGEREF _Toc418955487 \h </w:instrText>
       </w:r>
       <w:r>
         <w:rPr>
@@ -3540,7 +4034,7 @@
           <w:noProof/>
           <w:lang w:val="es-ES"/>
         </w:rPr>
-        <w:t>48</w:t>
+        <w:t>49</w:t>
       </w:r>
       <w:r>
         <w:rPr>
@@ -3552,6 +4046,10 @@
     <w:p>
       <w:pPr>
         <w:pStyle w:val="TDC2"/>
+        <w:tabs>
+          <w:tab w:val="clear" w:pos="6480"/>
+          <w:tab w:val="right" w:leader="dot" w:pos="8505"/>
+        </w:tabs>
         <w:rPr>
           <w:noProof/>
           <w:sz w:val="22"/>
@@ -3584,7 +4082,7 @@
           <w:noProof/>
           <w:lang w:val="es-ES"/>
         </w:rPr>
-        <w:instrText xml:space="preserve"> PAGEREF _Toc418888280 \h </w:instrText>
+        <w:instrText xml:space="preserve"> PAGEREF _Toc418955488 \h </w:instrText>
       </w:r>
       <w:r>
         <w:rPr>
@@ -3602,7 +4100,7 @@
           <w:noProof/>
           <w:lang w:val="es-ES"/>
         </w:rPr>
-        <w:t>48</w:t>
+        <w:t>49</w:t>
       </w:r>
       <w:r>
         <w:rPr>
@@ -3614,6 +4112,10 @@
     <w:p>
       <w:pPr>
         <w:pStyle w:val="TDC2"/>
+        <w:tabs>
+          <w:tab w:val="clear" w:pos="6480"/>
+          <w:tab w:val="right" w:leader="dot" w:pos="8505"/>
+        </w:tabs>
         <w:rPr>
           <w:noProof/>
           <w:sz w:val="22"/>
@@ -3646,7 +4148,7 @@
           <w:noProof/>
           <w:lang w:val="es-ES"/>
         </w:rPr>
-        <w:instrText xml:space="preserve"> PAGEREF _Toc418888281 \h </w:instrText>
+        <w:instrText xml:space="preserve"> PAGEREF _Toc418955489 \h </w:instrText>
       </w:r>
       <w:r>
         <w:rPr>
@@ -3664,7 +4166,7 @@
           <w:noProof/>
           <w:lang w:val="es-ES"/>
         </w:rPr>
-        <w:t>50</w:t>
+        <w:t>51</w:t>
       </w:r>
       <w:r>
         <w:rPr>
@@ -3676,6 +4178,10 @@
     <w:p>
       <w:pPr>
         <w:pStyle w:val="TDC2"/>
+        <w:tabs>
+          <w:tab w:val="clear" w:pos="6480"/>
+          <w:tab w:val="right" w:leader="dot" w:pos="8505"/>
+        </w:tabs>
         <w:rPr>
           <w:noProof/>
           <w:sz w:val="22"/>
@@ -3708,7 +4214,7 @@
           <w:noProof/>
           <w:lang w:val="es-ES"/>
         </w:rPr>
-        <w:instrText xml:space="preserve"> PAGEREF _Toc418888282 \h </w:instrText>
+        <w:instrText xml:space="preserve"> PAGEREF _Toc418955490 \h </w:instrText>
       </w:r>
       <w:r>
         <w:rPr>
@@ -3726,7 +4232,7 @@
           <w:noProof/>
           <w:lang w:val="es-ES"/>
         </w:rPr>
-        <w:t>51</w:t>
+        <w:t>52</w:t>
       </w:r>
       <w:r>
         <w:rPr>
@@ -3738,6 +4244,10 @@
     <w:p>
       <w:pPr>
         <w:pStyle w:val="TDC2"/>
+        <w:tabs>
+          <w:tab w:val="clear" w:pos="6480"/>
+          <w:tab w:val="right" w:leader="dot" w:pos="8505"/>
+        </w:tabs>
         <w:rPr>
           <w:noProof/>
           <w:sz w:val="22"/>
@@ -3770,7 +4280,7 @@
           <w:noProof/>
           <w:lang w:val="es-ES"/>
         </w:rPr>
-        <w:instrText xml:space="preserve"> PAGEREF _Toc418888283 \h </w:instrText>
+        <w:instrText xml:space="preserve"> PAGEREF _Toc418955491 \h </w:instrText>
       </w:r>
       <w:r>
         <w:rPr>
@@ -3788,7 +4298,7 @@
           <w:noProof/>
           <w:lang w:val="es-ES"/>
         </w:rPr>
-        <w:t>54</w:t>
+        <w:t>56</w:t>
       </w:r>
       <w:r>
         <w:rPr>
@@ -3800,6 +4310,10 @@
     <w:p>
       <w:pPr>
         <w:pStyle w:val="TDC2"/>
+        <w:tabs>
+          <w:tab w:val="clear" w:pos="6480"/>
+          <w:tab w:val="right" w:leader="dot" w:pos="8505"/>
+        </w:tabs>
         <w:rPr>
           <w:noProof/>
           <w:sz w:val="22"/>
@@ -3832,7 +4346,7 @@
           <w:noProof/>
           <w:lang w:val="es-ES"/>
         </w:rPr>
-        <w:instrText xml:space="preserve"> PAGEREF _Toc418888284 \h </w:instrText>
+        <w:instrText xml:space="preserve"> PAGEREF _Toc418955492 \h </w:instrText>
       </w:r>
       <w:r>
         <w:rPr>
@@ -3850,7 +4364,7 @@
           <w:noProof/>
           <w:lang w:val="es-ES"/>
         </w:rPr>
-        <w:t>59</w:t>
+        <w:t>60</w:t>
       </w:r>
       <w:r>
         <w:rPr>
@@ -3862,6 +4376,10 @@
     <w:p>
       <w:pPr>
         <w:pStyle w:val="TDC2"/>
+        <w:tabs>
+          <w:tab w:val="clear" w:pos="6480"/>
+          <w:tab w:val="right" w:leader="dot" w:pos="8505"/>
+        </w:tabs>
         <w:rPr>
           <w:noProof/>
           <w:sz w:val="22"/>
@@ -3894,7 +4412,7 @@
           <w:noProof/>
           <w:lang w:val="es-ES"/>
         </w:rPr>
-        <w:instrText xml:space="preserve"> PAGEREF _Toc418888285 \h </w:instrText>
+        <w:instrText xml:space="preserve"> PAGEREF _Toc418955493 \h </w:instrText>
       </w:r>
       <w:r>
         <w:rPr>
@@ -3912,7 +4430,7 @@
           <w:noProof/>
           <w:lang w:val="es-ES"/>
         </w:rPr>
-        <w:t>59</w:t>
+        <w:t>61</w:t>
       </w:r>
       <w:r>
         <w:rPr>
@@ -3924,6 +4442,10 @@
     <w:p>
       <w:pPr>
         <w:pStyle w:val="TDC1"/>
+        <w:tabs>
+          <w:tab w:val="clear" w:pos="6480"/>
+          <w:tab w:val="right" w:leader="dot" w:pos="8505"/>
+        </w:tabs>
         <w:rPr>
           <w:b w:val="0"/>
           <w:noProof/>
@@ -3958,7 +4480,7 @@
           <w:noProof/>
           <w:lang w:val="es-ES"/>
         </w:rPr>
-        <w:instrText xml:space="preserve"> PAGEREF _Toc418888286 \h </w:instrText>
+        <w:instrText xml:space="preserve"> PAGEREF _Toc418955494 \h </w:instrText>
       </w:r>
       <w:r>
         <w:rPr>
@@ -3976,7 +4498,7 @@
           <w:noProof/>
           <w:lang w:val="es-ES"/>
         </w:rPr>
-        <w:t>62</w:t>
+        <w:t>63</w:t>
       </w:r>
       <w:r>
         <w:rPr>
@@ -3988,6 +4510,10 @@
     <w:p>
       <w:pPr>
         <w:pStyle w:val="TDC1"/>
+        <w:tabs>
+          <w:tab w:val="clear" w:pos="6480"/>
+          <w:tab w:val="right" w:leader="dot" w:pos="8505"/>
+        </w:tabs>
         <w:rPr>
           <w:b w:val="0"/>
           <w:noProof/>
@@ -4022,7 +4548,7 @@
           <w:noProof/>
           <w:lang w:val="es-ES"/>
         </w:rPr>
-        <w:instrText xml:space="preserve"> PAGEREF _Toc418888287 \h </w:instrText>
+        <w:instrText xml:space="preserve"> PAGEREF _Toc418955495 \h </w:instrText>
       </w:r>
       <w:r>
         <w:rPr>
@@ -4040,7 +4566,7 @@
           <w:noProof/>
           <w:lang w:val="es-ES"/>
         </w:rPr>
-        <w:t>66</w:t>
+        <w:t>67</w:t>
       </w:r>
       <w:r>
         <w:rPr>
@@ -4052,6 +4578,10 @@
     <w:p>
       <w:pPr>
         <w:pStyle w:val="TDC2"/>
+        <w:tabs>
+          <w:tab w:val="clear" w:pos="6480"/>
+          <w:tab w:val="right" w:leader="dot" w:pos="8505"/>
+        </w:tabs>
         <w:rPr>
           <w:noProof/>
           <w:sz w:val="22"/>
@@ -4084,7 +4614,7 @@
           <w:noProof/>
           <w:lang w:val="es-ES"/>
         </w:rPr>
-        <w:instrText xml:space="preserve"> PAGEREF _Toc418888288 \h </w:instrText>
+        <w:instrText xml:space="preserve"> PAGEREF _Toc418955496 \h </w:instrText>
       </w:r>
       <w:r>
         <w:rPr>
@@ -4102,7 +4632,7 @@
           <w:noProof/>
           <w:lang w:val="es-ES"/>
         </w:rPr>
-        <w:t>66</w:t>
+        <w:t>67</w:t>
       </w:r>
       <w:r>
         <w:rPr>
@@ -4114,6 +4644,10 @@
     <w:p>
       <w:pPr>
         <w:pStyle w:val="TDC2"/>
+        <w:tabs>
+          <w:tab w:val="clear" w:pos="6480"/>
+          <w:tab w:val="right" w:leader="dot" w:pos="8505"/>
+        </w:tabs>
         <w:rPr>
           <w:noProof/>
           <w:sz w:val="22"/>
@@ -4146,7 +4680,7 @@
           <w:noProof/>
           <w:lang w:val="es-ES"/>
         </w:rPr>
-        <w:instrText xml:space="preserve"> PAGEREF _Toc418888289 \h </w:instrText>
+        <w:instrText xml:space="preserve"> PAGEREF _Toc418955497 \h </w:instrText>
       </w:r>
       <w:r>
         <w:rPr>
@@ -4164,7 +4698,7 @@
           <w:noProof/>
           <w:lang w:val="es-ES"/>
         </w:rPr>
-        <w:t>67</w:t>
+        <w:t>68</w:t>
       </w:r>
       <w:r>
         <w:rPr>
@@ -4176,6 +4710,10 @@
     <w:p>
       <w:pPr>
         <w:pStyle w:val="TDC2"/>
+        <w:tabs>
+          <w:tab w:val="clear" w:pos="6480"/>
+          <w:tab w:val="right" w:leader="dot" w:pos="8505"/>
+        </w:tabs>
         <w:rPr>
           <w:noProof/>
           <w:sz w:val="22"/>
@@ -4208,7 +4746,7 @@
           <w:noProof/>
           <w:lang w:val="es-ES"/>
         </w:rPr>
-        <w:instrText xml:space="preserve"> PAGEREF _Toc418888290 \h </w:instrText>
+        <w:instrText xml:space="preserve"> PAGEREF _Toc418955498 \h </w:instrText>
       </w:r>
       <w:r>
         <w:rPr>
@@ -4226,7 +4764,7 @@
           <w:noProof/>
           <w:lang w:val="es-ES"/>
         </w:rPr>
-        <w:t>68</w:t>
+        <w:t>69</w:t>
       </w:r>
       <w:r>
         <w:rPr>
@@ -4238,6 +4776,10 @@
     <w:p>
       <w:pPr>
         <w:pStyle w:val="TDC2"/>
+        <w:tabs>
+          <w:tab w:val="clear" w:pos="6480"/>
+          <w:tab w:val="right" w:leader="dot" w:pos="8505"/>
+        </w:tabs>
         <w:rPr>
           <w:noProof/>
           <w:sz w:val="22"/>
@@ -4270,7 +4812,7 @@
           <w:noProof/>
           <w:lang w:val="es-ES"/>
         </w:rPr>
-        <w:instrText xml:space="preserve"> PAGEREF _Toc418888291 \h </w:instrText>
+        <w:instrText xml:space="preserve"> PAGEREF _Toc418955499 \h </w:instrText>
       </w:r>
       <w:r>
         <w:rPr>
@@ -4288,7 +4830,7 @@
           <w:noProof/>
           <w:lang w:val="es-ES"/>
         </w:rPr>
-        <w:t>69</w:t>
+        <w:t>70</w:t>
       </w:r>
       <w:r>
         <w:rPr>
@@ -4300,6 +4842,10 @@
     <w:p>
       <w:pPr>
         <w:pStyle w:val="TDC2"/>
+        <w:tabs>
+          <w:tab w:val="clear" w:pos="6480"/>
+          <w:tab w:val="right" w:leader="dot" w:pos="8505"/>
+        </w:tabs>
         <w:rPr>
           <w:noProof/>
           <w:sz w:val="22"/>
@@ -4332,7 +4878,7 @@
           <w:noProof/>
           <w:lang w:val="es-ES"/>
         </w:rPr>
-        <w:instrText xml:space="preserve"> PAGEREF _Toc418888292 \h </w:instrText>
+        <w:instrText xml:space="preserve"> PAGEREF _Toc418955500 \h </w:instrText>
       </w:r>
       <w:r>
         <w:rPr>
@@ -4350,7 +4896,7 @@
           <w:noProof/>
           <w:lang w:val="es-ES"/>
         </w:rPr>
-        <w:t>71</w:t>
+        <w:t>72</w:t>
       </w:r>
       <w:r>
         <w:rPr>
@@ -4362,6 +4908,10 @@
     <w:p>
       <w:pPr>
         <w:pStyle w:val="TDC1"/>
+        <w:tabs>
+          <w:tab w:val="clear" w:pos="6480"/>
+          <w:tab w:val="right" w:leader="dot" w:pos="8505"/>
+        </w:tabs>
         <w:rPr>
           <w:b w:val="0"/>
           <w:noProof/>
@@ -4396,7 +4946,7 @@
           <w:noProof/>
           <w:lang w:val="es-ES"/>
         </w:rPr>
-        <w:instrText xml:space="preserve"> PAGEREF _Toc418888293 \h </w:instrText>
+        <w:instrText xml:space="preserve"> PAGEREF _Toc418955501 \h </w:instrText>
       </w:r>
       <w:r>
         <w:rPr>
@@ -4414,7 +4964,7 @@
           <w:noProof/>
           <w:lang w:val="es-ES"/>
         </w:rPr>
-        <w:t>73</w:t>
+        <w:t>74</w:t>
       </w:r>
       <w:r>
         <w:rPr>
@@ -4426,6 +4976,10 @@
     <w:p>
       <w:pPr>
         <w:pStyle w:val="TDC1"/>
+        <w:tabs>
+          <w:tab w:val="clear" w:pos="6480"/>
+          <w:tab w:val="right" w:leader="dot" w:pos="8505"/>
+        </w:tabs>
         <w:rPr>
           <w:b w:val="0"/>
           <w:noProof/>
@@ -4460,7 +5014,7 @@
           <w:noProof/>
           <w:lang w:val="es-ES"/>
         </w:rPr>
-        <w:instrText xml:space="preserve"> PAGEREF _Toc418888294 \h </w:instrText>
+        <w:instrText xml:space="preserve"> PAGEREF _Toc418955502 \h </w:instrText>
       </w:r>
       <w:r>
         <w:rPr>
@@ -4478,7 +5032,7 @@
           <w:noProof/>
           <w:lang w:val="es-ES"/>
         </w:rPr>
-        <w:t>74</w:t>
+        <w:t>75</w:t>
       </w:r>
       <w:r>
         <w:rPr>
@@ -4490,6 +5044,10 @@
     <w:p>
       <w:pPr>
         <w:pStyle w:val="TDC2"/>
+        <w:tabs>
+          <w:tab w:val="clear" w:pos="6480"/>
+          <w:tab w:val="right" w:leader="dot" w:pos="8505"/>
+        </w:tabs>
         <w:rPr>
           <w:noProof/>
           <w:sz w:val="22"/>
@@ -4522,7 +5080,7 @@
           <w:noProof/>
           <w:lang w:val="es-ES"/>
         </w:rPr>
-        <w:instrText xml:space="preserve"> PAGEREF _Toc418888295 \h </w:instrText>
+        <w:instrText xml:space="preserve"> PAGEREF _Toc418955503 \h </w:instrText>
       </w:r>
       <w:r>
         <w:rPr>
@@ -4540,7 +5098,7 @@
           <w:noProof/>
           <w:lang w:val="es-ES"/>
         </w:rPr>
-        <w:t>74</w:t>
+        <w:t>75</w:t>
       </w:r>
       <w:r>
         <w:rPr>
@@ -4552,6 +5110,10 @@
     <w:p>
       <w:pPr>
         <w:pStyle w:val="TDC2"/>
+        <w:tabs>
+          <w:tab w:val="clear" w:pos="6480"/>
+          <w:tab w:val="right" w:leader="dot" w:pos="8505"/>
+        </w:tabs>
         <w:rPr>
           <w:noProof/>
           <w:sz w:val="22"/>
@@ -4584,7 +5146,7 @@
           <w:noProof/>
           <w:lang w:val="es-ES"/>
         </w:rPr>
-        <w:instrText xml:space="preserve"> PAGEREF _Toc418888296 \h </w:instrText>
+        <w:instrText xml:space="preserve"> PAGEREF _Toc418955504 \h </w:instrText>
       </w:r>
       <w:r>
         <w:rPr>
@@ -4602,7 +5164,7 @@
           <w:noProof/>
           <w:lang w:val="es-ES"/>
         </w:rPr>
-        <w:t>74</w:t>
+        <w:t>75</w:t>
       </w:r>
       <w:r>
         <w:rPr>
@@ -4614,6 +5176,10 @@
     <w:p>
       <w:pPr>
         <w:pStyle w:val="TDC2"/>
+        <w:tabs>
+          <w:tab w:val="clear" w:pos="6480"/>
+          <w:tab w:val="right" w:leader="dot" w:pos="8505"/>
+        </w:tabs>
         <w:rPr>
           <w:noProof/>
           <w:sz w:val="22"/>
@@ -4646,7 +5212,7 @@
           <w:noProof/>
           <w:lang w:val="es-ES"/>
         </w:rPr>
-        <w:instrText xml:space="preserve"> PAGEREF _Toc418888297 \h </w:instrText>
+        <w:instrText xml:space="preserve"> PAGEREF _Toc418955505 \h </w:instrText>
       </w:r>
       <w:r>
         <w:rPr>
@@ -4664,7 +5230,7 @@
           <w:noProof/>
           <w:lang w:val="es-ES"/>
         </w:rPr>
-        <w:t>74</w:t>
+        <w:t>75</w:t>
       </w:r>
       <w:r>
         <w:rPr>
@@ -4676,6 +5242,10 @@
     <w:p>
       <w:pPr>
         <w:pStyle w:val="TDC2"/>
+        <w:tabs>
+          <w:tab w:val="clear" w:pos="6480"/>
+          <w:tab w:val="right" w:leader="dot" w:pos="8505"/>
+        </w:tabs>
         <w:rPr>
           <w:noProof/>
           <w:sz w:val="22"/>
@@ -4708,7 +5278,7 @@
           <w:noProof/>
           <w:lang w:val="es-ES"/>
         </w:rPr>
-        <w:instrText xml:space="preserve"> PAGEREF _Toc418888298 \h </w:instrText>
+        <w:instrText xml:space="preserve"> PAGEREF _Toc418955506 \h </w:instrText>
       </w:r>
       <w:r>
         <w:rPr>
@@ -4726,7 +5296,7 @@
           <w:noProof/>
           <w:lang w:val="es-ES"/>
         </w:rPr>
-        <w:t>74</w:t>
+        <w:t>75</w:t>
       </w:r>
       <w:r>
         <w:rPr>
@@ -4738,6 +5308,10 @@
     <w:p>
       <w:pPr>
         <w:pStyle w:val="TDC2"/>
+        <w:tabs>
+          <w:tab w:val="clear" w:pos="6480"/>
+          <w:tab w:val="right" w:leader="dot" w:pos="8505"/>
+        </w:tabs>
         <w:rPr>
           <w:noProof/>
           <w:sz w:val="22"/>
@@ -4750,7 +5324,7 @@
           <w:noProof/>
           <w:lang w:val="es-ES"/>
         </w:rPr>
-        <w:t>Mejoras de arquitectura o del soporte al desarrollo</w:t>
+        <w:t>Mejoras de arquitectura o de soporte al desarrollo</w:t>
       </w:r>
       <w:r>
         <w:rPr>
@@ -4770,7 +5344,7 @@
           <w:noProof/>
           <w:lang w:val="es-ES"/>
         </w:rPr>
-        <w:instrText xml:space="preserve"> PAGEREF _Toc418888299 \h </w:instrText>
+        <w:instrText xml:space="preserve"> PAGEREF _Toc418955507 \h </w:instrText>
       </w:r>
       <w:r>
         <w:rPr>
@@ -4788,7 +5362,7 @@
           <w:noProof/>
           <w:lang w:val="es-ES"/>
         </w:rPr>
-        <w:t>75</w:t>
+        <w:t>76</w:t>
       </w:r>
       <w:r>
         <w:rPr>
@@ -4800,6 +5374,10 @@
     <w:p>
       <w:pPr>
         <w:pStyle w:val="TDC1"/>
+        <w:tabs>
+          <w:tab w:val="clear" w:pos="6480"/>
+          <w:tab w:val="right" w:leader="dot" w:pos="8505"/>
+        </w:tabs>
         <w:rPr>
           <w:b w:val="0"/>
           <w:noProof/>
@@ -4834,7 +5412,7 @@
           <w:noProof/>
           <w:lang w:val="es-ES"/>
         </w:rPr>
-        <w:instrText xml:space="preserve"> PAGEREF _Toc418888300 \h </w:instrText>
+        <w:instrText xml:space="preserve"> PAGEREF _Toc418955508 \h </w:instrText>
       </w:r>
       <w:r>
         <w:rPr>
@@ -4852,7 +5430,7 @@
           <w:noProof/>
           <w:lang w:val="es-ES"/>
         </w:rPr>
-        <w:t>76</w:t>
+        <w:t>77</w:t>
       </w:r>
       <w:r>
         <w:rPr>
@@ -4864,6 +5442,10 @@
     <w:p>
       <w:pPr>
         <w:pStyle w:val="TDC1"/>
+        <w:tabs>
+          <w:tab w:val="clear" w:pos="6480"/>
+          <w:tab w:val="right" w:leader="dot" w:pos="8505"/>
+        </w:tabs>
         <w:rPr>
           <w:b w:val="0"/>
           <w:noProof/>
@@ -4898,7 +5480,7 @@
           <w:noProof/>
           <w:lang w:val="es-ES"/>
         </w:rPr>
-        <w:instrText xml:space="preserve"> PAGEREF _Toc418888301 \h </w:instrText>
+        <w:instrText xml:space="preserve"> PAGEREF _Toc418955509 \h </w:instrText>
       </w:r>
       <w:r>
         <w:rPr>
@@ -4916,7 +5498,7 @@
           <w:noProof/>
           <w:lang w:val="es-ES"/>
         </w:rPr>
-        <w:t>78</w:t>
+        <w:t>79</w:t>
       </w:r>
       <w:r>
         <w:rPr>
@@ -4957,7 +5539,7 @@
           <w:lang w:val="es-ES"/>
         </w:rPr>
       </w:pPr>
-      <w:bookmarkStart w:id="6" w:name="_Toc418888258"/>
+      <w:bookmarkStart w:id="8" w:name="_Toc418955466"/>
       <w:r>
         <w:rPr>
           <w:lang w:val="es-ES"/>
@@ -4965,7 +5547,7 @@
         <w:lastRenderedPageBreak/>
         <w:t>ÍNDICE DE FIGURAS</w:t>
       </w:r>
-      <w:bookmarkEnd w:id="6"/>
+      <w:bookmarkEnd w:id="8"/>
     </w:p>
     <w:p>
       <w:pPr>
@@ -4973,6 +5555,7 @@
         <w:tabs>
           <w:tab w:val="right" w:leader="dot" w:pos="8495"/>
         </w:tabs>
+        <w:ind w:left="426"/>
         <w:rPr>
           <w:noProof/>
           <w:sz w:val="22"/>
@@ -4998,7 +5581,7 @@
         </w:rPr>
         <w:fldChar w:fldCharType="separate"/>
       </w:r>
-      <w:hyperlink w:anchor="_Toc418888366" w:history="1">
+      <w:hyperlink w:anchor="_Toc418955510" w:history="1">
         <w:r>
           <w:rPr>
             <w:rStyle w:val="Hipervnculo"/>
@@ -5026,7 +5609,7 @@
             <w:noProof/>
             <w:webHidden/>
           </w:rPr>
-          <w:instrText xml:space="preserve"> PAGEREF _Toc418888366 \h </w:instrText>
+          <w:instrText xml:space="preserve"> PAGEREF _Toc418955510 \h </w:instrText>
         </w:r>
         <w:r>
           <w:rPr>
@@ -5046,7 +5629,7 @@
             <w:noProof/>
             <w:webHidden/>
           </w:rPr>
-          <w:t>5</w:t>
+          <w:t>6</w:t>
         </w:r>
         <w:r>
           <w:rPr>
@@ -5063,6 +5646,7 @@
         <w:tabs>
           <w:tab w:val="right" w:leader="dot" w:pos="8495"/>
         </w:tabs>
+        <w:ind w:left="426"/>
         <w:rPr>
           <w:noProof/>
           <w:sz w:val="22"/>
@@ -5070,7 +5654,7 @@
           <w:lang w:val="es-ES" w:eastAsia="es-ES" w:bidi="ar-SA"/>
         </w:rPr>
       </w:pPr>
-      <w:hyperlink w:anchor="_Toc418888367" w:history="1">
+      <w:hyperlink w:anchor="_Toc418955511" w:history="1">
         <w:r>
           <w:rPr>
             <w:rStyle w:val="Hipervnculo"/>
@@ -5098,7 +5682,7 @@
             <w:noProof/>
             <w:webHidden/>
           </w:rPr>
-          <w:instrText xml:space="preserve"> PAGEREF _Toc418888367 \h </w:instrText>
+          <w:instrText xml:space="preserve"> PAGEREF _Toc418955511 \h </w:instrText>
         </w:r>
         <w:r>
           <w:rPr>
@@ -5118,7 +5702,7 @@
             <w:noProof/>
             <w:webHidden/>
           </w:rPr>
-          <w:t>11</w:t>
+          <w:t>12</w:t>
         </w:r>
         <w:r>
           <w:rPr>
@@ -5135,6 +5719,7 @@
         <w:tabs>
           <w:tab w:val="right" w:leader="dot" w:pos="8495"/>
         </w:tabs>
+        <w:ind w:left="426"/>
         <w:rPr>
           <w:noProof/>
           <w:sz w:val="22"/>
@@ -5142,7 +5727,7 @@
           <w:lang w:val="es-ES" w:eastAsia="es-ES" w:bidi="ar-SA"/>
         </w:rPr>
       </w:pPr>
-      <w:hyperlink w:anchor="_Toc418888368" w:history="1">
+      <w:hyperlink w:anchor="_Toc418955512" w:history="1">
         <w:r>
           <w:rPr>
             <w:rStyle w:val="Hipervnculo"/>
@@ -5170,7 +5755,7 @@
             <w:noProof/>
             <w:webHidden/>
           </w:rPr>
-          <w:instrText xml:space="preserve"> PAGEREF _Toc418888368 \h </w:instrText>
+          <w:instrText xml:space="preserve"> PAGEREF _Toc418955512 \h </w:instrText>
         </w:r>
         <w:r>
           <w:rPr>
@@ -5190,7 +5775,7 @@
             <w:noProof/>
             <w:webHidden/>
           </w:rPr>
-          <w:t>16</w:t>
+          <w:t>17</w:t>
         </w:r>
         <w:r>
           <w:rPr>
@@ -5207,6 +5792,7 @@
         <w:tabs>
           <w:tab w:val="right" w:leader="dot" w:pos="8495"/>
         </w:tabs>
+        <w:ind w:left="426"/>
         <w:rPr>
           <w:noProof/>
           <w:sz w:val="22"/>
@@ -5214,7 +5800,7 @@
           <w:lang w:val="es-ES" w:eastAsia="es-ES" w:bidi="ar-SA"/>
         </w:rPr>
       </w:pPr>
-      <w:hyperlink w:anchor="_Toc418888369" w:history="1">
+      <w:hyperlink w:anchor="_Toc418955513" w:history="1">
         <w:r>
           <w:rPr>
             <w:rStyle w:val="Hipervnculo"/>
@@ -5242,7 +5828,7 @@
             <w:noProof/>
             <w:webHidden/>
           </w:rPr>
-          <w:instrText xml:space="preserve"> PAGEREF _Toc418888369 \h </w:instrText>
+          <w:instrText xml:space="preserve"> PAGEREF _Toc418955513 \h </w:instrText>
         </w:r>
         <w:r>
           <w:rPr>
@@ -5262,7 +5848,7 @@
             <w:noProof/>
             <w:webHidden/>
           </w:rPr>
-          <w:t>18</w:t>
+          <w:t>19</w:t>
         </w:r>
         <w:r>
           <w:rPr>
@@ -5279,6 +5865,7 @@
         <w:tabs>
           <w:tab w:val="right" w:leader="dot" w:pos="8495"/>
         </w:tabs>
+        <w:ind w:left="426"/>
         <w:rPr>
           <w:noProof/>
           <w:sz w:val="22"/>
@@ -5286,7 +5873,7 @@
           <w:lang w:val="es-ES" w:eastAsia="es-ES" w:bidi="ar-SA"/>
         </w:rPr>
       </w:pPr>
-      <w:hyperlink w:anchor="_Toc418888370" w:history="1">
+      <w:hyperlink w:anchor="_Toc418955514" w:history="1">
         <w:r>
           <w:rPr>
             <w:rStyle w:val="Hipervnculo"/>
@@ -5314,7 +5901,7 @@
             <w:noProof/>
             <w:webHidden/>
           </w:rPr>
-          <w:instrText xml:space="preserve"> PAGEREF _Toc418888370 \h </w:instrText>
+          <w:instrText xml:space="preserve"> PAGEREF _Toc418955514 \h </w:instrText>
         </w:r>
         <w:r>
           <w:rPr>
@@ -5334,7 +5921,7 @@
             <w:noProof/>
             <w:webHidden/>
           </w:rPr>
-          <w:t>22</w:t>
+          <w:t>23</w:t>
         </w:r>
         <w:r>
           <w:rPr>
@@ -5351,6 +5938,7 @@
         <w:tabs>
           <w:tab w:val="right" w:leader="dot" w:pos="8495"/>
         </w:tabs>
+        <w:ind w:left="426"/>
         <w:rPr>
           <w:noProof/>
           <w:sz w:val="22"/>
@@ -5358,7 +5946,7 @@
           <w:lang w:val="es-ES" w:eastAsia="es-ES" w:bidi="ar-SA"/>
         </w:rPr>
       </w:pPr>
-      <w:hyperlink w:anchor="_Toc418888371" w:history="1">
+      <w:hyperlink w:anchor="_Toc418955515" w:history="1">
         <w:r>
           <w:rPr>
             <w:rStyle w:val="Hipervnculo"/>
@@ -5386,7 +5974,7 @@
             <w:noProof/>
             <w:webHidden/>
           </w:rPr>
-          <w:instrText xml:space="preserve"> PAGEREF _Toc418888371 \h </w:instrText>
+          <w:instrText xml:space="preserve"> PAGEREF _Toc418955515 \h </w:instrText>
         </w:r>
         <w:r>
           <w:rPr>
@@ -5406,7 +5994,7 @@
             <w:noProof/>
             <w:webHidden/>
           </w:rPr>
-          <w:t>30</w:t>
+          <w:t>31</w:t>
         </w:r>
         <w:r>
           <w:rPr>
@@ -5423,6 +6011,7 @@
         <w:tabs>
           <w:tab w:val="right" w:leader="dot" w:pos="8495"/>
         </w:tabs>
+        <w:ind w:left="426"/>
         <w:rPr>
           <w:noProof/>
           <w:sz w:val="22"/>
@@ -5430,7 +6019,7 @@
           <w:lang w:val="es-ES" w:eastAsia="es-ES" w:bidi="ar-SA"/>
         </w:rPr>
       </w:pPr>
-      <w:hyperlink w:anchor="_Toc418888372" w:history="1">
+      <w:hyperlink w:anchor="_Toc418955516" w:history="1">
         <w:r>
           <w:rPr>
             <w:rStyle w:val="Hipervnculo"/>
@@ -5458,7 +6047,7 @@
             <w:noProof/>
             <w:webHidden/>
           </w:rPr>
-          <w:instrText xml:space="preserve"> PAGEREF _Toc418888372 \h </w:instrText>
+          <w:instrText xml:space="preserve"> PAGEREF _Toc418955516 \h </w:instrText>
         </w:r>
         <w:r>
           <w:rPr>
@@ -5478,7 +6067,7 @@
             <w:noProof/>
             <w:webHidden/>
           </w:rPr>
-          <w:t>32</w:t>
+          <w:t>33</w:t>
         </w:r>
         <w:r>
           <w:rPr>
@@ -5495,6 +6084,7 @@
         <w:tabs>
           <w:tab w:val="right" w:leader="dot" w:pos="8495"/>
         </w:tabs>
+        <w:ind w:left="426"/>
         <w:rPr>
           <w:noProof/>
           <w:sz w:val="22"/>
@@ -5502,7 +6092,7 @@
           <w:lang w:val="es-ES" w:eastAsia="es-ES" w:bidi="ar-SA"/>
         </w:rPr>
       </w:pPr>
-      <w:hyperlink w:anchor="_Toc418888373" w:history="1">
+      <w:hyperlink w:anchor="_Toc418955517" w:history="1">
         <w:r>
           <w:rPr>
             <w:rStyle w:val="Hipervnculo"/>
@@ -5530,7 +6120,7 @@
             <w:noProof/>
             <w:webHidden/>
           </w:rPr>
-          <w:instrText xml:space="preserve"> PAGEREF _Toc418888373 \h </w:instrText>
+          <w:instrText xml:space="preserve"> PAGEREF _Toc418955517 \h </w:instrText>
         </w:r>
         <w:r>
           <w:rPr>
@@ -5550,7 +6140,7 @@
             <w:noProof/>
             <w:webHidden/>
           </w:rPr>
-          <w:t>37</w:t>
+          <w:t>38</w:t>
         </w:r>
         <w:r>
           <w:rPr>
@@ -5567,6 +6157,7 @@
         <w:tabs>
           <w:tab w:val="right" w:leader="dot" w:pos="8495"/>
         </w:tabs>
+        <w:ind w:left="426"/>
         <w:rPr>
           <w:noProof/>
           <w:sz w:val="22"/>
@@ -5574,7 +6165,7 @@
           <w:lang w:val="es-ES" w:eastAsia="es-ES" w:bidi="ar-SA"/>
         </w:rPr>
       </w:pPr>
-      <w:hyperlink w:anchor="_Toc418888374" w:history="1">
+      <w:hyperlink w:anchor="_Toc418955518" w:history="1">
         <w:r>
           <w:rPr>
             <w:rStyle w:val="Hipervnculo"/>
@@ -5602,7 +6193,7 @@
             <w:noProof/>
             <w:webHidden/>
           </w:rPr>
-          <w:instrText xml:space="preserve"> PAGEREF _Toc418888374 \h </w:instrText>
+          <w:instrText xml:space="preserve"> PAGEREF _Toc418955518 \h </w:instrText>
         </w:r>
         <w:r>
           <w:rPr>
@@ -5622,7 +6213,7 @@
             <w:noProof/>
             <w:webHidden/>
           </w:rPr>
-          <w:t>41</w:t>
+          <w:t>42</w:t>
         </w:r>
         <w:r>
           <w:rPr>
@@ -5639,6 +6230,7 @@
         <w:tabs>
           <w:tab w:val="right" w:leader="dot" w:pos="8495"/>
         </w:tabs>
+        <w:ind w:left="426"/>
         <w:rPr>
           <w:noProof/>
           <w:sz w:val="22"/>
@@ -5646,7 +6238,7 @@
           <w:lang w:val="es-ES" w:eastAsia="es-ES" w:bidi="ar-SA"/>
         </w:rPr>
       </w:pPr>
-      <w:hyperlink w:anchor="_Toc418888375" w:history="1">
+      <w:hyperlink w:anchor="_Toc418955519" w:history="1">
         <w:r>
           <w:rPr>
             <w:rStyle w:val="Hipervnculo"/>
@@ -5674,7 +6266,7 @@
             <w:noProof/>
             <w:webHidden/>
           </w:rPr>
-          <w:instrText xml:space="preserve"> PAGEREF _Toc418888375 \h </w:instrText>
+          <w:instrText xml:space="preserve"> PAGEREF _Toc418955519 \h </w:instrText>
         </w:r>
         <w:r>
           <w:rPr>
@@ -5694,7 +6286,7 @@
             <w:noProof/>
             <w:webHidden/>
           </w:rPr>
-          <w:t>43</w:t>
+          <w:t>44</w:t>
         </w:r>
         <w:r>
           <w:rPr>
@@ -5711,6 +6303,7 @@
         <w:tabs>
           <w:tab w:val="right" w:leader="dot" w:pos="8495"/>
         </w:tabs>
+        <w:ind w:left="426"/>
         <w:rPr>
           <w:noProof/>
           <w:sz w:val="22"/>
@@ -5718,7 +6311,7 @@
           <w:lang w:val="es-ES" w:eastAsia="es-ES" w:bidi="ar-SA"/>
         </w:rPr>
       </w:pPr>
-      <w:hyperlink w:anchor="_Toc418888376" w:history="1">
+      <w:hyperlink w:anchor="_Toc418955520" w:history="1">
         <w:r>
           <w:rPr>
             <w:rStyle w:val="Hipervnculo"/>
@@ -5746,7 +6339,7 @@
             <w:noProof/>
             <w:webHidden/>
           </w:rPr>
-          <w:instrText xml:space="preserve"> PAGEREF _Toc418888376 \h </w:instrText>
+          <w:instrText xml:space="preserve"> PAGEREF _Toc418955520 \h </w:instrText>
         </w:r>
         <w:r>
           <w:rPr>
@@ -5766,7 +6359,7 @@
             <w:noProof/>
             <w:webHidden/>
           </w:rPr>
-          <w:t>49</w:t>
+          <w:t>50</w:t>
         </w:r>
         <w:r>
           <w:rPr>
@@ -5783,6 +6376,7 @@
         <w:tabs>
           <w:tab w:val="right" w:leader="dot" w:pos="8495"/>
         </w:tabs>
+        <w:ind w:left="426"/>
         <w:rPr>
           <w:noProof/>
           <w:sz w:val="22"/>
@@ -5790,7 +6384,7 @@
           <w:lang w:val="es-ES" w:eastAsia="es-ES" w:bidi="ar-SA"/>
         </w:rPr>
       </w:pPr>
-      <w:hyperlink w:anchor="_Toc418888377" w:history="1">
+      <w:hyperlink w:anchor="_Toc418955521" w:history="1">
         <w:r>
           <w:rPr>
             <w:rStyle w:val="Hipervnculo"/>
@@ -5818,7 +6412,7 @@
             <w:noProof/>
             <w:webHidden/>
           </w:rPr>
-          <w:instrText xml:space="preserve"> PAGEREF _Toc418888377 \h </w:instrText>
+          <w:instrText xml:space="preserve"> PAGEREF _Toc418955521 \h </w:instrText>
         </w:r>
         <w:r>
           <w:rPr>
@@ -5838,7 +6432,7 @@
             <w:noProof/>
             <w:webHidden/>
           </w:rPr>
-          <w:t>51</w:t>
+          <w:t>52</w:t>
         </w:r>
         <w:r>
           <w:rPr>
@@ -5855,6 +6449,7 @@
         <w:tabs>
           <w:tab w:val="right" w:leader="dot" w:pos="8495"/>
         </w:tabs>
+        <w:ind w:left="426"/>
         <w:rPr>
           <w:noProof/>
           <w:sz w:val="22"/>
@@ -5862,14 +6457,13 @@
           <w:lang w:val="es-ES" w:eastAsia="es-ES" w:bidi="ar-SA"/>
         </w:rPr>
       </w:pPr>
-      <w:hyperlink w:anchor="_Toc418888378" w:history="1">
+      <w:hyperlink w:anchor="_Toc418955522" w:history="1">
         <w:r>
           <w:rPr>
             <w:rStyle w:val="Hipervnculo"/>
             <w:noProof/>
-            <w:lang w:val="es-ES"/>
           </w:rPr>
-          <w:t>Ilustración 13 - Diagrama MVP</w:t>
+          <w:t>Ilustración 13 - VOs del Sistema</w:t>
         </w:r>
         <w:r>
           <w:rPr>
@@ -5890,7 +6484,7 @@
             <w:noProof/>
             <w:webHidden/>
           </w:rPr>
-          <w:instrText xml:space="preserve"> PAGEREF _Toc418888378 \h </w:instrText>
+          <w:instrText xml:space="preserve"> PAGEREF _Toc418955522 \h </w:instrText>
         </w:r>
         <w:r>
           <w:rPr>
@@ -5910,7 +6504,7 @@
             <w:noProof/>
             <w:webHidden/>
           </w:rPr>
-          <w:t>56</w:t>
+          <w:t>53</w:t>
         </w:r>
         <w:r>
           <w:rPr>
@@ -5927,6 +6521,7 @@
         <w:tabs>
           <w:tab w:val="right" w:leader="dot" w:pos="8495"/>
         </w:tabs>
+        <w:ind w:left="426"/>
         <w:rPr>
           <w:noProof/>
           <w:sz w:val="22"/>
@@ -5934,13 +6529,14 @@
           <w:lang w:val="es-ES" w:eastAsia="es-ES" w:bidi="ar-SA"/>
         </w:rPr>
       </w:pPr>
-      <w:hyperlink w:anchor="_Toc418888379" w:history="1">
+      <w:hyperlink w:anchor="_Toc418955523" w:history="1">
         <w:r>
           <w:rPr>
             <w:rStyle w:val="Hipervnculo"/>
             <w:noProof/>
+            <w:lang w:val="es-ES"/>
           </w:rPr>
-          <w:t>Ilustración 14 - Planificación de iteraciones</w:t>
+          <w:t>Ilustración 14 - Diagrama MVP</w:t>
         </w:r>
         <w:r>
           <w:rPr>
@@ -5961,7 +6557,7 @@
             <w:noProof/>
             <w:webHidden/>
           </w:rPr>
-          <w:instrText xml:space="preserve"> PAGEREF _Toc418888379 \h </w:instrText>
+          <w:instrText xml:space="preserve"> PAGEREF _Toc418955523 \h </w:instrText>
         </w:r>
         <w:r>
           <w:rPr>
@@ -5981,7 +6577,7 @@
             <w:noProof/>
             <w:webHidden/>
           </w:rPr>
-          <w:t>62</w:t>
+          <w:t>57</w:t>
         </w:r>
         <w:r>
           <w:rPr>
@@ -5998,6 +6594,7 @@
         <w:tabs>
           <w:tab w:val="right" w:leader="dot" w:pos="8495"/>
         </w:tabs>
+        <w:ind w:left="426"/>
         <w:rPr>
           <w:noProof/>
           <w:sz w:val="22"/>
@@ -6005,13 +6602,13 @@
           <w:lang w:val="es-ES" w:eastAsia="es-ES" w:bidi="ar-SA"/>
         </w:rPr>
       </w:pPr>
-      <w:hyperlink w:anchor="_Toc418888380" w:history="1">
+      <w:hyperlink w:anchor="_Toc418955524" w:history="1">
         <w:r>
           <w:rPr>
             <w:rStyle w:val="Hipervnculo"/>
             <w:noProof/>
           </w:rPr>
-          <w:t>Ilustración 15 – Backlog</w:t>
+          <w:t>Ilustración 15 - Planificación de iteraciones</w:t>
         </w:r>
         <w:r>
           <w:rPr>
@@ -6032,78 +6629,7 @@
             <w:noProof/>
             <w:webHidden/>
           </w:rPr>
-          <w:instrText xml:space="preserve"> PAGEREF _Toc418888380 \h </w:instrText>
-        </w:r>
-        <w:r>
-          <w:rPr>
-            <w:noProof/>
-            <w:webHidden/>
-          </w:rPr>
-        </w:r>
-        <w:r>
-          <w:rPr>
-            <w:noProof/>
-            <w:webHidden/>
-          </w:rPr>
-          <w:fldChar w:fldCharType="separate"/>
-        </w:r>
-        <w:r>
-          <w:rPr>
-            <w:noProof/>
-            <w:webHidden/>
-          </w:rPr>
-          <w:t>62</w:t>
-        </w:r>
-        <w:r>
-          <w:rPr>
-            <w:noProof/>
-            <w:webHidden/>
-          </w:rPr>
-          <w:fldChar w:fldCharType="end"/>
-        </w:r>
-      </w:hyperlink>
-    </w:p>
-    <w:p>
-      <w:pPr>
-        <w:pStyle w:val="Tabladeilustraciones"/>
-        <w:tabs>
-          <w:tab w:val="right" w:leader="dot" w:pos="8495"/>
-        </w:tabs>
-        <w:rPr>
-          <w:noProof/>
-          <w:sz w:val="22"/>
-          <w:szCs w:val="22"/>
-          <w:lang w:val="es-ES" w:eastAsia="es-ES" w:bidi="ar-SA"/>
-        </w:rPr>
-      </w:pPr>
-      <w:hyperlink w:anchor="_Toc418888381" w:history="1">
-        <w:r>
-          <w:rPr>
-            <w:rStyle w:val="Hipervnculo"/>
-            <w:noProof/>
-          </w:rPr>
-          <w:t>Ilustración 16 - Planificación iteración 1</w:t>
-        </w:r>
-        <w:r>
-          <w:rPr>
-            <w:noProof/>
-            <w:webHidden/>
-          </w:rPr>
-          <w:tab/>
-        </w:r>
-        <w:r>
-          <w:rPr>
-            <w:noProof/>
-            <w:webHidden/>
-          </w:rPr>
-          <w:fldChar w:fldCharType="begin"/>
-        </w:r>
-        <w:r>
-          <w:rPr>
-            <w:noProof/>
-            <w:webHidden/>
-          </w:rPr>
-          <w:instrText xml:space="preserve"> PAGEREF _Toc418888381 \h </w:instrText>
+          <w:instrText xml:space="preserve"> PAGEREF _Toc418955524 \h </w:instrText>
         </w:r>
         <w:r>
           <w:rPr>
@@ -6140,6 +6666,7 @@
         <w:tabs>
           <w:tab w:val="right" w:leader="dot" w:pos="8495"/>
         </w:tabs>
+        <w:ind w:left="426"/>
         <w:rPr>
           <w:noProof/>
           <w:sz w:val="22"/>
@@ -6147,13 +6674,13 @@
           <w:lang w:val="es-ES" w:eastAsia="es-ES" w:bidi="ar-SA"/>
         </w:rPr>
       </w:pPr>
-      <w:hyperlink w:anchor="_Toc418888382" w:history="1">
+      <w:hyperlink w:anchor="_Toc418955525" w:history="1">
         <w:r>
           <w:rPr>
             <w:rStyle w:val="Hipervnculo"/>
             <w:noProof/>
           </w:rPr>
-          <w:t>Ilustración 17 - Planificación iteración 2</w:t>
+          <w:t>Ilustración 16 – Backlog</w:t>
         </w:r>
         <w:r>
           <w:rPr>
@@ -6174,7 +6701,79 @@
             <w:noProof/>
             <w:webHidden/>
           </w:rPr>
-          <w:instrText xml:space="preserve"> PAGEREF _Toc418888382 \h </w:instrText>
+          <w:instrText xml:space="preserve"> PAGEREF _Toc418955525 \h </w:instrText>
+        </w:r>
+        <w:r>
+          <w:rPr>
+            <w:noProof/>
+            <w:webHidden/>
+          </w:rPr>
+        </w:r>
+        <w:r>
+          <w:rPr>
+            <w:noProof/>
+            <w:webHidden/>
+          </w:rPr>
+          <w:fldChar w:fldCharType="separate"/>
+        </w:r>
+        <w:r>
+          <w:rPr>
+            <w:noProof/>
+            <w:webHidden/>
+          </w:rPr>
+          <w:t>63</w:t>
+        </w:r>
+        <w:r>
+          <w:rPr>
+            <w:noProof/>
+            <w:webHidden/>
+          </w:rPr>
+          <w:fldChar w:fldCharType="end"/>
+        </w:r>
+      </w:hyperlink>
+    </w:p>
+    <w:p>
+      <w:pPr>
+        <w:pStyle w:val="Tabladeilustraciones"/>
+        <w:tabs>
+          <w:tab w:val="right" w:leader="dot" w:pos="8495"/>
+        </w:tabs>
+        <w:ind w:left="426"/>
+        <w:rPr>
+          <w:noProof/>
+          <w:sz w:val="22"/>
+          <w:szCs w:val="22"/>
+          <w:lang w:val="es-ES" w:eastAsia="es-ES" w:bidi="ar-SA"/>
+        </w:rPr>
+      </w:pPr>
+      <w:hyperlink w:anchor="_Toc418955526" w:history="1">
+        <w:r>
+          <w:rPr>
+            <w:rStyle w:val="Hipervnculo"/>
+            <w:noProof/>
+          </w:rPr>
+          <w:t>Ilustración 17 - Planificación iteración 1</w:t>
+        </w:r>
+        <w:r>
+          <w:rPr>
+            <w:noProof/>
+            <w:webHidden/>
+          </w:rPr>
+          <w:tab/>
+        </w:r>
+        <w:r>
+          <w:rPr>
+            <w:noProof/>
+            <w:webHidden/>
+          </w:rPr>
+          <w:fldChar w:fldCharType="begin"/>
+        </w:r>
+        <w:r>
+          <w:rPr>
+            <w:noProof/>
+            <w:webHidden/>
+          </w:rPr>
+          <w:instrText xml:space="preserve"> PAGEREF _Toc418955526 \h </w:instrText>
         </w:r>
         <w:r>
           <w:rPr>
@@ -6211,6 +6810,7 @@
         <w:tabs>
           <w:tab w:val="right" w:leader="dot" w:pos="8495"/>
         </w:tabs>
+        <w:ind w:left="426"/>
         <w:rPr>
           <w:noProof/>
           <w:sz w:val="22"/>
@@ -6218,13 +6818,13 @@
           <w:lang w:val="es-ES" w:eastAsia="es-ES" w:bidi="ar-SA"/>
         </w:rPr>
       </w:pPr>
-      <w:hyperlink w:anchor="_Toc418888383" w:history="1">
+      <w:hyperlink w:anchor="_Toc418955527" w:history="1">
         <w:r>
           <w:rPr>
             <w:rStyle w:val="Hipervnculo"/>
             <w:noProof/>
           </w:rPr>
-          <w:t>Ilustración 18 - Planificación iteración 3</w:t>
+          <w:t>Ilustración 18 - Planificación iteración 2</w:t>
         </w:r>
         <w:r>
           <w:rPr>
@@ -6245,7 +6845,7 @@
             <w:noProof/>
             <w:webHidden/>
           </w:rPr>
-          <w:instrText xml:space="preserve"> PAGEREF _Toc418888383 \h </w:instrText>
+          <w:instrText xml:space="preserve"> PAGEREF _Toc418955527 \h </w:instrText>
         </w:r>
         <w:r>
           <w:rPr>
@@ -6282,6 +6882,7 @@
         <w:tabs>
           <w:tab w:val="right" w:leader="dot" w:pos="8495"/>
         </w:tabs>
+        <w:ind w:left="426"/>
         <w:rPr>
           <w:noProof/>
           <w:sz w:val="22"/>
@@ -6289,14 +6890,13 @@
           <w:lang w:val="es-ES" w:eastAsia="es-ES" w:bidi="ar-SA"/>
         </w:rPr>
       </w:pPr>
-      <w:hyperlink w:anchor="_Toc418888384" w:history="1">
+      <w:hyperlink w:anchor="_Toc418955528" w:history="1">
         <w:r>
           <w:rPr>
             <w:rStyle w:val="Hipervnculo"/>
             <w:noProof/>
-            <w:lang w:val="es-ES"/>
           </w:rPr>
-          <w:t>Ilustración 19 - Métricas de volumen</w:t>
+          <w:t>Ilustración 19 - Planificación iteración 3</w:t>
         </w:r>
         <w:r>
           <w:rPr>
@@ -6317,7 +6917,7 @@
             <w:noProof/>
             <w:webHidden/>
           </w:rPr>
-          <w:instrText xml:space="preserve"> PAGEREF _Toc418888384 \h </w:instrText>
+          <w:instrText xml:space="preserve"> PAGEREF _Toc418955528 \h </w:instrText>
         </w:r>
         <w:r>
           <w:rPr>
@@ -6354,6 +6954,7 @@
         <w:tabs>
           <w:tab w:val="right" w:leader="dot" w:pos="8495"/>
         </w:tabs>
+        <w:ind w:left="426"/>
         <w:rPr>
           <w:noProof/>
           <w:sz w:val="22"/>
@@ -6361,14 +6962,14 @@
           <w:lang w:val="es-ES" w:eastAsia="es-ES" w:bidi="ar-SA"/>
         </w:rPr>
       </w:pPr>
-      <w:hyperlink w:anchor="_Toc418888385" w:history="1">
+      <w:hyperlink w:anchor="_Toc418955529" w:history="1">
         <w:r>
           <w:rPr>
             <w:rStyle w:val="Hipervnculo"/>
             <w:noProof/>
             <w:lang w:val="es-ES"/>
           </w:rPr>
-          <w:t>Ilustración 20 - Indicadores de documentación del código</w:t>
+          <w:t>Ilustración 20 - Métricas de volumen</w:t>
         </w:r>
         <w:r>
           <w:rPr>
@@ -6389,7 +6990,7 @@
             <w:noProof/>
             <w:webHidden/>
           </w:rPr>
-          <w:instrText xml:space="preserve"> PAGEREF _Toc418888385 \h </w:instrText>
+          <w:instrText xml:space="preserve"> PAGEREF _Toc418955529 \h </w:instrText>
         </w:r>
         <w:r>
           <w:rPr>
@@ -6426,6 +7027,7 @@
         <w:tabs>
           <w:tab w:val="right" w:leader="dot" w:pos="8495"/>
         </w:tabs>
+        <w:ind w:left="426"/>
         <w:rPr>
           <w:noProof/>
           <w:sz w:val="22"/>
@@ -6433,14 +7035,14 @@
           <w:lang w:val="es-ES" w:eastAsia="es-ES" w:bidi="ar-SA"/>
         </w:rPr>
       </w:pPr>
-      <w:hyperlink w:anchor="_Toc418888386" w:history="1">
+      <w:hyperlink w:anchor="_Toc418955530" w:history="1">
         <w:r>
           <w:rPr>
             <w:rStyle w:val="Hipervnculo"/>
             <w:noProof/>
             <w:lang w:val="es-ES"/>
           </w:rPr>
-          <w:t>Ilustración 21 - Índice de incumplimiento de reglas</w:t>
+          <w:t>Ilustración 21 - Indicadores de documentación del código</w:t>
         </w:r>
         <w:r>
           <w:rPr>
@@ -6461,79 +7063,7 @@
             <w:noProof/>
             <w:webHidden/>
           </w:rPr>
-          <w:instrText xml:space="preserve"> PAGEREF _Toc418888386 \h </w:instrText>
-        </w:r>
-        <w:r>
-          <w:rPr>
-            <w:noProof/>
-            <w:webHidden/>
-          </w:rPr>
-        </w:r>
-        <w:r>
-          <w:rPr>
-            <w:noProof/>
-            <w:webHidden/>
-          </w:rPr>
-          <w:fldChar w:fldCharType="separate"/>
-        </w:r>
-        <w:r>
-          <w:rPr>
-            <w:noProof/>
-            <w:webHidden/>
-          </w:rPr>
-          <w:t>67</w:t>
-        </w:r>
-        <w:r>
-          <w:rPr>
-            <w:noProof/>
-            <w:webHidden/>
-          </w:rPr>
-          <w:fldChar w:fldCharType="end"/>
-        </w:r>
-      </w:hyperlink>
-    </w:p>
-    <w:p>
-      <w:pPr>
-        <w:pStyle w:val="Tabladeilustraciones"/>
-        <w:tabs>
-          <w:tab w:val="right" w:leader="dot" w:pos="8495"/>
-        </w:tabs>
-        <w:rPr>
-          <w:noProof/>
-          <w:sz w:val="22"/>
-          <w:szCs w:val="22"/>
-          <w:lang w:val="es-ES" w:eastAsia="es-ES" w:bidi="ar-SA"/>
-        </w:rPr>
-      </w:pPr>
-      <w:hyperlink w:anchor="_Toc418888387" w:history="1">
-        <w:r>
-          <w:rPr>
-            <w:rStyle w:val="Hipervnculo"/>
-            <w:noProof/>
-            <w:lang w:val="es-ES"/>
-          </w:rPr>
-          <w:t>Ilustración 22 - Índices de duplicación</w:t>
-        </w:r>
-        <w:r>
-          <w:rPr>
-            <w:noProof/>
-            <w:webHidden/>
-          </w:rPr>
-          <w:tab/>
-        </w:r>
-        <w:r>
-          <w:rPr>
-            <w:noProof/>
-            <w:webHidden/>
-          </w:rPr>
-          <w:fldChar w:fldCharType="begin"/>
-        </w:r>
-        <w:r>
-          <w:rPr>
-            <w:noProof/>
-            <w:webHidden/>
-          </w:rPr>
-          <w:instrText xml:space="preserve"> PAGEREF _Toc418888387 \h </w:instrText>
+          <w:instrText xml:space="preserve"> PAGEREF _Toc418955530 \h </w:instrText>
         </w:r>
         <w:r>
           <w:rPr>
@@ -6570,6 +7100,7 @@
         <w:tabs>
           <w:tab w:val="right" w:leader="dot" w:pos="8495"/>
         </w:tabs>
+        <w:ind w:left="426"/>
         <w:rPr>
           <w:noProof/>
           <w:sz w:val="22"/>
@@ -6577,14 +7108,14 @@
           <w:lang w:val="es-ES" w:eastAsia="es-ES" w:bidi="ar-SA"/>
         </w:rPr>
       </w:pPr>
-      <w:hyperlink w:anchor="_Toc418888388" w:history="1">
+      <w:hyperlink w:anchor="_Toc418955531" w:history="1">
         <w:r>
           <w:rPr>
             <w:rStyle w:val="Hipervnculo"/>
             <w:noProof/>
             <w:lang w:val="es-ES"/>
           </w:rPr>
-          <w:t>Ilustración 23 - Indicadores de dependencias cruzadas</w:t>
+          <w:t>Ilustración 22 - Índice de incumplimiento de reglas</w:t>
         </w:r>
         <w:r>
           <w:rPr>
@@ -6605,7 +7136,80 @@
             <w:noProof/>
             <w:webHidden/>
           </w:rPr>
-          <w:instrText xml:space="preserve"> PAGEREF _Toc418888388 \h </w:instrText>
+          <w:instrText xml:space="preserve"> PAGEREF _Toc418955531 \h </w:instrText>
+        </w:r>
+        <w:r>
+          <w:rPr>
+            <w:noProof/>
+            <w:webHidden/>
+          </w:rPr>
+        </w:r>
+        <w:r>
+          <w:rPr>
+            <w:noProof/>
+            <w:webHidden/>
+          </w:rPr>
+          <w:fldChar w:fldCharType="separate"/>
+        </w:r>
+        <w:r>
+          <w:rPr>
+            <w:noProof/>
+            <w:webHidden/>
+          </w:rPr>
+          <w:t>68</w:t>
+        </w:r>
+        <w:r>
+          <w:rPr>
+            <w:noProof/>
+            <w:webHidden/>
+          </w:rPr>
+          <w:fldChar w:fldCharType="end"/>
+        </w:r>
+      </w:hyperlink>
+    </w:p>
+    <w:p>
+      <w:pPr>
+        <w:pStyle w:val="Tabladeilustraciones"/>
+        <w:tabs>
+          <w:tab w:val="right" w:leader="dot" w:pos="8495"/>
+        </w:tabs>
+        <w:ind w:left="426"/>
+        <w:rPr>
+          <w:noProof/>
+          <w:sz w:val="22"/>
+          <w:szCs w:val="22"/>
+          <w:lang w:val="es-ES" w:eastAsia="es-ES" w:bidi="ar-SA"/>
+        </w:rPr>
+      </w:pPr>
+      <w:hyperlink w:anchor="_Toc418955532" w:history="1">
+        <w:r>
+          <w:rPr>
+            <w:rStyle w:val="Hipervnculo"/>
+            <w:noProof/>
+            <w:lang w:val="es-ES"/>
+          </w:rPr>
+          <w:t>Ilustración 23 - Índices de duplicación</w:t>
+        </w:r>
+        <w:r>
+          <w:rPr>
+            <w:noProof/>
+            <w:webHidden/>
+          </w:rPr>
+          <w:tab/>
+        </w:r>
+        <w:r>
+          <w:rPr>
+            <w:noProof/>
+            <w:webHidden/>
+          </w:rPr>
+          <w:fldChar w:fldCharType="begin"/>
+        </w:r>
+        <w:r>
+          <w:rPr>
+            <w:noProof/>
+            <w:webHidden/>
+          </w:rPr>
+          <w:instrText xml:space="preserve"> PAGEREF _Toc418955532 \h </w:instrText>
         </w:r>
         <w:r>
           <w:rPr>
@@ -6642,6 +7246,7 @@
         <w:tabs>
           <w:tab w:val="right" w:leader="dot" w:pos="8495"/>
         </w:tabs>
+        <w:ind w:left="426"/>
         <w:rPr>
           <w:noProof/>
           <w:sz w:val="22"/>
@@ -6649,14 +7254,14 @@
           <w:lang w:val="es-ES" w:eastAsia="es-ES" w:bidi="ar-SA"/>
         </w:rPr>
       </w:pPr>
-      <w:hyperlink w:anchor="_Toc418888389" w:history="1">
+      <w:hyperlink w:anchor="_Toc418955533" w:history="1">
         <w:r>
           <w:rPr>
             <w:rStyle w:val="Hipervnculo"/>
             <w:noProof/>
             <w:lang w:val="es-ES"/>
           </w:rPr>
-          <w:t>Ilustración 24 - Complejidad ciclomática</w:t>
+          <w:t>Ilustración 24 - Indicadores de dependencias cruzadas</w:t>
         </w:r>
         <w:r>
           <w:rPr>
@@ -6677,79 +7282,7 @@
             <w:noProof/>
             <w:webHidden/>
           </w:rPr>
-          <w:instrText xml:space="preserve"> PAGEREF _Toc418888389 \h </w:instrText>
-        </w:r>
-        <w:r>
-          <w:rPr>
-            <w:noProof/>
-            <w:webHidden/>
-          </w:rPr>
-        </w:r>
-        <w:r>
-          <w:rPr>
-            <w:noProof/>
-            <w:webHidden/>
-          </w:rPr>
-          <w:fldChar w:fldCharType="separate"/>
-        </w:r>
-        <w:r>
-          <w:rPr>
-            <w:noProof/>
-            <w:webHidden/>
-          </w:rPr>
-          <w:t>69</w:t>
-        </w:r>
-        <w:r>
-          <w:rPr>
-            <w:noProof/>
-            <w:webHidden/>
-          </w:rPr>
-          <w:fldChar w:fldCharType="end"/>
-        </w:r>
-      </w:hyperlink>
-    </w:p>
-    <w:p>
-      <w:pPr>
-        <w:pStyle w:val="Tabladeilustraciones"/>
-        <w:tabs>
-          <w:tab w:val="right" w:leader="dot" w:pos="8495"/>
-        </w:tabs>
-        <w:rPr>
-          <w:noProof/>
-          <w:sz w:val="22"/>
-          <w:szCs w:val="22"/>
-          <w:lang w:val="es-ES" w:eastAsia="es-ES" w:bidi="ar-SA"/>
-        </w:rPr>
-      </w:pPr>
-      <w:hyperlink w:anchor="_Toc418888390" w:history="1">
-        <w:r>
-          <w:rPr>
-            <w:rStyle w:val="Hipervnculo"/>
-            <w:noProof/>
-            <w:lang w:val="es-ES"/>
-          </w:rPr>
-          <w:t>Ilustración 25 - Incumplimientos por módulo</w:t>
-        </w:r>
-        <w:r>
-          <w:rPr>
-            <w:noProof/>
-            <w:webHidden/>
-          </w:rPr>
-          <w:tab/>
-        </w:r>
-        <w:r>
-          <w:rPr>
-            <w:noProof/>
-            <w:webHidden/>
-          </w:rPr>
-          <w:fldChar w:fldCharType="begin"/>
-        </w:r>
-        <w:r>
-          <w:rPr>
-            <w:noProof/>
-            <w:webHidden/>
-          </w:rPr>
-          <w:instrText xml:space="preserve"> PAGEREF _Toc418888390 \h </w:instrText>
+          <w:instrText xml:space="preserve"> PAGEREF _Toc418955533 \h </w:instrText>
         </w:r>
         <w:r>
           <w:rPr>
@@ -6786,6 +7319,7 @@
         <w:tabs>
           <w:tab w:val="right" w:leader="dot" w:pos="8495"/>
         </w:tabs>
+        <w:ind w:left="426"/>
         <w:rPr>
           <w:noProof/>
           <w:sz w:val="22"/>
@@ -6793,14 +7327,14 @@
           <w:lang w:val="es-ES" w:eastAsia="es-ES" w:bidi="ar-SA"/>
         </w:rPr>
       </w:pPr>
-      <w:hyperlink w:anchor="_Toc418888391" w:history="1">
+      <w:hyperlink w:anchor="_Toc418955534" w:history="1">
         <w:r>
           <w:rPr>
             <w:rStyle w:val="Hipervnculo"/>
             <w:noProof/>
             <w:lang w:val="es-ES"/>
           </w:rPr>
-          <w:t>Ilustración 26 - Desglose de incumplimientos</w:t>
+          <w:t>Ilustración 25 - Complejidad ciclomática</w:t>
         </w:r>
         <w:r>
           <w:rPr>
@@ -6821,7 +7355,80 @@
             <w:noProof/>
             <w:webHidden/>
           </w:rPr>
-          <w:instrText xml:space="preserve"> PAGEREF _Toc418888391 \h </w:instrText>
+          <w:instrText xml:space="preserve"> PAGEREF _Toc418955534 \h </w:instrText>
+        </w:r>
+        <w:r>
+          <w:rPr>
+            <w:noProof/>
+            <w:webHidden/>
+          </w:rPr>
+        </w:r>
+        <w:r>
+          <w:rPr>
+            <w:noProof/>
+            <w:webHidden/>
+          </w:rPr>
+          <w:fldChar w:fldCharType="separate"/>
+        </w:r>
+        <w:r>
+          <w:rPr>
+            <w:noProof/>
+            <w:webHidden/>
+          </w:rPr>
+          <w:t>70</w:t>
+        </w:r>
+        <w:r>
+          <w:rPr>
+            <w:noProof/>
+            <w:webHidden/>
+          </w:rPr>
+          <w:fldChar w:fldCharType="end"/>
+        </w:r>
+      </w:hyperlink>
+    </w:p>
+    <w:p>
+      <w:pPr>
+        <w:pStyle w:val="Tabladeilustraciones"/>
+        <w:tabs>
+          <w:tab w:val="right" w:leader="dot" w:pos="8495"/>
+        </w:tabs>
+        <w:ind w:left="426"/>
+        <w:rPr>
+          <w:noProof/>
+          <w:sz w:val="22"/>
+          <w:szCs w:val="22"/>
+          <w:lang w:val="es-ES" w:eastAsia="es-ES" w:bidi="ar-SA"/>
+        </w:rPr>
+      </w:pPr>
+      <w:hyperlink w:anchor="_Toc418955535" w:history="1">
+        <w:r>
+          <w:rPr>
+            <w:rStyle w:val="Hipervnculo"/>
+            <w:noProof/>
+            <w:lang w:val="es-ES"/>
+          </w:rPr>
+          <w:t>Ilustración 26 - Incumplimientos por módulo</w:t>
+        </w:r>
+        <w:r>
+          <w:rPr>
+            <w:noProof/>
+            <w:webHidden/>
+          </w:rPr>
+          <w:tab/>
+        </w:r>
+        <w:r>
+          <w:rPr>
+            <w:noProof/>
+            <w:webHidden/>
+          </w:rPr>
+          <w:fldChar w:fldCharType="begin"/>
+        </w:r>
+        <w:r>
+          <w:rPr>
+            <w:noProof/>
+            <w:webHidden/>
+          </w:rPr>
+          <w:instrText xml:space="preserve"> PAGEREF _Toc418955535 \h </w:instrText>
         </w:r>
         <w:r>
           <w:rPr>
@@ -6858,6 +7465,7 @@
         <w:tabs>
           <w:tab w:val="right" w:leader="dot" w:pos="8495"/>
         </w:tabs>
+        <w:ind w:left="426"/>
         <w:rPr>
           <w:noProof/>
           <w:sz w:val="22"/>
@@ -6865,14 +7473,14 @@
           <w:lang w:val="es-ES" w:eastAsia="es-ES" w:bidi="ar-SA"/>
         </w:rPr>
       </w:pPr>
-      <w:hyperlink w:anchor="_Toc418888392" w:history="1">
+      <w:hyperlink w:anchor="_Toc418955536" w:history="1">
         <w:r>
           <w:rPr>
             <w:rStyle w:val="Hipervnculo"/>
             <w:noProof/>
             <w:lang w:val="es-ES"/>
           </w:rPr>
-          <w:t>Ilustración 27 - Detalle de incumplimiento</w:t>
+          <w:t>Ilustración 27 - Desglose de incumplimientos</w:t>
         </w:r>
         <w:r>
           <w:rPr>
@@ -6893,7 +7501,7 @@
             <w:noProof/>
             <w:webHidden/>
           </w:rPr>
-          <w:instrText xml:space="preserve"> PAGEREF _Toc418888392 \h </w:instrText>
+          <w:instrText xml:space="preserve"> PAGEREF _Toc418955536 \h </w:instrText>
         </w:r>
         <w:r>
           <w:rPr>
@@ -6913,7 +7521,7 @@
             <w:noProof/>
             <w:webHidden/>
           </w:rPr>
-          <w:t>71</w:t>
+          <w:t>72</w:t>
         </w:r>
         <w:r>
           <w:rPr>
@@ -6926,8 +7534,82 @@
     </w:p>
     <w:p>
       <w:pPr>
+        <w:pStyle w:val="Tabladeilustraciones"/>
+        <w:tabs>
+          <w:tab w:val="right" w:leader="dot" w:pos="8495"/>
+        </w:tabs>
+        <w:ind w:left="426"/>
+        <w:rPr>
+          <w:noProof/>
+          <w:sz w:val="22"/>
+          <w:szCs w:val="22"/>
+          <w:lang w:val="es-ES" w:eastAsia="es-ES" w:bidi="ar-SA"/>
+        </w:rPr>
+      </w:pPr>
+      <w:hyperlink w:anchor="_Toc418955537" w:history="1">
+        <w:r>
+          <w:rPr>
+            <w:rStyle w:val="Hipervnculo"/>
+            <w:noProof/>
+            <w:lang w:val="es-ES"/>
+          </w:rPr>
+          <w:t>Ilustración 28 - Detalle de incumplimiento</w:t>
+        </w:r>
+        <w:r>
+          <w:rPr>
+            <w:noProof/>
+            <w:webHidden/>
+          </w:rPr>
+          <w:tab/>
+        </w:r>
+        <w:r>
+          <w:rPr>
+            <w:noProof/>
+            <w:webHidden/>
+          </w:rPr>
+          <w:fldChar w:fldCharType="begin"/>
+        </w:r>
+        <w:r>
+          <w:rPr>
+            <w:noProof/>
+            <w:webHidden/>
+          </w:rPr>
+          <w:instrText xml:space="preserve"> PAGEREF _Toc418955537 \h </w:instrText>
+        </w:r>
+        <w:r>
+          <w:rPr>
+            <w:noProof/>
+            <w:webHidden/>
+          </w:rPr>
+        </w:r>
+        <w:r>
+          <w:rPr>
+            <w:noProof/>
+            <w:webHidden/>
+          </w:rPr>
+          <w:fldChar w:fldCharType="separate"/>
+        </w:r>
+        <w:r>
+          <w:rPr>
+            <w:noProof/>
+            <w:webHidden/>
+          </w:rPr>
+          <w:t>72</w:t>
+        </w:r>
+        <w:r>
+          <w:rPr>
+            <w:noProof/>
+            <w:webHidden/>
+          </w:rPr>
+          <w:fldChar w:fldCharType="end"/>
+        </w:r>
+      </w:hyperlink>
+    </w:p>
+    <w:p>
+      <w:pPr>
         <w:pStyle w:val="Ttulo1"/>
         <w:spacing w:line="360" w:lineRule="auto"/>
+        <w:ind w:left="426"/>
         <w:jc w:val="both"/>
         <w:rPr>
           <w:lang w:val="es-ES"/>
@@ -6940,14 +7622,14 @@
         <w:lastRenderedPageBreak/>
         <w:fldChar w:fldCharType="end"/>
       </w:r>
-      <w:bookmarkStart w:id="7" w:name="_Toc418888259"/>
+      <w:bookmarkStart w:id="9" w:name="_Toc418955467"/>
       <w:r>
         <w:rPr>
           <w:lang w:val="es-ES"/>
         </w:rPr>
         <w:t>Introducción</w:t>
       </w:r>
-      <w:bookmarkEnd w:id="7"/>
+      <w:bookmarkEnd w:id="9"/>
     </w:p>
     <w:p>
       <w:pPr>
@@ -6958,14 +7640,14 @@
           <w:lang w:val="es-ES"/>
         </w:rPr>
       </w:pPr>
-      <w:bookmarkStart w:id="8" w:name="_Toc418888260"/>
+      <w:bookmarkStart w:id="10" w:name="_Toc418955468"/>
       <w:r>
         <w:rPr>
           <w:lang w:val="es-ES"/>
         </w:rPr>
         <w:t>Objetivos</w:t>
       </w:r>
-      <w:bookmarkEnd w:id="8"/>
+      <w:bookmarkEnd w:id="10"/>
     </w:p>
     <w:p>
       <w:pPr>
@@ -7022,7 +7704,19 @@
         <w:rPr>
           <w:lang w:val="es-ES"/>
         </w:rPr>
-        <w:t>subojetivos</w:t>
+        <w:t>subo</w:t>
+      </w:r>
+      <w:r>
+        <w:rPr>
+          <w:lang w:val="es-ES"/>
+        </w:rPr>
+        <w:t>b</w:t>
+      </w:r>
+      <w:r>
+        <w:rPr>
+          <w:lang w:val="es-ES"/>
+        </w:rPr>
+        <w:t>jetivos</w:t>
       </w:r>
       <w:r>
         <w:rPr>
@@ -7257,7 +7951,19 @@
         <w:rPr>
           <w:lang w:val="es-ES"/>
         </w:rPr>
-        <w:t xml:space="preserve"> y que dificícilmente pueden compartir información normalizada. El objetivo sería homogeneizar el uso individualizado de estaciones meteorológicas de model</w:t>
+        <w:t xml:space="preserve"> y que </w:t>
+      </w:r>
+      <w:r>
+        <w:rPr>
+          <w:lang w:val="es-ES"/>
+        </w:rPr>
+        <w:t>difícilmente</w:t>
+      </w:r>
+      <w:r>
+        <w:rPr>
+          <w:lang w:val="es-ES"/>
+        </w:rPr>
+        <w:t xml:space="preserve"> pueden compartir información normalizada. El objetivo sería homogeneizar el uso individualizado de estaciones meteorológicas de model</w:t>
       </w:r>
       <w:r>
         <w:rPr>
@@ -7305,14 +8011,14 @@
           <w:lang w:val="es-ES"/>
         </w:rPr>
       </w:pPr>
-      <w:bookmarkStart w:id="9" w:name="_Toc418888261"/>
+      <w:bookmarkStart w:id="11" w:name="_Toc418955469"/>
       <w:r>
         <w:rPr>
           <w:lang w:val="es-ES"/>
         </w:rPr>
         <w:t>Planificación</w:t>
       </w:r>
-      <w:bookmarkEnd w:id="9"/>
+      <w:bookmarkEnd w:id="11"/>
     </w:p>
     <w:p>
       <w:pPr>
@@ -7357,20 +8063,20 @@
         <w:rPr>
           <w:lang w:val="es-ES"/>
         </w:rPr>
-        <w:t>, con las dos primeras enfocadas a producir el Sistema plenamente funcional mientras la última sumaba las funcionalidades más de configuración del mismo.</w:t>
-      </w:r>
-      <w:r>
-        <w:rPr>
-          <w:lang w:val="es-ES"/>
-        </w:rPr>
-        <w:t xml:space="preserve"> El esfuerzo global se calculó en días naturales, estimando </w:t>
+        <w:t>, con las dos primeras enfocadas a producir el Sistema plenamente funcional mientras la última sumaba las funcionalidades de configuración del mismo.</w:t>
+      </w:r>
+      <w:r>
+        <w:rPr>
+          <w:lang w:val="es-ES"/>
+        </w:rPr>
+        <w:t xml:space="preserve"> El esfuerzo global se calculó en días naturales, estimando una </w:t>
       </w:r>
       <w:r>
         <w:rPr>
           <w:lang w:val="es-ES"/>
         </w:rPr>
         <w:lastRenderedPageBreak/>
-        <w:t>una disponibilidad media de 1,5 horas de trabajo real en cada día natural. La estimación de esfuerzo combinado de las 3 iteraciones se estimó en 114 días naturales, es decir, unas 171 horas de trabajo real.</w:t>
+        <w:t>disponibilidad media de 1,5 horas de trabajo real en cada día natural. La estimación de esfuerzo combinado de las 3 iteraciones se estimó en 114 días naturales, es decir, unas 171 horas de trabajo real.</w:t>
       </w:r>
       <w:r>
         <w:rPr>
@@ -7394,7 +8100,19 @@
         <w:rPr>
           <w:lang w:val="es-ES"/>
         </w:rPr>
-        <w:t>2014, lo que supone 169 días naturales. Sin embargo, el flujo de trabajo no fue constante y es difícil conocer el esfuerzo real en horas producido.</w:t>
+        <w:t>201</w:t>
+      </w:r>
+      <w:r>
+        <w:rPr>
+          <w:lang w:val="es-ES"/>
+        </w:rPr>
+        <w:t>5</w:t>
+      </w:r>
+      <w:r>
+        <w:rPr>
+          <w:lang w:val="es-ES"/>
+        </w:rPr>
+        <w:t>, lo que supone 169 días naturales. Sin embargo, el flujo de trabajo no fue constante y es difícil conocer el esfuerzo real en horas producido.</w:t>
       </w:r>
     </w:p>
     <w:p>
@@ -7417,7 +8135,7 @@
             <wp:cNvGraphicFramePr/>
             <a:graphic xmlns:a="http://schemas.openxmlformats.org/drawingml/2006/main">
               <a:graphicData uri="http://schemas.openxmlformats.org/drawingml/2006/diagram">
-                <dgm:relIds xmlns:dgm="http://schemas.openxmlformats.org/drawingml/2006/diagram" xmlns:r="http://schemas.openxmlformats.org/officeDocument/2006/relationships" r:dm="rId11" r:lo="rId12" r:qs="rId13" r:cs="rId14"/>
+                <dgm:relIds xmlns:dgm="http://schemas.openxmlformats.org/drawingml/2006/diagram" xmlns:r="http://schemas.openxmlformats.org/officeDocument/2006/relationships" r:dm="rId13" r:lo="rId14" r:qs="rId15" r:cs="rId16"/>
               </a:graphicData>
             </a:graphic>
           </wp:inline>
@@ -7433,7 +8151,7 @@
           <w:lang w:val="es-ES"/>
         </w:rPr>
       </w:pPr>
-      <w:bookmarkStart w:id="10" w:name="_Toc418888367"/>
+      <w:bookmarkStart w:id="12" w:name="_Toc418955511"/>
       <w:r>
         <w:rPr>
           <w:lang w:val="es-ES"/>
@@ -7468,7 +8186,7 @@
         </w:rPr>
         <w:t xml:space="preserve"> - Planificación incremental</w:t>
       </w:r>
-      <w:bookmarkEnd w:id="10"/>
+      <w:bookmarkEnd w:id="12"/>
     </w:p>
     <w:p>
       <w:pPr>
@@ -7683,21 +8401,21 @@
         <w:rPr>
           <w:lang w:val="es-ES"/>
         </w:rPr>
+        <w:t>Iteración 2: representación gráfica y mapa</w:t>
+      </w:r>
+    </w:p>
+    <w:p>
+      <w:pPr>
+        <w:spacing w:line="360" w:lineRule="auto"/>
+        <w:rPr>
+          <w:lang w:val="es-ES"/>
+        </w:rPr>
+      </w:pPr>
+      <w:r>
+        <w:rPr>
+          <w:lang w:val="es-ES"/>
+        </w:rPr>
         <w:lastRenderedPageBreak/>
-        <w:t>Iteración 2: representación gráfica y mapa</w:t>
-      </w:r>
-    </w:p>
-    <w:p>
-      <w:pPr>
-        <w:spacing w:line="360" w:lineRule="auto"/>
-        <w:rPr>
-          <w:lang w:val="es-ES"/>
-        </w:rPr>
-      </w:pPr>
-      <w:r>
-        <w:rPr>
-          <w:lang w:val="es-ES"/>
-        </w:rPr>
         <w:t>El objetivo de la iteración 2 es construir:</w:t>
       </w:r>
     </w:p>
@@ -8056,7 +8774,7 @@
           <w:lang w:val="es-ES"/>
         </w:rPr>
       </w:pPr>
-      <w:bookmarkStart w:id="11" w:name="_Toc418888262"/>
+      <w:bookmarkStart w:id="13" w:name="_Toc418955470"/>
       <w:r>
         <w:rPr>
           <w:lang w:val="es-ES"/>
@@ -8070,7 +8788,7 @@
         </w:rPr>
         <w:t>de la observación meteorológica</w:t>
       </w:r>
-      <w:bookmarkEnd w:id="11"/>
+      <w:bookmarkEnd w:id="13"/>
     </w:p>
     <w:p>
       <w:pPr>
@@ -8081,14 +8799,14 @@
           <w:lang w:val="es-ES"/>
         </w:rPr>
       </w:pPr>
-      <w:bookmarkStart w:id="12" w:name="_Toc418888263"/>
+      <w:bookmarkStart w:id="14" w:name="_Toc418955471"/>
       <w:r>
         <w:rPr>
           <w:lang w:val="es-ES"/>
         </w:rPr>
         <w:t>Agencias e instituciones</w:t>
       </w:r>
-      <w:bookmarkEnd w:id="12"/>
+      <w:bookmarkEnd w:id="14"/>
     </w:p>
     <w:p>
       <w:pPr>
@@ -8102,7 +8820,19 @@
         <w:rPr>
           <w:lang w:val="es-ES"/>
         </w:rPr>
-        <w:t xml:space="preserve">Los procesos de observación, control, predicción y análisis metorológico y climatológico son en general competencia de Agencias u Organismos estatales. Originalmente dichas Agencias solían estar ligadas al Ministerio de Defensa, de tal forma que aún en la actualidad en algunos países se encuentran en dicha situación. En la mayoría de los casos sin embargo, si bien pueden existir Organismos aún ligados al Ministerio de Defensa, las Agencias </w:t>
+        <w:t xml:space="preserve">Los procesos de observación, control, predicción y análisis </w:t>
+      </w:r>
+      <w:r>
+        <w:rPr>
+          <w:lang w:val="es-ES"/>
+        </w:rPr>
+        <w:t>meteorológico</w:t>
+      </w:r>
+      <w:r>
+        <w:rPr>
+          <w:lang w:val="es-ES"/>
+        </w:rPr>
+        <w:t xml:space="preserve"> y climatológico son en general competencia de Agencias u Organismos estatales. Originalmente dichas Agencias solían estar ligadas al Ministerio de Defensa, de tal forma que aún en la actualidad en algunos países se encuentran en dicha situación. En la mayoría de los casos sin embargo, si bien pueden existir Organismos aún ligados al Ministerio de Defensa, las Agencias </w:t>
       </w:r>
       <w:r>
         <w:rPr>
@@ -8129,7 +8859,19 @@
         <w:rPr>
           <w:lang w:val="es-ES"/>
         </w:rPr>
-        <w:t>En España de forma paralela o adicional pueden existir Agencias ligadas a ciertas Comunidades Autonómas, Agencias de objetivo específico, como las Cuencas Hidrográficas y los Puertos del Estado, o Agencias privadas que proveen servicios meteorológicos a compañías para las que dichos servicios resultan vitales, como pueden ser las empresas energéticas que explotan energías renovables.</w:t>
+        <w:t xml:space="preserve">En España de forma paralela o adicional pueden existir Agencias ligadas a ciertas Comunidades </w:t>
+      </w:r>
+      <w:r>
+        <w:rPr>
+          <w:lang w:val="es-ES"/>
+        </w:rPr>
+        <w:t>Autónomas</w:t>
+      </w:r>
+      <w:r>
+        <w:rPr>
+          <w:lang w:val="es-ES"/>
+        </w:rPr>
+        <w:t>, Agencias de objetivo específico, como las Cuencas Hidrográficas y los Puertos del Estado, o Agencias privadas que proveen servicios meteorológicos a compañías para las que dichos servicios resultan vitales, como pueden ser las empresas energéticas que explotan energías renovables.</w:t>
       </w:r>
     </w:p>
     <w:p>
@@ -8144,7 +8886,31 @@
         <w:rPr>
           <w:lang w:val="es-ES"/>
         </w:rPr>
-        <w:t xml:space="preserve">Por último existe un intercambio de información meteorológica de carácter especfíciamente aeronáutico con aeropuertos y aerodromos y </w:t>
+        <w:t xml:space="preserve">Por último existe un intercambio de información meteorológica de carácter </w:t>
+      </w:r>
+      <w:r>
+        <w:rPr>
+          <w:lang w:val="es-ES"/>
+        </w:rPr>
+        <w:t>específicamente</w:t>
+      </w:r>
+      <w:r>
+        <w:rPr>
+          <w:lang w:val="es-ES"/>
+        </w:rPr>
+        <w:t xml:space="preserve"> aeronáutico con aeropuertos y </w:t>
+      </w:r>
+      <w:r>
+        <w:rPr>
+          <w:lang w:val="es-ES"/>
+        </w:rPr>
+        <w:t>aeródromos</w:t>
+      </w:r>
+      <w:r>
+        <w:rPr>
+          <w:lang w:val="es-ES"/>
+        </w:rPr>
+        <w:t xml:space="preserve"> y </w:t>
       </w:r>
       <w:r>
         <w:rPr>
@@ -8209,7 +8975,13 @@
         <w:rPr>
           <w:lang w:val="es-ES"/>
         </w:rPr>
-        <w:t xml:space="preserve">, cada uno de los cuales de </w:t>
+        <w:t xml:space="preserve">, </w:t>
+      </w:r>
+      <w:r>
+        <w:rPr>
+          <w:lang w:val="es-ES"/>
+        </w:rPr>
+        <w:t xml:space="preserve">serán de </w:t>
       </w:r>
       <w:r>
         <w:rPr>
@@ -8222,7 +8994,7 @@
         <w:rPr>
           <w:lang w:val="es-ES"/>
         </w:rPr>
-        <w:t xml:space="preserve"> y </w:t>
+        <w:t xml:space="preserve"> y estarán compuestas por </w:t>
       </w:r>
       <w:r>
         <w:rPr>
@@ -8256,7 +9028,19 @@
         <w:rPr>
           <w:lang w:val="es-ES"/>
         </w:rPr>
-        <w:t>Es necesario tener en cuenta que cada estáción meteorológica es básicamente una composición de los siguientes elementos:</w:t>
+        <w:t xml:space="preserve">Es necesario tener en cuenta que cada </w:t>
+      </w:r>
+      <w:r>
+        <w:rPr>
+          <w:lang w:val="es-ES"/>
+        </w:rPr>
+        <w:t>estación</w:t>
+      </w:r>
+      <w:r>
+        <w:rPr>
+          <w:lang w:val="es-ES"/>
+        </w:rPr>
+        <w:t xml:space="preserve"> meteorológica es básicamente una composición de los siguientes elementos:</w:t>
       </w:r>
     </w:p>
     <w:p>
@@ -8297,7 +9081,43 @@
         <w:rPr>
           <w:lang w:val="es-ES"/>
         </w:rPr>
-        <w:t xml:space="preserve"> como termómetros, anemómetros, barómetros, pluviómetro, etc. Los mencionados son los más comunes sin duda, pero hay que tener en cuenta que según la geografía existirán también sensores de la capa de nieve, de la luz reflejada o del nivel y velocidad de las mareas, en el caso de las boyas.</w:t>
+        <w:t xml:space="preserve"> como termómetros, anemómetros, barómetros, pluviómetro</w:t>
+      </w:r>
+      <w:r>
+        <w:rPr>
+          <w:lang w:val="es-ES"/>
+        </w:rPr>
+        <w:t>s</w:t>
+      </w:r>
+      <w:r>
+        <w:rPr>
+          <w:lang w:val="es-ES"/>
+        </w:rPr>
+        <w:t>, etc. Los mencionados son los más comunes sin duda, pero hay que tener en cuenta que según la geografía existirán también sensores de la capa de nieve, de la luz reflejada o del nivel y velocidad de las mareas</w:t>
+      </w:r>
+      <w:r>
+        <w:rPr>
+          <w:lang w:val="es-ES"/>
+        </w:rPr>
+        <w:t xml:space="preserve"> (</w:t>
+      </w:r>
+      <w:r>
+        <w:rPr>
+          <w:lang w:val="es-ES"/>
+        </w:rPr>
+        <w:t>en el caso de las boyas</w:t>
+      </w:r>
+      <w:r>
+        <w:rPr>
+          <w:lang w:val="es-ES"/>
+        </w:rPr>
+        <w:t>)</w:t>
+      </w:r>
+      <w:r>
+        <w:rPr>
+          <w:lang w:val="es-ES"/>
+        </w:rPr>
+        <w:t>.</w:t>
       </w:r>
     </w:p>
     <w:p>
@@ -8337,7 +9157,19 @@
         <w:rPr>
           <w:lang w:val="es-ES"/>
         </w:rPr>
-        <w:t>, que es el hardware que permite la conexión de los sensores y coordina la obtención de información de los mismos y la almacena internamente. El datalogger almacena información instantánea, por ejemplo cada segundo, de todos los sensores conectados a la estación. Partiendo de la información instantánea, el datalogger va a generar información resumida (medias) en un período que según el fabricante será normalmente de 10 o 15 minutos, si bien no existe un estándar al respecto. Finalmente este datalogger ofrece mecanismos para acceder y leer esta información o bien para enviarla por medios heterogéneos, como FTP, al destino configurado.</w:t>
+        <w:t xml:space="preserve">, que es el </w:t>
+      </w:r>
+      <w:r>
+        <w:rPr>
+          <w:lang w:val="es-ES"/>
+        </w:rPr>
+        <w:t>firm</w:t>
+      </w:r>
+      <w:r>
+        <w:rPr>
+          <w:lang w:val="es-ES"/>
+        </w:rPr>
+        <w:t>ware que permite la conexión de los sensores y coordina la obtención de información de los mismos y la almacena internamente. El datalogger almacena información instantánea, por ejemplo cada segundo, de todos los sensores conectados a la estación. Partiendo de la información instantánea, el datalogger va a generar información resumida (medias) en un período que según el fabricante será normalmente de 10 o 15 minutos, si bien no existe un estándar al respecto. Finalmente este datalogger ofrece mecanismos para acceder y leer esta información o bien para enviarla por medios heterogéneos, como FTP, al destino configurado.</w:t>
       </w:r>
     </w:p>
     <w:p>
@@ -8445,14 +9277,14 @@
           <w:lang w:val="es-ES"/>
         </w:rPr>
       </w:pPr>
-      <w:bookmarkStart w:id="13" w:name="_Toc418888264"/>
+      <w:bookmarkStart w:id="15" w:name="_Toc418955472"/>
       <w:r>
         <w:rPr>
           <w:lang w:val="es-ES"/>
         </w:rPr>
         <w:t>Uso personal</w:t>
       </w:r>
-      <w:bookmarkEnd w:id="13"/>
+      <w:bookmarkEnd w:id="15"/>
     </w:p>
     <w:p>
       <w:pPr>
@@ -8582,14 +9414,14 @@
           <w:lang w:val="es-ES"/>
         </w:rPr>
       </w:pPr>
-      <w:bookmarkStart w:id="14" w:name="_Toc418888265"/>
+      <w:bookmarkStart w:id="16" w:name="_Toc418955473"/>
       <w:r>
         <w:rPr>
           <w:lang w:val="es-ES"/>
         </w:rPr>
         <w:t>Procesos meteorológicos y climatológicos</w:t>
       </w:r>
-      <w:bookmarkEnd w:id="14"/>
+      <w:bookmarkEnd w:id="16"/>
     </w:p>
     <w:p>
       <w:pPr>
@@ -8673,7 +9505,7 @@
             <wp:cNvGraphicFramePr/>
             <a:graphic xmlns:a="http://schemas.openxmlformats.org/drawingml/2006/main">
               <a:graphicData uri="http://schemas.openxmlformats.org/drawingml/2006/diagram">
-                <dgm:relIds xmlns:dgm="http://schemas.openxmlformats.org/drawingml/2006/diagram" xmlns:r="http://schemas.openxmlformats.org/officeDocument/2006/relationships" r:dm="rId16" r:lo="rId17" r:qs="rId18" r:cs="rId19"/>
+                <dgm:relIds xmlns:dgm="http://schemas.openxmlformats.org/drawingml/2006/diagram" xmlns:r="http://schemas.openxmlformats.org/officeDocument/2006/relationships" r:dm="rId18" r:lo="rId19" r:qs="rId20" r:cs="rId21"/>
               </a:graphicData>
             </a:graphic>
           </wp:inline>
@@ -8689,7 +9521,7 @@
           <w:lang w:val="es-ES"/>
         </w:rPr>
       </w:pPr>
-      <w:bookmarkStart w:id="15" w:name="_Toc418888368"/>
+      <w:bookmarkStart w:id="17" w:name="_Toc418955512"/>
       <w:r>
         <w:rPr>
           <w:lang w:val="es-ES"/>
@@ -8724,7 +9556,7 @@
         </w:rPr>
         <w:t xml:space="preserve"> - Procesos meteorológicos</w:t>
       </w:r>
-      <w:bookmarkEnd w:id="15"/>
+      <w:bookmarkEnd w:id="17"/>
     </w:p>
     <w:p>
       <w:pPr>
@@ -8772,7 +9604,19 @@
         <w:rPr>
           <w:lang w:val="es-ES"/>
         </w:rPr>
-        <w:t>el correcto mantenimiento y calibración de todos los elementos involucrados en el proceso (desde las estaciones hasta las redes de comunciaciones).</w:t>
+        <w:t xml:space="preserve">el correcto mantenimiento y calibración de todos los elementos involucrados en el proceso (desde las estaciones hasta las redes de </w:t>
+      </w:r>
+      <w:r>
+        <w:rPr>
+          <w:lang w:val="es-ES"/>
+        </w:rPr>
+        <w:t>comunicaciones</w:t>
+      </w:r>
+      <w:r>
+        <w:rPr>
+          <w:lang w:val="es-ES"/>
+        </w:rPr>
+        <w:t>).</w:t>
       </w:r>
     </w:p>
     <w:p>
@@ -8877,6 +9721,33 @@
           <w:lang w:val="es-ES"/>
         </w:rPr>
         <w:t>La información ya liberada de la heterogeneidad original se normaliza de acuerdo con los diferentes estándares de formato y se almacena en crudo sin límite temporal alguno.</w:t>
+      </w:r>
+    </w:p>
+    <w:p>
+      <w:pPr>
+        <w:spacing w:line="360" w:lineRule="auto"/>
+        <w:jc w:val="both"/>
+        <w:rPr>
+          <w:lang w:val="es-ES"/>
+        </w:rPr>
+      </w:pPr>
+      <w:r>
+        <w:rPr>
+          <w:lang w:val="es-ES"/>
+        </w:rPr>
+        <w:t xml:space="preserve">El Sistema objeto del proyecto aplicará un control de calidad de límites configurables. En cuanto a su almacenamiento, está planteado como un estado temporal del dato que puede abarcar varios meses o incluso años pero que debería apoyarse en un archivo masivo </w:t>
+      </w:r>
+      <w:r>
+        <w:rPr>
+          <w:lang w:val="es-ES"/>
+        </w:rPr>
+        <w:t xml:space="preserve">en medios especializados </w:t>
+      </w:r>
+      <w:r>
+        <w:rPr>
+          <w:lang w:val="es-ES"/>
+        </w:rPr>
+        <w:t>más a largo plazo.</w:t>
       </w:r>
     </w:p>
     <w:p>
@@ -8993,7 +9864,7 @@
           <w:lang w:val="es-ES"/>
         </w:rPr>
       </w:pPr>
-      <w:bookmarkStart w:id="16" w:name="_Toc418888266"/>
+      <w:bookmarkStart w:id="18" w:name="_Toc418955474"/>
       <w:r>
         <w:rPr>
           <w:lang w:val="es-ES"/>
@@ -9001,7 +9872,7 @@
         <w:lastRenderedPageBreak/>
         <w:t>Definición de alcance</w:t>
       </w:r>
-      <w:bookmarkEnd w:id="16"/>
+      <w:bookmarkEnd w:id="18"/>
     </w:p>
     <w:p>
       <w:pPr>
@@ -9216,7 +10087,7 @@
             <wp:cNvGraphicFramePr/>
             <a:graphic xmlns:a="http://schemas.openxmlformats.org/drawingml/2006/main">
               <a:graphicData uri="http://schemas.openxmlformats.org/drawingml/2006/diagram">
-                <dgm:relIds xmlns:dgm="http://schemas.openxmlformats.org/drawingml/2006/diagram" xmlns:r="http://schemas.openxmlformats.org/officeDocument/2006/relationships" r:dm="rId21" r:lo="rId22" r:qs="rId23" r:cs="rId24"/>
+                <dgm:relIds xmlns:dgm="http://schemas.openxmlformats.org/drawingml/2006/diagram" xmlns:r="http://schemas.openxmlformats.org/officeDocument/2006/relationships" r:dm="rId23" r:lo="rId24" r:qs="rId25" r:cs="rId26"/>
               </a:graphicData>
             </a:graphic>
           </wp:inline>
@@ -9232,7 +10103,7 @@
           <w:lang w:val="es-ES"/>
         </w:rPr>
       </w:pPr>
-      <w:bookmarkStart w:id="17" w:name="_Toc418888369"/>
+      <w:bookmarkStart w:id="19" w:name="_Toc418955513"/>
       <w:r>
         <w:rPr>
           <w:lang w:val="es-ES"/>
@@ -9267,7 +10138,7 @@
         </w:rPr>
         <w:t xml:space="preserve"> - Objetivos engranados</w:t>
       </w:r>
-      <w:bookmarkEnd w:id="17"/>
+      <w:bookmarkEnd w:id="19"/>
     </w:p>
     <w:p>
       <w:pPr>
@@ -9323,14 +10194,14 @@
           <w:lang w:val="es-ES"/>
         </w:rPr>
       </w:pPr>
-      <w:bookmarkStart w:id="18" w:name="_Toc418888267"/>
+      <w:bookmarkStart w:id="20" w:name="_Toc418955475"/>
       <w:r>
         <w:rPr>
           <w:lang w:val="es-ES"/>
         </w:rPr>
         <w:t>Recopilación de observaciones</w:t>
       </w:r>
-      <w:bookmarkEnd w:id="18"/>
+      <w:bookmarkEnd w:id="20"/>
     </w:p>
     <w:p>
       <w:pPr>
@@ -9418,7 +10289,19 @@
         <w:rPr>
           <w:lang w:val="es-ES"/>
         </w:rPr>
-        <w:t xml:space="preserve"> final de estación a conectar. De esta forma se reducirá el esfuerzo de la integración de un modelo de estación a la implementación más mínima posible, típicamente a los elementos de comunicación con la estación y de parseo de la información obtenida de la misma.</w:t>
+        <w:t xml:space="preserve"> final de estación a conectar. De esta forma se reducirá el esfuerzo de la integración de un</w:t>
+      </w:r>
+      <w:r>
+        <w:rPr>
+          <w:lang w:val="es-ES"/>
+        </w:rPr>
+        <w:t xml:space="preserve"> nuevo</w:t>
+      </w:r>
+      <w:r>
+        <w:rPr>
+          <w:lang w:val="es-ES"/>
+        </w:rPr>
+        <w:t xml:space="preserve"> modelo de estación a la implementación más mínima posible, típicamente a los elementos de comunicación con la estación y de parseo de la información obtenida de la misma.</w:t>
       </w:r>
     </w:p>
     <w:p>
@@ -9438,7 +10321,7 @@
         <w:rPr>
           <w:lang w:val="es-ES"/>
         </w:rPr>
-        <w:t xml:space="preserve">El puente entre este núcleo común ya la especificidad de la estación debe cumplir lógicamente una interfaz propuesta dentro del propio Sistema que permita la conexión de nuevos modelos con </w:t>
+        <w:t xml:space="preserve">El puente entre este núcleo común y la especificidad de la estación debe cumplir lógicamente una interfaz propuesta dentro del propio Sistema que permita la conexión de nuevos modelos con </w:t>
       </w:r>
       <w:r>
         <w:rPr>
@@ -9690,7 +10573,19 @@
         <w:rPr>
           <w:lang w:val="es-ES"/>
         </w:rPr>
-        <w:t xml:space="preserve"> que proporciona el modelo de estación (que en definitiva se deriva de los sensores instalados).</w:t>
+        <w:t xml:space="preserve"> que </w:t>
+      </w:r>
+      <w:r>
+        <w:rPr>
+          <w:lang w:val="es-ES"/>
+        </w:rPr>
+        <w:t>mide</w:t>
+      </w:r>
+      <w:r>
+        <w:rPr>
+          <w:lang w:val="es-ES"/>
+        </w:rPr>
+        <w:t xml:space="preserve"> el modelo de estación (que en definitiva se deriva de los sensores instalados).</w:t>
       </w:r>
     </w:p>
     <w:p>
@@ -9750,16 +10645,16 @@
           <w:lang w:val="es-ES"/>
         </w:rPr>
       </w:pPr>
-      <w:bookmarkStart w:id="19" w:name="_Almacenamiento_y_estandarización"/>
-      <w:bookmarkStart w:id="20" w:name="_Toc418888268"/>
-      <w:bookmarkEnd w:id="19"/>
+      <w:bookmarkStart w:id="21" w:name="_Almacenamiento_y_estandarización"/>
+      <w:bookmarkStart w:id="22" w:name="_Toc418955476"/>
+      <w:bookmarkEnd w:id="21"/>
       <w:r>
         <w:rPr>
           <w:lang w:val="es-ES"/>
         </w:rPr>
         <w:t>Almacenamiento y estandarización de observaciones</w:t>
       </w:r>
-      <w:bookmarkEnd w:id="20"/>
+      <w:bookmarkEnd w:id="22"/>
     </w:p>
     <w:p>
       <w:pPr>
@@ -9831,7 +10726,31 @@
         <w:rPr>
           <w:lang w:val="es-ES"/>
         </w:rPr>
-        <w:t>: puesto que está dirigido a una comunidad de aficionados a la meteorología potencialmente grande, aunque nunca masiva, se debe diseñar de manera que una cantidad grande usuarios, estaciones y, especialmente, observaciones, no suponga una degradación significativa de tiempos de respuesta. Por supuesto, puesto que las observaciones pueden tener un tiempo de vida potencialmente infinito, es muy posible que llegado un punto, en un hipotético despliegue real, fuera necesario combinar estrategias de almacenamiento offline con cargas de datos antiguos bajo petición. El alcance no llega hasta dichas estrategias, pero sí es preciso que el diseño tengan en consideración esta posibilidad.</w:t>
+        <w:t>: puesto que está dirigido a una comunidad de aficionados a la meteorología potencialmente grande, aunque nunca masiva, se debe diseñar de manera que una cantidad grande</w:t>
+      </w:r>
+      <w:r>
+        <w:rPr>
+          <w:lang w:val="es-ES"/>
+        </w:rPr>
+        <w:t xml:space="preserve"> de</w:t>
+      </w:r>
+      <w:r>
+        <w:rPr>
+          <w:lang w:val="es-ES"/>
+        </w:rPr>
+        <w:t xml:space="preserve"> usuarios, estaciones y, especialmente, observaciones, no suponga una degradación significativa de tiempos de respuesta. Por supuesto, puesto que las observaciones pueden tener un tiempo de vida potencialmente infinito, es muy posible que llegado un punto, en un hipotético despliegue real, fuera necesario combinar estrategias de almacenamiento offline con cargas de datos antiguos bajo petición. El alcance no llega hasta dichas estrategias, pero sí</w:t>
+      </w:r>
+      <w:r>
+        <w:rPr>
+          <w:lang w:val="es-ES"/>
+        </w:rPr>
+        <w:t xml:space="preserve"> es preciso que el diseño tenga</w:t>
+      </w:r>
+      <w:r>
+        <w:rPr>
+          <w:lang w:val="es-ES"/>
+        </w:rPr>
+        <w:t xml:space="preserve"> en consideración esta posibilidad.</w:t>
       </w:r>
     </w:p>
     <w:p>
@@ -9870,14 +10789,38 @@
         <w:rPr>
           <w:lang w:val="es-ES"/>
         </w:rPr>
-        <w:t xml:space="preserve">: la mayoría de las estaciones meteorológicas cuentas con unos determinados sensores básicos para variables como temperatura, presión, humedad, precipitaciones, dirección y velocidad del viento, etc. Sin embargo la lista de variables es muy variable y susceptible de crecer a través de avances técnicos o científicos. El diseño debe considerar por tanto el hecho de que las </w:t>
+        <w:t>: la mayoría de las estaciones meteorológicas cuenta</w:t>
+      </w:r>
+      <w:r>
+        <w:rPr>
+          <w:lang w:val="es-ES"/>
+        </w:rPr>
+        <w:t>n</w:t>
+      </w:r>
+      <w:r>
+        <w:rPr>
+          <w:lang w:val="es-ES"/>
+        </w:rPr>
+        <w:t xml:space="preserve"> con unos determinados sensores básicos para variables como temperatura, presión, humedad, precipitaciones, dirección y velocidad del viento, etc. Sin embargo la lista de variables es muy variable y susceptible de crecer a través de avances técnicos o científicos. El diseño debe considerar por tanto el hecho de que las </w:t>
       </w:r>
       <w:r>
         <w:rPr>
           <w:lang w:val="es-ES"/>
         </w:rPr>
         <w:lastRenderedPageBreak/>
-        <w:t>variables a almacenar pueden variar de forma que dicho no impacte en absoluto en el funcionamiento d</w:t>
+        <w:t>variables a almacenar pueden variar</w:t>
+      </w:r>
+      <w:r>
+        <w:rPr>
+          <w:lang w:val="es-ES"/>
+        </w:rPr>
+        <w:t xml:space="preserve">, hecho que no debe impactar en absoluto </w:t>
+      </w:r>
+      <w:r>
+        <w:rPr>
+          <w:lang w:val="es-ES"/>
+        </w:rPr>
+        <w:t>en el funcionamiento d</w:t>
       </w:r>
       <w:r>
         <w:rPr>
@@ -9950,7 +10893,31 @@
         <w:rPr>
           <w:lang w:val="es-ES"/>
         </w:rPr>
-        <w:t xml:space="preserve">. Dentro del alcance se contempla la implementación de un control simple de límites umbrales, es decir, un control donde se compruebe únicamente que una determinada observación (relativa a una variable) no sea nunca superior a un mínimo o inferior a un máximo configurado. Es importante considerar que los </w:t>
+        <w:t xml:space="preserve">. Dentro del alcance se contempla la implementación de un control simple de límites umbrales, es decir, un control donde se compruebe únicamente que una determinada observación (relativa a una variable) no sea nunca </w:t>
+      </w:r>
+      <w:r>
+        <w:rPr>
+          <w:lang w:val="es-ES"/>
+        </w:rPr>
+        <w:t>inferior</w:t>
+      </w:r>
+      <w:r>
+        <w:rPr>
+          <w:lang w:val="es-ES"/>
+        </w:rPr>
+        <w:t xml:space="preserve"> a un mínimo o </w:t>
+      </w:r>
+      <w:r>
+        <w:rPr>
+          <w:lang w:val="es-ES"/>
+        </w:rPr>
+        <w:t>superior</w:t>
+      </w:r>
+      <w:r>
+        <w:rPr>
+          <w:lang w:val="es-ES"/>
+        </w:rPr>
+        <w:t xml:space="preserve"> a un máximo configurado. Es importante considerar que los </w:t>
       </w:r>
       <w:r>
         <w:rPr>
@@ -9963,7 +10930,31 @@
         <w:rPr>
           <w:lang w:val="es-ES"/>
         </w:rPr>
-        <w:t>. Por el contrario son muy variables según las zonas donde está ubicada la estación, no sólo en diferentes países, regiones, etc., sino incluso dentro de una misma región (son diferentes los valores que se pueden producir en entornos de montaña de los que se producen a pocos kilómetros en la base).</w:t>
+        <w:t>. Por el contrario son muy variables según las zonas donde está ubicada la estación, no sólo en diferentes países, regiones, etc., sino incluso dentro de una misma región (son diferentes los valores que se pueden producir en entornos de montaña de los que se producen a pocos kilómetros</w:t>
+      </w:r>
+      <w:r>
+        <w:rPr>
+          <w:lang w:val="es-ES"/>
+        </w:rPr>
+        <w:t>, pero</w:t>
+      </w:r>
+      <w:r>
+        <w:rPr>
+          <w:lang w:val="es-ES"/>
+        </w:rPr>
+        <w:t xml:space="preserve"> en la </w:t>
+      </w:r>
+      <w:r>
+        <w:rPr>
+          <w:lang w:val="es-ES"/>
+        </w:rPr>
+        <w:t>falda de la montaña</w:t>
+      </w:r>
+      <w:r>
+        <w:rPr>
+          <w:lang w:val="es-ES"/>
+        </w:rPr>
+        <w:t>).</w:t>
       </w:r>
       <w:r>
         <w:rPr>
@@ -9981,7 +10972,7 @@
         <w:rPr>
           <w:lang w:val="es-ES"/>
         </w:rPr>
-        <w:t xml:space="preserve"> debe asegurar la configurabilidad de dichos valores umbrales por cada usuario para su propia estación. Además de dichos umbrales configurables podrán desde luego existir valores umbrales de globales (por ejemplo, para la dirección del viento el umbral debe estar entre 0 y 360 en todos los casos).</w:t>
+        <w:t xml:space="preserve"> debe asegurar la configurabilidad de dichos valores umbrales por cada usuario para su propia estación. Además de dichos umbrales configurables podrán desde luego existir valores umbrales globales (por ejemplo, para la dirección del viento el umbral debe estar entre 0 y 360 en todos los casos).</w:t>
       </w:r>
       <w:r>
         <w:rPr>
@@ -10102,7 +11093,7 @@
             <wp:cNvGraphicFramePr/>
             <a:graphic xmlns:a="http://schemas.openxmlformats.org/drawingml/2006/main">
               <a:graphicData uri="http://schemas.openxmlformats.org/drawingml/2006/diagram">
-                <dgm:relIds xmlns:dgm="http://schemas.openxmlformats.org/drawingml/2006/diagram" xmlns:r="http://schemas.openxmlformats.org/officeDocument/2006/relationships" r:dm="rId26" r:lo="rId27" r:qs="rId28" r:cs="rId29"/>
+                <dgm:relIds xmlns:dgm="http://schemas.openxmlformats.org/drawingml/2006/diagram" xmlns:r="http://schemas.openxmlformats.org/officeDocument/2006/relationships" r:dm="rId28" r:lo="rId29" r:qs="rId30" r:cs="rId31"/>
               </a:graphicData>
             </a:graphic>
           </wp:inline>
@@ -10118,7 +11109,7 @@
           <w:lang w:val="es-ES"/>
         </w:rPr>
       </w:pPr>
-      <w:bookmarkStart w:id="21" w:name="_Toc418888370"/>
+      <w:bookmarkStart w:id="23" w:name="_Toc418955514"/>
       <w:r>
         <w:rPr>
           <w:lang w:val="es-ES"/>
@@ -10165,7 +11156,7 @@
         </w:rPr>
         <w:t xml:space="preserve"> Normalización de información</w:t>
       </w:r>
-      <w:bookmarkEnd w:id="21"/>
+      <w:bookmarkEnd w:id="23"/>
     </w:p>
     <w:p>
       <w:pPr>
@@ -10174,7 +11165,7 @@
           <w:lang w:val="es-ES"/>
         </w:rPr>
       </w:pPr>
-      <w:bookmarkStart w:id="22" w:name="_Toc418888269"/>
+      <w:bookmarkStart w:id="24" w:name="_Toc418955477"/>
       <w:r>
         <w:rPr>
           <w:lang w:val="es-ES"/>
@@ -10187,7 +11178,7 @@
         </w:rPr>
         <w:t>erfaz de lectura de observaciones</w:t>
       </w:r>
-      <w:bookmarkEnd w:id="22"/>
+      <w:bookmarkEnd w:id="24"/>
     </w:p>
     <w:p>
       <w:pPr>
@@ -10227,7 +11218,19 @@
         <w:rPr>
           <w:lang w:val="es-ES"/>
         </w:rPr>
-        <w:t>la representación de las mismas. Todas las estaciones dadas de alta serán accesibles para cualquier usuario del mismo, y para todas ellas el interfaz de usuario presentará:</w:t>
+        <w:t xml:space="preserve">la representación de las mismas. Todas las estaciones dadas de alta serán accesibles para cualquier usuario del </w:t>
+      </w:r>
+      <w:r>
+        <w:rPr>
+          <w:lang w:val="es-ES"/>
+        </w:rPr>
+        <w:t>Sistema</w:t>
+      </w:r>
+      <w:r>
+        <w:rPr>
+          <w:lang w:val="es-ES"/>
+        </w:rPr>
+        <w:t>, y para todas ellas el interfaz de usuario presentará:</w:t>
       </w:r>
     </w:p>
     <w:p>
@@ -10363,7 +11366,19 @@
         <w:rPr>
           <w:lang w:val="es-ES"/>
         </w:rPr>
-        <w:t xml:space="preserve"> organizadas por fecha. Dicha representación gráfica podrá ser de tipo área, barras, líneas según se haya configurado la variable asociada.</w:t>
+        <w:t xml:space="preserve"> organizadas por fecha. Dicha representación gráfica podrá ser de tipo área, barras</w:t>
+      </w:r>
+      <w:r>
+        <w:rPr>
+          <w:lang w:val="es-ES"/>
+        </w:rPr>
+        <w:t xml:space="preserve"> o</w:t>
+      </w:r>
+      <w:r>
+        <w:rPr>
+          <w:lang w:val="es-ES"/>
+        </w:rPr>
+        <w:t xml:space="preserve"> líneas según se haya configurado la variable asociada.</w:t>
       </w:r>
     </w:p>
     <w:p>
@@ -10472,14 +11487,14 @@
           <w:lang w:val="es-ES"/>
         </w:rPr>
       </w:pPr>
-      <w:bookmarkStart w:id="23" w:name="_Toc418888270"/>
+      <w:bookmarkStart w:id="25" w:name="_Toc418955478"/>
       <w:r>
         <w:rPr>
           <w:lang w:val="es-ES"/>
         </w:rPr>
         <w:t>Integración social</w:t>
       </w:r>
-      <w:bookmarkEnd w:id="23"/>
+      <w:bookmarkEnd w:id="25"/>
     </w:p>
     <w:p>
       <w:pPr>
@@ -10605,7 +11620,7 @@
           <w:lang w:val="es-ES"/>
         </w:rPr>
         <w:lastRenderedPageBreak/>
-        <w:t>La generación de comentarios legibles supondría idealmente el desarrollo de un interfaz de configuración que permita a cada usuario introducir comentarios propios, en uno o varios idiomas, y con unas reglas de publicación más o menos completas: variables que se publican, períodos utilizados, horarios de publicación, etc. Sin embargo, en el presente proyecto se generarán comentarios simples en castellano comunes a todos los usuarios, si bien se considerará en tiempo de diseño la posible ampliación futura en este sentido.</w:t>
+        <w:t>La generación de comentarios legibles supondría idealmente el desarrollo de un interfaz de configuración que permita a cada usuario introducir comentarios propios, en uno o varios idiomas, y con unas reglas de publicación más o menos completas: variables que se publican, períodos utilizados, horarios de publicación, etc. Sin embargo, en el presente proyecto se generarán comentarios simples en castellano comunes a todos los usuarios.</w:t>
       </w:r>
     </w:p>
     <w:p>
@@ -10615,16 +11630,16 @@
           <w:lang w:val="es-ES"/>
         </w:rPr>
       </w:pPr>
-      <w:bookmarkStart w:id="24" w:name="_Integración_social"/>
-      <w:bookmarkStart w:id="25" w:name="_Toc418888271"/>
-      <w:bookmarkEnd w:id="24"/>
+      <w:bookmarkStart w:id="26" w:name="_Integración_social"/>
+      <w:bookmarkStart w:id="27" w:name="_Toc418955479"/>
+      <w:bookmarkEnd w:id="26"/>
       <w:r>
         <w:rPr>
           <w:lang w:val="es-ES"/>
         </w:rPr>
         <w:t>Gestión de metadatos y perfiles de estaciones y usuarios</w:t>
       </w:r>
-      <w:bookmarkEnd w:id="25"/>
+      <w:bookmarkEnd w:id="27"/>
     </w:p>
     <w:p>
       <w:pPr>
@@ -10729,7 +11744,19 @@
         <w:rPr>
           <w:lang w:val="es-ES"/>
         </w:rPr>
-        <w:t>, ya que sólo aquellos para los que se dispone de plugin de integración serán presentado.</w:t>
+        <w:t>, ya que sólo aquellos para los que se dispone de plugin de integración serán presentado</w:t>
+      </w:r>
+      <w:r>
+        <w:rPr>
+          <w:lang w:val="es-ES"/>
+        </w:rPr>
+        <w:t>s</w:t>
+      </w:r>
+      <w:r>
+        <w:rPr>
+          <w:lang w:val="es-ES"/>
+        </w:rPr>
+        <w:t>.</w:t>
       </w:r>
       <w:r>
         <w:rPr>
@@ -10819,14 +11846,26 @@
         <w:rPr>
           <w:lang w:val="es-ES"/>
         </w:rPr>
-        <w:t xml:space="preserve"> estos valores umbrales para su propia </w:t>
+        <w:t xml:space="preserve"> estos valores umbrales para su propia estación, adaptándolos así a las condiciones concretas en la</w:t>
+      </w:r>
+      <w:r>
+        <w:rPr>
+          <w:lang w:val="es-ES"/>
+        </w:rPr>
+        <w:t>s</w:t>
+      </w:r>
+      <w:r>
+        <w:rPr>
+          <w:lang w:val="es-ES"/>
+        </w:rPr>
+        <w:t xml:space="preserve"> que la misma ha </w:t>
       </w:r>
       <w:r>
         <w:rPr>
           <w:lang w:val="es-ES"/>
         </w:rPr>
         <w:lastRenderedPageBreak/>
-        <w:t>estación, adaptándolos así a las condiciones concretas en la que la misma ha sido instalada. Esto afectará directamente a los resultados de calidad obtenidos por el núcleo de recolección para cada una de las observaciones.</w:t>
+        <w:t>sido instalada. Esto afectará directamente a los resultados de calidad obtenidos por el núcleo de recolección para cada una de las observaciones.</w:t>
       </w:r>
     </w:p>
     <w:p>
@@ -10916,7 +11955,7 @@
           <w:lang w:val="es-ES"/>
         </w:rPr>
       </w:pPr>
-      <w:bookmarkStart w:id="26" w:name="_Toc418888272"/>
+      <w:bookmarkStart w:id="28" w:name="_Toc418955480"/>
       <w:r>
         <w:rPr>
           <w:lang w:val="es-ES"/>
@@ -10924,7 +11963,7 @@
         <w:lastRenderedPageBreak/>
         <w:t>Análisis de requisitos</w:t>
       </w:r>
-      <w:bookmarkEnd w:id="26"/>
+      <w:bookmarkEnd w:id="28"/>
     </w:p>
     <w:p>
       <w:pPr>
@@ -10935,14 +11974,14 @@
           <w:lang w:val="es-ES"/>
         </w:rPr>
       </w:pPr>
-      <w:bookmarkStart w:id="27" w:name="_Toc418888273"/>
+      <w:bookmarkStart w:id="29" w:name="_Toc418955481"/>
       <w:r>
         <w:rPr>
           <w:lang w:val="es-ES"/>
         </w:rPr>
         <w:t>Especificación formal de requisitos</w:t>
       </w:r>
-      <w:bookmarkEnd w:id="27"/>
+      <w:bookmarkEnd w:id="29"/>
     </w:p>
     <w:p>
       <w:pPr>
@@ -10990,13 +12029,25 @@
         <w:rPr>
           <w:lang w:val="es-ES"/>
         </w:rPr>
-        <w:t xml:space="preserve"> mediante una</w:t>
-      </w:r>
-      <w:r>
-        <w:rPr>
-          <w:lang w:val="es-ES"/>
-        </w:rPr>
-        <w:t xml:space="preserve"> pareja de usuario y contraseña</w:t>
+        <w:t xml:space="preserve"> mediante un</w:t>
+      </w:r>
+      <w:r>
+        <w:rPr>
+          <w:lang w:val="es-ES"/>
+        </w:rPr>
+        <w:t xml:space="preserve"> </w:t>
+      </w:r>
+      <w:r>
+        <w:rPr>
+          <w:lang w:val="es-ES"/>
+        </w:rPr>
+        <w:t xml:space="preserve">par </w:t>
+      </w:r>
+      <w:r>
+        <w:rPr>
+          <w:lang w:val="es-ES"/>
+        </w:rPr>
+        <w:t>usuario y contraseña</w:t>
       </w:r>
       <w:r>
         <w:rPr>
@@ -11408,7 +12459,19 @@
         <w:rPr>
           <w:lang w:val="es-ES"/>
         </w:rPr>
-        <w:t xml:space="preserve">Los sobreescritos (configurados) por el usuario que se considerarán </w:t>
+        <w:t xml:space="preserve">Los </w:t>
+      </w:r>
+      <w:r>
+        <w:rPr>
+          <w:lang w:val="es-ES"/>
+        </w:rPr>
+        <w:t>sobrescritos</w:t>
+      </w:r>
+      <w:r>
+        <w:rPr>
+          <w:lang w:val="es-ES"/>
+        </w:rPr>
+        <w:t xml:space="preserve"> (configurados) por el usuario que se considerarán </w:t>
       </w:r>
       <w:r>
         <w:rPr>
@@ -11487,7 +12550,7 @@
         <w:rPr>
           <w:lang w:val="es-ES"/>
         </w:rPr>
-        <w:t xml:space="preserve"> si el valor está dentro de los umbrales físicos y también de los locales,</w:t>
+        <w:t xml:space="preserve"> si el valor está dentro de los umbrales físicos y locales,</w:t>
       </w:r>
       <w:r>
         <w:rPr>
@@ -11512,7 +12575,19 @@
         <w:rPr>
           <w:lang w:val="es-ES"/>
         </w:rPr>
-        <w:t xml:space="preserve"> si el valor está fuera de alguna de ellos</w:t>
+        <w:t xml:space="preserve"> si el valor está fuera de algun</w:t>
+      </w:r>
+      <w:r>
+        <w:rPr>
+          <w:lang w:val="es-ES"/>
+        </w:rPr>
+        <w:t>o</w:t>
+      </w:r>
+      <w:r>
+        <w:rPr>
+          <w:lang w:val="es-ES"/>
+        </w:rPr>
+        <w:t xml:space="preserve"> de ellos</w:t>
       </w:r>
       <w:r>
         <w:rPr>
@@ -11844,13 +12919,37 @@
         <w:rPr>
           <w:lang w:val="es-ES"/>
         </w:rPr>
-        <w:t xml:space="preserve"> (en caso de que no estén se marcará explícitamente el hueco).</w:t>
-      </w:r>
-      <w:r>
-        <w:rPr>
-          <w:lang w:val="es-ES"/>
-        </w:rPr>
-        <w:t xml:space="preserve"> Cada fila de la tabla representará el período de tiempo observado, típicamente diezminutal, y las columnas representarán los valores de cada una de las variables configurada. Además del valor, se representará visualmente el resultado del control de calidad (mediante un código de colores) y será posible </w:t>
+        <w:t xml:space="preserve"> (en caso de que no estén se </w:t>
+      </w:r>
+      <w:r>
+        <w:rPr>
+          <w:lang w:val="es-ES"/>
+        </w:rPr>
+        <w:t>mostrará</w:t>
+      </w:r>
+      <w:r>
+        <w:rPr>
+          <w:lang w:val="es-ES"/>
+        </w:rPr>
+        <w:t xml:space="preserve"> explícitamente el hueco).</w:t>
+      </w:r>
+      <w:r>
+        <w:rPr>
+          <w:lang w:val="es-ES"/>
+        </w:rPr>
+        <w:t xml:space="preserve"> Cada fila de la tabla representará el período de tiempo observado, típicamente diezminutal, y las columnas representarán los valores de cada una de las variables configurada</w:t>
+      </w:r>
+      <w:r>
+        <w:rPr>
+          <w:lang w:val="es-ES"/>
+        </w:rPr>
+        <w:t>s</w:t>
+      </w:r>
+      <w:r>
+        <w:rPr>
+          <w:lang w:val="es-ES"/>
+        </w:rPr>
+        <w:t xml:space="preserve">. Además del valor, se representará visualmente el resultado del control de calidad (mediante un código de colores) y será posible </w:t>
       </w:r>
       <w:r>
         <w:rPr>
@@ -12100,7 +13199,19 @@
         <w:rPr>
           <w:lang w:val="es-ES"/>
         </w:rPr>
-        <w:t xml:space="preserve">Desde el listado resultado </w:t>
+        <w:t xml:space="preserve">Desde el listado </w:t>
+      </w:r>
+      <w:r>
+        <w:rPr>
+          <w:lang w:val="es-ES"/>
+        </w:rPr>
+        <w:t>resultante</w:t>
+      </w:r>
+      <w:r>
+        <w:rPr>
+          <w:lang w:val="es-ES"/>
+        </w:rPr>
+        <w:t xml:space="preserve"> </w:t>
       </w:r>
       <w:r>
         <w:rPr>
@@ -12440,7 +13551,31 @@
         <w:rPr>
           <w:lang w:val="es-ES"/>
         </w:rPr>
-        <w:t xml:space="preserve"> propiamente dichos como mínimo la dirección postal y la latitud, longitud y altitud donde se ubica.</w:t>
+        <w:t xml:space="preserve"> propiamente dichos</w:t>
+      </w:r>
+      <w:r>
+        <w:rPr>
+          <w:lang w:val="es-ES"/>
+        </w:rPr>
+        <w:t>,</w:t>
+      </w:r>
+      <w:r>
+        <w:rPr>
+          <w:lang w:val="es-ES"/>
+        </w:rPr>
+        <w:t xml:space="preserve"> </w:t>
+      </w:r>
+      <w:r>
+        <w:rPr>
+          <w:lang w:val="es-ES"/>
+        </w:rPr>
+        <w:t xml:space="preserve">al menos </w:t>
+      </w:r>
+      <w:r>
+        <w:rPr>
+          <w:lang w:val="es-ES"/>
+        </w:rPr>
+        <w:t>la dirección postal y la latitud, longitud y altitud donde se ubica.</w:t>
       </w:r>
     </w:p>
     <w:p>
@@ -12657,7 +13792,19 @@
         <w:rPr>
           <w:lang w:val="es-ES"/>
         </w:rPr>
-        <w:t xml:space="preserve"> respecto al posible crecimiento del tamaño del mismo, asegurando el buen comportamiento en tales circunstancias tanto del almacenamiento como de la lectura de las mismas.</w:t>
+        <w:t xml:space="preserve"> respecto al posible crecimiento del tamaño del mismo, asegurando el buen comportamiento en tales circunstancias tanto del almacenamiento como de la lectura de las </w:t>
+      </w:r>
+      <w:r>
+        <w:rPr>
+          <w:lang w:val="es-ES"/>
+        </w:rPr>
+        <w:t>observaciones y estaciones</w:t>
+      </w:r>
+      <w:r>
+        <w:rPr>
+          <w:lang w:val="es-ES"/>
+        </w:rPr>
+        <w:t>.</w:t>
       </w:r>
     </w:p>
     <w:p>
@@ -12669,14 +13816,14 @@
           <w:lang w:val="es-ES"/>
         </w:rPr>
       </w:pPr>
-      <w:bookmarkStart w:id="28" w:name="_Toc418888274"/>
+      <w:bookmarkStart w:id="30" w:name="_Toc418955482"/>
       <w:r>
         <w:rPr>
           <w:lang w:val="es-ES"/>
         </w:rPr>
         <w:t>Casos de uso</w:t>
       </w:r>
-      <w:bookmarkEnd w:id="28"/>
+      <w:bookmarkEnd w:id="30"/>
     </w:p>
     <w:p>
       <w:pPr>
@@ -12736,7 +13883,7 @@
                     <pic:cNvPicPr/>
                   </pic:nvPicPr>
                   <pic:blipFill>
-                    <a:blip r:embed="rId31" cstate="print"/>
+                    <a:blip r:embed="rId33" cstate="print"/>
                     <a:stretch>
                       <a:fillRect/>
                     </a:stretch>
@@ -12772,7 +13919,7 @@
           <w:lang w:val="es-ES"/>
         </w:rPr>
       </w:pPr>
-      <w:bookmarkStart w:id="29" w:name="_Toc418888371"/>
+      <w:bookmarkStart w:id="31" w:name="_Toc418955515"/>
       <w:r>
         <w:rPr>
           <w:lang w:val="es-ES"/>
@@ -12813,7 +13960,7 @@
         </w:rPr>
         <w:t>utenticación</w:t>
       </w:r>
-      <w:bookmarkEnd w:id="29"/>
+      <w:bookmarkEnd w:id="31"/>
     </w:p>
     <w:tbl>
       <w:tblPr>
@@ -12995,8 +14142,17 @@
                 <w:rFonts w:cs="Arial"/>
                 <w:b/>
                 <w:bCs/>
-              </w:rPr>
-              <w:t>Descripción:</w:t>
+                <w:lang w:val="es-ES"/>
+              </w:rPr>
+              <w:t>Descripción</w:t>
+            </w:r>
+            <w:r>
+              <w:rPr>
+                <w:rFonts w:cs="Arial"/>
+                <w:b/>
+                <w:bCs/>
+              </w:rPr>
+              <w:t>:</w:t>
             </w:r>
           </w:p>
         </w:tc>
@@ -13175,7 +14331,28 @@
                       <w:lang w:val="es-ES"/>
                     </w:rPr>
                     <w:lastRenderedPageBreak/>
-                    <w:t>El usuario proporcion sus datos de conexión de manera correcta y accede a la pantalla principal del Sistema: la tabla de observaciones de la estación asociada</w:t>
+                    <w:t xml:space="preserve">El usuario </w:t>
+                  </w:r>
+                  <w:r>
+                    <w:rPr>
+                      <w:rFonts w:cs="Arial"/>
+                      <w:lang w:val="es-ES"/>
+                    </w:rPr>
+                    <w:t>proporci</w:t>
+                  </w:r>
+                  <w:r>
+                    <w:rPr>
+                      <w:rFonts w:cs="Arial"/>
+                      <w:lang w:val="es-ES"/>
+                    </w:rPr>
+                    <w:t>ona</w:t>
+                  </w:r>
+                  <w:r>
+                    <w:rPr>
+                      <w:rFonts w:cs="Arial"/>
+                      <w:lang w:val="es-ES"/>
+                    </w:rPr>
+                    <w:t xml:space="preserve"> sus datos de conexión de manera correcta y accede a la pantalla principal del Sistema: la tabla de observaciones de la estación asociada</w:t>
                   </w:r>
                 </w:p>
               </w:tc>
@@ -13752,7 +14929,7 @@
                     <pic:cNvPicPr/>
                   </pic:nvPicPr>
                   <pic:blipFill>
-                    <a:blip r:embed="rId32" cstate="print"/>
+                    <a:blip r:embed="rId34" cstate="print"/>
                     <a:stretch>
                       <a:fillRect/>
                     </a:stretch>
@@ -13789,7 +14966,7 @@
           <w:lang w:val="es-ES"/>
         </w:rPr>
       </w:pPr>
-      <w:bookmarkStart w:id="30" w:name="_Toc418888372"/>
+      <w:bookmarkStart w:id="32" w:name="_Toc418955516"/>
       <w:r>
         <w:rPr>
           <w:lang w:val="es-ES"/>
@@ -13824,7 +15001,7 @@
         </w:rPr>
         <w:t xml:space="preserve"> - Caso de uso: consulta de observaciones</w:t>
       </w:r>
-      <w:bookmarkEnd w:id="30"/>
+      <w:bookmarkEnd w:id="32"/>
     </w:p>
     <w:tbl>
       <w:tblPr>
@@ -14610,7 +15787,23 @@
                 <w:bCs/>
                 <w:lang w:val="es-ES"/>
               </w:rPr>
-              <w:t xml:space="preserve"> representa una tabla de observaciones donde las columnas representan las diferentes observaciones y sus valores de calidad, y las filas representan los diferentes períodos de ingreso (es decir, en cada fila se mostrarán todas las observaciones y calidades obtenidas en un determinado instante de tiempo). Observaciones de calidad sospechosa serán destacadas visualmente.</w:t>
+              <w:t xml:space="preserve"> </w:t>
+            </w:r>
+            <w:r>
+              <w:rPr>
+                <w:rFonts w:cs="Arial"/>
+                <w:bCs/>
+                <w:lang w:val="es-ES"/>
+              </w:rPr>
+              <w:t>muestra</w:t>
+            </w:r>
+            <w:r>
+              <w:rPr>
+                <w:rFonts w:cs="Arial"/>
+                <w:bCs/>
+                <w:lang w:val="es-ES"/>
+              </w:rPr>
+              <w:t xml:space="preserve"> una tabla de observaciones donde las columnas representan las diferentes observaciones y sus valores de calidad, y las filas representan los diferentes períodos de ingreso (es decir, en cada fila se mostrarán todas las observaciones y calidades obtenidas en un determinado instante de tiempo). Observaciones de calidad sospechosa serán destacadas visualmente.</w:t>
             </w:r>
           </w:p>
         </w:tc>
@@ -14674,7 +15867,23 @@
                 <w:bCs/>
                 <w:lang w:val="es-ES"/>
               </w:rPr>
-              <w:t>El caso de uso está incluído en el CU “Ver Observaciones” y por tanto el actor corresponde a aquél.</w:t>
+              <w:t xml:space="preserve">El caso de uso está </w:t>
+            </w:r>
+            <w:r>
+              <w:rPr>
+                <w:rFonts w:cs="Arial"/>
+                <w:bCs/>
+                <w:lang w:val="es-ES"/>
+              </w:rPr>
+              <w:t>incluido</w:t>
+            </w:r>
+            <w:r>
+              <w:rPr>
+                <w:rFonts w:cs="Arial"/>
+                <w:bCs/>
+                <w:lang w:val="es-ES"/>
+              </w:rPr>
+              <w:t xml:space="preserve"> en el CU “Ver Observaciones” y por tanto el actor corresponde a aquél.</w:t>
             </w:r>
           </w:p>
         </w:tc>
@@ -14863,7 +16072,6 @@
                 <w:b/>
                 <w:bCs/>
               </w:rPr>
-              <w:lastRenderedPageBreak/>
               <w:t>Descripción:</w:t>
             </w:r>
           </w:p>
@@ -14908,7 +16116,23 @@
                 <w:bCs/>
                 <w:lang w:val="es-ES"/>
               </w:rPr>
-              <w:t xml:space="preserve"> representa una gráfica para cada una de las observaciones obtenidas, donde el eje X representará el tiempo y el eje Y los valores recibidos. Pasando el ratón sobre los puntos de la gráfica, se mostrará el valor puntual en cada instante.</w:t>
+              <w:t xml:space="preserve"> representa una gráfica para cada una de las </w:t>
+            </w:r>
+            <w:r>
+              <w:rPr>
+                <w:rFonts w:cs="Arial"/>
+                <w:bCs/>
+                <w:lang w:val="es-ES"/>
+              </w:rPr>
+              <w:t>variables</w:t>
+            </w:r>
+            <w:r>
+              <w:rPr>
+                <w:rFonts w:cs="Arial"/>
+                <w:bCs/>
+                <w:lang w:val="es-ES"/>
+              </w:rPr>
+              <w:t xml:space="preserve"> obtenidas, donde el eje X representará el tiempo y el eje Y los valores recibidos. Pasando el ratón sobre los puntos de la gráfica, se mostrará el valor puntual en cada instante.</w:t>
             </w:r>
           </w:p>
         </w:tc>
@@ -14944,6 +16168,7 @@
                 <w:bCs/>
                 <w:lang w:val="es-ES"/>
               </w:rPr>
+              <w:lastRenderedPageBreak/>
               <w:t>Actor</w:t>
             </w:r>
           </w:p>
@@ -14972,7 +16197,23 @@
                 <w:bCs/>
                 <w:lang w:val="es-ES"/>
               </w:rPr>
-              <w:t>El caso de uso está incluído en el CU “Ver Observaciones” y por tanto el actor corresponde a aquél.</w:t>
+              <w:t xml:space="preserve">El caso de uso está </w:t>
+            </w:r>
+            <w:r>
+              <w:rPr>
+                <w:rFonts w:cs="Arial"/>
+                <w:bCs/>
+                <w:lang w:val="es-ES"/>
+              </w:rPr>
+              <w:t>incluido</w:t>
+            </w:r>
+            <w:r>
+              <w:rPr>
+                <w:rFonts w:cs="Arial"/>
+                <w:bCs/>
+                <w:lang w:val="es-ES"/>
+              </w:rPr>
+              <w:t xml:space="preserve"> en el CU “Ver Observaciones” y por tanto el actor corresponde a aquél.</w:t>
             </w:r>
           </w:p>
         </w:tc>
@@ -15187,7 +16428,23 @@
                 <w:bCs/>
                 <w:lang w:val="es-ES"/>
               </w:rPr>
-              <w:t>Una vez aplicada una determinada selección de estación y filtros, el Sistema representa una tabla de observaciones derivadas para cada uno de los períodos de derivación considerados. Cada período de derivación será destacado y el tiempo concreto de cálculo descrito claramente. Se indicará el porcentaje de progreso del cálculo sobre el total teórico y se destacarán visualmente aquellos cálculos en los que se evitó el uso de observaciones con calidad sospechosa.</w:t>
+              <w:t xml:space="preserve">Una vez aplicada una determinada selección de estación y filtros, el Sistema </w:t>
+            </w:r>
+            <w:r>
+              <w:rPr>
+                <w:rFonts w:cs="Arial"/>
+                <w:bCs/>
+                <w:lang w:val="es-ES"/>
+              </w:rPr>
+              <w:t>muestra</w:t>
+            </w:r>
+            <w:r>
+              <w:rPr>
+                <w:rFonts w:cs="Arial"/>
+                <w:bCs/>
+                <w:lang w:val="es-ES"/>
+              </w:rPr>
+              <w:t xml:space="preserve"> una tabla de observaciones derivadas para cada uno de los períodos de derivación considerados. Cada período de derivación será destacado y el tiempo concreto de cálculo descrito claramente. Se indicará el porcentaje de progreso del cálculo sobre el total teórico y se destacarán visualmente aquellos cálculos en los que se evitó el uso de observaciones con calidad sospechosa.</w:t>
             </w:r>
             <w:r>
               <w:rPr>
@@ -15259,7 +16516,23 @@
                 <w:bCs/>
                 <w:lang w:val="es-ES"/>
               </w:rPr>
-              <w:t>El caso de uso está incluído en el CU “Ver Observaciones” y por tanto el actor corresponde a aquél.</w:t>
+              <w:t xml:space="preserve">El caso de uso está </w:t>
+            </w:r>
+            <w:r>
+              <w:rPr>
+                <w:rFonts w:cs="Arial"/>
+                <w:bCs/>
+                <w:lang w:val="es-ES"/>
+              </w:rPr>
+              <w:t>incluido</w:t>
+            </w:r>
+            <w:r>
+              <w:rPr>
+                <w:rFonts w:cs="Arial"/>
+                <w:bCs/>
+                <w:lang w:val="es-ES"/>
+              </w:rPr>
+              <w:t xml:space="preserve"> en el CU “Ver Observaciones” y por tanto el actor corresponde a aquél.</w:t>
             </w:r>
           </w:p>
         </w:tc>
@@ -15323,7 +16596,6 @@
                 <w:bCs/>
                 <w:lang w:val="es-ES"/>
               </w:rPr>
-              <w:lastRenderedPageBreak/>
               <w:t xml:space="preserve">Caso de uso: </w:t>
             </w:r>
           </w:p>
@@ -15449,6 +16721,7 @@
                 <w:b/>
                 <w:bCs/>
               </w:rPr>
+              <w:lastRenderedPageBreak/>
               <w:t>Descripción:</w:t>
             </w:r>
           </w:p>
@@ -15557,7 +16830,23 @@
                 <w:bCs/>
                 <w:lang w:val="es-ES"/>
               </w:rPr>
-              <w:t>El caso de uso está incluído en el CU “Ver Observaciones” y por tanto el actor corresponde a aquél.</w:t>
+              <w:t xml:space="preserve">El caso de uso está </w:t>
+            </w:r>
+            <w:r>
+              <w:rPr>
+                <w:rFonts w:cs="Arial"/>
+                <w:bCs/>
+                <w:lang w:val="es-ES"/>
+              </w:rPr>
+              <w:t>incluido</w:t>
+            </w:r>
+            <w:r>
+              <w:rPr>
+                <w:rFonts w:cs="Arial"/>
+                <w:bCs/>
+                <w:lang w:val="es-ES"/>
+              </w:rPr>
+              <w:t xml:space="preserve"> en el CU “Ver Observaciones” y por tanto el actor corresponde a aquél.</w:t>
             </w:r>
           </w:p>
         </w:tc>
@@ -15789,7 +17078,7 @@
                 <w:bCs/>
                 <w:lang w:val="es-ES"/>
               </w:rPr>
-              <w:t>. Cada estación representada dispondrá de un tooltip donde se ampliará la información de la misma: usuario propietario, geoposicionamiento</w:t>
+              <w:t xml:space="preserve">. Cada estación representada dispondrá de un tooltip donde se ampliará la información de la misma: </w:t>
             </w:r>
             <w:r>
               <w:rPr>
@@ -15797,7 +17086,31 @@
                 <w:bCs/>
                 <w:lang w:val="es-ES"/>
               </w:rPr>
-              <w:t xml:space="preserve">y </w:t>
+              <w:t>metadatos</w:t>
+            </w:r>
+            <w:r>
+              <w:rPr>
+                <w:rFonts w:cs="Arial"/>
+                <w:bCs/>
+                <w:lang w:val="es-ES"/>
+              </w:rPr>
+              <w:t xml:space="preserve">, </w:t>
+            </w:r>
+            <w:r>
+              <w:rPr>
+                <w:rFonts w:cs="Arial"/>
+                <w:bCs/>
+                <w:lang w:val="es-ES"/>
+              </w:rPr>
+              <w:t>geoposicionamiento y</w:t>
+            </w:r>
+            <w:r>
+              <w:rPr>
+                <w:rFonts w:cs="Arial"/>
+                <w:bCs/>
+                <w:lang w:val="es-ES"/>
+              </w:rPr>
+              <w:t xml:space="preserve"> </w:t>
             </w:r>
             <w:r>
               <w:rPr>
@@ -15941,7 +17254,6 @@
                 <w:bCs/>
                 <w:lang w:val="es-ES"/>
               </w:rPr>
-              <w:lastRenderedPageBreak/>
               <w:t>Flujo Normal:</w:t>
             </w:r>
           </w:p>
@@ -15995,6 +17307,7 @@
                       <w:rFonts w:cs="Arial"/>
                       <w:lang w:val="es-ES"/>
                     </w:rPr>
+                    <w:lastRenderedPageBreak/>
                     <w:t xml:space="preserve">El usuario selecciona la vista de mapa y </w:t>
                   </w:r>
                   <w:r>
@@ -16420,7 +17733,23 @@
                 <w:bCs/>
                 <w:lang w:val="es-ES"/>
               </w:rPr>
-              <w:t>, filtrado por ciudades, provincias o países.</w:t>
+              <w:t>, filtra</w:t>
+            </w:r>
+            <w:r>
+              <w:rPr>
+                <w:rFonts w:cs="Arial"/>
+                <w:bCs/>
+                <w:lang w:val="es-ES"/>
+              </w:rPr>
+              <w:t>n</w:t>
+            </w:r>
+            <w:r>
+              <w:rPr>
+                <w:rFonts w:cs="Arial"/>
+                <w:bCs/>
+                <w:lang w:val="es-ES"/>
+              </w:rPr>
+              <w:t>do por ciudades, provincias o países.</w:t>
             </w:r>
           </w:p>
         </w:tc>
@@ -16532,6 +17861,7 @@
             <w:gridSpan w:val="2"/>
             <w:shd w:val="clear" w:color="C6D9F1" w:themeColor="text2" w:themeTint="33" w:fill="auto"/>
           </w:tcPr>
+          <w:p/>
           <w:tbl>
             <w:tblPr>
               <w:tblW w:w="0" w:type="auto"/>
@@ -16583,7 +17913,42 @@
                       <w:rFonts w:cs="Arial"/>
                       <w:lang w:val="es-ES"/>
                     </w:rPr>
-                    <w:t xml:space="preserve"> mostrará una tabla de estaciones indicando su ubicación, su propietario y la última observación recibida. Para cada una de ellas se podrá acceder al detalle de observaciones de cada estación, o se podrá situar sobre el mapa.</w:t>
+                    <w:t xml:space="preserve"> mostrará una tabla de estaciones indicando su ubicación y la </w:t>
+                  </w:r>
+                  <w:r>
+                    <w:rPr>
+                      <w:rFonts w:cs="Arial"/>
+                      <w:lang w:val="es-ES"/>
+                    </w:rPr>
+                    <w:t xml:space="preserve">fecha de la </w:t>
+                  </w:r>
+                  <w:r>
+                    <w:rPr>
+                      <w:rFonts w:cs="Arial"/>
+                      <w:lang w:val="es-ES"/>
+                    </w:rPr>
+                    <w:t xml:space="preserve">última observación recibida. </w:t>
+                  </w:r>
+                  <w:r>
+                    <w:rPr>
+                      <w:rFonts w:cs="Arial"/>
+                      <w:lang w:val="es-ES"/>
+                    </w:rPr>
+                    <w:t xml:space="preserve">Pulsando sobre las estaciones resultantes </w:t>
+                  </w:r>
+                  <w:r>
+                    <w:rPr>
+                      <w:rFonts w:cs="Arial"/>
+                      <w:lang w:val="es-ES"/>
+                    </w:rPr>
+                    <w:t>se podrá acceder al detalle de observaciones o se podrá situar sobre el mapa</w:t>
+                  </w:r>
+                  <w:r>
+                    <w:rPr>
+                      <w:rFonts w:cs="Arial"/>
+                      <w:lang w:val="es-ES"/>
+                    </w:rPr>
+                    <w:t>, según el contexto de la propia búsqueda</w:t>
                   </w:r>
                 </w:p>
               </w:tc>
@@ -16647,7 +18012,7 @@
                     <pic:cNvPicPr/>
                   </pic:nvPicPr>
                   <pic:blipFill>
-                    <a:blip r:embed="rId33" cstate="print"/>
+                    <a:blip r:embed="rId35" cstate="print"/>
                     <a:stretch>
                       <a:fillRect/>
                     </a:stretch>
@@ -16684,7 +18049,7 @@
           <w:lang w:val="es-ES"/>
         </w:rPr>
       </w:pPr>
-      <w:bookmarkStart w:id="31" w:name="_Toc418888373"/>
+      <w:bookmarkStart w:id="33" w:name="_Toc418955517"/>
       <w:r>
         <w:rPr>
           <w:lang w:val="es-ES"/>
@@ -16719,7 +18084,7 @@
         </w:rPr>
         <w:t xml:space="preserve"> - Caso de uso: núcleo temporizado</w:t>
       </w:r>
-      <w:bookmarkEnd w:id="31"/>
+      <w:bookmarkEnd w:id="33"/>
     </w:p>
     <w:p>
       <w:pPr>
@@ -17544,7 +18909,7 @@
                 <w:bCs/>
                 <w:lang w:val="es-ES"/>
               </w:rPr>
-              <w:t xml:space="preserve">Periódicamente (según configuración temporal) el Sistema inspeccionará las observaciones obtenidas para </w:t>
+              <w:t xml:space="preserve">Periódicamente (según configuración temporal) el Sistema inspeccionará las observaciones obtenidas </w:t>
             </w:r>
             <w:r>
               <w:rPr>
@@ -17552,7 +18917,7 @@
                 <w:bCs/>
                 <w:lang w:val="es-ES"/>
               </w:rPr>
-              <w:t xml:space="preserve">cada </w:t>
+              <w:t>que aún no ha</w:t>
             </w:r>
             <w:r>
               <w:rPr>
@@ -17560,7 +18925,7 @@
                 <w:bCs/>
                 <w:lang w:val="es-ES"/>
               </w:rPr>
-              <w:t xml:space="preserve">estación </w:t>
+              <w:t>n</w:t>
             </w:r>
             <w:r>
               <w:rPr>
@@ -17568,7 +18933,23 @@
                 <w:bCs/>
                 <w:lang w:val="es-ES"/>
               </w:rPr>
-              <w:t>dada de alta que aún no ha sido controlada para ejecutar los controles de calidad sobre las mismas y almacenar el resultado</w:t>
+              <w:t xml:space="preserve"> sido controlada</w:t>
+            </w:r>
+            <w:r>
+              <w:rPr>
+                <w:rFonts w:cs="Arial"/>
+                <w:bCs/>
+                <w:lang w:val="es-ES"/>
+              </w:rPr>
+              <w:t>s</w:t>
+            </w:r>
+            <w:r>
+              <w:rPr>
+                <w:rFonts w:cs="Arial"/>
+                <w:bCs/>
+                <w:lang w:val="es-ES"/>
+              </w:rPr>
+              <w:t xml:space="preserve"> para ejecutar los controles de calidad sobre las mismas y almacenar el resultado</w:t>
             </w:r>
           </w:p>
         </w:tc>
@@ -17839,7 +19220,6 @@
                 <w:bCs/>
                 <w:lang w:val="es-ES"/>
               </w:rPr>
-              <w:lastRenderedPageBreak/>
               <w:t xml:space="preserve">Flujo </w:t>
             </w:r>
             <w:r>
@@ -17911,6 +19291,7 @@
                       <w:rFonts w:cs="Arial"/>
                       <w:lang w:val="es-ES"/>
                     </w:rPr>
+                    <w:lastRenderedPageBreak/>
                     <w:t xml:space="preserve">El temporizador se dispara en el momento configurado (periódicamente) pero no encuentra observaciones </w:t>
                   </w:r>
                   <w:r>
@@ -18602,6 +19983,7 @@
                 <w:bCs/>
                 <w:lang w:val="es-ES"/>
               </w:rPr>
+              <w:lastRenderedPageBreak/>
               <w:t xml:space="preserve">Caso de uso: </w:t>
             </w:r>
           </w:p>
@@ -18975,14 +20357,7 @@
                       <w:rFonts w:cs="Arial"/>
                       <w:lang w:val="es-ES"/>
                     </w:rPr>
-                    <w:t>El Sistema</w:t>
-                  </w:r>
-                  <w:r>
-                    <w:rPr>
-                      <w:rFonts w:cs="Arial"/>
-                      <w:lang w:val="es-ES"/>
-                    </w:rPr>
-                    <w:t xml:space="preserve"> genera los nuevos comentarios y los publica a través de la cuenta de Twitter del perfil del usuario.</w:t>
+                    <w:t>El Sistema genera los nuevos comentarios y los publica a través de la cuenta de Twitter del perfil del usuario.</w:t>
                   </w:r>
                 </w:p>
               </w:tc>
@@ -19099,7 +20474,21 @@
                       <w:rFonts w:cs="Arial"/>
                       <w:lang w:val="es-ES"/>
                     </w:rPr>
-                    <w:t>El temporizador se dispara y encuentra que la generación de comentarios está deshabilitada, o no existen observaciones más modernas que los últimos comentarios, y por tanto no emprede ninguna acción hasta el siguiente momento configurado.</w:t>
+                    <w:t xml:space="preserve">El temporizador se dispara y encuentra que la generación de comentarios está deshabilitada, o no existen observaciones más modernas que los últimos comentarios, y por tanto no </w:t>
+                  </w:r>
+                  <w:r>
+                    <w:rPr>
+                      <w:rFonts w:cs="Arial"/>
+                      <w:lang w:val="es-ES"/>
+                    </w:rPr>
+                    <w:t>emprende</w:t>
+                  </w:r>
+                  <w:r>
+                    <w:rPr>
+                      <w:rFonts w:cs="Arial"/>
+                      <w:lang w:val="es-ES"/>
+                    </w:rPr>
+                    <w:t xml:space="preserve"> ninguna acción hasta el siguiente momento configurado.</w:t>
                   </w:r>
                 </w:p>
               </w:tc>
@@ -19178,7 +20567,7 @@
                     <pic:cNvPicPr/>
                   </pic:nvPicPr>
                   <pic:blipFill>
-                    <a:blip r:embed="rId34" cstate="print"/>
+                    <a:blip r:embed="rId36" cstate="print"/>
                     <a:stretch>
                       <a:fillRect/>
                     </a:stretch>
@@ -19215,7 +20604,7 @@
           <w:lang w:val="es-ES"/>
         </w:rPr>
       </w:pPr>
-      <w:bookmarkStart w:id="32" w:name="_Toc418888374"/>
+      <w:bookmarkStart w:id="34" w:name="_Toc418955518"/>
       <w:r>
         <w:rPr>
           <w:lang w:val="es-ES"/>
@@ -19256,7 +20645,7 @@
         </w:rPr>
         <w:t>el Sistema</w:t>
       </w:r>
-      <w:bookmarkEnd w:id="32"/>
+      <w:bookmarkEnd w:id="34"/>
     </w:p>
     <w:tbl>
       <w:tblPr>
@@ -19723,7 +21112,7 @@
                       <w:rFonts w:cs="Arial"/>
                       <w:lang w:val="es-ES"/>
                     </w:rPr>
-                    <w:t xml:space="preserve"> presenta (o no) parámetros de comunicación/formato que son específicos de dicho modelo (obtenidos dinámicamente del </w:t>
+                    <w:t xml:space="preserve"> presenta parámetros de comunicación/formato que son específicos de dicho modelo (obtenidos dinámicamente del </w:t>
                   </w:r>
                   <w:r>
                     <w:rPr>
@@ -20118,6 +21507,14 @@
                 <w:lang w:val="es-ES"/>
               </w:rPr>
               <w:t xml:space="preserve"> (si no se proporciona, se deshabilita la publicación de comentarios</w:t>
+            </w:r>
+            <w:r>
+              <w:rPr>
+                <w:rFonts w:cs="Arial"/>
+                <w:bCs/>
+                <w:lang w:val="es-ES"/>
+              </w:rPr>
+              <w:t>)</w:t>
             </w:r>
           </w:p>
         </w:tc>
@@ -20395,7 +21792,7 @@
                       <w:rFonts w:cs="Arial"/>
                       <w:lang w:val="es-ES"/>
                     </w:rPr>
-                    <w:t xml:space="preserve">El usuario deshabilita la difusión mediante </w:t>
+                    <w:t xml:space="preserve">El usuario deshabilita la difusión </w:t>
                   </w:r>
                   <w:r>
                     <w:rPr>
@@ -20439,7 +21836,7 @@
           <w:lang w:val="es-ES"/>
         </w:rPr>
       </w:pPr>
-      <w:bookmarkStart w:id="33" w:name="_Toc418888275"/>
+      <w:bookmarkStart w:id="35" w:name="_Toc418955483"/>
       <w:r>
         <w:rPr>
           <w:lang w:val="es-ES"/>
@@ -20447,7 +21844,7 @@
         <w:lastRenderedPageBreak/>
         <w:t>Subsistemas de análisis</w:t>
       </w:r>
-      <w:bookmarkEnd w:id="33"/>
+      <w:bookmarkEnd w:id="35"/>
     </w:p>
     <w:p>
       <w:pPr>
@@ -20509,7 +21906,7 @@
                     <pic:cNvPicPr/>
                   </pic:nvPicPr>
                   <pic:blipFill>
-                    <a:blip r:embed="rId35" cstate="print"/>
+                    <a:blip r:embed="rId37" cstate="print"/>
                     <a:stretch>
                       <a:fillRect/>
                     </a:stretch>
@@ -20539,7 +21936,7 @@
           <w:lang w:val="es-ES"/>
         </w:rPr>
       </w:pPr>
-      <w:bookmarkStart w:id="34" w:name="_Toc418888375"/>
+      <w:bookmarkStart w:id="36" w:name="_Toc418955519"/>
       <w:r>
         <w:rPr>
           <w:lang w:val="es-ES"/>
@@ -20574,7 +21971,7 @@
         </w:rPr>
         <w:t xml:space="preserve"> - Diagrama de subsistemas</w:t>
       </w:r>
-      <w:bookmarkEnd w:id="34"/>
+      <w:bookmarkEnd w:id="36"/>
     </w:p>
     <w:p>
       <w:pPr>
@@ -20585,14 +21982,14 @@
           <w:lang w:val="es-ES"/>
         </w:rPr>
       </w:pPr>
-      <w:bookmarkStart w:id="35" w:name="_Toc418888276"/>
+      <w:bookmarkStart w:id="37" w:name="_Toc418955484"/>
       <w:r>
         <w:rPr>
           <w:lang w:val="es-ES"/>
         </w:rPr>
         <w:t>Subsistema: Núcleo de recolección y difusión</w:t>
       </w:r>
-      <w:bookmarkEnd w:id="35"/>
+      <w:bookmarkEnd w:id="37"/>
     </w:p>
     <w:p>
       <w:pPr>
@@ -21069,7 +22466,13 @@
         <w:rPr>
           <w:lang w:val="es-ES"/>
         </w:rPr>
-        <w:t>difusión de observaciones</w:t>
+        <w:t xml:space="preserve">difusión de </w:t>
+      </w:r>
+      <w:r>
+        <w:rPr>
+          <w:lang w:val="es-ES"/>
+        </w:rPr>
+        <w:t>comentarios</w:t>
       </w:r>
     </w:p>
     <w:p>
@@ -21196,7 +22599,7 @@
           <w:lang w:val="es-ES"/>
         </w:rPr>
       </w:pPr>
-      <w:bookmarkStart w:id="36" w:name="_Toc418888277"/>
+      <w:bookmarkStart w:id="38" w:name="_Toc418955485"/>
       <w:r>
         <w:rPr>
           <w:lang w:val="es-ES"/>
@@ -21221,7 +22624,7 @@
         </w:rPr>
         <w:t>Interfaz web</w:t>
       </w:r>
-      <w:bookmarkEnd w:id="36"/>
+      <w:bookmarkEnd w:id="38"/>
     </w:p>
     <w:p>
       <w:pPr>
@@ -21832,7 +23235,19 @@
         <w:rPr>
           <w:lang w:val="es-ES"/>
         </w:rPr>
-        <w:t xml:space="preserve"> Las gráficas será a su vez agrupadas según los períodos de derivación.</w:t>
+        <w:t xml:space="preserve"> Las gráficas será</w:t>
+      </w:r>
+      <w:r>
+        <w:rPr>
+          <w:lang w:val="es-ES"/>
+        </w:rPr>
+        <w:t>n</w:t>
+      </w:r>
+      <w:r>
+        <w:rPr>
+          <w:lang w:val="es-ES"/>
+        </w:rPr>
+        <w:t xml:space="preserve"> a su vez agrupadas según los períodos de derivación.</w:t>
       </w:r>
     </w:p>
     <w:p>
@@ -22051,7 +23466,13 @@
         <w:rPr>
           <w:lang w:val="es-ES"/>
         </w:rPr>
-        <w:t xml:space="preserve">administravitos </w:t>
+        <w:t>administrativos</w:t>
+      </w:r>
+      <w:r>
+        <w:rPr>
+          <w:lang w:val="es-ES"/>
+        </w:rPr>
+        <w:t xml:space="preserve"> </w:t>
       </w:r>
       <w:r>
         <w:rPr>
@@ -22357,7 +23778,7 @@
           <w:lang w:val="es-ES"/>
         </w:rPr>
       </w:pPr>
-      <w:bookmarkStart w:id="37" w:name="_Toc418888278"/>
+      <w:bookmarkStart w:id="39" w:name="_Toc418955486"/>
       <w:r>
         <w:rPr>
           <w:lang w:val="es-ES"/>
@@ -22370,7 +23791,7 @@
         </w:rPr>
         <w:t>Plugin de estación de ejemplo</w:t>
       </w:r>
-      <w:bookmarkEnd w:id="37"/>
+      <w:bookmarkEnd w:id="39"/>
     </w:p>
     <w:p>
       <w:pPr>
@@ -22403,7 +23824,19 @@
         <w:rPr>
           <w:lang w:val="es-ES"/>
         </w:rPr>
-        <w:t xml:space="preserve">Implentación de un </w:t>
+        <w:t>Implementación</w:t>
+      </w:r>
+      <w:r>
+        <w:rPr>
+          <w:lang w:val="es-ES"/>
+        </w:rPr>
+        <w:t xml:space="preserve"> de un </w:t>
+      </w:r>
+      <w:r>
+        <w:rPr>
+          <w:lang w:val="es-ES"/>
+        </w:rPr>
+        <w:t xml:space="preserve">sencillo </w:t>
       </w:r>
       <w:r>
         <w:rPr>
@@ -22411,13 +23844,6 @@
           <w:lang w:val="es-ES"/>
         </w:rPr>
         <w:t>protocolo de comunicación con la estación</w:t>
-      </w:r>
-      <w:r>
-        <w:rPr>
-          <w:b/>
-          <w:lang w:val="es-ES"/>
-        </w:rPr>
-        <w:t xml:space="preserve"> sencillo</w:t>
       </w:r>
       <w:r>
         <w:rPr>
@@ -22457,7 +23883,19 @@
         <w:rPr>
           <w:lang w:val="es-ES"/>
         </w:rPr>
-        <w:t xml:space="preserve">Implentación de un </w:t>
+        <w:t>Implementación</w:t>
+      </w:r>
+      <w:r>
+        <w:rPr>
+          <w:lang w:val="es-ES"/>
+        </w:rPr>
+        <w:t xml:space="preserve"> de un </w:t>
+      </w:r>
+      <w:r>
+        <w:rPr>
+          <w:lang w:val="es-ES"/>
+        </w:rPr>
+        <w:t xml:space="preserve">sencillo </w:t>
       </w:r>
       <w:r>
         <w:rPr>
@@ -22482,7 +23920,25 @@
         <w:rPr>
           <w:lang w:val="es-ES"/>
         </w:rPr>
-        <w:t xml:space="preserve"> sencillo, en este caso el parseo de un CSV donde cada línea se identifica con un período de tiempo y cada columna contiene el valor de una de las variables observadas en el período, en este caso diezminutal.</w:t>
+        <w:t xml:space="preserve">, en este caso el parseo de un CSV donde cada línea se identifica con un período de tiempo y cada columna contiene el valor de una de las variables observadas en el período, </w:t>
+      </w:r>
+      <w:r>
+        <w:rPr>
+          <w:lang w:val="es-ES"/>
+        </w:rPr>
+        <w:t xml:space="preserve">que aquí se define como </w:t>
+      </w:r>
+      <w:r>
+        <w:rPr>
+          <w:lang w:val="es-ES"/>
+        </w:rPr>
+        <w:t>diezminutal.</w:t>
+      </w:r>
+      <w:r>
+        <w:rPr>
+          <w:lang w:val="es-ES"/>
+        </w:rPr>
+        <w:t xml:space="preserve"> También es un tipo de formato que es factible encontrar en el mercado.</w:t>
       </w:r>
     </w:p>
     <w:p>
@@ -22492,7 +23948,7 @@
           <w:lang w:val="es-ES"/>
         </w:rPr>
       </w:pPr>
-      <w:bookmarkStart w:id="38" w:name="_Toc418888279"/>
+      <w:bookmarkStart w:id="40" w:name="_Toc418955487"/>
       <w:r>
         <w:rPr>
           <w:lang w:val="es-ES"/>
@@ -22500,7 +23956,7 @@
         <w:lastRenderedPageBreak/>
         <w:t>Diseño del Sistema</w:t>
       </w:r>
-      <w:bookmarkEnd w:id="38"/>
+      <w:bookmarkEnd w:id="40"/>
     </w:p>
     <w:p>
       <w:pPr>
@@ -22533,7 +23989,19 @@
         <w:rPr>
           <w:lang w:val="es-ES"/>
         </w:rPr>
-        <w:t xml:space="preserve">posterior del código y mantenga lo más bajo posible el esfuerzo de ampliación de nuevas funcionalidades. Es preciso notar que el entorno tecnológico escogido tiene un impacto importante en el diseño de componentes asociados a la navegación web y a la comunicación entre las páginas y el propio backend. Aquí se expone el resultado de dicho diseño de forma tecnológicamente neutral, pero </w:t>
+        <w:t xml:space="preserve">posterior del código y mantenga lo más bajo posible el esfuerzo de ampliación de nuevas funcionalidades. Es preciso notar que el entorno tecnológico escogido tiene un impacto importante en el diseño de componentes asociados a la navegación web y a la comunicación entre </w:t>
+      </w:r>
+      <w:r>
+        <w:rPr>
+          <w:lang w:val="es-ES"/>
+        </w:rPr>
+        <w:t>el interfaz de usuario</w:t>
+      </w:r>
+      <w:r>
+        <w:rPr>
+          <w:lang w:val="es-ES"/>
+        </w:rPr>
+        <w:t xml:space="preserve"> y el propio backend. Aquí se expone el resultado de dicho diseño de forma tecnológicamente neutral, pero </w:t>
       </w:r>
       <w:r>
         <w:rPr>
@@ -22546,7 +24014,19 @@
         <w:rPr>
           <w:lang w:val="es-ES"/>
         </w:rPr>
-        <w:t xml:space="preserve"> la </w:t>
+        <w:t xml:space="preserve"> </w:t>
+      </w:r>
+      <w:r>
+        <w:rPr>
+          <w:lang w:val="es-ES"/>
+        </w:rPr>
+        <w:t xml:space="preserve">primero </w:t>
+      </w:r>
+      <w:r>
+        <w:rPr>
+          <w:lang w:val="es-ES"/>
+        </w:rPr>
+        <w:t xml:space="preserve">la </w:t>
       </w:r>
       <w:hyperlink w:anchor="_Entorno_tecnológico" w:history="1">
         <w:r>
@@ -22573,14 +24053,14 @@
           <w:lang w:val="es-ES"/>
         </w:rPr>
       </w:pPr>
-      <w:bookmarkStart w:id="39" w:name="_Toc418888280"/>
+      <w:bookmarkStart w:id="41" w:name="_Toc418955488"/>
       <w:r>
         <w:rPr>
           <w:lang w:val="es-ES"/>
         </w:rPr>
         <w:t>Diseño de la página web</w:t>
       </w:r>
-      <w:bookmarkEnd w:id="39"/>
+      <w:bookmarkEnd w:id="41"/>
     </w:p>
     <w:p>
       <w:pPr>
@@ -22632,7 +24112,7 @@
                     <pic:cNvPicPr/>
                   </pic:nvPicPr>
                   <pic:blipFill>
-                    <a:blip r:embed="rId36" cstate="print"/>
+                    <a:blip r:embed="rId38" cstate="print"/>
                     <a:stretch>
                       <a:fillRect/>
                     </a:stretch>
@@ -22662,7 +24142,7 @@
           <w:lang w:val="es-ES"/>
         </w:rPr>
       </w:pPr>
-      <w:bookmarkStart w:id="40" w:name="_Toc418888376"/>
+      <w:bookmarkStart w:id="42" w:name="_Toc418955520"/>
       <w:r>
         <w:rPr>
           <w:lang w:val="es-ES"/>
@@ -22697,7 +24177,7 @@
         </w:rPr>
         <w:t xml:space="preserve"> - Estructura de la página web</w:t>
       </w:r>
-      <w:bookmarkEnd w:id="40"/>
+      <w:bookmarkEnd w:id="42"/>
     </w:p>
     <w:p>
       <w:pPr>
@@ -22772,7 +24252,20 @@
         <w:rPr>
           <w:lang w:val="es-ES"/>
         </w:rPr>
-        <w:t xml:space="preserve"> del </w:t>
+        <w:t xml:space="preserve"> </w:t>
+      </w:r>
+      <w:r>
+        <w:rPr>
+          <w:b/>
+          <w:lang w:val="es-ES"/>
+        </w:rPr>
+        <w:t>del</w:t>
+      </w:r>
+      <w:r>
+        <w:rPr>
+          <w:lang w:val="es-ES"/>
+        </w:rPr>
+        <w:t xml:space="preserve"> </w:t>
       </w:r>
       <w:r>
         <w:rPr>
@@ -22963,8 +24456,8 @@
           <w:lang w:val="es-ES"/>
         </w:rPr>
       </w:pPr>
-      <w:bookmarkStart w:id="41" w:name="_Acciones"/>
-      <w:bookmarkEnd w:id="41"/>
+      <w:bookmarkStart w:id="43" w:name="_Acciones"/>
+      <w:bookmarkEnd w:id="43"/>
       <w:r>
         <w:rPr>
           <w:lang w:val="es-ES"/>
@@ -23061,14 +24554,14 @@
           <w:lang w:val="es-ES"/>
         </w:rPr>
       </w:pPr>
-      <w:bookmarkStart w:id="42" w:name="_Toc418888281"/>
+      <w:bookmarkStart w:id="44" w:name="_Toc418955489"/>
       <w:r>
         <w:rPr>
           <w:lang w:val="es-ES"/>
         </w:rPr>
         <w:t>Vista global de componentes</w:t>
       </w:r>
-      <w:bookmarkEnd w:id="42"/>
+      <w:bookmarkEnd w:id="44"/>
     </w:p>
     <w:p>
       <w:pPr>
@@ -23178,7 +24671,7 @@
                     <pic:cNvPicPr/>
                   </pic:nvPicPr>
                   <pic:blipFill>
-                    <a:blip r:embed="rId37" cstate="print"/>
+                    <a:blip r:embed="rId39" cstate="print"/>
                     <a:stretch>
                       <a:fillRect/>
                     </a:stretch>
@@ -23208,7 +24701,7 @@
           <w:lang w:val="es-ES"/>
         </w:rPr>
       </w:pPr>
-      <w:bookmarkStart w:id="43" w:name="_Toc418888377"/>
+      <w:bookmarkStart w:id="45" w:name="_Toc418955521"/>
       <w:r>
         <w:rPr>
           <w:lang w:val="es-ES"/>
@@ -23243,7 +24736,7 @@
         </w:rPr>
         <w:t xml:space="preserve"> - Vista global de componentes</w:t>
       </w:r>
-      <w:bookmarkEnd w:id="43"/>
+      <w:bookmarkEnd w:id="45"/>
     </w:p>
     <w:p>
       <w:pPr>
@@ -23252,14 +24745,14 @@
           <w:lang w:val="es-ES"/>
         </w:rPr>
       </w:pPr>
-      <w:bookmarkStart w:id="44" w:name="_Toc418888282"/>
+      <w:bookmarkStart w:id="46" w:name="_Toc418955490"/>
       <w:r>
         <w:rPr>
           <w:lang w:val="es-ES"/>
         </w:rPr>
         <w:t>Componentes de servidor</w:t>
       </w:r>
-      <w:bookmarkEnd w:id="44"/>
+      <w:bookmarkEnd w:id="46"/>
     </w:p>
     <w:p>
       <w:pPr>
@@ -23307,7 +24800,19 @@
           <w:lang w:val="es-ES"/>
         </w:rPr>
         <w:lastRenderedPageBreak/>
-        <w:t>contenido de la base de datos relacional del Sistema. Carecen de cualquier tipo de lógica adicional, incluída la propia de localizarse, actualizarse y eliminarse en la base de datos, lógica ésta que corresponde a la propia capa de persistencia representada por los Data Access Objects.</w:t>
+        <w:t xml:space="preserve">contenido de la base de datos relacional del Sistema. Carecen de cualquier tipo de lógica adicional, </w:t>
+      </w:r>
+      <w:r>
+        <w:rPr>
+          <w:lang w:val="es-ES"/>
+        </w:rPr>
+        <w:t>incluida</w:t>
+      </w:r>
+      <w:r>
+        <w:rPr>
+          <w:lang w:val="es-ES"/>
+        </w:rPr>
+        <w:t xml:space="preserve"> la propia de localizarse, actualizarse y eliminarse en la base de datos, lógica ésta que corresponde a la propia capa de persistencia representada por los Data Access Objects.</w:t>
       </w:r>
     </w:p>
     <w:p>
@@ -23322,49 +24827,283 @@
         <w:rPr>
           <w:lang w:val="es-ES"/>
         </w:rPr>
-        <w:t>El mapeo entre las entidades y propiedades del Sistema, y las tablas, columnas y relaciones de la base de datos será declarativo.</w:t>
-      </w:r>
-    </w:p>
-    <w:p>
-      <w:pPr>
-        <w:pStyle w:val="Ttulo3"/>
-        <w:rPr>
-          <w:lang w:val="es-ES"/>
-        </w:rPr>
-      </w:pPr>
-      <w:r>
-        <w:rPr>
-          <w:lang w:val="es-ES"/>
-        </w:rPr>
-        <w:t>Data access Objects</w:t>
-      </w:r>
-    </w:p>
-    <w:p>
-      <w:pPr>
+        <w:t>Los VOs del Sistema serán los siguientes:</w:t>
+      </w:r>
+    </w:p>
+    <w:p>
+      <w:pPr>
+        <w:keepNext/>
         <w:spacing w:line="360" w:lineRule="auto"/>
         <w:jc w:val="both"/>
-        <w:rPr>
-          <w:lang w:val="es-ES"/>
-        </w:rPr>
-      </w:pPr>
-      <w:r>
-        <w:rPr>
-          <w:lang w:val="es-ES"/>
-        </w:rPr>
-        <w:t xml:space="preserve">La capa DAO de persistencia se encarga de las </w:t>
-      </w:r>
+      </w:pPr>
+      <w:r>
+        <w:rPr>
+          <w:noProof/>
+          <w:lang w:val="es-ES" w:eastAsia="es-ES" w:bidi="ar-SA"/>
+        </w:rPr>
+        <w:drawing>
+          <wp:inline distT="0" distB="0" distL="0" distR="0">
+            <wp:extent cx="5400675" cy="3589020"/>
+            <wp:effectExtent l="0" t="0" r="0" b="0"/>
+            <wp:docPr id="25" name="24 Imagen" descr="Diagramadeclase.png"/>
+            <wp:cNvGraphicFramePr>
+              <a:graphicFrameLocks xmlns:a="http://schemas.openxmlformats.org/drawingml/2006/main" noChangeAspect="1"/>
+            </wp:cNvGraphicFramePr>
+            <a:graphic xmlns:a="http://schemas.openxmlformats.org/drawingml/2006/main">
+              <a:graphicData uri="http://schemas.openxmlformats.org/drawingml/2006/picture">
+                <pic:pic xmlns:pic="http://schemas.openxmlformats.org/drawingml/2006/picture">
+                  <pic:nvPicPr>
+                    <pic:cNvPr id="0" name="Diagramadeclase.png"/>
+                    <pic:cNvPicPr/>
+                  </pic:nvPicPr>
+                  <pic:blipFill>
+                    <a:blip r:embed="rId40" cstate="print"/>
+                    <a:stretch>
+                      <a:fillRect/>
+                    </a:stretch>
+                  </pic:blipFill>
+                  <pic:spPr>
+                    <a:xfrm>
+                      <a:off x="0" y="0"/>
+                      <a:ext cx="5400675" cy="3589020"/>
+                    </a:xfrm>
+                    <a:prstGeom prst="rect">
+                      <a:avLst/>
+                    </a:prstGeom>
+                  </pic:spPr>
+                </pic:pic>
+              </a:graphicData>
+            </a:graphic>
+          </wp:inline>
+        </w:drawing>
+      </w:r>
+    </w:p>
+    <w:p>
+      <w:pPr>
+        <w:pStyle w:val="Epgrafe"/>
+        <w:jc w:val="center"/>
+      </w:pPr>
+      <w:bookmarkStart w:id="47" w:name="_Toc418955522"/>
+      <w:r>
+        <w:t xml:space="preserve">Ilustración </w:t>
+      </w:r>
+      <w:fldSimple w:instr=" SEQ Ilustración \* ARABIC ">
+        <w:r>
+          <w:rPr>
+            <w:noProof/>
+          </w:rPr>
+          <w:t>13</w:t>
+        </w:r>
+      </w:fldSimple>
+      <w:r>
+        <w:t xml:space="preserve"> - VOs </w:t>
+      </w:r>
+      <w:proofErr w:type="gramStart"/>
+      <w:r>
+        <w:t>del</w:t>
+      </w:r>
+      <w:proofErr w:type="gramEnd"/>
+      <w:r>
+        <w:t xml:space="preserve"> Sistema</w:t>
+      </w:r>
+      <w:bookmarkEnd w:id="47"/>
+    </w:p>
+    <w:p>
+      <w:pPr>
+        <w:pStyle w:val="Prrafodelista"/>
+        <w:numPr>
+          <w:ilvl w:val="0"/>
+          <w:numId w:val="12"/>
+        </w:numPr>
+        <w:jc w:val="both"/>
+        <w:rPr>
+          <w:lang w:val="es-ES"/>
+        </w:rPr>
+      </w:pPr>
       <w:r>
         <w:rPr>
           <w:b/>
           <w:lang w:val="es-ES"/>
         </w:rPr>
-        <w:t>operaciones clásicas de lectura, inserción, modificación y borrado de los VO</w:t>
-      </w:r>
-      <w:r>
-        <w:rPr>
-          <w:lang w:val="es-ES"/>
-        </w:rPr>
-        <w:t xml:space="preserve"> en la base de datos relacional.</w:t>
+        <w:t>StationModel</w:t>
+      </w:r>
+      <w:r>
+        <w:rPr>
+          <w:lang w:val="es-ES"/>
+        </w:rPr>
+        <w:t>: contiene los modelos de estaci</w:t>
+      </w:r>
+      <w:r>
+        <w:rPr>
+          <w:lang w:val="es-ES"/>
+        </w:rPr>
+        <w:t>ón conocidos y dados de alta en el Sistema, de entre los que el usuario podrá seleccionar el correspondiente a su estación</w:t>
+      </w:r>
+    </w:p>
+    <w:p>
+      <w:pPr>
+        <w:pStyle w:val="Prrafodelista"/>
+        <w:numPr>
+          <w:ilvl w:val="0"/>
+          <w:numId w:val="12"/>
+        </w:numPr>
+        <w:jc w:val="both"/>
+        <w:rPr>
+          <w:lang w:val="es-ES"/>
+        </w:rPr>
+      </w:pPr>
+      <w:r>
+        <w:rPr>
+          <w:b/>
+          <w:lang w:val="es-ES"/>
+        </w:rPr>
+        <w:t>User</w:t>
+      </w:r>
+      <w:r>
+        <w:rPr>
+          <w:lang w:val="es-ES"/>
+        </w:rPr>
+        <w:t>:</w:t>
+      </w:r>
+      <w:r>
+        <w:rPr>
+          <w:lang w:val="es-ES"/>
+        </w:rPr>
+        <w:t xml:space="preserve"> contiene todos los usuarios registrados en el Sistema</w:t>
+      </w:r>
+    </w:p>
+    <w:p>
+      <w:pPr>
+        <w:pStyle w:val="Prrafodelista"/>
+        <w:numPr>
+          <w:ilvl w:val="0"/>
+          <w:numId w:val="12"/>
+        </w:numPr>
+        <w:jc w:val="both"/>
+        <w:rPr>
+          <w:lang w:val="es-ES"/>
+        </w:rPr>
+      </w:pPr>
+      <w:r>
+        <w:rPr>
+          <w:b/>
+          <w:lang w:val="es-ES"/>
+        </w:rPr>
+        <w:t>Station</w:t>
+      </w:r>
+      <w:r>
+        <w:rPr>
+          <w:lang w:val="es-ES"/>
+        </w:rPr>
+        <w:t>:</w:t>
+      </w:r>
+      <w:r>
+        <w:rPr>
+          <w:lang w:val="es-ES"/>
+        </w:rPr>
+        <w:t xml:space="preserve"> contiene todas las estaciones registradas en el Sistema, asociadas con un usuario y pertenecientes </w:t>
+      </w:r>
+      <w:r>
+        <w:rPr>
+          <w:lang w:val="es-ES"/>
+        </w:rPr>
+        <w:t>a un modelo de estación</w:t>
+      </w:r>
+    </w:p>
+    <w:p>
+      <w:pPr>
+        <w:pStyle w:val="Prrafodelista"/>
+        <w:numPr>
+          <w:ilvl w:val="0"/>
+          <w:numId w:val="12"/>
+        </w:numPr>
+        <w:jc w:val="both"/>
+        <w:rPr>
+          <w:lang w:val="es-ES"/>
+        </w:rPr>
+      </w:pPr>
+      <w:r>
+        <w:rPr>
+          <w:b/>
+          <w:lang w:val="es-ES"/>
+        </w:rPr>
+        <w:t>Variable</w:t>
+      </w:r>
+      <w:r>
+        <w:rPr>
+          <w:lang w:val="es-ES"/>
+        </w:rPr>
+        <w:t>:</w:t>
+      </w:r>
+      <w:r>
+        <w:rPr>
+          <w:lang w:val="es-ES"/>
+        </w:rPr>
+        <w:t xml:space="preserve"> las variables físicas que son medidas por las estaciones existentes, relacionadas siempre con las mismas.</w:t>
+      </w:r>
+    </w:p>
+    <w:p>
+      <w:pPr>
+        <w:pStyle w:val="Prrafodelista"/>
+        <w:numPr>
+          <w:ilvl w:val="0"/>
+          <w:numId w:val="12"/>
+        </w:numPr>
+        <w:jc w:val="both"/>
+        <w:rPr>
+          <w:lang w:val="es-ES"/>
+        </w:rPr>
+      </w:pPr>
+      <w:r>
+        <w:rPr>
+          <w:b/>
+          <w:lang w:val="es-ES"/>
+        </w:rPr>
+        <w:t>Parameter</w:t>
+      </w:r>
+      <w:r>
+        <w:rPr>
+          <w:lang w:val="es-ES"/>
+        </w:rPr>
+        <w:t>:</w:t>
+      </w:r>
+      <w:r>
+        <w:rPr>
+          <w:lang w:val="es-ES"/>
+        </w:rPr>
+        <w:t xml:space="preserve"> los parámetros configurados para cada estación</w:t>
+      </w:r>
+    </w:p>
+    <w:p>
+      <w:pPr>
+        <w:pStyle w:val="Prrafodelista"/>
+        <w:numPr>
+          <w:ilvl w:val="0"/>
+          <w:numId w:val="12"/>
+        </w:numPr>
+        <w:jc w:val="both"/>
+        <w:rPr>
+          <w:lang w:val="es-ES"/>
+        </w:rPr>
+      </w:pPr>
+      <w:r>
+        <w:rPr>
+          <w:b/>
+          <w:lang w:val="es-ES"/>
+        </w:rPr>
+        <w:t>Observation</w:t>
+      </w:r>
+      <w:r>
+        <w:rPr>
+          <w:lang w:val="es-ES"/>
+        </w:rPr>
+        <w:t>:</w:t>
+      </w:r>
+      <w:r>
+        <w:rPr>
+          <w:lang w:val="es-ES"/>
+        </w:rPr>
+        <w:t xml:space="preserve"> cada instancia de observación ingresada en el Sistema, correspondiente a una variable y proveniento de una estación.</w:t>
       </w:r>
     </w:p>
     <w:p>
@@ -23379,7 +25118,77 @@
         <w:rPr>
           <w:lang w:val="es-ES"/>
         </w:rPr>
-        <w:t>Para cada una de las entidades (VO), se construirá una interfaz que expone las operaciones disponibles sobre la misma y una clase que implementa dicha interfaz (y por lo tanto las operaciones expuestas). Puesto que todas las entidades tendrán al menos un conjunto básico de operaciones a realizar sobre las mismas, se construirá una intefaz y  una clase abstracta que exponga/implemente dichas operaciones comunes, y será responsabilidad de cada DAO final proveer de operaciones específicas del VO sobre el que trabaja.</w:t>
+        <w:lastRenderedPageBreak/>
+        <w:t>El mapeo entre las entidades y propiedades del Sistema, y las tablas, columnas y relaciones de la base de datos será declarativo.</w:t>
+      </w:r>
+    </w:p>
+    <w:p>
+      <w:pPr>
+        <w:pStyle w:val="Ttulo3"/>
+        <w:rPr>
+          <w:lang w:val="es-ES"/>
+        </w:rPr>
+      </w:pPr>
+      <w:r>
+        <w:rPr>
+          <w:lang w:val="es-ES"/>
+        </w:rPr>
+        <w:t>Data access Objects</w:t>
+      </w:r>
+    </w:p>
+    <w:p>
+      <w:pPr>
+        <w:spacing w:line="360" w:lineRule="auto"/>
+        <w:jc w:val="both"/>
+        <w:rPr>
+          <w:lang w:val="es-ES"/>
+        </w:rPr>
+      </w:pPr>
+      <w:r>
+        <w:rPr>
+          <w:lang w:val="es-ES"/>
+        </w:rPr>
+        <w:t xml:space="preserve">La capa DAO de persistencia se encarga de las </w:t>
+      </w:r>
+      <w:r>
+        <w:rPr>
+          <w:b/>
+          <w:lang w:val="es-ES"/>
+        </w:rPr>
+        <w:t>operaciones clásicas de lectura, inserción, modificación y borrado de los VO</w:t>
+      </w:r>
+      <w:r>
+        <w:rPr>
+          <w:lang w:val="es-ES"/>
+        </w:rPr>
+        <w:t xml:space="preserve"> en la base de datos relacional.</w:t>
+      </w:r>
+    </w:p>
+    <w:p>
+      <w:pPr>
+        <w:spacing w:line="360" w:lineRule="auto"/>
+        <w:jc w:val="both"/>
+        <w:rPr>
+          <w:lang w:val="es-ES"/>
+        </w:rPr>
+      </w:pPr>
+      <w:r>
+        <w:rPr>
+          <w:lang w:val="es-ES"/>
+        </w:rPr>
+        <w:t xml:space="preserve">Para cada una de las entidades (VO), se construirá una interfaz que expone las operaciones disponibles sobre la misma y una clase que implementa dicha interfaz (y por lo tanto las operaciones expuestas). Puesto que todas las entidades tendrán al menos un conjunto básico de operaciones a realizar sobre las mismas, se construirá una </w:t>
+      </w:r>
+      <w:r>
+        <w:rPr>
+          <w:lang w:val="es-ES"/>
+        </w:rPr>
+        <w:t>interfaz</w:t>
+      </w:r>
+      <w:r>
+        <w:rPr>
+          <w:lang w:val="es-ES"/>
+        </w:rPr>
+        <w:t xml:space="preserve"> y  una clase abstracta que exponga/implemente dichas operaciones comunes, y será responsabilidad de cada DAO final proveer operaciones específicas del VO sobre el que trabaja.</w:t>
       </w:r>
     </w:p>
     <w:p>
@@ -23502,26 +25311,56 @@
           <w:b/>
           <w:lang w:val="es-ES"/>
         </w:rPr>
+        <w:t>información o cálculos</w:t>
+      </w:r>
+      <w:r>
+        <w:rPr>
+          <w:lang w:val="es-ES"/>
+        </w:rPr>
+        <w:t xml:space="preserve"> que no se encuentran necesariamente en las entidades </w:t>
+      </w:r>
+      <w:r>
+        <w:rPr>
+          <w:lang w:val="es-ES"/>
+        </w:rPr>
+        <w:t>persistentes</w:t>
+      </w:r>
+      <w:r>
+        <w:rPr>
+          <w:lang w:val="es-ES"/>
+        </w:rPr>
+        <w:t xml:space="preserve"> del Sistema.</w:t>
+      </w:r>
+      <w:r>
+        <w:rPr>
+          <w:lang w:val="es-ES"/>
+        </w:rPr>
+        <w:t xml:space="preserve"> </w:t>
+      </w:r>
+      <w:r>
+        <w:rPr>
+          <w:lang w:val="es-ES"/>
+        </w:rPr>
+        <w:t xml:space="preserve">Por ejemplo, cuando se representa la tabla de observaciones es más adecuado para el cliente disponer de un objeto que agrupe las observaciones por período y complete siempre todas las observaciones aunque no </w:t>
+      </w:r>
+      <w:r>
+        <w:rPr>
+          <w:lang w:val="es-ES"/>
+        </w:rPr>
+        <w:t xml:space="preserve">existan </w:t>
+      </w:r>
+      <w:r>
+        <w:rPr>
+          <w:lang w:val="es-ES"/>
+        </w:rPr>
+        <w:t xml:space="preserve">en la base de datos (con valores nulos), de manera que la lógica del cliente sea lo más sencilla </w:t>
+      </w:r>
+      <w:r>
+        <w:rPr>
+          <w:lang w:val="es-ES"/>
+        </w:rPr>
         <w:lastRenderedPageBreak/>
-        <w:t>información o cálculos</w:t>
-      </w:r>
-      <w:r>
-        <w:rPr>
-          <w:lang w:val="es-ES"/>
-        </w:rPr>
-        <w:t xml:space="preserve"> que no se encuentran necesariamente en las entidades persistences del Sistema.</w:t>
-      </w:r>
-      <w:r>
-        <w:rPr>
-          <w:lang w:val="es-ES"/>
-        </w:rPr>
-        <w:t xml:space="preserve"> </w:t>
-      </w:r>
-      <w:r>
-        <w:rPr>
-          <w:lang w:val="es-ES"/>
-        </w:rPr>
-        <w:t xml:space="preserve">Por ejemplo, cuando se representa la tabla de observaciones es más adecuado para el cliente disponer de un objeto que agrupe las observaciones por período y complete siempre todas las observaciones aunque no estén presentes en la base de datos (con valores nulos), de manera que la lógica del cliente sea lo más sencilla posible y cualquier transformación más o menos compleja quede localizada en el servidor. </w:t>
+        <w:t xml:space="preserve">posible y cualquier transformación más o menos compleja quede localizada en el servidor. </w:t>
       </w:r>
       <w:r>
         <w:rPr>
@@ -23608,7 +25447,19 @@
         <w:rPr>
           <w:lang w:val="es-ES"/>
         </w:rPr>
-        <w:t>: debe inspeccionar periódicamente cada una de las estaciones dadas de alta en busca de nuevos datos disponibles para leelerlos, interpretarlos y escribirlos en la base de datos.</w:t>
+        <w:t xml:space="preserve">: debe inspeccionar periódicamente cada una de las estaciones dadas de alta en busca de nuevos datos disponibles para </w:t>
+      </w:r>
+      <w:r>
+        <w:rPr>
+          <w:lang w:val="es-ES"/>
+        </w:rPr>
+        <w:t>leerlos</w:t>
+      </w:r>
+      <w:r>
+        <w:rPr>
+          <w:lang w:val="es-ES"/>
+        </w:rPr>
+        <w:t>, interpretarlos y escribirlos en la base de datos.</w:t>
       </w:r>
     </w:p>
     <w:p>
@@ -23674,7 +25525,19 @@
         <w:rPr>
           <w:lang w:val="es-ES"/>
         </w:rPr>
-        <w:t xml:space="preserve"> encuentra valores que no se han utilizado aún para el cálculo de valores mínimos, medios y máximos, para volver a computar los mismos utilizando los valores previos más los recien recibidos.</w:t>
+        <w:t xml:space="preserve"> encuentra valores que no se han utilizado aún para el cálculo de valores mínimos, medios y máximos, para volver a computar los mismos utilizando los valores previos más los </w:t>
+      </w:r>
+      <w:r>
+        <w:rPr>
+          <w:lang w:val="es-ES"/>
+        </w:rPr>
+        <w:t>recién</w:t>
+      </w:r>
+      <w:r>
+        <w:rPr>
+          <w:lang w:val="es-ES"/>
+        </w:rPr>
+        <w:t xml:space="preserve"> recibidos.</w:t>
       </w:r>
     </w:p>
     <w:p>
@@ -23707,14 +25570,7 @@
         <w:rPr>
           <w:lang w:val="es-ES"/>
         </w:rPr>
-        <w:t xml:space="preserve">busca observaciones mínimas, medias y máximas que hayan sido calculadas de forma completa (100% de las observaciones de base para el cálculo se encontraban presentes y con una calidad adecuada), </w:t>
-      </w:r>
-      <w:r>
-        <w:rPr>
-          <w:lang w:val="es-ES"/>
-        </w:rPr>
-        <w:lastRenderedPageBreak/>
-        <w:t>compone un  mensaje de texto para las mismas y lo publica a través del perfil de Twitter del usuario al que se asocia la estación.</w:t>
+        <w:t>busca observaciones mínimas, medias y máximas que hayan sido calculadas de forma completa (100% de las observaciones de base para el cálculo se encontraban presentes y con una calidad adecuada), compone un  mensaje de texto para las mismas y lo publica a través del perfil de Twitter del usuario al que se asocia la estación.</w:t>
       </w:r>
     </w:p>
     <w:p>
@@ -23729,7 +25585,19 @@
         <w:rPr>
           <w:lang w:val="es-ES"/>
         </w:rPr>
-        <w:t>Las tareas se especifican de forma declarativa mediante Spring Scheduling Framework.</w:t>
+        <w:t xml:space="preserve">Las tareas </w:t>
+      </w:r>
+      <w:r>
+        <w:rPr>
+          <w:lang w:val="es-ES"/>
+        </w:rPr>
+        <w:t xml:space="preserve">y su periodicidad </w:t>
+      </w:r>
+      <w:r>
+        <w:rPr>
+          <w:lang w:val="es-ES"/>
+        </w:rPr>
+        <w:t>se especifican de forma declarativa.</w:t>
       </w:r>
     </w:p>
     <w:p>
@@ -23758,6 +25626,7 @@
         <w:rPr>
           <w:lang w:val="es-ES"/>
         </w:rPr>
+        <w:lastRenderedPageBreak/>
         <w:t>Si bien la lógica de negocio del Sistema se puede localizar en las tareas de ingreso, control, derivación y publicación, se puede decir que la lógica de negocio orientada al intercambio de información con el usuario se encuentra en la capa de servicios.</w:t>
       </w:r>
       <w:r>
@@ -23864,7 +25733,51 @@
         <w:rPr>
           <w:lang w:val="es-ES"/>
         </w:rPr>
-        <w:t>Por convenio se decide que los Servicios en sí queden lo más descargados de lógica posible, que se limitará al intercambio de datos con el cliente, mientras se apoya principalmente en las clases de persistencia (DAOs). En caso de que sea necesaria una lógica adicional a la simple propuesta por los DAOs, como por ejemplo para codificar los VOs en DTOs, los Servicios se apoyarán en clases de soporte (Helpers), que están relacionadas 1:1 con cada Servicio.</w:t>
+        <w:t>Por convenio se decide que los Servicios en sí queden lo más descargados de lógica posible, que se limitará al intercambio de datos con el cliente, mientras se apoya principalmente en las clases de persistencia (DAOs). En caso de que sea necesaria una lógica adicional a la simple propuesta por los DAOs, como por ejemplo para codificar los VOs en DTOs, los Servicios se apoyarán en clases de soporte (Helpers), que est</w:t>
+      </w:r>
+      <w:r>
+        <w:rPr>
+          <w:lang w:val="es-ES"/>
+        </w:rPr>
+        <w:t>ar</w:t>
+      </w:r>
+      <w:r>
+        <w:rPr>
+          <w:lang w:val="es-ES"/>
+        </w:rPr>
+        <w:t>án relacionadas 1:1 con cada Servicio.</w:t>
+      </w:r>
+    </w:p>
+    <w:p>
+      <w:pPr>
+        <w:pStyle w:val="Ttulo2"/>
+        <w:rPr>
+          <w:lang w:val="es-ES"/>
+        </w:rPr>
+      </w:pPr>
+      <w:bookmarkStart w:id="48" w:name="_Toc418955491"/>
+      <w:r>
+        <w:rPr>
+          <w:lang w:val="es-ES"/>
+        </w:rPr>
+        <w:t>Componentes de cliente</w:t>
+      </w:r>
+      <w:bookmarkEnd w:id="48"/>
+    </w:p>
+    <w:p>
+      <w:pPr>
+        <w:pStyle w:val="Ttulo3"/>
+        <w:rPr>
+          <w:lang w:val="es-ES"/>
+        </w:rPr>
+      </w:pPr>
+      <w:bookmarkStart w:id="49" w:name="_Proxies_del_modelo"/>
+      <w:bookmarkEnd w:id="49"/>
+      <w:r>
+        <w:rPr>
+          <w:lang w:val="es-ES"/>
+        </w:rPr>
+        <w:t>Proxies del modelo</w:t>
       </w:r>
     </w:p>
     <w:p>
@@ -23879,42 +25792,61 @@
         <w:rPr>
           <w:lang w:val="es-ES"/>
         </w:rPr>
-        <w:t>Los servicios se modelan co</w:t>
-      </w:r>
-      <w:r>
-        <w:rPr>
-          <w:lang w:val="es-ES"/>
-        </w:rPr>
-        <w:t>mo prototipos Service de Spring y sus operaciones son expuestas de forma autom</w:t>
-      </w:r>
-      <w:r>
-        <w:rPr>
-          <w:lang w:val="es-ES"/>
-        </w:rPr>
-        <w:t xml:space="preserve">ática por el API </w:t>
-      </w:r>
-      <w:r>
-        <w:rPr>
-          <w:lang w:val="es-ES"/>
-        </w:rPr>
-        <w:t>RequestFactory de GWT.</w:t>
-      </w:r>
-    </w:p>
-    <w:p>
-      <w:pPr>
-        <w:pStyle w:val="Ttulo2"/>
-        <w:rPr>
-          <w:lang w:val="es-ES"/>
-        </w:rPr>
-      </w:pPr>
-      <w:bookmarkStart w:id="45" w:name="_Toc418888283"/>
-      <w:r>
-        <w:rPr>
-          <w:lang w:val="es-ES"/>
-        </w:rPr>
-        <w:t>Componentes de cliente</w:t>
-      </w:r>
-      <w:bookmarkEnd w:id="45"/>
+        <w:t>El cliente necesita disponer de la información representada por el modelo del Sistema (VOs y DTOs) para poderla presentar al usuario final, o bien para obtenerla del usuario y transmitirla al servidor de modo que éste realice operaciones de escritura sobre la misma (por ejemplo, para actualizar el perfil del usuario o la configuración de la estación).</w:t>
+      </w:r>
+      <w:r>
+        <w:rPr>
+          <w:lang w:val="es-ES"/>
+        </w:rPr>
+        <w:t xml:space="preserve"> La codificación/decodificación de estos objetos a través de HTTP es realizada automáticamente por el API de RequestFactory de GWT, mediante JSON. Sin embargo, el cliente no usa directamente los objetos del servidor sino una </w:t>
+      </w:r>
+      <w:r>
+        <w:rPr>
+          <w:b/>
+          <w:lang w:val="es-ES"/>
+        </w:rPr>
+        <w:t>interfaz</w:t>
+      </w:r>
+      <w:r>
+        <w:rPr>
+          <w:lang w:val="es-ES"/>
+        </w:rPr>
+        <w:t xml:space="preserve"> que declara únicamente aquellas </w:t>
+      </w:r>
+      <w:r>
+        <w:rPr>
+          <w:b/>
+          <w:lang w:val="es-ES"/>
+        </w:rPr>
+        <w:t>propiedades</w:t>
+      </w:r>
+      <w:r>
+        <w:rPr>
+          <w:lang w:val="es-ES"/>
+        </w:rPr>
+        <w:t xml:space="preserve"> de cada entidad del modelo que son </w:t>
+      </w:r>
+      <w:r>
+        <w:rPr>
+          <w:b/>
+          <w:lang w:val="es-ES"/>
+        </w:rPr>
+        <w:t xml:space="preserve">accesibles </w:t>
+      </w:r>
+      <w:r>
+        <w:rPr>
+          <w:b/>
+          <w:lang w:val="es-ES"/>
+        </w:rPr>
+        <w:lastRenderedPageBreak/>
+        <w:t>desde el cliente</w:t>
+      </w:r>
+      <w:r>
+        <w:rPr>
+          <w:lang w:val="es-ES"/>
+        </w:rPr>
+        <w:t>. Estas interfaces son denominadas proxies y para el cliente son la única representación del modelo disponible.</w:t>
+      </w:r>
     </w:p>
     <w:p>
       <w:pPr>
@@ -23923,13 +25855,11 @@
           <w:lang w:val="es-ES"/>
         </w:rPr>
       </w:pPr>
-      <w:bookmarkStart w:id="46" w:name="_Proxies_del_modelo"/>
-      <w:bookmarkEnd w:id="46"/>
-      <w:r>
-        <w:rPr>
-          <w:lang w:val="es-ES"/>
-        </w:rPr>
-        <w:t>Proxies del modelo</w:t>
+      <w:r>
+        <w:rPr>
+          <w:lang w:val="es-ES"/>
+        </w:rPr>
+        <w:t>Stubs de servicios</w:t>
       </w:r>
     </w:p>
     <w:p>
@@ -23944,53 +25874,38 @@
         <w:rPr>
           <w:lang w:val="es-ES"/>
         </w:rPr>
-        <w:lastRenderedPageBreak/>
-        <w:t>El cliente necesita disponer de la información representada por el modelo del Sistema (VOs y DTOs) para poderla presentar al usuario final, o bien para obtenerla del usuario y transmitirla al servidor de modo que éste realice operaciones de escritura sobre la misma (por ejemplo, para actualizar el perfil del usuario o la configuración de la estación).</w:t>
-      </w:r>
-      <w:r>
-        <w:rPr>
-          <w:lang w:val="es-ES"/>
-        </w:rPr>
-        <w:t xml:space="preserve"> La codificación/decodificación de estos objetos a través de HTTP es realizada automáticamente por el API de RequestFactory de GWT, mediante JSON. Sin embargo, el cliente no usa directamente los objetos del servidor sino una </w:t>
+        <w:t xml:space="preserve">Así como las entidades del modelo están mapeadas en el cliente por proxies, los servicios y sus </w:t>
       </w:r>
       <w:r>
         <w:rPr>
           <w:b/>
           <w:lang w:val="es-ES"/>
         </w:rPr>
-        <w:t>interfaz</w:t>
-      </w:r>
-      <w:r>
-        <w:rPr>
-          <w:lang w:val="es-ES"/>
-        </w:rPr>
-        <w:t xml:space="preserve"> que declara únicamente aquellas </w:t>
-      </w:r>
-      <w:r>
-        <w:rPr>
-          <w:b/>
-          <w:lang w:val="es-ES"/>
-        </w:rPr>
-        <w:t>propiedades</w:t>
-      </w:r>
-      <w:r>
-        <w:rPr>
-          <w:lang w:val="es-ES"/>
-        </w:rPr>
-        <w:t xml:space="preserve"> de cada entidad del modelo que son </w:t>
-      </w:r>
-      <w:r>
-        <w:rPr>
-          <w:b/>
-          <w:lang w:val="es-ES"/>
-        </w:rPr>
-        <w:t>accesibles desde el cliente</w:t>
-      </w:r>
-      <w:r>
-        <w:rPr>
-          <w:lang w:val="es-ES"/>
-        </w:rPr>
-        <w:t>. Estas interfaces son denominadas proxies y para el cliente son la única representación del modelo disponible.</w:t>
+        <w:t>operaciones públicas son accesibles en el cliente</w:t>
+      </w:r>
+      <w:r>
+        <w:rPr>
+          <w:lang w:val="es-ES"/>
+        </w:rPr>
+        <w:t xml:space="preserve"> a través de interfaces que actúan como Stubs para la ejecución remota de dichas operaciones a través de HTTP. Los stubs en conjunto con los proxies del modelo centran toda la </w:t>
+      </w:r>
+      <w:r>
+        <w:rPr>
+          <w:lang w:val="es-ES"/>
+        </w:rPr>
+        <w:t>comunicación</w:t>
+      </w:r>
+      <w:r>
+        <w:rPr>
+          <w:lang w:val="es-ES"/>
+        </w:rPr>
+        <w:t xml:space="preserve"> que existe entre el cliente y el servidor. La invocación remota es ejecutada de forma transparente por el API RequestFactory </w:t>
+      </w:r>
+      <w:r>
+        <w:rPr>
+          <w:lang w:val="es-ES"/>
+        </w:rPr>
+        <w:t>de GWT, que utiliza peticiones asíncronas de tipo AJAX.</w:t>
       </w:r>
     </w:p>
     <w:p>
@@ -24004,7 +25919,7 @@
         <w:rPr>
           <w:lang w:val="es-ES"/>
         </w:rPr>
-        <w:t>Stubs de servicios</w:t>
+        <w:t>Places</w:t>
       </w:r>
     </w:p>
     <w:p>
@@ -24019,61 +25934,13 @@
         <w:rPr>
           <w:lang w:val="es-ES"/>
         </w:rPr>
-        <w:t xml:space="preserve">Así como las entidades del modelo están mapeadas en el cliente por proxies, los servicios y sus </w:t>
+        <w:t xml:space="preserve">El diseño del cliente se ha basado en el patrón </w:t>
       </w:r>
       <w:r>
         <w:rPr>
           <w:b/>
           <w:lang w:val="es-ES"/>
         </w:rPr>
-        <w:t>operaciones públicas son accesibles en el cliente</w:t>
-      </w:r>
-      <w:r>
-        <w:rPr>
-          <w:lang w:val="es-ES"/>
-        </w:rPr>
-        <w:t xml:space="preserve"> a través de interfaces que actúan como Stubs para la ejecución remota de dichas operaciones a través de HTTP. Los stubs en conjunto con los proxies del modelo centran toda la comunciación que existe entre el cliente y el servidor. La invocación remota es ejecutada de forma transparente por el API RequestFactory </w:t>
-      </w:r>
-      <w:r>
-        <w:rPr>
-          <w:lang w:val="es-ES"/>
-        </w:rPr>
-        <w:t>de GWT, que utiliza peticiones asíncronas de tipo AJAX.</w:t>
-      </w:r>
-    </w:p>
-    <w:p>
-      <w:pPr>
-        <w:pStyle w:val="Ttulo3"/>
-        <w:rPr>
-          <w:lang w:val="es-ES"/>
-        </w:rPr>
-      </w:pPr>
-      <w:r>
-        <w:rPr>
-          <w:lang w:val="es-ES"/>
-        </w:rPr>
-        <w:t>Places</w:t>
-      </w:r>
-    </w:p>
-    <w:p>
-      <w:pPr>
-        <w:spacing w:line="360" w:lineRule="auto"/>
-        <w:jc w:val="both"/>
-        <w:rPr>
-          <w:lang w:val="es-ES"/>
-        </w:rPr>
-      </w:pPr>
-      <w:r>
-        <w:rPr>
-          <w:lang w:val="es-ES"/>
-        </w:rPr>
-        <w:t xml:space="preserve">El diseño del cliente se ha basado en el patrón </w:t>
-      </w:r>
-      <w:r>
-        <w:rPr>
-          <w:b/>
-          <w:lang w:val="es-ES"/>
-        </w:rPr>
         <w:t>MVP</w:t>
       </w:r>
       <w:r>
@@ -24082,7 +25949,7 @@
         </w:rPr>
         <w:t xml:space="preserve"> (Model-View-Presenter), tal como se recomienda en GWT (</w:t>
       </w:r>
-      <w:hyperlink r:id="rId38" w:history="1">
+      <w:hyperlink r:id="rId41" w:history="1">
         <w:r>
           <w:rPr>
             <w:rStyle w:val="Hipervnculo"/>
@@ -24112,7 +25979,6 @@
           <w:noProof/>
           <w:lang w:val="es-ES" w:eastAsia="es-ES" w:bidi="ar-SA"/>
         </w:rPr>
-        <w:lastRenderedPageBreak/>
         <w:drawing>
           <wp:inline distT="0" distB="0" distL="0" distR="0">
             <wp:extent cx="2971800" cy="2038350"/>
@@ -24129,7 +25995,7 @@
                     <pic:cNvPicPr/>
                   </pic:nvPicPr>
                   <pic:blipFill>
-                    <a:blip r:embed="rId39" cstate="print"/>
+                    <a:blip r:embed="rId42" cstate="print"/>
                     <a:stretch>
                       <a:fillRect/>
                     </a:stretch>
@@ -24158,7 +26024,7 @@
           <w:lang w:val="es-ES"/>
         </w:rPr>
       </w:pPr>
-      <w:bookmarkStart w:id="47" w:name="_Toc418888378"/>
+      <w:bookmarkStart w:id="50" w:name="_Toc418955523"/>
       <w:r>
         <w:rPr>
           <w:lang w:val="es-ES"/>
@@ -24182,7 +26048,7 @@
           <w:noProof/>
           <w:lang w:val="es-ES"/>
         </w:rPr>
-        <w:t>13</w:t>
+        <w:t>14</w:t>
       </w:r>
       <w:r>
         <w:fldChar w:fldCharType="end"/>
@@ -24193,7 +26059,7 @@
         </w:rPr>
         <w:t xml:space="preserve"> - Diagrama MVP</w:t>
       </w:r>
-      <w:bookmarkEnd w:id="47"/>
+      <w:bookmarkEnd w:id="50"/>
     </w:p>
     <w:p>
       <w:pPr>
@@ -24264,7 +26130,14 @@
         <w:rPr>
           <w:lang w:val="es-ES"/>
         </w:rPr>
-        <w:t>No estrictamente parte de este patrón, pero sí relacionados con el mismo y con la composición de las páginas web descritas al inicio del diseño, se introduce el concepto de Place.</w:t>
+        <w:t xml:space="preserve">No estrictamente parte de este patrón, pero sí </w:t>
+      </w:r>
+      <w:r>
+        <w:rPr>
+          <w:lang w:val="es-ES"/>
+        </w:rPr>
+        <w:lastRenderedPageBreak/>
+        <w:t>relacionados con el mismo y con la composición de las páginas web descritas al inicio del diseño, se introduce el concepto de Place.</w:t>
       </w:r>
     </w:p>
     <w:p>
@@ -24292,7 +26165,19 @@
         <w:rPr>
           <w:lang w:val="es-ES"/>
         </w:rPr>
-        <w:t xml:space="preserve"> que es navegable (pulsando en algún enlace o acción las diferentes regiones del interfaz presentan la información específica de dicho estado, que puede ser marcado como favorito en el navegador o accesible a través del botón “Volver” del mismo).</w:t>
+        <w:t xml:space="preserve"> que es navegable (pulsando en algún enlace o acción</w:t>
+      </w:r>
+      <w:r>
+        <w:rPr>
+          <w:lang w:val="es-ES"/>
+        </w:rPr>
+        <w:t>,</w:t>
+      </w:r>
+      <w:r>
+        <w:rPr>
+          <w:lang w:val="es-ES"/>
+        </w:rPr>
+        <w:t xml:space="preserve"> las diferentes regiones del interfaz presentan la información específica de dicho estado, que puede ser marcado como favorito en el navegador o accesible a través del botón “Volver” del mismo).</w:t>
       </w:r>
       <w:r>
         <w:rPr>
@@ -24403,7 +26288,19 @@
         <w:rPr>
           <w:lang w:val="es-ES"/>
         </w:rPr>
-        <w:t xml:space="preserve"> que proporciona la lógica de manipulación de dichos datos, las acciones del usuario y sus relaciones con el servidor.</w:t>
+        <w:t xml:space="preserve"> que </w:t>
+      </w:r>
+      <w:r>
+        <w:rPr>
+          <w:lang w:val="es-ES"/>
+        </w:rPr>
+        <w:t>coordina</w:t>
+      </w:r>
+      <w:r>
+        <w:rPr>
+          <w:lang w:val="es-ES"/>
+        </w:rPr>
+        <w:t xml:space="preserve"> la lógica de manipulación de dichos datos, las acciones del usuario y sus relaciones con el servidor.</w:t>
       </w:r>
     </w:p>
     <w:p>
@@ -24424,7 +26321,19 @@
         <w:rPr>
           <w:lang w:val="es-ES"/>
         </w:rPr>
-        <w:t xml:space="preserve"> Las regiones de cabecera, menu, mensajes y pie son comunes a todos los Places, es decir, se comportan exactamente igual independientemente de la funcionalidad proporcionada. Así pues, las regiones de cuerpo y acciones son las que definen una funcionalidad concreta o Place.</w:t>
+        <w:t xml:space="preserve"> Las regiones de cabecera, </w:t>
+      </w:r>
+      <w:r>
+        <w:rPr>
+          <w:lang w:val="es-ES"/>
+        </w:rPr>
+        <w:t>menú</w:t>
+      </w:r>
+      <w:r>
+        <w:rPr>
+          <w:lang w:val="es-ES"/>
+        </w:rPr>
+        <w:t>, mensajes y pie son comunes a todos los Places, es decir, se comportan exactamente igual independientemente de la funcionalidad proporcionada. Así pues, las regiones de cuerpo y acciones son las que definen una funcionalidad concreta o Place.</w:t>
       </w:r>
     </w:p>
     <w:p>
@@ -24439,7 +26348,6 @@
         <w:rPr>
           <w:lang w:val="es-ES"/>
         </w:rPr>
-        <w:lastRenderedPageBreak/>
         <w:t>Los Places disponibles en el Sistema son:</w:t>
       </w:r>
     </w:p>
@@ -24537,6 +26445,7 @@
         <w:rPr>
           <w:lang w:val="es-ES"/>
         </w:rPr>
+        <w:lastRenderedPageBreak/>
         <w:t>La actividad ObservacionListActivity interpretará el tipo de Place (observaciones normales o derivadas, presentación tabular o gráfica) y construirá la vista adecuada (vista de tabla, de gráficas, etc.).</w:t>
       </w:r>
     </w:p>
@@ -24569,7 +26478,19 @@
         <w:rPr>
           <w:lang w:val="es-ES"/>
         </w:rPr>
-        <w:t xml:space="preserve"> las acciones disponibles en cada caso (ir a la vista gráfica de la tabular y vicecersa, etc.)</w:t>
+        <w:t xml:space="preserve"> las acciones disponibles en cada caso (ir a la vista gráfica de la tabular y </w:t>
+      </w:r>
+      <w:r>
+        <w:rPr>
+          <w:lang w:val="es-ES"/>
+        </w:rPr>
+        <w:t>viceversa</w:t>
+      </w:r>
+      <w:r>
+        <w:rPr>
+          <w:lang w:val="es-ES"/>
+        </w:rPr>
+        <w:t>, etc.)</w:t>
       </w:r>
       <w:r>
         <w:rPr>
@@ -24696,13 +26617,12 @@
           <w:lang w:val="es-ES"/>
         </w:rPr>
       </w:pPr>
-      <w:bookmarkStart w:id="48" w:name="_Vistas"/>
-      <w:bookmarkEnd w:id="48"/>
-      <w:r>
-        <w:rPr>
-          <w:lang w:val="es-ES"/>
-        </w:rPr>
-        <w:lastRenderedPageBreak/>
+      <w:bookmarkStart w:id="51" w:name="_Vistas"/>
+      <w:bookmarkEnd w:id="51"/>
+      <w:r>
+        <w:rPr>
+          <w:lang w:val="es-ES"/>
+        </w:rPr>
         <w:t>Vistas</w:t>
       </w:r>
     </w:p>
@@ -24746,6 +26666,7 @@
         <w:rPr>
           <w:lang w:val="es-ES"/>
         </w:rPr>
+        <w:lastRenderedPageBreak/>
         <w:t>Existirá una vista por cada una de las cuatro regiones comunes, que no variarán según el Place. Finalmente existirá una vista por cada Place (funcionalidad) y región dinámica (de cuerpo y de acciones).</w:t>
       </w:r>
       <w:r>
@@ -24762,8 +26683,8 @@
           <w:lang w:val="es-ES"/>
         </w:rPr>
       </w:pPr>
-      <w:bookmarkStart w:id="49" w:name="_Actividades"/>
-      <w:bookmarkEnd w:id="49"/>
+      <w:bookmarkStart w:id="52" w:name="_Actividades"/>
+      <w:bookmarkEnd w:id="52"/>
       <w:r>
         <w:rPr>
           <w:lang w:val="es-ES"/>
@@ -24876,7 +26797,25 @@
         <w:rPr>
           <w:lang w:val="es-ES"/>
         </w:rPr>
-        <w:t>Reaccionar a las acciones del usuario (que pulsa en acciones, enlaces, botones) construyendo diálogos, manipulandos componentes o cambiando el Place para que un nuevo conjunto de actividades se encargue de una funcionalidad diferente que el usuario ha seleccionado.</w:t>
+        <w:t xml:space="preserve">Reaccionar a las acciones del usuario (que pulsa en acciones, enlaces, botones) construyendo diálogos, </w:t>
+      </w:r>
+      <w:r>
+        <w:rPr>
+          <w:lang w:val="es-ES"/>
+        </w:rPr>
+        <w:t>manipula</w:t>
+      </w:r>
+      <w:r>
+        <w:rPr>
+          <w:lang w:val="es-ES"/>
+        </w:rPr>
+        <w:t>ndo</w:t>
+      </w:r>
+      <w:r>
+        <w:rPr>
+          <w:lang w:val="es-ES"/>
+        </w:rPr>
+        <w:t xml:space="preserve"> componentes o cambiando el Place para que un nuevo conjunto de actividades se encargue de una funcionalidad diferente que el usuario ha seleccionado.</w:t>
       </w:r>
     </w:p>
     <w:p>
@@ -24891,7 +26830,7 @@
         <w:rPr>
           <w:lang w:val="es-ES"/>
         </w:rPr>
-        <w:t>El comportamiento de las actividades es asíncrono, tanto en su relación con el servidor como con el usuario, de manera que la experiencia de usuario es muy rica y se asemeja a la de una aplicación de escritorio.</w:t>
+        <w:t>El comportamiento de las actividades es asíncrono, tanto en su relación con el servidor como con el usuario, de manera que la experiencia de usuario es rica y se asemeja a la de una aplicación de escritorio.</w:t>
       </w:r>
     </w:p>
     <w:p>
@@ -24901,15 +26840,14 @@
           <w:lang w:val="es-ES"/>
         </w:rPr>
       </w:pPr>
-      <w:bookmarkStart w:id="50" w:name="_Toc418888284"/>
-      <w:r>
-        <w:rPr>
-          <w:lang w:val="es-ES"/>
-        </w:rPr>
-        <w:lastRenderedPageBreak/>
+      <w:bookmarkStart w:id="53" w:name="_Toc418955492"/>
+      <w:r>
+        <w:rPr>
+          <w:lang w:val="es-ES"/>
+        </w:rPr>
         <w:t>Componentes compartidos</w:t>
       </w:r>
-      <w:bookmarkEnd w:id="50"/>
+      <w:bookmarkEnd w:id="53"/>
     </w:p>
     <w:p>
       <w:pPr>
@@ -24977,7 +26915,14 @@
         <w:rPr>
           <w:lang w:val="es-ES"/>
         </w:rPr>
-        <w:t xml:space="preserve"> que se declaran en una interfaz. Dicha interfaz es accesible tanto desde el cliente como desde el servidor de manera que sea posible intercambiarse información como por ejemplo el tipo de filtro provisto por un usuario, formatos de fechas comunes, etc.</w:t>
+        <w:t xml:space="preserve"> que se declaran en una interfaz. Dicha interfaz es accesible tanto desde el cliente como desde el servidor de </w:t>
+      </w:r>
+      <w:r>
+        <w:rPr>
+          <w:lang w:val="es-ES"/>
+        </w:rPr>
+        <w:lastRenderedPageBreak/>
+        <w:t>manera que sea posible intercambiarse información como por ejemplo el tipo de filtro provisto por un usuario, formatos de fechas comunes, etc.</w:t>
       </w:r>
     </w:p>
     <w:p>
@@ -25061,16 +27006,16 @@
           <w:lang w:val="es-ES"/>
         </w:rPr>
       </w:pPr>
-      <w:bookmarkStart w:id="51" w:name="_Entorno_tecnológico"/>
-      <w:bookmarkStart w:id="52" w:name="_Toc418888285"/>
-      <w:bookmarkEnd w:id="51"/>
+      <w:bookmarkStart w:id="54" w:name="_Entorno_tecnológico"/>
+      <w:bookmarkStart w:id="55" w:name="_Toc418955493"/>
+      <w:bookmarkEnd w:id="54"/>
       <w:r>
         <w:rPr>
           <w:lang w:val="es-ES"/>
         </w:rPr>
         <w:t>Entorno tecnológico</w:t>
       </w:r>
-      <w:bookmarkEnd w:id="52"/>
+      <w:bookmarkEnd w:id="55"/>
     </w:p>
     <w:p>
       <w:pPr>
@@ -25202,20 +27147,25 @@
         <w:rPr>
           <w:lang w:val="es-ES"/>
         </w:rPr>
-        <w:t xml:space="preserve">será utilizado como base para la construcción de un interfaz de usuario rico que simule un funcionamiento cliente-servidor, si bien en definitva se trate de una única aplicación cuya parte de cliente (un conjunto de Javascripts autogenerados por el framework) se comunica con el servidor mediante peticiones AJAX y serialización de datos JSON. </w:t>
-      </w:r>
-      <w:r>
-        <w:rPr>
-          <w:lang w:val="es-ES"/>
-        </w:rPr>
-        <w:t xml:space="preserve">GWT permitirá además desarrollar el Sistema enteramente en Java y, sin necesidad de crear un solo Javascript o página web, el propio framework se encargará de “compilar” el código Java a código HTML+Javascript, que además tiene la propiedad </w:t>
-      </w:r>
-      <w:r>
-        <w:rPr>
-          <w:lang w:val="es-ES"/>
-        </w:rPr>
-        <w:lastRenderedPageBreak/>
-        <w:t>de ser compatible con la mayoría de los navegadores del mercado, en sus diversas versiones y diferentes Sistemas Operativos.</w:t>
+        <w:t xml:space="preserve">será utilizado como base para la construcción de un interfaz de usuario rico que simule un funcionamiento cliente-servidor, si bien en </w:t>
+      </w:r>
+      <w:r>
+        <w:rPr>
+          <w:lang w:val="es-ES"/>
+        </w:rPr>
+        <w:t>definitiva</w:t>
+      </w:r>
+      <w:r>
+        <w:rPr>
+          <w:lang w:val="es-ES"/>
+        </w:rPr>
+        <w:t xml:space="preserve"> se trate de una única aplicación cuya parte de cliente (un conjunto de Javascripts autogenerados por el framework) se comunica con el servidor mediante peticiones AJAX y serialización de datos JSON. </w:t>
+      </w:r>
+      <w:r>
+        <w:rPr>
+          <w:lang w:val="es-ES"/>
+        </w:rPr>
+        <w:t>GWT permitirá además desarrollar el Sistema enteramente en Java y, sin necesidad de crear un solo Javascript o página web, el propio framework se encargará de “compilar” el código Java a código HTML+Javascript, que además tiene la propiedad de ser compatible con la mayoría de los navegadores del mercado, en sus diversas versiones y diferentes Sistemas Operativos.</w:t>
       </w:r>
     </w:p>
     <w:p>
@@ -25229,7 +27179,19 @@
         <w:rPr>
           <w:lang w:val="es-ES"/>
         </w:rPr>
-        <w:t>Se aplicará asimismo el patrón de diseño de Inversion de Control, para lo cual se contará con dos librerías diferenciadas:</w:t>
+        <w:t xml:space="preserve">Se aplicará asimismo el patrón de diseño de </w:t>
+      </w:r>
+      <w:r>
+        <w:rPr>
+          <w:lang w:val="es-ES"/>
+        </w:rPr>
+        <w:t>Inversión</w:t>
+      </w:r>
+      <w:r>
+        <w:rPr>
+          <w:lang w:val="es-ES"/>
+        </w:rPr>
+        <w:t xml:space="preserve"> de Control, para lo cual se contará con dos librerías diferenciadas:</w:t>
       </w:r>
     </w:p>
     <w:p>
@@ -25340,7 +27302,26 @@
         <w:rPr>
           <w:lang w:val="es-ES"/>
         </w:rPr>
-        <w:t>, de manera que tanto el mapeo de entidades con tablas como el la implementación de las operaciones de lectura, modificación, inserción y borrado de las mismas se realice de manera declarativa y siempre orientada a objetos. Para soportar asimismo transacciones declarativas, se utiliza Spring 4.1.3.</w:t>
+        <w:t xml:space="preserve">, de manera que tanto el mapeo de entidades con tablas como </w:t>
+      </w:r>
+      <w:r>
+        <w:rPr>
+          <w:lang w:val="es-ES"/>
+        </w:rPr>
+        <w:t>en la</w:t>
+      </w:r>
+      <w:r>
+        <w:rPr>
+          <w:lang w:val="es-ES"/>
+        </w:rPr>
+        <w:t xml:space="preserve"> implementación de las operaciones de lectura, modificación, inserción y borrado de las mismas se realice de manera declarativa y </w:t>
+      </w:r>
+      <w:r>
+        <w:rPr>
+          <w:lang w:val="es-ES"/>
+        </w:rPr>
+        <w:lastRenderedPageBreak/>
+        <w:t>siempre orientada a objetos. Para soportar asimismo transacciones declarativas, se utiliza Spring 4.1.3.</w:t>
       </w:r>
     </w:p>
     <w:p>
@@ -25354,6 +27335,47 @@
         <w:rPr>
           <w:lang w:val="es-ES"/>
         </w:rPr>
+        <w:t xml:space="preserve">El mecanimos de autenticación es declarativo y se basa en </w:t>
+      </w:r>
+      <w:r>
+        <w:rPr>
+          <w:b/>
+          <w:lang w:val="es-ES"/>
+        </w:rPr>
+        <w:t>Sprin</w:t>
+      </w:r>
+      <w:r>
+        <w:rPr>
+          <w:b/>
+          <w:lang w:val="es-ES"/>
+        </w:rPr>
+        <w:t>g</w:t>
+      </w:r>
+      <w:r>
+        <w:rPr>
+          <w:b/>
+          <w:lang w:val="es-ES"/>
+        </w:rPr>
+        <w:t xml:space="preserve"> Security 4.1.3</w:t>
+      </w:r>
+      <w:r>
+        <w:rPr>
+          <w:lang w:val="es-ES"/>
+        </w:rPr>
+        <w:t>.</w:t>
+      </w:r>
+    </w:p>
+    <w:p>
+      <w:pPr>
+        <w:jc w:val="both"/>
+        <w:rPr>
+          <w:lang w:val="es-ES"/>
+        </w:rPr>
+      </w:pPr>
+      <w:r>
+        <w:rPr>
+          <w:lang w:val="es-ES"/>
+        </w:rPr>
         <w:t xml:space="preserve">El propio motor de base de datos </w:t>
       </w:r>
       <w:r>
@@ -25450,7 +27472,7 @@
         <w:rPr>
           <w:lang w:val="es-ES"/>
         </w:rPr>
-        <w:t xml:space="preserve">Para la representación geolocalizada se utiliza el </w:t>
+        <w:t xml:space="preserve">Para la representación geolocalizada se utiliza </w:t>
       </w:r>
       <w:r>
         <w:rPr>
@@ -25522,7 +27544,19 @@
         <w:rPr>
           <w:lang w:val="es-ES"/>
         </w:rPr>
-        <w:t xml:space="preserve"> para la comunicación via Oauth.</w:t>
+        <w:t xml:space="preserve"> para la comunicación </w:t>
+      </w:r>
+      <w:r>
+        <w:rPr>
+          <w:lang w:val="es-ES"/>
+        </w:rPr>
+        <w:t>vía</w:t>
+      </w:r>
+      <w:r>
+        <w:rPr>
+          <w:lang w:val="es-ES"/>
+        </w:rPr>
+        <w:t xml:space="preserve"> Oauth.</w:t>
       </w:r>
     </w:p>
     <w:p>
@@ -25698,7 +27732,6 @@
         <w:rPr>
           <w:lang w:val="es-ES"/>
         </w:rPr>
-        <w:lastRenderedPageBreak/>
         <w:t xml:space="preserve">Como servidor de aplicaciones de depuración integrado en el IDE se utilizará </w:t>
       </w:r>
       <w:r>
@@ -25838,7 +27871,7 @@
           <w:lang w:val="es-ES"/>
         </w:rPr>
       </w:pPr>
-      <w:bookmarkStart w:id="53" w:name="_Toc418888286"/>
+      <w:bookmarkStart w:id="56" w:name="_Toc418955494"/>
       <w:r>
         <w:rPr>
           <w:lang w:val="es-ES"/>
@@ -25846,7 +27879,7 @@
         <w:lastRenderedPageBreak/>
         <w:t>Planificación y ejecución</w:t>
       </w:r>
-      <w:bookmarkEnd w:id="53"/>
+      <w:bookmarkEnd w:id="56"/>
     </w:p>
     <w:p>
       <w:pPr>
@@ -25873,13 +27906,25 @@
         <w:rPr>
           <w:lang w:val="es-ES"/>
         </w:rPr>
-        <w:t xml:space="preserve">, con las dos primeras enfocadas a producir el Sistema plenamente funcional mientras la última sumaba las funcionalidades más de configuración del mismo. </w:t>
-      </w:r>
-      <w:r>
-        <w:rPr>
-          <w:lang w:val="es-ES"/>
-        </w:rPr>
-        <w:t>Para el seguimiento por mí mismo del avance el proyecto, se utilizó una hoja Excel de Scrum, cuya información de volcará aquí para ilustrar la evolución del desarrollo.</w:t>
+        <w:t xml:space="preserve">, con las dos primeras enfocadas a producir el Sistema plenamente funcional mientras la última sumaba las funcionalidades de configuración. </w:t>
+      </w:r>
+      <w:r>
+        <w:rPr>
+          <w:lang w:val="es-ES"/>
+        </w:rPr>
+        <w:t>Para el seguimiento del avance el proyecto, se utilizó una hoja Excel de Scrum, cuya informac</w:t>
+      </w:r>
+      <w:r>
+        <w:rPr>
+          <w:lang w:val="es-ES"/>
+        </w:rPr>
+        <w:t>ión s</w:t>
+      </w:r>
+      <w:r>
+        <w:rPr>
+          <w:lang w:val="es-ES"/>
+        </w:rPr>
+        <w:t>e volcará aquí para ilustrar la evolución del desarrollo.</w:t>
       </w:r>
       <w:r>
         <w:rPr>
@@ -26921,7 +28966,7 @@
         <w:pStyle w:val="Epgrafe"/>
         <w:jc w:val="center"/>
       </w:pPr>
-      <w:bookmarkStart w:id="54" w:name="_Toc418888379"/>
+      <w:bookmarkStart w:id="57" w:name="_Toc418955524"/>
       <w:r>
         <w:t xml:space="preserve">Ilustración </w:t>
       </w:r>
@@ -26930,13 +28975,13 @@
           <w:rPr>
             <w:noProof/>
           </w:rPr>
-          <w:t>14</w:t>
+          <w:t>15</w:t>
         </w:r>
       </w:fldSimple>
       <w:r>
         <w:t xml:space="preserve"> - Planificación de iteraciones</w:t>
       </w:r>
-      <w:bookmarkEnd w:id="54"/>
+      <w:bookmarkEnd w:id="57"/>
     </w:p>
     <w:p>
       <w:pPr>
@@ -30187,7 +32232,7 @@
         <w:pStyle w:val="Epgrafe"/>
         <w:jc w:val="center"/>
       </w:pPr>
-      <w:bookmarkStart w:id="55" w:name="_Toc418888380"/>
+      <w:bookmarkStart w:id="58" w:name="_Toc418955525"/>
       <w:r>
         <w:t xml:space="preserve">Ilustración </w:t>
       </w:r>
@@ -30196,7 +32241,7 @@
           <w:rPr>
             <w:noProof/>
           </w:rPr>
-          <w:t>15</w:t>
+          <w:t>16</w:t>
         </w:r>
       </w:fldSimple>
       <w:r>
@@ -30208,7 +32253,7 @@
       <w:r>
         <w:t xml:space="preserve"> Backlog</w:t>
       </w:r>
-      <w:bookmarkEnd w:id="55"/>
+      <w:bookmarkEnd w:id="58"/>
     </w:p>
     <w:p>
       <w:pPr>
@@ -30222,7 +32267,51 @@
           <w:lang w:val="es-ES"/>
         </w:rPr>
         <w:lastRenderedPageBreak/>
-        <w:t>Habría sido interesante poder presentar la información del backlock burndown y los gráficos de velocidad de desarrollo esperada y obtenida. Sin embargo, puesto que no se realizó un trabajo continuado (diario), no se actualizó en consencuencia la información de seguimiento. Se puede considerar en este caso que tanto el backlog general como el backlog de iteraciones ha servido para mantener un registro de avance y de tareas pendientes, pero en ningún caso para la estimación de velocidad de progreso ni, en consencuencia, de finalizaci</w:t>
+        <w:t xml:space="preserve">Habría sido interesante poder presentar la información del </w:t>
+      </w:r>
+      <w:r>
+        <w:rPr>
+          <w:i/>
+          <w:lang w:val="es-ES"/>
+        </w:rPr>
+        <w:t>project</w:t>
+      </w:r>
+      <w:r>
+        <w:rPr>
+          <w:i/>
+          <w:lang w:val="es-ES"/>
+        </w:rPr>
+        <w:t xml:space="preserve"> burndown</w:t>
+      </w:r>
+      <w:r>
+        <w:rPr>
+          <w:lang w:val="es-ES"/>
+        </w:rPr>
+        <w:t xml:space="preserve"> y los gráficos de velocidad de desarrollo esperada y obtenida. Sin embargo, puesto que no se realizó un trabajo continuado (diario), no se actualizó en </w:t>
+      </w:r>
+      <w:r>
+        <w:rPr>
+          <w:lang w:val="es-ES"/>
+        </w:rPr>
+        <w:t>consecuencia</w:t>
+      </w:r>
+      <w:r>
+        <w:rPr>
+          <w:lang w:val="es-ES"/>
+        </w:rPr>
+        <w:t xml:space="preserve"> la información de seguimiento. Se puede considerar en este caso que tanto el backlog general como el backlog de iteraciones ha servido para mantener un registro de avance y de tareas pendientes, pero en ningún caso para la estimación de velocidad de progreso ni, en </w:t>
+      </w:r>
+      <w:r>
+        <w:rPr>
+          <w:lang w:val="es-ES"/>
+        </w:rPr>
+        <w:t>consecuencia</w:t>
+      </w:r>
+      <w:r>
+        <w:rPr>
+          <w:lang w:val="es-ES"/>
+        </w:rPr>
+        <w:t>, de finalizaci</w:t>
       </w:r>
       <w:r>
         <w:rPr>
@@ -33178,7 +35267,7 @@
           <w:lang w:val="es-ES"/>
         </w:rPr>
       </w:pPr>
-      <w:bookmarkStart w:id="56" w:name="_Toc418888381"/>
+      <w:bookmarkStart w:id="59" w:name="_Toc418955526"/>
       <w:r>
         <w:t xml:space="preserve">Ilustración </w:t>
       </w:r>
@@ -33187,13 +35276,13 @@
           <w:rPr>
             <w:noProof/>
           </w:rPr>
-          <w:t>16</w:t>
+          <w:t>17</w:t>
         </w:r>
       </w:fldSimple>
       <w:r>
         <w:t xml:space="preserve"> - Planificación iteración 1</w:t>
       </w:r>
-      <w:bookmarkEnd w:id="56"/>
+      <w:bookmarkEnd w:id="59"/>
     </w:p>
     <w:p>
       <w:pPr>
@@ -34805,7 +36894,7 @@
           <w:lang w:val="es-ES"/>
         </w:rPr>
       </w:pPr>
-      <w:bookmarkStart w:id="57" w:name="_Toc418888382"/>
+      <w:bookmarkStart w:id="60" w:name="_Toc418955527"/>
       <w:r>
         <w:t xml:space="preserve">Ilustración </w:t>
       </w:r>
@@ -34814,13 +36903,13 @@
           <w:rPr>
             <w:noProof/>
           </w:rPr>
-          <w:t>17</w:t>
+          <w:t>18</w:t>
         </w:r>
       </w:fldSimple>
       <w:r>
         <w:t xml:space="preserve"> - Planificación iteración 2</w:t>
       </w:r>
-      <w:bookmarkEnd w:id="57"/>
+      <w:bookmarkEnd w:id="60"/>
     </w:p>
     <w:p>
       <w:pPr>
@@ -35860,7 +37949,7 @@
           <w:lang w:val="es-ES"/>
         </w:rPr>
       </w:pPr>
-      <w:bookmarkStart w:id="58" w:name="_Toc418888383"/>
+      <w:bookmarkStart w:id="61" w:name="_Toc418955528"/>
       <w:r>
         <w:t xml:space="preserve">Ilustración </w:t>
       </w:r>
@@ -35869,13 +37958,13 @@
           <w:rPr>
             <w:noProof/>
           </w:rPr>
-          <w:t>18</w:t>
+          <w:t>19</w:t>
         </w:r>
       </w:fldSimple>
       <w:r>
         <w:t xml:space="preserve"> - Planificación iteración 3</w:t>
       </w:r>
-      <w:bookmarkEnd w:id="58"/>
+      <w:bookmarkEnd w:id="61"/>
     </w:p>
     <w:p>
       <w:pPr>
@@ -35886,9 +37975,9 @@
           <w:lang w:val="es-ES"/>
         </w:rPr>
       </w:pPr>
-      <w:bookmarkStart w:id="59" w:name="_Análisis_del_código"/>
-      <w:bookmarkStart w:id="60" w:name="_Toc418888287"/>
-      <w:bookmarkEnd w:id="59"/>
+      <w:bookmarkStart w:id="62" w:name="_Análisis_del_código"/>
+      <w:bookmarkStart w:id="63" w:name="_Toc418955495"/>
+      <w:bookmarkEnd w:id="62"/>
       <w:r>
         <w:rPr>
           <w:lang w:val="es-ES"/>
@@ -35896,7 +37985,7 @@
         <w:lastRenderedPageBreak/>
         <w:t>Análisis del código</w:t>
       </w:r>
-      <w:bookmarkEnd w:id="60"/>
+      <w:bookmarkEnd w:id="63"/>
     </w:p>
     <w:p>
       <w:pPr>
@@ -35944,7 +38033,19 @@
         <w:rPr>
           <w:lang w:val="es-ES"/>
         </w:rPr>
-        <w:t>La herramienta proporciona información para tratar diferentes dimensiones del  proyecto:</w:t>
+        <w:t xml:space="preserve">La herramienta proporciona información para </w:t>
+      </w:r>
+      <w:r>
+        <w:rPr>
+          <w:lang w:val="es-ES"/>
+        </w:rPr>
+        <w:t>relativa a</w:t>
+      </w:r>
+      <w:r>
+        <w:rPr>
+          <w:lang w:val="es-ES"/>
+        </w:rPr>
+        <w:t xml:space="preserve"> diferentes dimensiones del  proyecto:</w:t>
       </w:r>
     </w:p>
     <w:p>
@@ -35956,14 +38057,14 @@
           <w:lang w:val="es-ES"/>
         </w:rPr>
       </w:pPr>
-      <w:bookmarkStart w:id="61" w:name="_Toc418888288"/>
+      <w:bookmarkStart w:id="64" w:name="_Toc418955496"/>
       <w:r>
         <w:rPr>
           <w:lang w:val="es-ES"/>
         </w:rPr>
         <w:t>Métricas de volumen</w:t>
       </w:r>
-      <w:bookmarkEnd w:id="61"/>
+      <w:bookmarkEnd w:id="64"/>
     </w:p>
     <w:p>
       <w:pPr>
@@ -36047,7 +38148,7 @@
                     <pic:cNvPicPr/>
                   </pic:nvPicPr>
                   <pic:blipFill>
-                    <a:blip r:embed="rId40" cstate="print"/>
+                    <a:blip r:embed="rId43" cstate="print"/>
                     <a:stretch>
                       <a:fillRect/>
                     </a:stretch>
@@ -36076,7 +38177,7 @@
           <w:lang w:val="es-ES"/>
         </w:rPr>
       </w:pPr>
-      <w:bookmarkStart w:id="62" w:name="_Toc418888384"/>
+      <w:bookmarkStart w:id="65" w:name="_Toc418955529"/>
       <w:r>
         <w:rPr>
           <w:lang w:val="es-ES"/>
@@ -36100,7 +38201,7 @@
           <w:noProof/>
           <w:lang w:val="es-ES"/>
         </w:rPr>
-        <w:t>19</w:t>
+        <w:t>20</w:t>
       </w:r>
       <w:r>
         <w:fldChar w:fldCharType="end"/>
@@ -36111,7 +38212,7 @@
         </w:rPr>
         <w:t xml:space="preserve"> - Métricas de volumen</w:t>
       </w:r>
-      <w:bookmarkEnd w:id="62"/>
+      <w:bookmarkEnd w:id="65"/>
     </w:p>
     <w:p>
       <w:pPr>
@@ -36169,7 +38270,7 @@
                     <pic:cNvPicPr/>
                   </pic:nvPicPr>
                   <pic:blipFill>
-                    <a:blip r:embed="rId41" cstate="print"/>
+                    <a:blip r:embed="rId44" cstate="print"/>
                     <a:stretch>
                       <a:fillRect/>
                     </a:stretch>
@@ -36198,7 +38299,7 @@
           <w:lang w:val="es-ES"/>
         </w:rPr>
       </w:pPr>
-      <w:bookmarkStart w:id="63" w:name="_Toc418888385"/>
+      <w:bookmarkStart w:id="66" w:name="_Toc418955530"/>
       <w:r>
         <w:rPr>
           <w:lang w:val="es-ES"/>
@@ -36222,7 +38323,7 @@
           <w:noProof/>
           <w:lang w:val="es-ES"/>
         </w:rPr>
-        <w:t>20</w:t>
+        <w:t>21</w:t>
       </w:r>
       <w:r>
         <w:fldChar w:fldCharType="end"/>
@@ -36233,7 +38334,7 @@
         </w:rPr>
         <w:t xml:space="preserve"> - Indicadores de documentación del código</w:t>
       </w:r>
-      <w:bookmarkEnd w:id="63"/>
+      <w:bookmarkEnd w:id="66"/>
     </w:p>
     <w:p>
       <w:pPr>
@@ -36244,14 +38345,14 @@
           <w:lang w:val="es-ES"/>
         </w:rPr>
       </w:pPr>
-      <w:bookmarkStart w:id="64" w:name="_Toc418888289"/>
+      <w:bookmarkStart w:id="67" w:name="_Toc418955497"/>
       <w:r>
         <w:rPr>
           <w:lang w:val="es-ES"/>
         </w:rPr>
         <w:t>Indicadores de cumplimiento de reglas</w:t>
       </w:r>
-      <w:bookmarkEnd w:id="64"/>
+      <w:bookmarkEnd w:id="67"/>
     </w:p>
     <w:p>
       <w:pPr>
@@ -36265,7 +38366,25 @@
         <w:rPr>
           <w:lang w:val="es-ES"/>
         </w:rPr>
-        <w:t xml:space="preserve">Sonarqube aplica al código proporcionado una serie de algoritmos tanto de estilo de código, como de validez (posibles errores), complejidad algorítmica, etc. El comportamiento es configurable, sin embargo en el presente proyecto de ha trabajado con la configuración por defecto. A partir de este análisis, va a registrar una serie de </w:t>
+        <w:t>SonarQ</w:t>
+      </w:r>
+      <w:r>
+        <w:rPr>
+          <w:lang w:val="es-ES"/>
+        </w:rPr>
+        <w:t xml:space="preserve">ube aplica al código proporcionado una serie de algoritmos tanto de estilo de código, como de validez (posibles errores), complejidad algorítmica, etc. El comportamiento es configurable, sin embargo en el presente proyecto </w:t>
+      </w:r>
+      <w:r>
+        <w:rPr>
+          <w:lang w:val="es-ES"/>
+        </w:rPr>
+        <w:t>s</w:t>
+      </w:r>
+      <w:r>
+        <w:rPr>
+          <w:lang w:val="es-ES"/>
+        </w:rPr>
+        <w:t xml:space="preserve">e ha trabajado con la configuración por defecto. A partir de este análisis, va a registrar una serie de </w:t>
       </w:r>
       <w:r>
         <w:rPr>
@@ -36355,7 +38474,7 @@
                     <pic:cNvPicPr/>
                   </pic:nvPicPr>
                   <pic:blipFill>
-                    <a:blip r:embed="rId42" cstate="print"/>
+                    <a:blip r:embed="rId45" cstate="print"/>
                     <a:stretch>
                       <a:fillRect/>
                     </a:stretch>
@@ -36384,7 +38503,7 @@
           <w:lang w:val="es-ES"/>
         </w:rPr>
       </w:pPr>
-      <w:bookmarkStart w:id="65" w:name="_Toc418888386"/>
+      <w:bookmarkStart w:id="68" w:name="_Toc418955531"/>
       <w:r>
         <w:rPr>
           <w:lang w:val="es-ES"/>
@@ -36408,7 +38527,7 @@
           <w:noProof/>
           <w:lang w:val="es-ES"/>
         </w:rPr>
-        <w:t>21</w:t>
+        <w:t>22</w:t>
       </w:r>
       <w:r>
         <w:fldChar w:fldCharType="end"/>
@@ -36431,7 +38550,7 @@
         </w:rPr>
         <w:t>cumplimiento de reglas</w:t>
       </w:r>
-      <w:bookmarkEnd w:id="65"/>
+      <w:bookmarkEnd w:id="68"/>
     </w:p>
     <w:p>
       <w:pPr>
@@ -36522,7 +38641,7 @@
                     <pic:cNvPicPr/>
                   </pic:nvPicPr>
                   <pic:blipFill>
-                    <a:blip r:embed="rId43" cstate="print"/>
+                    <a:blip r:embed="rId46" cstate="print"/>
                     <a:stretch>
                       <a:fillRect/>
                     </a:stretch>
@@ -36551,7 +38670,7 @@
           <w:lang w:val="es-ES"/>
         </w:rPr>
       </w:pPr>
-      <w:bookmarkStart w:id="66" w:name="_Toc418888387"/>
+      <w:bookmarkStart w:id="69" w:name="_Toc418955532"/>
       <w:r>
         <w:rPr>
           <w:lang w:val="es-ES"/>
@@ -36575,7 +38694,7 @@
           <w:noProof/>
           <w:lang w:val="es-ES"/>
         </w:rPr>
-        <w:t>22</w:t>
+        <w:t>23</w:t>
       </w:r>
       <w:r>
         <w:fldChar w:fldCharType="end"/>
@@ -36586,7 +38705,7 @@
         </w:rPr>
         <w:t xml:space="preserve"> - Índices de duplicación</w:t>
       </w:r>
-      <w:bookmarkEnd w:id="66"/>
+      <w:bookmarkEnd w:id="69"/>
     </w:p>
     <w:p>
       <w:pPr>
@@ -36600,7 +38719,19 @@
         <w:rPr>
           <w:lang w:val="es-ES"/>
         </w:rPr>
-        <w:t>El valor detectado en el presente desarrollo es bajo, si bien tampoco es completamente fiable ya que ha marcado como duplicaciones simples combinaciones de getters y setters de diferentes entidades que son frecuentes.</w:t>
+        <w:t xml:space="preserve">El valor detectado en el presente desarrollo es bajo, si bien tampoco es completamente fiable ya que ha marcado como duplicaciones </w:t>
+      </w:r>
+      <w:r>
+        <w:rPr>
+          <w:lang w:val="es-ES"/>
+        </w:rPr>
+        <w:t xml:space="preserve">lo que son </w:t>
+      </w:r>
+      <w:r>
+        <w:rPr>
+          <w:lang w:val="es-ES"/>
+        </w:rPr>
+        <w:t>simples combinaciones de getters y setters de diferentes entidades que son frecuentes.</w:t>
       </w:r>
     </w:p>
     <w:p>
@@ -36612,14 +38743,14 @@
           <w:lang w:val="es-ES"/>
         </w:rPr>
       </w:pPr>
-      <w:bookmarkStart w:id="67" w:name="_Toc418888290"/>
+      <w:bookmarkStart w:id="70" w:name="_Toc418955498"/>
       <w:r>
         <w:rPr>
           <w:lang w:val="es-ES"/>
         </w:rPr>
         <w:t>Indicadores de problemas de diseño</w:t>
       </w:r>
-      <w:bookmarkEnd w:id="67"/>
+      <w:bookmarkEnd w:id="70"/>
     </w:p>
     <w:p>
       <w:pPr>
@@ -36633,7 +38764,19 @@
         <w:rPr>
           <w:lang w:val="es-ES"/>
         </w:rPr>
-        <w:t>Además de posibles errores o de cuestiones más o menos estilísticas, es posible evaluar en cierta medida de la calidad del diseño del desarrollo basándose en algunos indicadores</w:t>
+        <w:t xml:space="preserve">Además de posibles errores o de cuestiones más o menos estilísticas, es posible evaluar en cierta medida la calidad del diseño del </w:t>
+      </w:r>
+      <w:r>
+        <w:rPr>
+          <w:lang w:val="es-ES"/>
+        </w:rPr>
+        <w:t>código</w:t>
+      </w:r>
+      <w:r>
+        <w:rPr>
+          <w:lang w:val="es-ES"/>
+        </w:rPr>
+        <w:t xml:space="preserve"> basándose en algunos indicadores</w:t>
       </w:r>
       <w:r>
         <w:rPr>
@@ -36698,7 +38841,7 @@
                     <pic:cNvPicPr/>
                   </pic:nvPicPr>
                   <pic:blipFill>
-                    <a:blip r:embed="rId44" cstate="print"/>
+                    <a:blip r:embed="rId47" cstate="print"/>
                     <a:stretch>
                       <a:fillRect/>
                     </a:stretch>
@@ -36727,7 +38870,7 @@
           <w:lang w:val="es-ES"/>
         </w:rPr>
       </w:pPr>
-      <w:bookmarkStart w:id="68" w:name="_Toc418888388"/>
+      <w:bookmarkStart w:id="71" w:name="_Toc418955533"/>
       <w:r>
         <w:rPr>
           <w:lang w:val="es-ES"/>
@@ -36751,7 +38894,7 @@
           <w:noProof/>
           <w:lang w:val="es-ES"/>
         </w:rPr>
-        <w:t>23</w:t>
+        <w:t>24</w:t>
       </w:r>
       <w:r>
         <w:fldChar w:fldCharType="end"/>
@@ -36762,7 +38905,7 @@
         </w:rPr>
         <w:t xml:space="preserve"> - Indicadores de dependencias cruzadas</w:t>
       </w:r>
-      <w:bookmarkEnd w:id="68"/>
+      <w:bookmarkEnd w:id="71"/>
     </w:p>
     <w:p>
       <w:pPr>
@@ -36795,13 +38938,49 @@
         <w:rPr>
           <w:lang w:val="es-ES"/>
         </w:rPr>
-        <w:t>, que ayuda a determinar que clases o métodos podrían necesitar ser distribuidos en otras clases o métodos.</w:t>
-      </w:r>
-      <w:r>
-        <w:rPr>
-          <w:lang w:val="es-ES"/>
-        </w:rPr>
-        <w:t xml:space="preserve"> La distribución del proyecto es mayoritariamente entre 1 y 3, que son buenos valores. De plantearse la refactorización, sería necesario comenzar con aquellas clases que son mostradas en el ranking de complejidad.</w:t>
+        <w:t>, que ayuda a determinar qu</w:t>
+      </w:r>
+      <w:r>
+        <w:rPr>
+          <w:lang w:val="es-ES"/>
+        </w:rPr>
+        <w:t>é</w:t>
+      </w:r>
+      <w:r>
+        <w:rPr>
+          <w:lang w:val="es-ES"/>
+        </w:rPr>
+        <w:t xml:space="preserve"> clases o métodos podrían necesitar ser </w:t>
+      </w:r>
+      <w:r>
+        <w:rPr>
+          <w:lang w:val="es-ES"/>
+        </w:rPr>
+        <w:t xml:space="preserve">divididos </w:t>
+      </w:r>
+      <w:r>
+        <w:rPr>
+          <w:lang w:val="es-ES"/>
+        </w:rPr>
+        <w:t>en otras clases o métodos.</w:t>
+      </w:r>
+      <w:r>
+        <w:rPr>
+          <w:lang w:val="es-ES"/>
+        </w:rPr>
+        <w:t xml:space="preserve"> La distribución del proyecto es mayoritariamente entre 1 y </w:t>
+      </w:r>
+      <w:r>
+        <w:rPr>
+          <w:lang w:val="es-ES"/>
+        </w:rPr>
+        <w:t>4</w:t>
+      </w:r>
+      <w:r>
+        <w:rPr>
+          <w:lang w:val="es-ES"/>
+        </w:rPr>
+        <w:t>, que son buenos valores. De plantearse la refactorización, sería necesario comenzar con aquellas clases que son mostradas en el ranking de complejidad.</w:t>
       </w:r>
     </w:p>
     <w:p>
@@ -36831,7 +39010,7 @@
                     <pic:cNvPicPr/>
                   </pic:nvPicPr>
                   <pic:blipFill>
-                    <a:blip r:embed="rId45" cstate="print"/>
+                    <a:blip r:embed="rId48" cstate="print"/>
                     <a:stretch>
                       <a:fillRect/>
                     </a:stretch>
@@ -36860,7 +39039,7 @@
           <w:lang w:val="es-ES"/>
         </w:rPr>
       </w:pPr>
-      <w:bookmarkStart w:id="69" w:name="_Toc418888389"/>
+      <w:bookmarkStart w:id="72" w:name="_Toc418955534"/>
       <w:r>
         <w:rPr>
           <w:lang w:val="es-ES"/>
@@ -36884,7 +39063,7 @@
           <w:noProof/>
           <w:lang w:val="es-ES"/>
         </w:rPr>
-        <w:t>24</w:t>
+        <w:t>25</w:t>
       </w:r>
       <w:r>
         <w:fldChar w:fldCharType="end"/>
@@ -36895,7 +39074,7 @@
         </w:rPr>
         <w:t xml:space="preserve"> - Complejidad ciclomática</w:t>
       </w:r>
-      <w:bookmarkEnd w:id="69"/>
+      <w:bookmarkEnd w:id="72"/>
     </w:p>
     <w:p>
       <w:pPr>
@@ -36906,14 +39085,14 @@
           <w:lang w:val="es-ES"/>
         </w:rPr>
       </w:pPr>
-      <w:bookmarkStart w:id="70" w:name="_Toc418888291"/>
+      <w:bookmarkStart w:id="73" w:name="_Toc418955499"/>
       <w:r>
         <w:rPr>
           <w:lang w:val="es-ES"/>
         </w:rPr>
         <w:t>Información detallada de incumplimientos</w:t>
       </w:r>
-      <w:bookmarkEnd w:id="70"/>
+      <w:bookmarkEnd w:id="73"/>
     </w:p>
     <w:p>
       <w:pPr>
@@ -36940,7 +39119,19 @@
         <w:rPr>
           <w:lang w:val="es-ES"/>
         </w:rPr>
-        <w:t xml:space="preserve"> según diferentes parámetros de los incumplimientos detectados. El primero de ello es relativo a componentes, y en el mismo se mostrará visualmente (mediante colores) los  paquetes o módulos del Sistema que tienen mejor o peor </w:t>
+        <w:t xml:space="preserve"> según diferentes parámetros de los incumplimientos detectados. El primero de ello</w:t>
+      </w:r>
+      <w:r>
+        <w:rPr>
+          <w:lang w:val="es-ES"/>
+        </w:rPr>
+        <w:t>s</w:t>
+      </w:r>
+      <w:r>
+        <w:rPr>
+          <w:lang w:val="es-ES"/>
+        </w:rPr>
+        <w:t xml:space="preserve"> es relativo a componentes, y en el mismo se mostrará visualmente (mediante colores) los  paquetes o módulos del Sistema que tienen mejor o peor </w:t>
       </w:r>
       <w:r>
         <w:rPr>
@@ -36990,7 +39181,7 @@
                     <pic:cNvPicPr/>
                   </pic:nvPicPr>
                   <pic:blipFill>
-                    <a:blip r:embed="rId46" cstate="print"/>
+                    <a:blip r:embed="rId49" cstate="print"/>
                     <a:stretch>
                       <a:fillRect/>
                     </a:stretch>
@@ -37019,7 +39210,7 @@
           <w:lang w:val="es-ES"/>
         </w:rPr>
       </w:pPr>
-      <w:bookmarkStart w:id="71" w:name="_Toc418888390"/>
+      <w:bookmarkStart w:id="74" w:name="_Toc418955535"/>
       <w:r>
         <w:rPr>
           <w:lang w:val="es-ES"/>
@@ -37043,7 +39234,7 @@
           <w:noProof/>
           <w:lang w:val="es-ES"/>
         </w:rPr>
-        <w:t>25</w:t>
+        <w:t>26</w:t>
       </w:r>
       <w:r>
         <w:fldChar w:fldCharType="end"/>
@@ -37054,7 +39245,7 @@
         </w:rPr>
         <w:t xml:space="preserve"> - Incumplimientos por módulo</w:t>
       </w:r>
-      <w:bookmarkEnd w:id="71"/>
+      <w:bookmarkEnd w:id="74"/>
     </w:p>
     <w:p>
       <w:pPr>
@@ -37068,7 +39259,19 @@
         <w:rPr>
           <w:lang w:val="es-ES"/>
         </w:rPr>
-        <w:t xml:space="preserve">El propio listado de incumplimientos puede ser obtenido con un mayor detalle como se ve en la figura, donde aparecen agrupados de nuevo según gravedad y es posible obtener el listado completo dentro de cada uno de los niveles. En cada nivel se presentará la lista de incumplimientos agrupados a su vez en el tipo del mismo. El </w:t>
+        <w:t xml:space="preserve">El propio listado de incumplimientos puede ser obtenido con un mayor detalle como se ve en la </w:t>
+      </w:r>
+      <w:r>
+        <w:rPr>
+          <w:lang w:val="es-ES"/>
+        </w:rPr>
+        <w:t xml:space="preserve">siguiente </w:t>
+      </w:r>
+      <w:r>
+        <w:rPr>
+          <w:lang w:val="es-ES"/>
+        </w:rPr>
+        <w:t xml:space="preserve">figura, donde aparecen agrupados de nuevo según gravedad y es posible obtener el listado completo dentro de cada uno de los niveles. En cada nivel se presentará la lista de incumplimientos agrupados a su vez en el tipo del mismo. El </w:t>
       </w:r>
       <w:r>
         <w:rPr>
@@ -37137,7 +39340,7 @@
                     <pic:cNvPicPr/>
                   </pic:nvPicPr>
                   <pic:blipFill>
-                    <a:blip r:embed="rId47" cstate="print"/>
+                    <a:blip r:embed="rId50" cstate="print"/>
                     <a:stretch>
                       <a:fillRect/>
                     </a:stretch>
@@ -37166,7 +39369,7 @@
           <w:lang w:val="es-ES"/>
         </w:rPr>
       </w:pPr>
-      <w:bookmarkStart w:id="72" w:name="_Toc418888391"/>
+      <w:bookmarkStart w:id="75" w:name="_Toc418955536"/>
       <w:r>
         <w:rPr>
           <w:lang w:val="es-ES"/>
@@ -37190,7 +39393,7 @@
           <w:noProof/>
           <w:lang w:val="es-ES"/>
         </w:rPr>
-        <w:t>26</w:t>
+        <w:t>27</w:t>
       </w:r>
       <w:r>
         <w:fldChar w:fldCharType="end"/>
@@ -37201,7 +39404,7 @@
         </w:rPr>
         <w:t xml:space="preserve"> - Desglose de incumplimientos</w:t>
       </w:r>
-      <w:bookmarkEnd w:id="72"/>
+      <w:bookmarkEnd w:id="75"/>
     </w:p>
     <w:p>
       <w:pPr>
@@ -37215,7 +39418,19 @@
         <w:rPr>
           <w:lang w:val="es-ES"/>
         </w:rPr>
-        <w:t xml:space="preserve">Por último, para cada uno de los incumplimientos se puede detectar la </w:t>
+        <w:t xml:space="preserve">Por último, para cada uno de los incumplimientos se puede </w:t>
+      </w:r>
+      <w:r>
+        <w:rPr>
+          <w:lang w:val="es-ES"/>
+        </w:rPr>
+        <w:t>identificar</w:t>
+      </w:r>
+      <w:r>
+        <w:rPr>
+          <w:lang w:val="es-ES"/>
+        </w:rPr>
+        <w:t xml:space="preserve"> la </w:t>
       </w:r>
       <w:r>
         <w:rPr>
@@ -37228,7 +39443,31 @@
         <w:rPr>
           <w:lang w:val="es-ES"/>
         </w:rPr>
-        <w:t xml:space="preserve"> donde se detecta. Como se ve en la siguiente figura, se identifica claramente la clase y línea. En este caso se muestra el falso positivo comentado anteriormente donde el analizador ha detectado que se utilizan credenciales en el código fuente, cuan en realidad se trata de un parámetro de configuración referenciado por una constante que contiene el literal “password”.</w:t>
+        <w:t xml:space="preserve"> donde se detecta. Como se ve en la siguiente figura, se </w:t>
+      </w:r>
+      <w:r>
+        <w:rPr>
+          <w:lang w:val="es-ES"/>
+        </w:rPr>
+        <w:t>indica</w:t>
+      </w:r>
+      <w:r>
+        <w:rPr>
+          <w:lang w:val="es-ES"/>
+        </w:rPr>
+        <w:t xml:space="preserve"> claramente la clase y línea. En este caso se muestra el falso positivo comentado anteriormente donde el analizador ha detectado que se utilizan credenciales en el código fuente, cuan</w:t>
+      </w:r>
+      <w:r>
+        <w:rPr>
+          <w:lang w:val="es-ES"/>
+        </w:rPr>
+        <w:t>do</w:t>
+      </w:r>
+      <w:r>
+        <w:rPr>
+          <w:lang w:val="es-ES"/>
+        </w:rPr>
+        <w:t xml:space="preserve"> en realidad se trata de un parámetro de configuración referenciado por una constante que contiene el literal “password”.</w:t>
       </w:r>
     </w:p>
     <w:p>
@@ -37258,7 +39497,7 @@
                     <pic:cNvPicPr/>
                   </pic:nvPicPr>
                   <pic:blipFill>
-                    <a:blip r:embed="rId48" cstate="print"/>
+                    <a:blip r:embed="rId51" cstate="print"/>
                     <a:stretch>
                       <a:fillRect/>
                     </a:stretch>
@@ -37287,7 +39526,7 @@
           <w:lang w:val="es-ES"/>
         </w:rPr>
       </w:pPr>
-      <w:bookmarkStart w:id="73" w:name="_Toc418888392"/>
+      <w:bookmarkStart w:id="76" w:name="_Toc418955537"/>
       <w:r>
         <w:rPr>
           <w:lang w:val="es-ES"/>
@@ -37311,7 +39550,7 @@
           <w:noProof/>
           <w:lang w:val="es-ES"/>
         </w:rPr>
-        <w:t>27</w:t>
+        <w:t>28</w:t>
       </w:r>
       <w:r>
         <w:fldChar w:fldCharType="end"/>
@@ -37322,7 +39561,7 @@
         </w:rPr>
         <w:t xml:space="preserve"> - Detalle de incumplimiento</w:t>
       </w:r>
-      <w:bookmarkEnd w:id="73"/>
+      <w:bookmarkEnd w:id="76"/>
     </w:p>
     <w:p>
       <w:pPr>
@@ -37333,14 +39572,14 @@
           <w:lang w:val="es-ES"/>
         </w:rPr>
       </w:pPr>
-      <w:bookmarkStart w:id="74" w:name="_Toc418888292"/>
+      <w:bookmarkStart w:id="77" w:name="_Toc418955500"/>
       <w:r>
         <w:rPr>
           <w:lang w:val="es-ES"/>
         </w:rPr>
         <w:t>Cobertura y éxito de tests automáticos</w:t>
       </w:r>
-      <w:bookmarkEnd w:id="74"/>
+      <w:bookmarkEnd w:id="77"/>
     </w:p>
     <w:p>
       <w:pPr>
@@ -37386,7 +39625,7 @@
           <w:lang w:val="es-ES"/>
         </w:rPr>
       </w:pPr>
-      <w:bookmarkStart w:id="75" w:name="_Toc418888293"/>
+      <w:bookmarkStart w:id="78" w:name="_Toc418955501"/>
       <w:r>
         <w:rPr>
           <w:lang w:val="es-ES"/>
@@ -37394,7 +39633,7 @@
         <w:lastRenderedPageBreak/>
         <w:t>Conclusiones</w:t>
       </w:r>
-      <w:bookmarkEnd w:id="75"/>
+      <w:bookmarkEnd w:id="78"/>
     </w:p>
     <w:p>
       <w:pPr>
@@ -37427,7 +39666,7 @@
         <w:rPr>
           <w:lang w:val="es-ES"/>
         </w:rPr>
-        <w:t xml:space="preserve"> Elaborar mecanismos de recopilación de observaciones meteorológicas desde estaciones o sensores estándares del mercado.</w:t>
+        <w:t>Elaborar mecanismos de recopilación de observaciones meteorológicas desde estaciones o sensores estándares del mercado.</w:t>
       </w:r>
     </w:p>
     <w:p>
@@ -37508,7 +39747,31 @@
         <w:rPr>
           <w:lang w:val="es-ES"/>
         </w:rPr>
-        <w:t>Se ha elaborado un catálogo formal de requisitos que ha servidor como base para la especificación de un análisis de subsistemas. A su vez este análisis de subsistema supuso un buen punto de entrada para diseño y planificación.</w:t>
+        <w:t xml:space="preserve">Se ha elaborado un catálogo formal de requisitos que ha </w:t>
+      </w:r>
+      <w:r>
+        <w:rPr>
+          <w:lang w:val="es-ES"/>
+        </w:rPr>
+        <w:t>servido</w:t>
+      </w:r>
+      <w:r>
+        <w:rPr>
+          <w:lang w:val="es-ES"/>
+        </w:rPr>
+        <w:t xml:space="preserve"> como base para la especificación de un análisis de subsistemas. A su vez este análisis de subsistema</w:t>
+      </w:r>
+      <w:r>
+        <w:rPr>
+          <w:lang w:val="es-ES"/>
+        </w:rPr>
+        <w:t>s</w:t>
+      </w:r>
+      <w:r>
+        <w:rPr>
+          <w:lang w:val="es-ES"/>
+        </w:rPr>
+        <w:t xml:space="preserve"> supuso un buen punto de entrada para diseño y planificación.</w:t>
       </w:r>
       <w:r>
         <w:rPr>
@@ -37586,7 +39849,7 @@
           <w:lang w:val="es-ES"/>
         </w:rPr>
       </w:pPr>
-      <w:bookmarkStart w:id="76" w:name="_Toc418888294"/>
+      <w:bookmarkStart w:id="79" w:name="_Toc418955502"/>
       <w:r>
         <w:rPr>
           <w:lang w:val="es-ES"/>
@@ -37594,7 +39857,7 @@
         <w:lastRenderedPageBreak/>
         <w:t>Líneas de evolución</w:t>
       </w:r>
-      <w:bookmarkEnd w:id="76"/>
+      <w:bookmarkEnd w:id="79"/>
     </w:p>
     <w:p>
       <w:pPr>
@@ -37614,7 +39877,19 @@
         <w:rPr>
           <w:lang w:val="es-ES"/>
         </w:rPr>
-        <w:t>son potencialmente interminables, especialmente cuando el sistema podría estar dirigido a una red amplia de usuarios con conocimientos funcionales y ténicos muy detallados. Se indican aquí algunas de las líneas agrupadas según categorías:</w:t>
+        <w:t xml:space="preserve">son potencialmente interminables, especialmente cuando el sistema podría estar dirigido a una red amplia de usuarios con conocimientos funcionales y </w:t>
+      </w:r>
+      <w:r>
+        <w:rPr>
+          <w:lang w:val="es-ES"/>
+        </w:rPr>
+        <w:t>técnicos</w:t>
+      </w:r>
+      <w:r>
+        <w:rPr>
+          <w:lang w:val="es-ES"/>
+        </w:rPr>
+        <w:t xml:space="preserve"> muy detallados. Se indican aquí algunas de las líneas agrupadas según categorías:</w:t>
       </w:r>
     </w:p>
     <w:p>
@@ -37624,7 +39899,7 @@
           <w:lang w:val="es-ES"/>
         </w:rPr>
       </w:pPr>
-      <w:bookmarkStart w:id="77" w:name="_Toc418888295"/>
+      <w:bookmarkStart w:id="80" w:name="_Toc418955503"/>
       <w:r>
         <w:rPr>
           <w:lang w:val="es-ES"/>
@@ -37637,7 +39912,7 @@
         </w:rPr>
         <w:t>ratamiento de la observación</w:t>
       </w:r>
-      <w:bookmarkEnd w:id="77"/>
+      <w:bookmarkEnd w:id="80"/>
     </w:p>
     <w:p>
       <w:pPr>
@@ -37682,7 +39957,19 @@
         <w:rPr>
           <w:lang w:val="es-ES"/>
         </w:rPr>
-        <w:t>mágenes, audios y vídeos generadas por estaciones</w:t>
+        <w:t>mágenes, audios y vídeos generad</w:t>
+      </w:r>
+      <w:r>
+        <w:rPr>
+          <w:lang w:val="es-ES"/>
+        </w:rPr>
+        <w:t>o</w:t>
+      </w:r>
+      <w:r>
+        <w:rPr>
+          <w:lang w:val="es-ES"/>
+        </w:rPr>
+        <w:t>s por estaciones</w:t>
       </w:r>
       <w:r>
         <w:rPr>
@@ -37690,22 +39977,6 @@
         </w:rPr>
         <w:t xml:space="preserve"> o por el usuario</w:t>
       </w:r>
-    </w:p>
-    <w:p>
-      <w:pPr>
-        <w:pStyle w:val="Ttulo2"/>
-        <w:rPr>
-          <w:lang w:val="es-ES"/>
-        </w:rPr>
-      </w:pPr>
-      <w:bookmarkStart w:id="78" w:name="_Toc418888296"/>
-      <w:r>
-        <w:rPr>
-          <w:lang w:val="es-ES"/>
-        </w:rPr>
-        <w:t>Presentación de información</w:t>
-      </w:r>
-      <w:bookmarkEnd w:id="78"/>
     </w:p>
     <w:p>
       <w:pPr>
@@ -37724,44 +39995,24 @@
         <w:rPr>
           <w:lang w:val="es-ES"/>
         </w:rPr>
-        <w:t xml:space="preserve">Agrupar </w:t>
-      </w:r>
-      <w:r>
-        <w:rPr>
-          <w:lang w:val="es-ES"/>
-        </w:rPr>
-        <w:t xml:space="preserve">determinadas variables, según configuración, dentro de las mismas </w:t>
-      </w:r>
-      <w:r>
-        <w:rPr>
-          <w:lang w:val="es-ES"/>
-        </w:rPr>
-        <w:t>gráficas</w:t>
-      </w:r>
-      <w:r>
-        <w:rPr>
-          <w:lang w:val="es-ES"/>
-        </w:rPr>
-        <w:t>, como es en ocasiones común dentro del tratamiento meteorológico</w:t>
-      </w:r>
-      <w:r>
-        <w:rPr>
-          <w:lang w:val="es-ES"/>
-        </w:rPr>
-        <w:t xml:space="preserve"> (p.e. temperatura + humedad relativa</w:t>
-      </w:r>
-      <w:r>
-        <w:rPr>
-          <w:lang w:val="es-ES"/>
-        </w:rPr>
-        <w:t xml:space="preserve"> o velocidad + dirección del viento</w:t>
-      </w:r>
-      <w:r>
-        <w:rPr>
-          <w:lang w:val="es-ES"/>
-        </w:rPr>
-        <w:t>)</w:t>
-      </w:r>
+        <w:t>Generación de otros productos, incluídas exportaciones a CSV que pueda obtener el usuario para cualquier tratamiento posterior de los datos.</w:t>
+      </w:r>
+    </w:p>
+    <w:p>
+      <w:pPr>
+        <w:pStyle w:val="Ttulo2"/>
+        <w:rPr>
+          <w:lang w:val="es-ES"/>
+        </w:rPr>
+      </w:pPr>
+      <w:bookmarkStart w:id="81" w:name="_Toc418955504"/>
+      <w:r>
+        <w:rPr>
+          <w:lang w:val="es-ES"/>
+        </w:rPr>
+        <w:t>Presentación de información</w:t>
+      </w:r>
+      <w:bookmarkEnd w:id="81"/>
     </w:p>
     <w:p>
       <w:pPr>
@@ -37780,24 +40031,44 @@
         <w:rPr>
           <w:lang w:val="es-ES"/>
         </w:rPr>
-        <w:t>Comparar los valores recibidos por varias estaciones mediante la presentación de tablas sincronizadas y gráficas combinadas.</w:t>
-      </w:r>
-    </w:p>
-    <w:p>
-      <w:pPr>
-        <w:pStyle w:val="Ttulo2"/>
-        <w:rPr>
-          <w:lang w:val="es-ES"/>
-        </w:rPr>
-      </w:pPr>
-      <w:bookmarkStart w:id="79" w:name="_Toc418888297"/>
-      <w:r>
-        <w:rPr>
-          <w:lang w:val="es-ES"/>
-        </w:rPr>
-        <w:t>Integración</w:t>
-      </w:r>
-      <w:bookmarkEnd w:id="79"/>
+        <w:t xml:space="preserve">Agrupar </w:t>
+      </w:r>
+      <w:r>
+        <w:rPr>
+          <w:lang w:val="es-ES"/>
+        </w:rPr>
+        <w:t xml:space="preserve">determinadas variables, según configuración, dentro de las mismas </w:t>
+      </w:r>
+      <w:r>
+        <w:rPr>
+          <w:lang w:val="es-ES"/>
+        </w:rPr>
+        <w:t>gráficas</w:t>
+      </w:r>
+      <w:r>
+        <w:rPr>
+          <w:lang w:val="es-ES"/>
+        </w:rPr>
+        <w:t>, como es en ocasiones común dentro del tratamiento meteorológico</w:t>
+      </w:r>
+      <w:r>
+        <w:rPr>
+          <w:lang w:val="es-ES"/>
+        </w:rPr>
+        <w:t xml:space="preserve"> (p.e. temperatura + humedad relativa</w:t>
+      </w:r>
+      <w:r>
+        <w:rPr>
+          <w:lang w:val="es-ES"/>
+        </w:rPr>
+        <w:t xml:space="preserve"> o velocidad + dirección del viento</w:t>
+      </w:r>
+      <w:r>
+        <w:rPr>
+          <w:lang w:val="es-ES"/>
+        </w:rPr>
+        <w:t>)</w:t>
+      </w:r>
     </w:p>
     <w:p>
       <w:pPr>
@@ -37816,26 +40087,24 @@
         <w:rPr>
           <w:lang w:val="es-ES"/>
         </w:rPr>
-        <w:t xml:space="preserve">Implementación protocolos de </w:t>
-      </w:r>
-      <w:r>
-        <w:rPr>
-          <w:lang w:val="es-ES"/>
-        </w:rPr>
-        <w:t xml:space="preserve">estaciones en el </w:t>
-      </w:r>
-      <w:r>
-        <w:rPr>
-          <w:lang w:val="es-ES"/>
-        </w:rPr>
-        <w:t>mercado</w:t>
-      </w:r>
-      <w:r>
-        <w:rPr>
-          <w:lang w:val="es-ES"/>
-        </w:rPr>
-        <w:t>. Inicialmente al menos uno o dos correspondientes con las que se identifique como más comunes entre la comunidad</w:t>
-      </w:r>
+        <w:t>Comparar los valores recibidos por varias estaciones mediante la presentación de tablas sincronizadas y gráficas combinadas.</w:t>
+      </w:r>
+    </w:p>
+    <w:p>
+      <w:pPr>
+        <w:pStyle w:val="Ttulo2"/>
+        <w:rPr>
+          <w:lang w:val="es-ES"/>
+        </w:rPr>
+      </w:pPr>
+      <w:bookmarkStart w:id="82" w:name="_Toc418955505"/>
+      <w:r>
+        <w:rPr>
+          <w:lang w:val="es-ES"/>
+        </w:rPr>
+        <w:t>Integración</w:t>
+      </w:r>
+      <w:bookmarkEnd w:id="82"/>
     </w:p>
     <w:p>
       <w:pPr>
@@ -37854,30 +40123,38 @@
         <w:rPr>
           <w:lang w:val="es-ES"/>
         </w:rPr>
-        <w:t>Difusión de información a través de otras redes sociales como Facebok o incluso fotologs tipo Instagram</w:t>
-      </w:r>
-    </w:p>
-    <w:p>
-      <w:pPr>
-        <w:pStyle w:val="Ttulo2"/>
-        <w:rPr>
-          <w:lang w:val="es-ES"/>
-        </w:rPr>
-      </w:pPr>
-      <w:bookmarkStart w:id="80" w:name="_Toc418888298"/>
-      <w:r>
-        <w:rPr>
-          <w:lang w:val="es-ES"/>
-        </w:rPr>
-        <w:t>C</w:t>
-      </w:r>
-      <w:r>
-        <w:rPr>
-          <w:lang w:val="es-ES"/>
-        </w:rPr>
-        <w:t>onfiguración</w:t>
-      </w:r>
-      <w:bookmarkEnd w:id="80"/>
+        <w:t xml:space="preserve">Implementación </w:t>
+      </w:r>
+      <w:r>
+        <w:rPr>
+          <w:lang w:val="es-ES"/>
+        </w:rPr>
+        <w:t xml:space="preserve">de </w:t>
+      </w:r>
+      <w:r>
+        <w:rPr>
+          <w:lang w:val="es-ES"/>
+        </w:rPr>
+        <w:t xml:space="preserve">protocolos de </w:t>
+      </w:r>
+      <w:r>
+        <w:rPr>
+          <w:lang w:val="es-ES"/>
+        </w:rPr>
+        <w:t xml:space="preserve">estaciones en el </w:t>
+      </w:r>
+      <w:r>
+        <w:rPr>
+          <w:lang w:val="es-ES"/>
+        </w:rPr>
+        <w:t>mercado</w:t>
+      </w:r>
+      <w:r>
+        <w:rPr>
+          <w:lang w:val="es-ES"/>
+        </w:rPr>
+        <w:t>. Inicialmente al menos uno o dos correspondientes con las que se identifique como más comunes entre la comunidad</w:t>
+      </w:r>
     </w:p>
     <w:p>
       <w:pPr>
@@ -37896,9 +40173,55 @@
         <w:rPr>
           <w:lang w:val="es-ES"/>
         </w:rPr>
-        <w:lastRenderedPageBreak/>
-        <w:t>Configuración exacta de los comentarios a publicar, es decir, permitir al usuario detallar qué se publica, cuándo se publica y cómo (en qué formato o con qué palabras exactas) se publica.</w:t>
-      </w:r>
+        <w:t xml:space="preserve">Difusión de información a través de otras redes sociales como </w:t>
+      </w:r>
+      <w:r>
+        <w:rPr>
+          <w:lang w:val="es-ES"/>
+        </w:rPr>
+        <w:t>Facebook</w:t>
+      </w:r>
+      <w:r>
+        <w:rPr>
+          <w:lang w:val="es-ES"/>
+        </w:rPr>
+        <w:t xml:space="preserve"> o incluso </w:t>
+      </w:r>
+      <w:r>
+        <w:rPr>
+          <w:i/>
+          <w:lang w:val="es-ES"/>
+        </w:rPr>
+        <w:t>photologs</w:t>
+      </w:r>
+      <w:r>
+        <w:rPr>
+          <w:lang w:val="es-ES"/>
+        </w:rPr>
+        <w:t xml:space="preserve"> tipo Instagram</w:t>
+      </w:r>
+    </w:p>
+    <w:p>
+      <w:pPr>
+        <w:pStyle w:val="Ttulo2"/>
+        <w:rPr>
+          <w:lang w:val="es-ES"/>
+        </w:rPr>
+      </w:pPr>
+      <w:bookmarkStart w:id="83" w:name="_Toc418955506"/>
+      <w:r>
+        <w:rPr>
+          <w:lang w:val="es-ES"/>
+        </w:rPr>
+        <w:t>C</w:t>
+      </w:r>
+      <w:r>
+        <w:rPr>
+          <w:lang w:val="es-ES"/>
+        </w:rPr>
+        <w:t>onfiguración</w:t>
+      </w:r>
+      <w:bookmarkEnd w:id="83"/>
     </w:p>
     <w:p>
       <w:pPr>
@@ -37917,55 +40240,8 @@
         <w:rPr>
           <w:lang w:val="es-ES"/>
         </w:rPr>
-        <w:t>Realización de t</w:t>
-      </w:r>
-      <w:r>
-        <w:rPr>
-          <w:lang w:val="es-ES"/>
-        </w:rPr>
-        <w:t>est</w:t>
-      </w:r>
-      <w:r>
-        <w:rPr>
-          <w:lang w:val="es-ES"/>
-        </w:rPr>
-        <w:t>s</w:t>
-      </w:r>
-      <w:r>
-        <w:rPr>
-          <w:lang w:val="es-ES"/>
-        </w:rPr>
-        <w:t xml:space="preserve"> automático</w:t>
-      </w:r>
-      <w:r>
-        <w:rPr>
-          <w:lang w:val="es-ES"/>
-        </w:rPr>
-        <w:t>s</w:t>
-      </w:r>
-      <w:r>
-        <w:rPr>
-          <w:lang w:val="es-ES"/>
-        </w:rPr>
-        <w:t xml:space="preserve"> de conexión al </w:t>
-      </w:r>
-      <w:r>
-        <w:rPr>
-          <w:lang w:val="es-ES"/>
-        </w:rPr>
-        <w:t xml:space="preserve">configurar </w:t>
-      </w:r>
-      <w:r>
-        <w:rPr>
-          <w:lang w:val="es-ES"/>
-        </w:rPr>
-        <w:t xml:space="preserve">los parámetros </w:t>
-      </w:r>
-      <w:r>
-        <w:rPr>
-          <w:lang w:val="es-ES"/>
-        </w:rPr>
-        <w:t>de conexión a la estación. Comunicación con la estación para obtener logs o ejecutar comandos de mantenimiento.</w:t>
+        <w:lastRenderedPageBreak/>
+        <w:t>Añadir un proceso de registro de usuarios clásico que permita a cualquiera darse de alta con una dirección de correo electrónico.</w:t>
       </w:r>
     </w:p>
     <w:p>
@@ -37985,60 +40261,8 @@
         <w:rPr>
           <w:lang w:val="es-ES"/>
         </w:rPr>
-        <w:t>Realizaciónd e t</w:t>
-      </w:r>
-      <w:r>
-        <w:rPr>
-          <w:lang w:val="es-ES"/>
-        </w:rPr>
-        <w:t>est</w:t>
-      </w:r>
-      <w:r>
-        <w:rPr>
-          <w:lang w:val="es-ES"/>
-        </w:rPr>
-        <w:t>s</w:t>
-      </w:r>
-      <w:r>
-        <w:rPr>
-          <w:lang w:val="es-ES"/>
-        </w:rPr>
-        <w:t xml:space="preserve"> </w:t>
-      </w:r>
-      <w:r>
-        <w:rPr>
-          <w:lang w:val="es-ES"/>
-        </w:rPr>
-        <w:t xml:space="preserve">automáticos </w:t>
-      </w:r>
-      <w:r>
-        <w:rPr>
-          <w:lang w:val="es-ES"/>
-        </w:rPr>
-        <w:t>de conexión con Twitter</w:t>
-      </w:r>
-      <w:r>
-        <w:rPr>
-          <w:lang w:val="es-ES"/>
-        </w:rPr>
-        <w:t xml:space="preserve"> al configurar los datos de autenticación.</w:t>
-      </w:r>
-    </w:p>
-    <w:p>
-      <w:pPr>
-        <w:pStyle w:val="Ttulo2"/>
-        <w:rPr>
-          <w:lang w:val="es-ES"/>
-        </w:rPr>
-      </w:pPr>
-      <w:bookmarkStart w:id="81" w:name="_Toc418888299"/>
-      <w:r>
-        <w:rPr>
-          <w:lang w:val="es-ES"/>
-        </w:rPr>
-        <w:t>Mejoras de arquitectura o del soporte al desarrollo</w:t>
-      </w:r>
-      <w:bookmarkEnd w:id="81"/>
+        <w:t>Configuración exacta de los comentarios a publicar, es decir, permitir al usuario detallar qué se publica, cuándo se publica y cómo (en qué formato o con qué palabras exactas) se publica.</w:t>
+      </w:r>
     </w:p>
     <w:p>
       <w:pPr>
@@ -38057,19 +40281,55 @@
         <w:rPr>
           <w:lang w:val="es-ES"/>
         </w:rPr>
-        <w:t>Empaquetado y despliegue distribuido, que permita al usuario instalar una pequeña parte del Sistema que le permita la visualización y tratamiento de la información generada por su propia estación, y que colabore con un elemento central del Sistema tanto para la consolidación de informaciones locales como para la recuperación y representación de informaciones globales</w:t>
-      </w:r>
-      <w:r>
-        <w:rPr>
-          <w:lang w:val="es-ES"/>
-        </w:rPr>
-        <w:t xml:space="preserve"> (de otros usuarios)</w:t>
-      </w:r>
-      <w:r>
-        <w:rPr>
-          <w:lang w:val="es-ES"/>
-        </w:rPr>
-        <w:t>.</w:t>
+        <w:t>Realización de t</w:t>
+      </w:r>
+      <w:r>
+        <w:rPr>
+          <w:lang w:val="es-ES"/>
+        </w:rPr>
+        <w:t>est</w:t>
+      </w:r>
+      <w:r>
+        <w:rPr>
+          <w:lang w:val="es-ES"/>
+        </w:rPr>
+        <w:t>s</w:t>
+      </w:r>
+      <w:r>
+        <w:rPr>
+          <w:lang w:val="es-ES"/>
+        </w:rPr>
+        <w:t xml:space="preserve"> automático</w:t>
+      </w:r>
+      <w:r>
+        <w:rPr>
+          <w:lang w:val="es-ES"/>
+        </w:rPr>
+        <w:t>s</w:t>
+      </w:r>
+      <w:r>
+        <w:rPr>
+          <w:lang w:val="es-ES"/>
+        </w:rPr>
+        <w:t xml:space="preserve"> de conexión al </w:t>
+      </w:r>
+      <w:r>
+        <w:rPr>
+          <w:lang w:val="es-ES"/>
+        </w:rPr>
+        <w:t xml:space="preserve">configurar </w:t>
+      </w:r>
+      <w:r>
+        <w:rPr>
+          <w:lang w:val="es-ES"/>
+        </w:rPr>
+        <w:t xml:space="preserve">los parámetros </w:t>
+      </w:r>
+      <w:r>
+        <w:rPr>
+          <w:lang w:val="es-ES"/>
+        </w:rPr>
+        <w:t>de conexión a la estación. Comunicación con la estación para obtener logs o ejecutar comandos de mantenimiento.</w:t>
       </w:r>
     </w:p>
     <w:p>
@@ -38089,8 +40349,78 @@
         <w:rPr>
           <w:lang w:val="es-ES"/>
         </w:rPr>
-        <w:t>Tests unitarios con JUnit</w:t>
-      </w:r>
+        <w:t>Realización</w:t>
+      </w:r>
+      <w:r>
+        <w:rPr>
+          <w:lang w:val="es-ES"/>
+        </w:rPr>
+        <w:t xml:space="preserve"> </w:t>
+      </w:r>
+      <w:r>
+        <w:rPr>
+          <w:lang w:val="es-ES"/>
+        </w:rPr>
+        <w:t>d</w:t>
+      </w:r>
+      <w:r>
+        <w:rPr>
+          <w:lang w:val="es-ES"/>
+        </w:rPr>
+        <w:t>e t</w:t>
+      </w:r>
+      <w:r>
+        <w:rPr>
+          <w:lang w:val="es-ES"/>
+        </w:rPr>
+        <w:t>est</w:t>
+      </w:r>
+      <w:r>
+        <w:rPr>
+          <w:lang w:val="es-ES"/>
+        </w:rPr>
+        <w:t>s</w:t>
+      </w:r>
+      <w:r>
+        <w:rPr>
+          <w:lang w:val="es-ES"/>
+        </w:rPr>
+        <w:t xml:space="preserve"> </w:t>
+      </w:r>
+      <w:r>
+        <w:rPr>
+          <w:lang w:val="es-ES"/>
+        </w:rPr>
+        <w:t xml:space="preserve">automáticos </w:t>
+      </w:r>
+      <w:r>
+        <w:rPr>
+          <w:lang w:val="es-ES"/>
+        </w:rPr>
+        <w:t>de conexión con Twitter</w:t>
+      </w:r>
+      <w:r>
+        <w:rPr>
+          <w:lang w:val="es-ES"/>
+        </w:rPr>
+        <w:t xml:space="preserve"> al configurar los datos de autenticación.</w:t>
+      </w:r>
+    </w:p>
+    <w:p>
+      <w:pPr>
+        <w:pStyle w:val="Ttulo2"/>
+        <w:rPr>
+          <w:lang w:val="es-ES"/>
+        </w:rPr>
+      </w:pPr>
+      <w:bookmarkStart w:id="84" w:name="_Toc418955507"/>
+      <w:r>
+        <w:rPr>
+          <w:lang w:val="es-ES"/>
+        </w:rPr>
+        <w:t>Mejoras de arquitectura o de soporte al desarrollo</w:t>
+      </w:r>
+      <w:bookmarkEnd w:id="84"/>
     </w:p>
     <w:p>
       <w:pPr>
@@ -38109,6 +40439,82 @@
         <w:rPr>
           <w:lang w:val="es-ES"/>
         </w:rPr>
+        <w:t xml:space="preserve">Empaquetado y despliegue distribuido, </w:t>
+      </w:r>
+      <w:r>
+        <w:rPr>
+          <w:lang w:val="es-ES"/>
+        </w:rPr>
+        <w:t xml:space="preserve">donde el </w:t>
+      </w:r>
+      <w:r>
+        <w:rPr>
+          <w:lang w:val="es-ES"/>
+        </w:rPr>
+        <w:t xml:space="preserve">usuario </w:t>
+      </w:r>
+      <w:r>
+        <w:rPr>
+          <w:lang w:val="es-ES"/>
+        </w:rPr>
+        <w:t xml:space="preserve">pueda </w:t>
+      </w:r>
+      <w:r>
+        <w:rPr>
+          <w:lang w:val="es-ES"/>
+        </w:rPr>
+        <w:t>instalar una pequeña parte del Sistema que le permita la visualización y tratamiento de la información generada por su propia estación, y que colabore con un elemento central del Sistema tanto para la consolidación de informaciones locales como para la recuperación y representación de informaciones globales</w:t>
+      </w:r>
+      <w:r>
+        <w:rPr>
+          <w:lang w:val="es-ES"/>
+        </w:rPr>
+        <w:t xml:space="preserve"> (de otros usuarios)</w:t>
+      </w:r>
+      <w:r>
+        <w:rPr>
+          <w:lang w:val="es-ES"/>
+        </w:rPr>
+        <w:t>.</w:t>
+      </w:r>
+    </w:p>
+    <w:p>
+      <w:pPr>
+        <w:pStyle w:val="Prrafodelista"/>
+        <w:numPr>
+          <w:ilvl w:val="0"/>
+          <w:numId w:val="41"/>
+        </w:numPr>
+        <w:spacing w:line="360" w:lineRule="auto"/>
+        <w:jc w:val="both"/>
+        <w:rPr>
+          <w:lang w:val="es-ES"/>
+        </w:rPr>
+      </w:pPr>
+      <w:r>
+        <w:rPr>
+          <w:lang w:val="es-ES"/>
+        </w:rPr>
+        <w:t>Tests unitarios con JUnit</w:t>
+      </w:r>
+    </w:p>
+    <w:p>
+      <w:pPr>
+        <w:pStyle w:val="Prrafodelista"/>
+        <w:numPr>
+          <w:ilvl w:val="0"/>
+          <w:numId w:val="41"/>
+        </w:numPr>
+        <w:spacing w:line="360" w:lineRule="auto"/>
+        <w:jc w:val="both"/>
+        <w:rPr>
+          <w:lang w:val="es-ES"/>
+        </w:rPr>
+      </w:pPr>
+      <w:r>
+        <w:rPr>
+          <w:lang w:val="es-ES"/>
+        </w:rPr>
         <w:t>Integración continua mediante Jenkins</w:t>
       </w:r>
     </w:p>
@@ -38121,7 +40527,7 @@
           <w:lang w:val="es-ES"/>
         </w:rPr>
       </w:pPr>
-      <w:bookmarkStart w:id="82" w:name="_Toc418888300"/>
+      <w:bookmarkStart w:id="85" w:name="_Toc418955508"/>
       <w:r>
         <w:rPr>
           <w:lang w:val="es-ES"/>
@@ -38129,7 +40535,7 @@
         <w:lastRenderedPageBreak/>
         <w:t>Bibliografía</w:t>
       </w:r>
-      <w:bookmarkEnd w:id="82"/>
+      <w:bookmarkEnd w:id="85"/>
     </w:p>
     <w:p>
       <w:pPr>
@@ -38226,7 +40632,7 @@
                 <w:lang w:val="es-ES"/>
               </w:rPr>
             </w:pPr>
-            <w:hyperlink r:id="rId49" w:history="1">
+            <w:hyperlink r:id="rId52" w:history="1">
               <w:r>
                 <w:rPr>
                   <w:rStyle w:val="Hipervnculo"/>
@@ -38267,7 +40673,7 @@
               <w:spacing w:line="360" w:lineRule="auto"/>
               <w:cnfStyle w:val="000000000000"/>
             </w:pPr>
-            <w:hyperlink r:id="rId50" w:history="1">
+            <w:hyperlink r:id="rId53" w:history="1">
               <w:r>
                 <w:rPr>
                   <w:rStyle w:val="Hipervnculo"/>
@@ -38313,7 +40719,7 @@
                 <w:lang w:val="es-ES"/>
               </w:rPr>
             </w:pPr>
-            <w:hyperlink r:id="rId51" w:history="1">
+            <w:hyperlink r:id="rId54" w:history="1">
               <w:r>
                 <w:rPr>
                   <w:rStyle w:val="Hipervnculo"/>
@@ -38360,7 +40766,7 @@
                 <w:lang w:val="es-ES"/>
               </w:rPr>
             </w:pPr>
-            <w:hyperlink r:id="rId52" w:history="1">
+            <w:hyperlink r:id="rId55" w:history="1">
               <w:r>
                 <w:rPr>
                   <w:rStyle w:val="Hipervnculo"/>
@@ -38407,7 +40813,7 @@
                 <w:lang w:val="es-ES"/>
               </w:rPr>
             </w:pPr>
-            <w:hyperlink r:id="rId53" w:history="1">
+            <w:hyperlink r:id="rId56" w:history="1">
               <w:r>
                 <w:rPr>
                   <w:rStyle w:val="Hipervnculo"/>
@@ -38454,7 +40860,7 @@
                 <w:lang w:val="es-ES"/>
               </w:rPr>
             </w:pPr>
-            <w:hyperlink r:id="rId54" w:history="1">
+            <w:hyperlink r:id="rId57" w:history="1">
               <w:r>
                 <w:rPr>
                   <w:rStyle w:val="Hipervnculo"/>
@@ -38501,7 +40907,7 @@
                 <w:lang w:val="es-ES"/>
               </w:rPr>
             </w:pPr>
-            <w:hyperlink r:id="rId55" w:history="1">
+            <w:hyperlink r:id="rId58" w:history="1">
               <w:r>
                 <w:rPr>
                   <w:rStyle w:val="Hipervnculo"/>
@@ -38548,7 +40954,7 @@
                 <w:lang w:val="es-ES"/>
               </w:rPr>
             </w:pPr>
-            <w:hyperlink r:id="rId56" w:history="1">
+            <w:hyperlink r:id="rId59" w:history="1">
               <w:r>
                 <w:rPr>
                   <w:rStyle w:val="Hipervnculo"/>
@@ -38586,7 +40992,7 @@
               <w:spacing w:line="360" w:lineRule="auto"/>
               <w:cnfStyle w:val="000000000000"/>
             </w:pPr>
-            <w:hyperlink r:id="rId57" w:history="1">
+            <w:hyperlink r:id="rId60" w:history="1">
               <w:r>
                 <w:rPr>
                   <w:rStyle w:val="Hipervnculo"/>
@@ -38632,7 +41038,7 @@
                 <w:lang w:val="es-ES"/>
               </w:rPr>
             </w:pPr>
-            <w:hyperlink r:id="rId58" w:history="1">
+            <w:hyperlink r:id="rId61" w:history="1">
               <w:r>
                 <w:rPr>
                   <w:rStyle w:val="Hipervnculo"/>
@@ -38679,7 +41085,7 @@
                 <w:lang w:val="es-ES"/>
               </w:rPr>
             </w:pPr>
-            <w:hyperlink r:id="rId59" w:history="1">
+            <w:hyperlink r:id="rId62" w:history="1">
               <w:r>
                 <w:rPr>
                   <w:rStyle w:val="Hipervnculo"/>
@@ -38727,7 +41133,7 @@
                 <w:lang w:val="es-ES"/>
               </w:rPr>
             </w:pPr>
-            <w:hyperlink r:id="rId60" w:history="1">
+            <w:hyperlink r:id="rId63" w:history="1">
               <w:r>
                 <w:rPr>
                   <w:rStyle w:val="Hipervnculo"/>
@@ -38774,7 +41180,7 @@
                 <w:lang w:val="es-ES"/>
               </w:rPr>
             </w:pPr>
-            <w:hyperlink r:id="rId61" w:history="1">
+            <w:hyperlink r:id="rId64" w:history="1">
               <w:r>
                 <w:rPr>
                   <w:rStyle w:val="Hipervnculo"/>
@@ -38798,7 +41204,7 @@
           <w:lang w:val="es-ES"/>
         </w:rPr>
       </w:pPr>
-      <w:bookmarkStart w:id="83" w:name="_Toc418888301"/>
+      <w:bookmarkStart w:id="86" w:name="_Toc418955509"/>
       <w:r>
         <w:rPr>
           <w:lang w:val="es-ES"/>
@@ -38807,7 +41213,7 @@
         <w:t>Listado de abreviaturas y acrónimos</w:t>
       </w:r>
       <w:bookmarkEnd w:id="0"/>
-      <w:bookmarkEnd w:id="83"/>
+      <w:bookmarkEnd w:id="86"/>
     </w:p>
     <w:p>
       <w:pPr>
@@ -39176,8 +41582,6 @@
       </w:pPr>
     </w:p>
     <w:sectPr>
-      <w:headerReference w:type="default" r:id="rId62"/>
-      <w:footerReference w:type="default" r:id="rId63"/>
       <w:pgSz w:w="11907" w:h="16839"/>
       <w:pgMar w:top="1417" w:right="1701" w:bottom="1417" w:left="1701" w:header="720" w:footer="965" w:gutter="0"/>
       <w:pgNumType w:start="1"/>
@@ -39318,7 +41722,7 @@
         <w:sz w:val="18"/>
         <w:lang w:val="es-ES"/>
       </w:rPr>
-      <w:t>78</w:t>
+      <w:t>73</w:t>
     </w:r>
     <w:r>
       <w:rPr>
@@ -39417,9 +41821,6 @@
       </w:rPr>
       <w:alias w:val="Título"/>
       <w:id w:val="77547040"/>
-      <w:placeholder>
-        <w:docPart w:val="F8395B8BC7B74E399A017A1D66D155EE"/>
-      </w:placeholder>
       <w:dataBinding w:prefixMappings="xmlns:ns0='http://schemas.openxmlformats.org/package/2006/metadata/core-properties' xmlns:ns1='http://purl.org/dc/elements/1.1/'" w:xpath="/ns0:coreProperties[1]/ns1:title[1]" w:storeItemID="{6C3C8BC8-F283-45AE-878A-BAB7291924A1}"/>
       <w:text/>
     </w:sdtPr>
@@ -39472,14 +41873,14 @@
         <v:path o:extrusionok="f" gradientshapeok="t" o:connecttype="rect"/>
         <o:lock v:ext="edit" aspectratio="t"/>
       </v:shapetype>
-      <v:shape id="_x0000_i1365" type="#_x0000_t75" style="width:51.75pt;height:51pt" o:bullet="t">
+      <v:shape id="_x0000_i1028" type="#_x0000_t75" style="width:51.75pt;height:51pt" o:bullet="t">
         <v:imagedata r:id="rId1" o:title="Bullet"/>
       </v:shape>
     </w:pict>
   </w:numPicBullet>
   <w:numPicBullet w:numPicBulletId="1">
     <w:pict>
-      <v:shape id="_x0000_i1366" type="#_x0000_t75" style="width:152.25pt;height:141pt" o:bullet="t">
+      <v:shape id="_x0000_i1029" type="#_x0000_t75" style="width:152.25pt;height:141pt" o:bullet="t">
         <v:imagedata r:id="rId2" o:title="Bullet 4"/>
       </v:shape>
     </w:pict>
@@ -39940,7 +42341,7 @@
   <w:abstractNum w:abstractNumId="5">
     <w:nsid w:val="1586700E"/>
     <w:multiLevelType w:val="hybridMultilevel"/>
-    <w:tmpl w:val="48B6D1A4"/>
+    <w:tmpl w:val="49C20A30"/>
     <w:lvl w:ilvl="0" w:tplc="0C0A0001">
       <w:start w:val="1"/>
       <w:numFmt w:val="bullet"/>
@@ -49766,21 +52167,21 @@
     </dgm:pt>
   </dgm:ptLst>
   <dgm:cxnLst>
-    <dgm:cxn modelId="{7A2E3C76-8163-46A9-A73F-A68C2E049214}" type="presOf" srcId="{2C0D90CB-EADD-467B-BEB0-3FC7555962D4}" destId="{A9BCE08B-E745-4E66-B683-B84FE690D03B}" srcOrd="0" destOrd="0" presId="urn:microsoft.com/office/officeart/2005/8/layout/arrow2"/>
-    <dgm:cxn modelId="{23B36418-EE42-48D0-BD13-1670B2286C67}" type="presOf" srcId="{EB267BF7-7AC4-4FF3-A9BF-92EF350EBA65}" destId="{2B22F7EF-ECD6-4C1E-8808-64EE356A958B}" srcOrd="0" destOrd="0" presId="urn:microsoft.com/office/officeart/2005/8/layout/arrow2"/>
+    <dgm:cxn modelId="{3A3F5321-BD07-423B-924D-A856760E707C}" type="presOf" srcId="{EB267BF7-7AC4-4FF3-A9BF-92EF350EBA65}" destId="{2B22F7EF-ECD6-4C1E-8808-64EE356A958B}" srcOrd="0" destOrd="0" presId="urn:microsoft.com/office/officeart/2005/8/layout/arrow2"/>
+    <dgm:cxn modelId="{41C9AA5A-9BB8-4689-AADE-0C87D69D5EDD}" type="presOf" srcId="{2C0D90CB-EADD-467B-BEB0-3FC7555962D4}" destId="{A9BCE08B-E745-4E66-B683-B84FE690D03B}" srcOrd="0" destOrd="0" presId="urn:microsoft.com/office/officeart/2005/8/layout/arrow2"/>
+    <dgm:cxn modelId="{048846BA-3FA8-42F1-8504-D13147222392}" type="presOf" srcId="{504A7F5D-58C0-4D8D-B580-866601683A0B}" destId="{01AC8F2E-D9B2-40CA-9F4E-FC5C8F69C564}" srcOrd="0" destOrd="0" presId="urn:microsoft.com/office/officeart/2005/8/layout/arrow2"/>
+    <dgm:cxn modelId="{E8699594-57CA-4D43-A440-8972B217715A}" type="presOf" srcId="{DB7E75B7-731A-4C2C-BCDB-FAA519DABED2}" destId="{1F3AFD43-1282-4623-B960-556132AF1327}" srcOrd="0" destOrd="0" presId="urn:microsoft.com/office/officeart/2005/8/layout/arrow2"/>
     <dgm:cxn modelId="{2CBFAA85-55A4-4322-B6AF-88F0F93FA7E0}" srcId="{DB7E75B7-731A-4C2C-BCDB-FAA519DABED2}" destId="{EB267BF7-7AC4-4FF3-A9BF-92EF350EBA65}" srcOrd="0" destOrd="0" parTransId="{AC773462-CB34-4920-A207-96072B1EE87B}" sibTransId="{87F23954-CEF7-4DD6-A4BF-F1699E89E896}"/>
-    <dgm:cxn modelId="{F8509FA7-7508-4723-946F-C0647C71D52A}" type="presOf" srcId="{DB7E75B7-731A-4C2C-BCDB-FAA519DABED2}" destId="{1F3AFD43-1282-4623-B960-556132AF1327}" srcOrd="0" destOrd="0" presId="urn:microsoft.com/office/officeart/2005/8/layout/arrow2"/>
     <dgm:cxn modelId="{0F32FAB2-B246-4E58-A13C-5EF34A573806}" srcId="{DB7E75B7-731A-4C2C-BCDB-FAA519DABED2}" destId="{504A7F5D-58C0-4D8D-B580-866601683A0B}" srcOrd="2" destOrd="0" parTransId="{56150BAB-31C8-447F-BD36-BE99DBA13C7B}" sibTransId="{1ACC8882-ECCE-4DE5-82C5-2731DDEA0CC0}"/>
-    <dgm:cxn modelId="{5CE8F00B-AF32-4EBB-AFFD-978E73C0ED94}" type="presOf" srcId="{504A7F5D-58C0-4D8D-B580-866601683A0B}" destId="{01AC8F2E-D9B2-40CA-9F4E-FC5C8F69C564}" srcOrd="0" destOrd="0" presId="urn:microsoft.com/office/officeart/2005/8/layout/arrow2"/>
     <dgm:cxn modelId="{541E98C7-181D-4285-AA7D-446918B9A275}" srcId="{DB7E75B7-731A-4C2C-BCDB-FAA519DABED2}" destId="{2C0D90CB-EADD-467B-BEB0-3FC7555962D4}" srcOrd="1" destOrd="0" parTransId="{964047FF-81E0-419A-AC68-8E802DB1A2FF}" sibTransId="{08CD26D7-EB48-4AF6-92CE-F3CC01BFF789}"/>
-    <dgm:cxn modelId="{6A30CDD3-68F8-4F6C-B80E-5997D452BE99}" type="presParOf" srcId="{1F3AFD43-1282-4623-B960-556132AF1327}" destId="{0889ED66-B1C0-4D2A-ACFA-0809DEA53F5F}" srcOrd="0" destOrd="0" presId="urn:microsoft.com/office/officeart/2005/8/layout/arrow2"/>
-    <dgm:cxn modelId="{BE67D5A4-2C21-4866-B9F6-31509BBE3277}" type="presParOf" srcId="{1F3AFD43-1282-4623-B960-556132AF1327}" destId="{5C93E87D-20D5-4961-A27F-7CC9A59706C9}" srcOrd="1" destOrd="0" presId="urn:microsoft.com/office/officeart/2005/8/layout/arrow2"/>
-    <dgm:cxn modelId="{F5EAAD01-8E28-45D9-91E4-0E746D2F1714}" type="presParOf" srcId="{5C93E87D-20D5-4961-A27F-7CC9A59706C9}" destId="{088C7168-6D6D-404B-9253-CEA97A2411C5}" srcOrd="0" destOrd="0" presId="urn:microsoft.com/office/officeart/2005/8/layout/arrow2"/>
-    <dgm:cxn modelId="{DDCE2501-B39F-4B03-A79B-6E3F1CE24D6C}" type="presParOf" srcId="{5C93E87D-20D5-4961-A27F-7CC9A59706C9}" destId="{2B22F7EF-ECD6-4C1E-8808-64EE356A958B}" srcOrd="1" destOrd="0" presId="urn:microsoft.com/office/officeart/2005/8/layout/arrow2"/>
-    <dgm:cxn modelId="{2DB88FFA-B0DE-4CAE-972D-5A5251577F15}" type="presParOf" srcId="{5C93E87D-20D5-4961-A27F-7CC9A59706C9}" destId="{57B7D7BB-7BAE-4760-B6CC-F45DCE8EB01F}" srcOrd="2" destOrd="0" presId="urn:microsoft.com/office/officeart/2005/8/layout/arrow2"/>
-    <dgm:cxn modelId="{A56D013E-D00B-48A8-B4FD-A418DCF80A17}" type="presParOf" srcId="{5C93E87D-20D5-4961-A27F-7CC9A59706C9}" destId="{A9BCE08B-E745-4E66-B683-B84FE690D03B}" srcOrd="3" destOrd="0" presId="urn:microsoft.com/office/officeart/2005/8/layout/arrow2"/>
-    <dgm:cxn modelId="{41D9F46F-3C3A-4293-837E-170834FB8AC0}" type="presParOf" srcId="{5C93E87D-20D5-4961-A27F-7CC9A59706C9}" destId="{2A0C147F-2E58-461B-82B0-00F3C038874B}" srcOrd="4" destOrd="0" presId="urn:microsoft.com/office/officeart/2005/8/layout/arrow2"/>
-    <dgm:cxn modelId="{83D5F4EC-467F-4570-BEA5-03DAA795AA7A}" type="presParOf" srcId="{5C93E87D-20D5-4961-A27F-7CC9A59706C9}" destId="{01AC8F2E-D9B2-40CA-9F4E-FC5C8F69C564}" srcOrd="5" destOrd="0" presId="urn:microsoft.com/office/officeart/2005/8/layout/arrow2"/>
+    <dgm:cxn modelId="{2DC960E5-860B-4118-95D1-113EC5C965DF}" type="presParOf" srcId="{1F3AFD43-1282-4623-B960-556132AF1327}" destId="{0889ED66-B1C0-4D2A-ACFA-0809DEA53F5F}" srcOrd="0" destOrd="0" presId="urn:microsoft.com/office/officeart/2005/8/layout/arrow2"/>
+    <dgm:cxn modelId="{91A35B78-F42A-4AD5-9AFF-CDEC2B33389D}" type="presParOf" srcId="{1F3AFD43-1282-4623-B960-556132AF1327}" destId="{5C93E87D-20D5-4961-A27F-7CC9A59706C9}" srcOrd="1" destOrd="0" presId="urn:microsoft.com/office/officeart/2005/8/layout/arrow2"/>
+    <dgm:cxn modelId="{9B57D9E2-7423-403B-83D7-D45B8B0AD450}" type="presParOf" srcId="{5C93E87D-20D5-4961-A27F-7CC9A59706C9}" destId="{088C7168-6D6D-404B-9253-CEA97A2411C5}" srcOrd="0" destOrd="0" presId="urn:microsoft.com/office/officeart/2005/8/layout/arrow2"/>
+    <dgm:cxn modelId="{CC3D1A5A-56AA-43CD-8C7A-603D5F66FB75}" type="presParOf" srcId="{5C93E87D-20D5-4961-A27F-7CC9A59706C9}" destId="{2B22F7EF-ECD6-4C1E-8808-64EE356A958B}" srcOrd="1" destOrd="0" presId="urn:microsoft.com/office/officeart/2005/8/layout/arrow2"/>
+    <dgm:cxn modelId="{E466B1FF-5644-437D-93DE-242D761BC1C2}" type="presParOf" srcId="{5C93E87D-20D5-4961-A27F-7CC9A59706C9}" destId="{57B7D7BB-7BAE-4760-B6CC-F45DCE8EB01F}" srcOrd="2" destOrd="0" presId="urn:microsoft.com/office/officeart/2005/8/layout/arrow2"/>
+    <dgm:cxn modelId="{E0F63CA9-0F7E-412B-A53B-72767CCE2123}" type="presParOf" srcId="{5C93E87D-20D5-4961-A27F-7CC9A59706C9}" destId="{A9BCE08B-E745-4E66-B683-B84FE690D03B}" srcOrd="3" destOrd="0" presId="urn:microsoft.com/office/officeart/2005/8/layout/arrow2"/>
+    <dgm:cxn modelId="{59172647-5C6A-419D-9B15-C97904DE69CA}" type="presParOf" srcId="{5C93E87D-20D5-4961-A27F-7CC9A59706C9}" destId="{2A0C147F-2E58-461B-82B0-00F3C038874B}" srcOrd="4" destOrd="0" presId="urn:microsoft.com/office/officeart/2005/8/layout/arrow2"/>
+    <dgm:cxn modelId="{AF54D761-C19F-4A3A-82E7-956383FE7788}" type="presParOf" srcId="{5C93E87D-20D5-4961-A27F-7CC9A59706C9}" destId="{01AC8F2E-D9B2-40CA-9F4E-FC5C8F69C564}" srcOrd="5" destOrd="0" presId="urn:microsoft.com/office/officeart/2005/8/layout/arrow2"/>
   </dgm:cxnLst>
   <dgm:bg/>
   <dgm:whole>
@@ -49790,7 +52191,7 @@
   </dgm:whole>
   <dgm:extLst>
     <a:ext uri="http://schemas.microsoft.com/office/drawing/2008/diagram">
-      <dsp:dataModelExt xmlns:dsp="http://schemas.microsoft.com/office/drawing/2008/diagram" xmlns="" relId="rId15" minVer="http://schemas.openxmlformats.org/drawingml/2006/diagram"/>
+      <dsp:dataModelExt xmlns:dsp="http://schemas.microsoft.com/office/drawing/2008/diagram" xmlns="" relId="rId17" minVer="http://schemas.openxmlformats.org/drawingml/2006/diagram"/>
     </a:ext>
   </dgm:extLst>
 </dgm:dataModel>
@@ -50681,77 +53082,77 @@
     </dgm:pt>
   </dgm:ptLst>
   <dgm:cxnLst>
-    <dgm:cxn modelId="{F3C408C5-9687-42E0-8BE9-D12F9BDB6415}" type="presOf" srcId="{3E86D66D-846C-4EF8-B7CE-B28AB420F804}" destId="{F2F6D475-3980-4254-86E9-D0857715CE66}" srcOrd="0" destOrd="0" presId="urn:microsoft.com/office/officeart/2005/8/layout/process4"/>
-    <dgm:cxn modelId="{CA38FCB6-EDEA-456E-A99B-D3D7128C77C2}" type="presOf" srcId="{1FCCDBD5-E99C-499D-8A50-534976B69C01}" destId="{0F27349C-F3AD-4FC3-9C10-EAF054880413}" srcOrd="0" destOrd="0" presId="urn:microsoft.com/office/officeart/2005/8/layout/process4"/>
-    <dgm:cxn modelId="{F1D2A660-96CE-4DFD-B46B-1A87A229DABC}" type="presOf" srcId="{2339370C-007D-4950-B5C9-8FD4E367CF42}" destId="{499EB977-8627-48C1-9515-C12F2AFA7B44}" srcOrd="0" destOrd="0" presId="urn:microsoft.com/office/officeart/2005/8/layout/process4"/>
-    <dgm:cxn modelId="{04DAAF7A-0342-435D-B7DF-6F5A08BD2C00}" type="presOf" srcId="{50492303-0312-42B0-9E24-EFD94FE0B637}" destId="{9312881E-C921-43C5-8361-A6CCCCB957A1}" srcOrd="0" destOrd="0" presId="urn:microsoft.com/office/officeart/2005/8/layout/process4"/>
+    <dgm:cxn modelId="{577732D0-FA06-4C35-9388-D37A336FD6AA}" type="presOf" srcId="{58E04C8C-4186-4C5B-B2FA-85BAF8FADA96}" destId="{D13E4CE4-2229-4320-925E-DC841675E947}" srcOrd="0" destOrd="0" presId="urn:microsoft.com/office/officeart/2005/8/layout/process4"/>
+    <dgm:cxn modelId="{5C57E674-8818-4F37-B9B0-A0687CFF9CC8}" type="presOf" srcId="{B58322D3-33C4-4FCD-A71D-09E02E4B00F4}" destId="{0D126B66-0B30-43D6-AACA-CB2E19AB37A6}" srcOrd="0" destOrd="0" presId="urn:microsoft.com/office/officeart/2005/8/layout/process4"/>
+    <dgm:cxn modelId="{335A0938-B3F0-497A-A353-F75ABF0C493F}" type="presOf" srcId="{2339370C-007D-4950-B5C9-8FD4E367CF42}" destId="{499EB977-8627-48C1-9515-C12F2AFA7B44}" srcOrd="0" destOrd="0" presId="urn:microsoft.com/office/officeart/2005/8/layout/process4"/>
     <dgm:cxn modelId="{5CB48F76-406E-49F1-A920-3D37F82DBE00}" srcId="{CA440478-5E28-4F27-8A96-E605DBF0FFEF}" destId="{2339370C-007D-4950-B5C9-8FD4E367CF42}" srcOrd="3" destOrd="0" parTransId="{1D98DBE0-B75D-45B4-B0A9-F9335434CA29}" sibTransId="{3E0700A3-E7B4-4564-8257-79A85CFEF955}"/>
     <dgm:cxn modelId="{523A739C-B629-4F15-A66E-CC75C24CEF98}" srcId="{B58322D3-33C4-4FCD-A71D-09E02E4B00F4}" destId="{73C79019-F892-4AF4-8F7B-8B8EA63A9B32}" srcOrd="1" destOrd="0" parTransId="{1E68A305-679C-4562-A522-796DA195DBAA}" sibTransId="{5516187F-F0E1-46EB-8DCC-486D61163887}"/>
-    <dgm:cxn modelId="{E92C0A4E-A8D3-4953-934C-B43886466BF4}" type="presOf" srcId="{2339370C-007D-4950-B5C9-8FD4E367CF42}" destId="{BD780F2B-C837-416D-9849-FF0278AA79F8}" srcOrd="1" destOrd="0" presId="urn:microsoft.com/office/officeart/2005/8/layout/process4"/>
-    <dgm:cxn modelId="{A7C49604-3E8A-4E71-88CB-FF5DD84BE6D0}" type="presOf" srcId="{F560DA76-D84F-4B53-BF1F-D6663407336D}" destId="{A7EFC28C-FD96-48A3-81C4-A8FF6FB4B77C}" srcOrd="0" destOrd="0" presId="urn:microsoft.com/office/officeart/2005/8/layout/process4"/>
-    <dgm:cxn modelId="{8D6992B2-263C-48A2-AEFD-755FD34F0CCA}" type="presOf" srcId="{B58322D3-33C4-4FCD-A71D-09E02E4B00F4}" destId="{EBF8DE10-9058-4548-8CF4-BB2EC8207FF7}" srcOrd="1" destOrd="0" presId="urn:microsoft.com/office/officeart/2005/8/layout/process4"/>
-    <dgm:cxn modelId="{3A3E1D0F-92BA-430E-814E-F9D45E882D7F}" type="presOf" srcId="{17213AE0-3885-4BE5-B09F-E00583C05DF9}" destId="{BC48FACE-1A40-4F4F-974D-0758D5B4A5D1}" srcOrd="0" destOrd="0" presId="urn:microsoft.com/office/officeart/2005/8/layout/process4"/>
+    <dgm:cxn modelId="{1D3F0339-AF8B-4384-BAE0-14613CE64DE8}" type="presOf" srcId="{3E86D66D-846C-4EF8-B7CE-B28AB420F804}" destId="{F2F6D475-3980-4254-86E9-D0857715CE66}" srcOrd="0" destOrd="0" presId="urn:microsoft.com/office/officeart/2005/8/layout/process4"/>
     <dgm:cxn modelId="{7E7E1D3E-C223-437D-A6C3-C73D7A08FE38}" srcId="{2339370C-007D-4950-B5C9-8FD4E367CF42}" destId="{6040F26B-3E44-4F24-B2C0-4A353068E995}" srcOrd="0" destOrd="0" parTransId="{3A7A5431-FA6D-4F42-8CD1-57435C9C7903}" sibTransId="{67B58378-814F-4CD8-807D-1971F3EF8F62}"/>
     <dgm:cxn modelId="{5971419D-E361-490F-968A-DDED8495B0C2}" srcId="{17213AE0-3885-4BE5-B09F-E00583C05DF9}" destId="{58E04C8C-4186-4C5B-B2FA-85BAF8FADA96}" srcOrd="2" destOrd="0" parTransId="{CA1C51B1-8A0E-4636-A385-F593BF10F993}" sibTransId="{9A1540BB-818A-4CE4-918C-E9D925554979}"/>
+    <dgm:cxn modelId="{484429BE-8287-4E61-9A97-4FDAFEAF98B9}" type="presOf" srcId="{2339370C-007D-4950-B5C9-8FD4E367CF42}" destId="{BD780F2B-C837-416D-9849-FF0278AA79F8}" srcOrd="1" destOrd="0" presId="urn:microsoft.com/office/officeart/2005/8/layout/process4"/>
+    <dgm:cxn modelId="{66F39691-D2B9-4A22-B80A-E1568DA8607A}" type="presOf" srcId="{CA440478-5E28-4F27-8A96-E605DBF0FFEF}" destId="{172B9531-7EF7-401E-A401-33C18343228C}" srcOrd="0" destOrd="0" presId="urn:microsoft.com/office/officeart/2005/8/layout/process4"/>
     <dgm:cxn modelId="{EF63F7DF-554C-4493-B693-0CDD2CA9558B}" srcId="{B58322D3-33C4-4FCD-A71D-09E02E4B00F4}" destId="{40BE4715-9ADF-49EB-89EF-FFE0E6D2246E}" srcOrd="0" destOrd="0" parTransId="{0B82AF33-2A63-4FF9-B347-255CA3EBA9F8}" sibTransId="{965EAB00-02C7-49E1-A905-829E707D1866}"/>
     <dgm:cxn modelId="{4CEAD338-D305-4018-A06B-B409C09804D2}" srcId="{2339370C-007D-4950-B5C9-8FD4E367CF42}" destId="{1FCCDBD5-E99C-499D-8A50-534976B69C01}" srcOrd="1" destOrd="0" parTransId="{38AC14A3-612A-4DAE-B935-BCE8D3916794}" sibTransId="{DC28E275-90F6-496B-81CA-7308A6ED8B11}"/>
-    <dgm:cxn modelId="{9CD7431B-8274-4D1A-863B-E571747555B0}" type="presOf" srcId="{58E04C8C-4186-4C5B-B2FA-85BAF8FADA96}" destId="{D13E4CE4-2229-4320-925E-DC841675E947}" srcOrd="0" destOrd="0" presId="urn:microsoft.com/office/officeart/2005/8/layout/process4"/>
-    <dgm:cxn modelId="{50EC0E84-CFEF-4769-B9FF-A63A6E9522C0}" type="presOf" srcId="{73C79019-F892-4AF4-8F7B-8B8EA63A9B32}" destId="{8364336F-1D7A-4E7E-B322-0B68D23563E7}" srcOrd="0" destOrd="0" presId="urn:microsoft.com/office/officeart/2005/8/layout/process4"/>
+    <dgm:cxn modelId="{8E3DEA73-941E-40A7-926F-BFE9285E2053}" type="presOf" srcId="{73C79019-F892-4AF4-8F7B-8B8EA63A9B32}" destId="{8364336F-1D7A-4E7E-B322-0B68D23563E7}" srcOrd="0" destOrd="0" presId="urn:microsoft.com/office/officeart/2005/8/layout/process4"/>
+    <dgm:cxn modelId="{8056517A-5E20-44B1-AF9B-CB71C8FFE4B7}" type="presOf" srcId="{6040F26B-3E44-4F24-B2C0-4A353068E995}" destId="{07E778CE-DC0D-49FA-A28E-74204B982E43}" srcOrd="0" destOrd="0" presId="urn:microsoft.com/office/officeart/2005/8/layout/process4"/>
+    <dgm:cxn modelId="{509F451C-0F15-4767-B9B6-6ADF64372B8D}" type="presOf" srcId="{1FCCDBD5-E99C-499D-8A50-534976B69C01}" destId="{0F27349C-F3AD-4FC3-9C10-EAF054880413}" srcOrd="0" destOrd="0" presId="urn:microsoft.com/office/officeart/2005/8/layout/process4"/>
+    <dgm:cxn modelId="{10D668B3-7484-4382-AF6A-C6A30D1499B9}" type="presOf" srcId="{40BE4715-9ADF-49EB-89EF-FFE0E6D2246E}" destId="{21BE7FC6-3077-415C-AEB3-0957E40F01D5}" srcOrd="0" destOrd="0" presId="urn:microsoft.com/office/officeart/2005/8/layout/process4"/>
     <dgm:cxn modelId="{9664C5CE-8A08-45B2-ADD9-FD4BAD3E4524}" srcId="{B58322D3-33C4-4FCD-A71D-09E02E4B00F4}" destId="{029A1E03-E714-4F80-A783-511E7A5B4CFE}" srcOrd="2" destOrd="0" parTransId="{F7C864B5-73CF-4D89-AAEA-19217E52887D}" sibTransId="{47F69169-8D4E-4A7A-B17C-25A0FE70C0C4}"/>
+    <dgm:cxn modelId="{E0B47433-0BD3-426C-A91D-5BDB85AEC4FB}" type="presOf" srcId="{62FAEC23-B913-4F8A-9364-2686128E08AF}" destId="{15572F40-691B-4F85-A276-37DE94D53B7E}" srcOrd="0" destOrd="0" presId="urn:microsoft.com/office/officeart/2005/8/layout/process4"/>
+    <dgm:cxn modelId="{47EFA1A6-1A37-4CFA-BAAC-D2B3E36BD816}" type="presOf" srcId="{029A1E03-E714-4F80-A783-511E7A5B4CFE}" destId="{BF60D3D1-0A38-4D6F-AC66-3E306F0CB3B0}" srcOrd="0" destOrd="0" presId="urn:microsoft.com/office/officeart/2005/8/layout/process4"/>
+    <dgm:cxn modelId="{19C0C694-FF11-4CC5-BCF1-CF29352E3D95}" type="presOf" srcId="{B58322D3-33C4-4FCD-A71D-09E02E4B00F4}" destId="{EBF8DE10-9058-4548-8CF4-BB2EC8207FF7}" srcOrd="1" destOrd="0" presId="urn:microsoft.com/office/officeart/2005/8/layout/process4"/>
     <dgm:cxn modelId="{37B4E0DD-DEEE-4678-ADD1-BE0289B323F1}" srcId="{CA440478-5E28-4F27-8A96-E605DBF0FFEF}" destId="{B58322D3-33C4-4FCD-A71D-09E02E4B00F4}" srcOrd="1" destOrd="0" parTransId="{327BE3D9-2A96-4084-A518-A569262A4714}" sibTransId="{F8624826-A1F9-40C9-AF35-95E9870C7942}"/>
+    <dgm:cxn modelId="{29469E92-BB7D-4B53-9032-CB1916762B6B}" type="presOf" srcId="{17213AE0-3885-4BE5-B09F-E00583C05DF9}" destId="{BC48FACE-1A40-4F4F-974D-0758D5B4A5D1}" srcOrd="0" destOrd="0" presId="urn:microsoft.com/office/officeart/2005/8/layout/process4"/>
     <dgm:cxn modelId="{8B7CBFCA-878B-4FDA-A6B4-3B665F92CE1F}" srcId="{CA440478-5E28-4F27-8A96-E605DBF0FFEF}" destId="{3E86D66D-846C-4EF8-B7CE-B28AB420F804}" srcOrd="2" destOrd="0" parTransId="{F32D0980-A5F0-4ED5-8F98-6E379277B1FD}" sibTransId="{3DA17F6B-CDC6-4EB1-B30B-72314CF48759}"/>
-    <dgm:cxn modelId="{F66148CA-82CA-4A06-B4D4-DA516FEBEA01}" type="presOf" srcId="{B58322D3-33C4-4FCD-A71D-09E02E4B00F4}" destId="{0D126B66-0B30-43D6-AACA-CB2E19AB37A6}" srcOrd="0" destOrd="0" presId="urn:microsoft.com/office/officeart/2005/8/layout/process4"/>
-    <dgm:cxn modelId="{26326B57-920F-406E-B858-D073EE8D6E6A}" type="presOf" srcId="{40BE4715-9ADF-49EB-89EF-FFE0E6D2246E}" destId="{21BE7FC6-3077-415C-AEB3-0957E40F01D5}" srcOrd="0" destOrd="0" presId="urn:microsoft.com/office/officeart/2005/8/layout/process4"/>
-    <dgm:cxn modelId="{E26315FC-A06F-46A4-B944-2C372088796A}" type="presOf" srcId="{6040F26B-3E44-4F24-B2C0-4A353068E995}" destId="{07E778CE-DC0D-49FA-A28E-74204B982E43}" srcOrd="0" destOrd="0" presId="urn:microsoft.com/office/officeart/2005/8/layout/process4"/>
+    <dgm:cxn modelId="{02BE7D7D-99DC-45D3-A6E4-575092FE4AE4}" type="presOf" srcId="{52E460C8-AF6B-4AC6-97E5-4D90AC71A6CD}" destId="{54AF739E-199E-423C-8872-9C50260AD7EF}" srcOrd="0" destOrd="0" presId="urn:microsoft.com/office/officeart/2005/8/layout/process4"/>
+    <dgm:cxn modelId="{63185060-1982-415A-829D-8AA5A05BBC55}" type="presOf" srcId="{17213AE0-3885-4BE5-B09F-E00583C05DF9}" destId="{36523D7A-95AC-4660-B38B-0F3CF1DBA140}" srcOrd="1" destOrd="0" presId="urn:microsoft.com/office/officeart/2005/8/layout/process4"/>
     <dgm:cxn modelId="{0E2D2A69-A80E-4ABB-B0B0-38EEDF53E13E}" srcId="{CA440478-5E28-4F27-8A96-E605DBF0FFEF}" destId="{17213AE0-3885-4BE5-B09F-E00583C05DF9}" srcOrd="0" destOrd="0" parTransId="{77C694A8-33D7-4C0D-9FDF-81255D543153}" sibTransId="{053408C6-04B6-4A38-A36D-64CE70920512}"/>
-    <dgm:cxn modelId="{817719D2-EFB5-4777-BC66-090964009FA7}" type="presOf" srcId="{CA440478-5E28-4F27-8A96-E605DBF0FFEF}" destId="{172B9531-7EF7-401E-A401-33C18343228C}" srcOrd="0" destOrd="0" presId="urn:microsoft.com/office/officeart/2005/8/layout/process4"/>
     <dgm:cxn modelId="{DAF1854C-E668-45CA-9373-53B55AF44F87}" srcId="{3E86D66D-846C-4EF8-B7CE-B28AB420F804}" destId="{62FAEC23-B913-4F8A-9364-2686128E08AF}" srcOrd="1" destOrd="0" parTransId="{D5001454-9382-421B-9F44-B62748E7976A}" sibTransId="{99488F35-AFEB-4AEE-B6BC-85D93BEA41DD}"/>
-    <dgm:cxn modelId="{350FA7B5-4370-4898-933C-DB8074D5C426}" type="presOf" srcId="{029A1E03-E714-4F80-A783-511E7A5B4CFE}" destId="{BF60D3D1-0A38-4D6F-AC66-3E306F0CB3B0}" srcOrd="0" destOrd="0" presId="urn:microsoft.com/office/officeart/2005/8/layout/process4"/>
     <dgm:cxn modelId="{69E4E4C7-E9DC-4FAF-B19F-DF6CC332CD3A}" srcId="{3E86D66D-846C-4EF8-B7CE-B28AB420F804}" destId="{F560DA76-D84F-4B53-BF1F-D6663407336D}" srcOrd="0" destOrd="0" parTransId="{16B4AC45-8C19-42D8-9C75-B9DD962B5703}" sibTransId="{5CF48BF6-6ED8-4221-89FD-BE30F1C0396D}"/>
-    <dgm:cxn modelId="{CB646B97-8911-4978-9CE2-EDACAFA6DF0E}" type="presOf" srcId="{3E86D66D-846C-4EF8-B7CE-B28AB420F804}" destId="{67EF5CE1-32F8-42B2-B380-DC36F7D0AF8D}" srcOrd="1" destOrd="0" presId="urn:microsoft.com/office/officeart/2005/8/layout/process4"/>
+    <dgm:cxn modelId="{69E08C4E-4FD3-4769-BD51-4F5A907A24C0}" type="presOf" srcId="{F560DA76-D84F-4B53-BF1F-D6663407336D}" destId="{A7EFC28C-FD96-48A3-81C4-A8FF6FB4B77C}" srcOrd="0" destOrd="0" presId="urn:microsoft.com/office/officeart/2005/8/layout/process4"/>
+    <dgm:cxn modelId="{46CB39D7-FEFF-4F5F-9669-949BCE0E0FE4}" type="presOf" srcId="{3E86D66D-846C-4EF8-B7CE-B28AB420F804}" destId="{67EF5CE1-32F8-42B2-B380-DC36F7D0AF8D}" srcOrd="1" destOrd="0" presId="urn:microsoft.com/office/officeart/2005/8/layout/process4"/>
+    <dgm:cxn modelId="{C00695C1-15C7-4C9B-9BF1-803615BEEE9C}" type="presOf" srcId="{4E94B24F-CC96-49B5-AEBC-0C69E2E4E2E5}" destId="{E06BD468-4C8C-4362-B7DC-51D1197C578D}" srcOrd="0" destOrd="0" presId="urn:microsoft.com/office/officeart/2005/8/layout/process4"/>
     <dgm:cxn modelId="{89A84C06-4DD3-4DC0-8B63-D1CF854A2413}" srcId="{17213AE0-3885-4BE5-B09F-E00583C05DF9}" destId="{52E460C8-AF6B-4AC6-97E5-4D90AC71A6CD}" srcOrd="0" destOrd="0" parTransId="{7E2D706D-7CDF-422F-9E0F-F51CE54F18AF}" sibTransId="{BACEBAE3-B1A4-4DF7-91CE-3B92F041A2D0}"/>
-    <dgm:cxn modelId="{7BA7BDA3-A9B5-492D-8F4C-F73D2E44614E}" type="presOf" srcId="{17213AE0-3885-4BE5-B09F-E00583C05DF9}" destId="{36523D7A-95AC-4660-B38B-0F3CF1DBA140}" srcOrd="1" destOrd="0" presId="urn:microsoft.com/office/officeart/2005/8/layout/process4"/>
-    <dgm:cxn modelId="{C52EBC6B-0DD8-48F4-B63E-E69A8C3A5845}" type="presOf" srcId="{4E94B24F-CC96-49B5-AEBC-0C69E2E4E2E5}" destId="{E06BD468-4C8C-4362-B7DC-51D1197C578D}" srcOrd="0" destOrd="0" presId="urn:microsoft.com/office/officeart/2005/8/layout/process4"/>
     <dgm:cxn modelId="{139ADD1D-C01A-45BC-8F1E-AEA4F9DBC2E7}" srcId="{17213AE0-3885-4BE5-B09F-E00583C05DF9}" destId="{50492303-0312-42B0-9E24-EFD94FE0B637}" srcOrd="1" destOrd="0" parTransId="{232EB9EC-BEAF-4878-ADAC-AAA0D5FC6D4C}" sibTransId="{3DFDDFC3-CFF9-42CF-81F1-8243BB39482F}"/>
-    <dgm:cxn modelId="{C2659C16-00AF-4852-8B75-9C8B926DD3EC}" type="presOf" srcId="{52E460C8-AF6B-4AC6-97E5-4D90AC71A6CD}" destId="{54AF739E-199E-423C-8872-9C50260AD7EF}" srcOrd="0" destOrd="0" presId="urn:microsoft.com/office/officeart/2005/8/layout/process4"/>
-    <dgm:cxn modelId="{84440E16-337A-4073-A180-DFA244297A80}" type="presOf" srcId="{62FAEC23-B913-4F8A-9364-2686128E08AF}" destId="{15572F40-691B-4F85-A276-37DE94D53B7E}" srcOrd="0" destOrd="0" presId="urn:microsoft.com/office/officeart/2005/8/layout/process4"/>
+    <dgm:cxn modelId="{38107D36-2D13-4334-A24C-9280190D2DA2}" type="presOf" srcId="{50492303-0312-42B0-9E24-EFD94FE0B637}" destId="{9312881E-C921-43C5-8361-A6CCCCB957A1}" srcOrd="0" destOrd="0" presId="urn:microsoft.com/office/officeart/2005/8/layout/process4"/>
     <dgm:cxn modelId="{E1A82A05-B064-4BF5-BA80-E7EA25601104}" srcId="{3E86D66D-846C-4EF8-B7CE-B28AB420F804}" destId="{4E94B24F-CC96-49B5-AEBC-0C69E2E4E2E5}" srcOrd="2" destOrd="0" parTransId="{7E82DC03-40B1-4C34-89F1-BC36C9653CE4}" sibTransId="{DA9ED343-A869-4CCF-A2D3-25F0EFCD5715}"/>
-    <dgm:cxn modelId="{46F3411F-5375-4A3F-9A5A-E6A22357422F}" type="presParOf" srcId="{172B9531-7EF7-401E-A401-33C18343228C}" destId="{F6E26C3F-29CD-4372-981B-4DD7D48D2018}" srcOrd="0" destOrd="0" presId="urn:microsoft.com/office/officeart/2005/8/layout/process4"/>
-    <dgm:cxn modelId="{67990124-B1CA-42B2-ABB7-B376968CAEC2}" type="presParOf" srcId="{F6E26C3F-29CD-4372-981B-4DD7D48D2018}" destId="{499EB977-8627-48C1-9515-C12F2AFA7B44}" srcOrd="0" destOrd="0" presId="urn:microsoft.com/office/officeart/2005/8/layout/process4"/>
-    <dgm:cxn modelId="{5BA64D16-0706-45A1-97A7-C213425C5921}" type="presParOf" srcId="{F6E26C3F-29CD-4372-981B-4DD7D48D2018}" destId="{BD780F2B-C837-416D-9849-FF0278AA79F8}" srcOrd="1" destOrd="0" presId="urn:microsoft.com/office/officeart/2005/8/layout/process4"/>
-    <dgm:cxn modelId="{58A7055C-6F15-4F56-AB13-638238529710}" type="presParOf" srcId="{F6E26C3F-29CD-4372-981B-4DD7D48D2018}" destId="{F5ADA83A-C4DC-4524-A196-17A79E5AF8EF}" srcOrd="2" destOrd="0" presId="urn:microsoft.com/office/officeart/2005/8/layout/process4"/>
-    <dgm:cxn modelId="{48EC5658-FBCD-4ABB-82D5-BCEBE081A51B}" type="presParOf" srcId="{F5ADA83A-C4DC-4524-A196-17A79E5AF8EF}" destId="{07E778CE-DC0D-49FA-A28E-74204B982E43}" srcOrd="0" destOrd="0" presId="urn:microsoft.com/office/officeart/2005/8/layout/process4"/>
-    <dgm:cxn modelId="{E4FE1819-29A8-44B1-9ADE-D7088A4F870E}" type="presParOf" srcId="{F5ADA83A-C4DC-4524-A196-17A79E5AF8EF}" destId="{0F27349C-F3AD-4FC3-9C10-EAF054880413}" srcOrd="1" destOrd="0" presId="urn:microsoft.com/office/officeart/2005/8/layout/process4"/>
-    <dgm:cxn modelId="{A9A942E7-72AB-4835-9050-82EFC3E6CEEE}" type="presParOf" srcId="{172B9531-7EF7-401E-A401-33C18343228C}" destId="{CAF9F05B-8622-4F19-9DB1-7BA426F745A2}" srcOrd="1" destOrd="0" presId="urn:microsoft.com/office/officeart/2005/8/layout/process4"/>
-    <dgm:cxn modelId="{1F80820B-E02D-425A-BAAC-3F76ADFD451D}" type="presParOf" srcId="{172B9531-7EF7-401E-A401-33C18343228C}" destId="{65F3D2D6-ED26-4BB5-AED3-475BECA6E51F}" srcOrd="2" destOrd="0" presId="urn:microsoft.com/office/officeart/2005/8/layout/process4"/>
-    <dgm:cxn modelId="{AC48BB27-AC87-4613-B757-DB0421B00DEC}" type="presParOf" srcId="{65F3D2D6-ED26-4BB5-AED3-475BECA6E51F}" destId="{F2F6D475-3980-4254-86E9-D0857715CE66}" srcOrd="0" destOrd="0" presId="urn:microsoft.com/office/officeart/2005/8/layout/process4"/>
-    <dgm:cxn modelId="{7881E00E-03FE-40EB-86A2-FF6D4B562503}" type="presParOf" srcId="{65F3D2D6-ED26-4BB5-AED3-475BECA6E51F}" destId="{67EF5CE1-32F8-42B2-B380-DC36F7D0AF8D}" srcOrd="1" destOrd="0" presId="urn:microsoft.com/office/officeart/2005/8/layout/process4"/>
-    <dgm:cxn modelId="{19D1714E-6CA8-47E6-80A4-A1D1DCD74B18}" type="presParOf" srcId="{65F3D2D6-ED26-4BB5-AED3-475BECA6E51F}" destId="{02545339-58EA-45D3-A7BF-A19352A37CF5}" srcOrd="2" destOrd="0" presId="urn:microsoft.com/office/officeart/2005/8/layout/process4"/>
-    <dgm:cxn modelId="{EC29C7A8-A518-4F8C-A604-4150A88B1DE6}" type="presParOf" srcId="{02545339-58EA-45D3-A7BF-A19352A37CF5}" destId="{A7EFC28C-FD96-48A3-81C4-A8FF6FB4B77C}" srcOrd="0" destOrd="0" presId="urn:microsoft.com/office/officeart/2005/8/layout/process4"/>
-    <dgm:cxn modelId="{2FA07C47-F997-409A-9259-57E4E61E9C30}" type="presParOf" srcId="{02545339-58EA-45D3-A7BF-A19352A37CF5}" destId="{15572F40-691B-4F85-A276-37DE94D53B7E}" srcOrd="1" destOrd="0" presId="urn:microsoft.com/office/officeart/2005/8/layout/process4"/>
-    <dgm:cxn modelId="{90F1F407-4D82-49DF-9C9C-3A932FF5F079}" type="presParOf" srcId="{02545339-58EA-45D3-A7BF-A19352A37CF5}" destId="{E06BD468-4C8C-4362-B7DC-51D1197C578D}" srcOrd="2" destOrd="0" presId="urn:microsoft.com/office/officeart/2005/8/layout/process4"/>
-    <dgm:cxn modelId="{A5BEA39B-AC18-4180-839C-64B253D00A86}" type="presParOf" srcId="{172B9531-7EF7-401E-A401-33C18343228C}" destId="{42736E83-3E2B-4BD9-AF8D-0ADDE7FA820D}" srcOrd="3" destOrd="0" presId="urn:microsoft.com/office/officeart/2005/8/layout/process4"/>
-    <dgm:cxn modelId="{15958DC5-38DA-4D06-9682-003E46D73D0F}" type="presParOf" srcId="{172B9531-7EF7-401E-A401-33C18343228C}" destId="{49BA7E3E-5B04-43D8-80F7-4AA8B7EB900B}" srcOrd="4" destOrd="0" presId="urn:microsoft.com/office/officeart/2005/8/layout/process4"/>
-    <dgm:cxn modelId="{35C41802-2E30-4DDE-AD43-30D7C25BF230}" type="presParOf" srcId="{49BA7E3E-5B04-43D8-80F7-4AA8B7EB900B}" destId="{0D126B66-0B30-43D6-AACA-CB2E19AB37A6}" srcOrd="0" destOrd="0" presId="urn:microsoft.com/office/officeart/2005/8/layout/process4"/>
-    <dgm:cxn modelId="{1EBFACA4-ADF2-4DBC-B3D1-E4C338D74BEF}" type="presParOf" srcId="{49BA7E3E-5B04-43D8-80F7-4AA8B7EB900B}" destId="{EBF8DE10-9058-4548-8CF4-BB2EC8207FF7}" srcOrd="1" destOrd="0" presId="urn:microsoft.com/office/officeart/2005/8/layout/process4"/>
-    <dgm:cxn modelId="{3A612A8B-874F-49C6-B231-1E12FE1F3E42}" type="presParOf" srcId="{49BA7E3E-5B04-43D8-80F7-4AA8B7EB900B}" destId="{C694D364-E24F-4DF7-972C-803C73DC4BD1}" srcOrd="2" destOrd="0" presId="urn:microsoft.com/office/officeart/2005/8/layout/process4"/>
-    <dgm:cxn modelId="{F2D2D114-5247-45E0-8307-78D5CEAC35F0}" type="presParOf" srcId="{C694D364-E24F-4DF7-972C-803C73DC4BD1}" destId="{21BE7FC6-3077-415C-AEB3-0957E40F01D5}" srcOrd="0" destOrd="0" presId="urn:microsoft.com/office/officeart/2005/8/layout/process4"/>
-    <dgm:cxn modelId="{37D21395-DE87-46FF-9C9F-DFEF303C9513}" type="presParOf" srcId="{C694D364-E24F-4DF7-972C-803C73DC4BD1}" destId="{8364336F-1D7A-4E7E-B322-0B68D23563E7}" srcOrd="1" destOrd="0" presId="urn:microsoft.com/office/officeart/2005/8/layout/process4"/>
-    <dgm:cxn modelId="{6B8CAA94-58F0-4DCE-B3B8-963D1B3D9614}" type="presParOf" srcId="{C694D364-E24F-4DF7-972C-803C73DC4BD1}" destId="{BF60D3D1-0A38-4D6F-AC66-3E306F0CB3B0}" srcOrd="2" destOrd="0" presId="urn:microsoft.com/office/officeart/2005/8/layout/process4"/>
-    <dgm:cxn modelId="{C9B597AE-C110-4AEB-97D8-F3816334939E}" type="presParOf" srcId="{172B9531-7EF7-401E-A401-33C18343228C}" destId="{27C8DA9E-1C42-44A7-AAD0-F71F242B5EA7}" srcOrd="5" destOrd="0" presId="urn:microsoft.com/office/officeart/2005/8/layout/process4"/>
-    <dgm:cxn modelId="{05CE170E-4A06-4BA3-B71C-A28DD387760D}" type="presParOf" srcId="{172B9531-7EF7-401E-A401-33C18343228C}" destId="{2FF847F9-EAD3-42AD-98F0-892E8D9F45CE}" srcOrd="6" destOrd="0" presId="urn:microsoft.com/office/officeart/2005/8/layout/process4"/>
-    <dgm:cxn modelId="{50F9A6AC-9EC2-4E9F-9928-DBB0A4D6A9B4}" type="presParOf" srcId="{2FF847F9-EAD3-42AD-98F0-892E8D9F45CE}" destId="{BC48FACE-1A40-4F4F-974D-0758D5B4A5D1}" srcOrd="0" destOrd="0" presId="urn:microsoft.com/office/officeart/2005/8/layout/process4"/>
-    <dgm:cxn modelId="{14821CDE-5BEE-49B3-95EA-C9F4F7D7DE31}" type="presParOf" srcId="{2FF847F9-EAD3-42AD-98F0-892E8D9F45CE}" destId="{36523D7A-95AC-4660-B38B-0F3CF1DBA140}" srcOrd="1" destOrd="0" presId="urn:microsoft.com/office/officeart/2005/8/layout/process4"/>
-    <dgm:cxn modelId="{34769D51-DEB8-4452-B7D0-AFF98C2B176D}" type="presParOf" srcId="{2FF847F9-EAD3-42AD-98F0-892E8D9F45CE}" destId="{D4623752-DFB5-4708-A5AF-86CC97C2AADC}" srcOrd="2" destOrd="0" presId="urn:microsoft.com/office/officeart/2005/8/layout/process4"/>
-    <dgm:cxn modelId="{F7564F41-7873-4839-84B4-6D3A1B6420E2}" type="presParOf" srcId="{D4623752-DFB5-4708-A5AF-86CC97C2AADC}" destId="{54AF739E-199E-423C-8872-9C50260AD7EF}" srcOrd="0" destOrd="0" presId="urn:microsoft.com/office/officeart/2005/8/layout/process4"/>
-    <dgm:cxn modelId="{D9CDA38D-A442-491C-B252-5AB5BF64D324}" type="presParOf" srcId="{D4623752-DFB5-4708-A5AF-86CC97C2AADC}" destId="{9312881E-C921-43C5-8361-A6CCCCB957A1}" srcOrd="1" destOrd="0" presId="urn:microsoft.com/office/officeart/2005/8/layout/process4"/>
-    <dgm:cxn modelId="{89956D6C-3CD9-4421-AA03-F52C7A19BCB1}" type="presParOf" srcId="{D4623752-DFB5-4708-A5AF-86CC97C2AADC}" destId="{D13E4CE4-2229-4320-925E-DC841675E947}" srcOrd="2" destOrd="0" presId="urn:microsoft.com/office/officeart/2005/8/layout/process4"/>
+    <dgm:cxn modelId="{3F4EA8EF-D0AD-4BA6-838D-9C55EBD29C9C}" type="presParOf" srcId="{172B9531-7EF7-401E-A401-33C18343228C}" destId="{F6E26C3F-29CD-4372-981B-4DD7D48D2018}" srcOrd="0" destOrd="0" presId="urn:microsoft.com/office/officeart/2005/8/layout/process4"/>
+    <dgm:cxn modelId="{6341E85F-931A-41F7-A1CA-3621504877D3}" type="presParOf" srcId="{F6E26C3F-29CD-4372-981B-4DD7D48D2018}" destId="{499EB977-8627-48C1-9515-C12F2AFA7B44}" srcOrd="0" destOrd="0" presId="urn:microsoft.com/office/officeart/2005/8/layout/process4"/>
+    <dgm:cxn modelId="{E4946907-DFF3-4C74-9796-6A47D554C8B9}" type="presParOf" srcId="{F6E26C3F-29CD-4372-981B-4DD7D48D2018}" destId="{BD780F2B-C837-416D-9849-FF0278AA79F8}" srcOrd="1" destOrd="0" presId="urn:microsoft.com/office/officeart/2005/8/layout/process4"/>
+    <dgm:cxn modelId="{818795E0-5D63-4D44-BFCC-3B33147ABEB8}" type="presParOf" srcId="{F6E26C3F-29CD-4372-981B-4DD7D48D2018}" destId="{F5ADA83A-C4DC-4524-A196-17A79E5AF8EF}" srcOrd="2" destOrd="0" presId="urn:microsoft.com/office/officeart/2005/8/layout/process4"/>
+    <dgm:cxn modelId="{4447845B-9605-4CA2-A965-8CF6CE9034D4}" type="presParOf" srcId="{F5ADA83A-C4DC-4524-A196-17A79E5AF8EF}" destId="{07E778CE-DC0D-49FA-A28E-74204B982E43}" srcOrd="0" destOrd="0" presId="urn:microsoft.com/office/officeart/2005/8/layout/process4"/>
+    <dgm:cxn modelId="{7CEF5EF5-EC02-4C5B-9E09-0994F1643B99}" type="presParOf" srcId="{F5ADA83A-C4DC-4524-A196-17A79E5AF8EF}" destId="{0F27349C-F3AD-4FC3-9C10-EAF054880413}" srcOrd="1" destOrd="0" presId="urn:microsoft.com/office/officeart/2005/8/layout/process4"/>
+    <dgm:cxn modelId="{926DE3AD-D35D-4AEC-9841-CC073D38C1B3}" type="presParOf" srcId="{172B9531-7EF7-401E-A401-33C18343228C}" destId="{CAF9F05B-8622-4F19-9DB1-7BA426F745A2}" srcOrd="1" destOrd="0" presId="urn:microsoft.com/office/officeart/2005/8/layout/process4"/>
+    <dgm:cxn modelId="{3A03B0D4-400B-4D33-892E-0B4732C37EB9}" type="presParOf" srcId="{172B9531-7EF7-401E-A401-33C18343228C}" destId="{65F3D2D6-ED26-4BB5-AED3-475BECA6E51F}" srcOrd="2" destOrd="0" presId="urn:microsoft.com/office/officeart/2005/8/layout/process4"/>
+    <dgm:cxn modelId="{AD8E83D3-951E-4A48-A72C-D3FFFA17185F}" type="presParOf" srcId="{65F3D2D6-ED26-4BB5-AED3-475BECA6E51F}" destId="{F2F6D475-3980-4254-86E9-D0857715CE66}" srcOrd="0" destOrd="0" presId="urn:microsoft.com/office/officeart/2005/8/layout/process4"/>
+    <dgm:cxn modelId="{75CB87CF-F8B9-4B37-87BA-249EBD22606F}" type="presParOf" srcId="{65F3D2D6-ED26-4BB5-AED3-475BECA6E51F}" destId="{67EF5CE1-32F8-42B2-B380-DC36F7D0AF8D}" srcOrd="1" destOrd="0" presId="urn:microsoft.com/office/officeart/2005/8/layout/process4"/>
+    <dgm:cxn modelId="{D927F533-DAF9-4FF4-AA77-7489EB5F0846}" type="presParOf" srcId="{65F3D2D6-ED26-4BB5-AED3-475BECA6E51F}" destId="{02545339-58EA-45D3-A7BF-A19352A37CF5}" srcOrd="2" destOrd="0" presId="urn:microsoft.com/office/officeart/2005/8/layout/process4"/>
+    <dgm:cxn modelId="{4994FDE2-1A03-47CC-9F98-8F040BA72C97}" type="presParOf" srcId="{02545339-58EA-45D3-A7BF-A19352A37CF5}" destId="{A7EFC28C-FD96-48A3-81C4-A8FF6FB4B77C}" srcOrd="0" destOrd="0" presId="urn:microsoft.com/office/officeart/2005/8/layout/process4"/>
+    <dgm:cxn modelId="{E2E14363-6A90-4CA3-9B11-B3F79DCC4ADF}" type="presParOf" srcId="{02545339-58EA-45D3-A7BF-A19352A37CF5}" destId="{15572F40-691B-4F85-A276-37DE94D53B7E}" srcOrd="1" destOrd="0" presId="urn:microsoft.com/office/officeart/2005/8/layout/process4"/>
+    <dgm:cxn modelId="{47E48D26-FDBA-4B39-A7BC-A977171C20CA}" type="presParOf" srcId="{02545339-58EA-45D3-A7BF-A19352A37CF5}" destId="{E06BD468-4C8C-4362-B7DC-51D1197C578D}" srcOrd="2" destOrd="0" presId="urn:microsoft.com/office/officeart/2005/8/layout/process4"/>
+    <dgm:cxn modelId="{EBE0A996-722D-4632-A58A-D9C2BA6E8BB4}" type="presParOf" srcId="{172B9531-7EF7-401E-A401-33C18343228C}" destId="{42736E83-3E2B-4BD9-AF8D-0ADDE7FA820D}" srcOrd="3" destOrd="0" presId="urn:microsoft.com/office/officeart/2005/8/layout/process4"/>
+    <dgm:cxn modelId="{244B5FCD-A409-4481-A43B-A737A0F79279}" type="presParOf" srcId="{172B9531-7EF7-401E-A401-33C18343228C}" destId="{49BA7E3E-5B04-43D8-80F7-4AA8B7EB900B}" srcOrd="4" destOrd="0" presId="urn:microsoft.com/office/officeart/2005/8/layout/process4"/>
+    <dgm:cxn modelId="{89E7F4BF-CB9E-4F17-96E9-EEA993F52FA2}" type="presParOf" srcId="{49BA7E3E-5B04-43D8-80F7-4AA8B7EB900B}" destId="{0D126B66-0B30-43D6-AACA-CB2E19AB37A6}" srcOrd="0" destOrd="0" presId="urn:microsoft.com/office/officeart/2005/8/layout/process4"/>
+    <dgm:cxn modelId="{DC64AC33-531D-4DE2-8128-A72F2032956E}" type="presParOf" srcId="{49BA7E3E-5B04-43D8-80F7-4AA8B7EB900B}" destId="{EBF8DE10-9058-4548-8CF4-BB2EC8207FF7}" srcOrd="1" destOrd="0" presId="urn:microsoft.com/office/officeart/2005/8/layout/process4"/>
+    <dgm:cxn modelId="{3E4FBB08-36A1-4594-87CE-74C74B02D333}" type="presParOf" srcId="{49BA7E3E-5B04-43D8-80F7-4AA8B7EB900B}" destId="{C694D364-E24F-4DF7-972C-803C73DC4BD1}" srcOrd="2" destOrd="0" presId="urn:microsoft.com/office/officeart/2005/8/layout/process4"/>
+    <dgm:cxn modelId="{943E1276-BD58-4D7C-9A5A-D966698E4524}" type="presParOf" srcId="{C694D364-E24F-4DF7-972C-803C73DC4BD1}" destId="{21BE7FC6-3077-415C-AEB3-0957E40F01D5}" srcOrd="0" destOrd="0" presId="urn:microsoft.com/office/officeart/2005/8/layout/process4"/>
+    <dgm:cxn modelId="{400FEB53-2BF9-4E82-A1F8-A695FA3E5411}" type="presParOf" srcId="{C694D364-E24F-4DF7-972C-803C73DC4BD1}" destId="{8364336F-1D7A-4E7E-B322-0B68D23563E7}" srcOrd="1" destOrd="0" presId="urn:microsoft.com/office/officeart/2005/8/layout/process4"/>
+    <dgm:cxn modelId="{DE24D2F2-3799-4E6B-B472-83EFB29C1777}" type="presParOf" srcId="{C694D364-E24F-4DF7-972C-803C73DC4BD1}" destId="{BF60D3D1-0A38-4D6F-AC66-3E306F0CB3B0}" srcOrd="2" destOrd="0" presId="urn:microsoft.com/office/officeart/2005/8/layout/process4"/>
+    <dgm:cxn modelId="{783C0B2A-DE6B-48B3-886B-CE78A7D8B05D}" type="presParOf" srcId="{172B9531-7EF7-401E-A401-33C18343228C}" destId="{27C8DA9E-1C42-44A7-AAD0-F71F242B5EA7}" srcOrd="5" destOrd="0" presId="urn:microsoft.com/office/officeart/2005/8/layout/process4"/>
+    <dgm:cxn modelId="{2B89544F-7A0B-420E-845F-421DA31CBE27}" type="presParOf" srcId="{172B9531-7EF7-401E-A401-33C18343228C}" destId="{2FF847F9-EAD3-42AD-98F0-892E8D9F45CE}" srcOrd="6" destOrd="0" presId="urn:microsoft.com/office/officeart/2005/8/layout/process4"/>
+    <dgm:cxn modelId="{F9A798F3-A03C-4278-94A4-4F0E0B42D924}" type="presParOf" srcId="{2FF847F9-EAD3-42AD-98F0-892E8D9F45CE}" destId="{BC48FACE-1A40-4F4F-974D-0758D5B4A5D1}" srcOrd="0" destOrd="0" presId="urn:microsoft.com/office/officeart/2005/8/layout/process4"/>
+    <dgm:cxn modelId="{B72C2890-04F6-48C5-887D-3842C2D52369}" type="presParOf" srcId="{2FF847F9-EAD3-42AD-98F0-892E8D9F45CE}" destId="{36523D7A-95AC-4660-B38B-0F3CF1DBA140}" srcOrd="1" destOrd="0" presId="urn:microsoft.com/office/officeart/2005/8/layout/process4"/>
+    <dgm:cxn modelId="{C7FEC53A-BD46-46F3-9A2B-E6576B59B36A}" type="presParOf" srcId="{2FF847F9-EAD3-42AD-98F0-892E8D9F45CE}" destId="{D4623752-DFB5-4708-A5AF-86CC97C2AADC}" srcOrd="2" destOrd="0" presId="urn:microsoft.com/office/officeart/2005/8/layout/process4"/>
+    <dgm:cxn modelId="{9CB69CEE-DC78-432E-8E44-D63748346ED8}" type="presParOf" srcId="{D4623752-DFB5-4708-A5AF-86CC97C2AADC}" destId="{54AF739E-199E-423C-8872-9C50260AD7EF}" srcOrd="0" destOrd="0" presId="urn:microsoft.com/office/officeart/2005/8/layout/process4"/>
+    <dgm:cxn modelId="{EF21361E-1386-4077-B01D-091960E8C5EB}" type="presParOf" srcId="{D4623752-DFB5-4708-A5AF-86CC97C2AADC}" destId="{9312881E-C921-43C5-8361-A6CCCCB957A1}" srcOrd="1" destOrd="0" presId="urn:microsoft.com/office/officeart/2005/8/layout/process4"/>
+    <dgm:cxn modelId="{B56FF738-6469-4AA2-887D-1993D1D53DFF}" type="presParOf" srcId="{D4623752-DFB5-4708-A5AF-86CC97C2AADC}" destId="{D13E4CE4-2229-4320-925E-DC841675E947}" srcOrd="2" destOrd="0" presId="urn:microsoft.com/office/officeart/2005/8/layout/process4"/>
   </dgm:cxnLst>
   <dgm:bg/>
   <dgm:whole/>
   <dgm:extLst>
     <a:ext uri="http://schemas.microsoft.com/office/drawing/2008/diagram">
-      <dsp:dataModelExt xmlns:dsp="http://schemas.microsoft.com/office/drawing/2008/diagram" xmlns="" relId="rId20" minVer="http://schemas.openxmlformats.org/drawingml/2006/diagram"/>
+      <dsp:dataModelExt xmlns:dsp="http://schemas.microsoft.com/office/drawing/2008/diagram" xmlns="" relId="rId22" minVer="http://schemas.openxmlformats.org/drawingml/2006/diagram"/>
     </a:ext>
   </dgm:extLst>
 </dgm:dataModel>
@@ -51045,42 +53446,42 @@
     </dgm:pt>
   </dgm:ptLst>
   <dgm:cxnLst>
-    <dgm:cxn modelId="{FD3A5DD2-3926-44DB-B6B5-F4BD90D070E3}" type="presOf" srcId="{E79D7BFF-AFDC-428E-AB47-E0609A0F6195}" destId="{68508C2F-4234-4FC9-8E37-CA754BDE36B0}" srcOrd="2" destOrd="0" presId="urn:microsoft.com/office/officeart/2005/8/layout/gear1"/>
     <dgm:cxn modelId="{1BBA5558-6D63-4B7E-BBBB-F51D25926967}" srcId="{11A02014-B27C-441E-BBC5-6040C635EC65}" destId="{E79D7BFF-AFDC-428E-AB47-E0609A0F6195}" srcOrd="1" destOrd="0" parTransId="{BF3083CD-AC0D-4108-8597-22AD10E5D728}" sibTransId="{10155D64-7220-4A47-87B4-49A0B5AA50C0}"/>
     <dgm:cxn modelId="{E9C519E5-281A-4BC8-9643-E5EB894FAB92}" srcId="{11A02014-B27C-441E-BBC5-6040C635EC65}" destId="{17AE950D-8400-4790-9471-FEBB5600CC8C}" srcOrd="2" destOrd="0" parTransId="{3B50C25D-884D-45D5-A97C-9B7ACDB9FBC9}" sibTransId="{FE334A24-785C-4472-A2C2-DC83624B52EC}"/>
-    <dgm:cxn modelId="{3D8E9B33-79B1-44B8-911A-4C17600F9DB3}" type="presOf" srcId="{3FE05096-5376-478D-B59B-09D2867D8E15}" destId="{17682E80-8ED1-466E-B9B4-E41FE5CF4393}" srcOrd="0" destOrd="0" presId="urn:microsoft.com/office/officeart/2005/8/layout/gear1"/>
-    <dgm:cxn modelId="{4FB27E90-3AB6-40E0-A7F8-F9A31DFB2E9B}" type="presOf" srcId="{FE334A24-785C-4472-A2C2-DC83624B52EC}" destId="{C92953BC-475C-4E1D-B37F-0010BFCE01D2}" srcOrd="0" destOrd="0" presId="urn:microsoft.com/office/officeart/2005/8/layout/gear1"/>
+    <dgm:cxn modelId="{B5DFE598-F9BB-40CE-A17F-67236A74D913}" type="presOf" srcId="{17AE950D-8400-4790-9471-FEBB5600CC8C}" destId="{3D29AD1F-F355-4012-9F15-C00C9B19F469}" srcOrd="1" destOrd="0" presId="urn:microsoft.com/office/officeart/2005/8/layout/gear1"/>
+    <dgm:cxn modelId="{4F9490AC-C4B0-40F7-80BB-141450482DBB}" type="presOf" srcId="{17AE950D-8400-4790-9471-FEBB5600CC8C}" destId="{0196A7CF-DF0E-45A8-AC39-1A0221FB239B}" srcOrd="3" destOrd="0" presId="urn:microsoft.com/office/officeart/2005/8/layout/gear1"/>
     <dgm:cxn modelId="{F5F8F299-9AF0-4621-BCE4-14DCFE9DBA1B}" srcId="{11A02014-B27C-441E-BBC5-6040C635EC65}" destId="{3FE05096-5376-478D-B59B-09D2867D8E15}" srcOrd="0" destOrd="0" parTransId="{A73CA144-B3D9-4DF3-ADF3-2507F16FAE86}" sibTransId="{98B5B497-8FB7-41E9-B873-39F28C056CE6}"/>
-    <dgm:cxn modelId="{FDB7C581-1849-4B49-8370-86318393BEF8}" type="presOf" srcId="{10155D64-7220-4A47-87B4-49A0B5AA50C0}" destId="{850DC122-6214-4AC5-A2A1-4B01B9E2146C}" srcOrd="0" destOrd="0" presId="urn:microsoft.com/office/officeart/2005/8/layout/gear1"/>
-    <dgm:cxn modelId="{5438B789-3A33-4012-91DC-38B555AD3763}" type="presOf" srcId="{17AE950D-8400-4790-9471-FEBB5600CC8C}" destId="{3CDC4122-1A1B-4C86-B2DB-D6839FD37425}" srcOrd="0" destOrd="0" presId="urn:microsoft.com/office/officeart/2005/8/layout/gear1"/>
-    <dgm:cxn modelId="{4E59EC62-5235-4A44-BB56-56B74A5C354E}" type="presOf" srcId="{17AE950D-8400-4790-9471-FEBB5600CC8C}" destId="{3D29AD1F-F355-4012-9F15-C00C9B19F469}" srcOrd="1" destOrd="0" presId="urn:microsoft.com/office/officeart/2005/8/layout/gear1"/>
-    <dgm:cxn modelId="{CE0888B4-97C0-43C1-B545-E65A7FFCA21B}" type="presOf" srcId="{98B5B497-8FB7-41E9-B873-39F28C056CE6}" destId="{BE950D1A-D6F5-4809-A389-9E6EB4D0C77F}" srcOrd="0" destOrd="0" presId="urn:microsoft.com/office/officeart/2005/8/layout/gear1"/>
-    <dgm:cxn modelId="{8E2B0DD8-8D4B-4853-9077-3F6B242100D0}" type="presOf" srcId="{11A02014-B27C-441E-BBC5-6040C635EC65}" destId="{0E96F4F2-B0CB-40E7-99A1-2F0B7CF9BC55}" srcOrd="0" destOrd="0" presId="urn:microsoft.com/office/officeart/2005/8/layout/gear1"/>
-    <dgm:cxn modelId="{F4E096E8-6158-40BD-87F1-86C46A303A01}" type="presOf" srcId="{E79D7BFF-AFDC-428E-AB47-E0609A0F6195}" destId="{D6AC3368-EE61-4A09-AB99-E8E8F4B6A427}" srcOrd="1" destOrd="0" presId="urn:microsoft.com/office/officeart/2005/8/layout/gear1"/>
-    <dgm:cxn modelId="{B4774EDC-6250-4E11-8C7B-7800A48250D9}" type="presOf" srcId="{E79D7BFF-AFDC-428E-AB47-E0609A0F6195}" destId="{F9B7A128-3E39-43EC-93E2-786DED172C9C}" srcOrd="0" destOrd="0" presId="urn:microsoft.com/office/officeart/2005/8/layout/gear1"/>
-    <dgm:cxn modelId="{FACFAC15-477E-49EF-9858-B343332C09C5}" type="presOf" srcId="{3FE05096-5376-478D-B59B-09D2867D8E15}" destId="{07BB8751-003B-44AC-AD68-8B38B4C4C210}" srcOrd="2" destOrd="0" presId="urn:microsoft.com/office/officeart/2005/8/layout/gear1"/>
-    <dgm:cxn modelId="{D28790BC-B7DE-49B2-91A3-EC27C9E3F159}" type="presOf" srcId="{3FE05096-5376-478D-B59B-09D2867D8E15}" destId="{6C6A59F1-29C0-455A-B1F1-6053730E1164}" srcOrd="1" destOrd="0" presId="urn:microsoft.com/office/officeart/2005/8/layout/gear1"/>
-    <dgm:cxn modelId="{E23A0622-7B46-4C22-8443-66670124D3E8}" type="presOf" srcId="{17AE950D-8400-4790-9471-FEBB5600CC8C}" destId="{5DA81A0F-821D-46EB-AF5C-5188571A5B8E}" srcOrd="2" destOrd="0" presId="urn:microsoft.com/office/officeart/2005/8/layout/gear1"/>
-    <dgm:cxn modelId="{A2990DDD-4186-41B5-B0AD-7E3BF6A11BA7}" type="presOf" srcId="{17AE950D-8400-4790-9471-FEBB5600CC8C}" destId="{0196A7CF-DF0E-45A8-AC39-1A0221FB239B}" srcOrd="3" destOrd="0" presId="urn:microsoft.com/office/officeart/2005/8/layout/gear1"/>
-    <dgm:cxn modelId="{07CBDA13-5204-41BD-BF59-ABA447356054}" type="presParOf" srcId="{0E96F4F2-B0CB-40E7-99A1-2F0B7CF9BC55}" destId="{17682E80-8ED1-466E-B9B4-E41FE5CF4393}" srcOrd="0" destOrd="0" presId="urn:microsoft.com/office/officeart/2005/8/layout/gear1"/>
-    <dgm:cxn modelId="{09B0CBFD-3C62-4341-9084-EA4412FF3FE1}" type="presParOf" srcId="{0E96F4F2-B0CB-40E7-99A1-2F0B7CF9BC55}" destId="{6C6A59F1-29C0-455A-B1F1-6053730E1164}" srcOrd="1" destOrd="0" presId="urn:microsoft.com/office/officeart/2005/8/layout/gear1"/>
-    <dgm:cxn modelId="{FC75A12D-47FC-4598-AABA-E22B0F8B7E68}" type="presParOf" srcId="{0E96F4F2-B0CB-40E7-99A1-2F0B7CF9BC55}" destId="{07BB8751-003B-44AC-AD68-8B38B4C4C210}" srcOrd="2" destOrd="0" presId="urn:microsoft.com/office/officeart/2005/8/layout/gear1"/>
-    <dgm:cxn modelId="{E729747A-E5DB-415E-8B81-9B5F8ED18BC3}" type="presParOf" srcId="{0E96F4F2-B0CB-40E7-99A1-2F0B7CF9BC55}" destId="{F9B7A128-3E39-43EC-93E2-786DED172C9C}" srcOrd="3" destOrd="0" presId="urn:microsoft.com/office/officeart/2005/8/layout/gear1"/>
-    <dgm:cxn modelId="{1A8238FE-3CF4-4835-B3F8-4AB01BC3A38B}" type="presParOf" srcId="{0E96F4F2-B0CB-40E7-99A1-2F0B7CF9BC55}" destId="{D6AC3368-EE61-4A09-AB99-E8E8F4B6A427}" srcOrd="4" destOrd="0" presId="urn:microsoft.com/office/officeart/2005/8/layout/gear1"/>
-    <dgm:cxn modelId="{6C88962F-F17C-4FBD-990D-428D96BDA6D9}" type="presParOf" srcId="{0E96F4F2-B0CB-40E7-99A1-2F0B7CF9BC55}" destId="{68508C2F-4234-4FC9-8E37-CA754BDE36B0}" srcOrd="5" destOrd="0" presId="urn:microsoft.com/office/officeart/2005/8/layout/gear1"/>
-    <dgm:cxn modelId="{1EBE67A9-1943-470B-9C60-A4F59FCA44BF}" type="presParOf" srcId="{0E96F4F2-B0CB-40E7-99A1-2F0B7CF9BC55}" destId="{3CDC4122-1A1B-4C86-B2DB-D6839FD37425}" srcOrd="6" destOrd="0" presId="urn:microsoft.com/office/officeart/2005/8/layout/gear1"/>
-    <dgm:cxn modelId="{0944811F-F973-4E3A-80E5-FDA95986818F}" type="presParOf" srcId="{0E96F4F2-B0CB-40E7-99A1-2F0B7CF9BC55}" destId="{3D29AD1F-F355-4012-9F15-C00C9B19F469}" srcOrd="7" destOrd="0" presId="urn:microsoft.com/office/officeart/2005/8/layout/gear1"/>
-    <dgm:cxn modelId="{5A9F7F07-C64A-4209-95DC-7F7B054199F0}" type="presParOf" srcId="{0E96F4F2-B0CB-40E7-99A1-2F0B7CF9BC55}" destId="{5DA81A0F-821D-46EB-AF5C-5188571A5B8E}" srcOrd="8" destOrd="0" presId="urn:microsoft.com/office/officeart/2005/8/layout/gear1"/>
-    <dgm:cxn modelId="{537B6218-F6F1-4405-BBB5-999137B97177}" type="presParOf" srcId="{0E96F4F2-B0CB-40E7-99A1-2F0B7CF9BC55}" destId="{0196A7CF-DF0E-45A8-AC39-1A0221FB239B}" srcOrd="9" destOrd="0" presId="urn:microsoft.com/office/officeart/2005/8/layout/gear1"/>
-    <dgm:cxn modelId="{2C5B0430-0CAA-4CF7-BE96-3BD4111AABD9}" type="presParOf" srcId="{0E96F4F2-B0CB-40E7-99A1-2F0B7CF9BC55}" destId="{BE950D1A-D6F5-4809-A389-9E6EB4D0C77F}" srcOrd="10" destOrd="0" presId="urn:microsoft.com/office/officeart/2005/8/layout/gear1"/>
-    <dgm:cxn modelId="{DE366278-70DC-4EB9-82E8-F0F52D872600}" type="presParOf" srcId="{0E96F4F2-B0CB-40E7-99A1-2F0B7CF9BC55}" destId="{850DC122-6214-4AC5-A2A1-4B01B9E2146C}" srcOrd="11" destOrd="0" presId="urn:microsoft.com/office/officeart/2005/8/layout/gear1"/>
-    <dgm:cxn modelId="{3D85F718-7728-4264-8067-812F9A2C4CE6}" type="presParOf" srcId="{0E96F4F2-B0CB-40E7-99A1-2F0B7CF9BC55}" destId="{C92953BC-475C-4E1D-B37F-0010BFCE01D2}" srcOrd="12" destOrd="0" presId="urn:microsoft.com/office/officeart/2005/8/layout/gear1"/>
+    <dgm:cxn modelId="{89AA48E5-3780-4AD1-892F-5BCE7FAE35D9}" type="presOf" srcId="{17AE950D-8400-4790-9471-FEBB5600CC8C}" destId="{5DA81A0F-821D-46EB-AF5C-5188571A5B8E}" srcOrd="2" destOrd="0" presId="urn:microsoft.com/office/officeart/2005/8/layout/gear1"/>
+    <dgm:cxn modelId="{226AEB5B-E855-4E00-BB98-9926DEF7EA4C}" type="presOf" srcId="{E79D7BFF-AFDC-428E-AB47-E0609A0F6195}" destId="{F9B7A128-3E39-43EC-93E2-786DED172C9C}" srcOrd="0" destOrd="0" presId="urn:microsoft.com/office/officeart/2005/8/layout/gear1"/>
+    <dgm:cxn modelId="{18A4F535-68F3-490C-9BBE-033F9AF9F2C2}" type="presOf" srcId="{98B5B497-8FB7-41E9-B873-39F28C056CE6}" destId="{BE950D1A-D6F5-4809-A389-9E6EB4D0C77F}" srcOrd="0" destOrd="0" presId="urn:microsoft.com/office/officeart/2005/8/layout/gear1"/>
+    <dgm:cxn modelId="{B241C378-4A9A-48A2-9189-A8DFDBBB0217}" type="presOf" srcId="{17AE950D-8400-4790-9471-FEBB5600CC8C}" destId="{3CDC4122-1A1B-4C86-B2DB-D6839FD37425}" srcOrd="0" destOrd="0" presId="urn:microsoft.com/office/officeart/2005/8/layout/gear1"/>
+    <dgm:cxn modelId="{CC99A9E1-08BD-494D-8078-849577661D96}" type="presOf" srcId="{3FE05096-5376-478D-B59B-09D2867D8E15}" destId="{6C6A59F1-29C0-455A-B1F1-6053730E1164}" srcOrd="1" destOrd="0" presId="urn:microsoft.com/office/officeart/2005/8/layout/gear1"/>
+    <dgm:cxn modelId="{41233B39-4102-45FC-A547-0A6CED1A3D54}" type="presOf" srcId="{FE334A24-785C-4472-A2C2-DC83624B52EC}" destId="{C92953BC-475C-4E1D-B37F-0010BFCE01D2}" srcOrd="0" destOrd="0" presId="urn:microsoft.com/office/officeart/2005/8/layout/gear1"/>
+    <dgm:cxn modelId="{4E41971D-1E87-4FB0-AD04-910D0F65809A}" type="presOf" srcId="{3FE05096-5376-478D-B59B-09D2867D8E15}" destId="{17682E80-8ED1-466E-B9B4-E41FE5CF4393}" srcOrd="0" destOrd="0" presId="urn:microsoft.com/office/officeart/2005/8/layout/gear1"/>
+    <dgm:cxn modelId="{B833CBC8-70CA-458E-81EF-90F7323D7117}" type="presOf" srcId="{3FE05096-5376-478D-B59B-09D2867D8E15}" destId="{07BB8751-003B-44AC-AD68-8B38B4C4C210}" srcOrd="2" destOrd="0" presId="urn:microsoft.com/office/officeart/2005/8/layout/gear1"/>
+    <dgm:cxn modelId="{859D6BEC-BC54-4BCC-87C2-D831572771B1}" type="presOf" srcId="{E79D7BFF-AFDC-428E-AB47-E0609A0F6195}" destId="{68508C2F-4234-4FC9-8E37-CA754BDE36B0}" srcOrd="2" destOrd="0" presId="urn:microsoft.com/office/officeart/2005/8/layout/gear1"/>
+    <dgm:cxn modelId="{CFE7FF5E-6981-41E1-B296-EDADA4B1849E}" type="presOf" srcId="{11A02014-B27C-441E-BBC5-6040C635EC65}" destId="{0E96F4F2-B0CB-40E7-99A1-2F0B7CF9BC55}" srcOrd="0" destOrd="0" presId="urn:microsoft.com/office/officeart/2005/8/layout/gear1"/>
+    <dgm:cxn modelId="{7C465361-BB5F-4B73-8C41-CB158FE339A8}" type="presOf" srcId="{E79D7BFF-AFDC-428E-AB47-E0609A0F6195}" destId="{D6AC3368-EE61-4A09-AB99-E8E8F4B6A427}" srcOrd="1" destOrd="0" presId="urn:microsoft.com/office/officeart/2005/8/layout/gear1"/>
+    <dgm:cxn modelId="{1D66526F-EE06-4A3C-8395-1A784B98E261}" type="presOf" srcId="{10155D64-7220-4A47-87B4-49A0B5AA50C0}" destId="{850DC122-6214-4AC5-A2A1-4B01B9E2146C}" srcOrd="0" destOrd="0" presId="urn:microsoft.com/office/officeart/2005/8/layout/gear1"/>
+    <dgm:cxn modelId="{60B6C291-F8D6-40DC-A70D-8A2C86E35DE5}" type="presParOf" srcId="{0E96F4F2-B0CB-40E7-99A1-2F0B7CF9BC55}" destId="{17682E80-8ED1-466E-B9B4-E41FE5CF4393}" srcOrd="0" destOrd="0" presId="urn:microsoft.com/office/officeart/2005/8/layout/gear1"/>
+    <dgm:cxn modelId="{1E0BBAB5-6B9D-4FC1-B795-70C6D28D9453}" type="presParOf" srcId="{0E96F4F2-B0CB-40E7-99A1-2F0B7CF9BC55}" destId="{6C6A59F1-29C0-455A-B1F1-6053730E1164}" srcOrd="1" destOrd="0" presId="urn:microsoft.com/office/officeart/2005/8/layout/gear1"/>
+    <dgm:cxn modelId="{87B2773F-6DD7-46F4-B0AD-5091604B8929}" type="presParOf" srcId="{0E96F4F2-B0CB-40E7-99A1-2F0B7CF9BC55}" destId="{07BB8751-003B-44AC-AD68-8B38B4C4C210}" srcOrd="2" destOrd="0" presId="urn:microsoft.com/office/officeart/2005/8/layout/gear1"/>
+    <dgm:cxn modelId="{E3217510-06A2-431A-995F-7A2129499A0B}" type="presParOf" srcId="{0E96F4F2-B0CB-40E7-99A1-2F0B7CF9BC55}" destId="{F9B7A128-3E39-43EC-93E2-786DED172C9C}" srcOrd="3" destOrd="0" presId="urn:microsoft.com/office/officeart/2005/8/layout/gear1"/>
+    <dgm:cxn modelId="{3C162B77-33D4-4BD3-A70E-868512454112}" type="presParOf" srcId="{0E96F4F2-B0CB-40E7-99A1-2F0B7CF9BC55}" destId="{D6AC3368-EE61-4A09-AB99-E8E8F4B6A427}" srcOrd="4" destOrd="0" presId="urn:microsoft.com/office/officeart/2005/8/layout/gear1"/>
+    <dgm:cxn modelId="{B68FD1D1-363A-4F22-85AF-3A34F6110EFE}" type="presParOf" srcId="{0E96F4F2-B0CB-40E7-99A1-2F0B7CF9BC55}" destId="{68508C2F-4234-4FC9-8E37-CA754BDE36B0}" srcOrd="5" destOrd="0" presId="urn:microsoft.com/office/officeart/2005/8/layout/gear1"/>
+    <dgm:cxn modelId="{654DC4D7-D0C8-4984-B2C9-9CE6DF51C949}" type="presParOf" srcId="{0E96F4F2-B0CB-40E7-99A1-2F0B7CF9BC55}" destId="{3CDC4122-1A1B-4C86-B2DB-D6839FD37425}" srcOrd="6" destOrd="0" presId="urn:microsoft.com/office/officeart/2005/8/layout/gear1"/>
+    <dgm:cxn modelId="{8687A564-C975-4326-ACEE-BE64647BF958}" type="presParOf" srcId="{0E96F4F2-B0CB-40E7-99A1-2F0B7CF9BC55}" destId="{3D29AD1F-F355-4012-9F15-C00C9B19F469}" srcOrd="7" destOrd="0" presId="urn:microsoft.com/office/officeart/2005/8/layout/gear1"/>
+    <dgm:cxn modelId="{5473AF4D-F50D-4FCC-9FDB-1FE2610000AF}" type="presParOf" srcId="{0E96F4F2-B0CB-40E7-99A1-2F0B7CF9BC55}" destId="{5DA81A0F-821D-46EB-AF5C-5188571A5B8E}" srcOrd="8" destOrd="0" presId="urn:microsoft.com/office/officeart/2005/8/layout/gear1"/>
+    <dgm:cxn modelId="{DB3AF92F-4578-4238-96D3-A929E8610C71}" type="presParOf" srcId="{0E96F4F2-B0CB-40E7-99A1-2F0B7CF9BC55}" destId="{0196A7CF-DF0E-45A8-AC39-1A0221FB239B}" srcOrd="9" destOrd="0" presId="urn:microsoft.com/office/officeart/2005/8/layout/gear1"/>
+    <dgm:cxn modelId="{354F98AC-626C-4B05-9867-23F5C1A91AF0}" type="presParOf" srcId="{0E96F4F2-B0CB-40E7-99A1-2F0B7CF9BC55}" destId="{BE950D1A-D6F5-4809-A389-9E6EB4D0C77F}" srcOrd="10" destOrd="0" presId="urn:microsoft.com/office/officeart/2005/8/layout/gear1"/>
+    <dgm:cxn modelId="{DD46A0A8-46FB-4145-A359-D2675BBAD5FB}" type="presParOf" srcId="{0E96F4F2-B0CB-40E7-99A1-2F0B7CF9BC55}" destId="{850DC122-6214-4AC5-A2A1-4B01B9E2146C}" srcOrd="11" destOrd="0" presId="urn:microsoft.com/office/officeart/2005/8/layout/gear1"/>
+    <dgm:cxn modelId="{100485F4-07B6-411B-92EB-DE444EB80D1F}" type="presParOf" srcId="{0E96F4F2-B0CB-40E7-99A1-2F0B7CF9BC55}" destId="{C92953BC-475C-4E1D-B37F-0010BFCE01D2}" srcOrd="12" destOrd="0" presId="urn:microsoft.com/office/officeart/2005/8/layout/gear1"/>
   </dgm:cxnLst>
   <dgm:bg/>
   <dgm:whole/>
   <dgm:extLst>
     <a:ext uri="http://schemas.microsoft.com/office/drawing/2008/diagram">
-      <dsp:dataModelExt xmlns:dsp="http://schemas.microsoft.com/office/drawing/2008/diagram" xmlns="" relId="rId25" minVer="http://schemas.openxmlformats.org/drawingml/2006/diagram"/>
+      <dsp:dataModelExt xmlns:dsp="http://schemas.microsoft.com/office/drawing/2008/diagram" xmlns="" relId="rId27" minVer="http://schemas.openxmlformats.org/drawingml/2006/diagram"/>
     </a:ext>
   </dgm:extLst>
 </dgm:dataModel>
@@ -51339,27 +53740,27 @@
   </dgm:ptLst>
   <dgm:cxnLst>
     <dgm:cxn modelId="{8A560E52-21CE-4398-B8EC-894241B30840}" srcId="{1469884E-41F5-4D58-83EA-CCD35B46F548}" destId="{68AF84CB-BDD6-4153-846A-935C0972EF94}" srcOrd="3" destOrd="0" parTransId="{722919EA-625F-44CB-9715-7CB4BC833A84}" sibTransId="{E8D2DB00-F192-45F2-9DE1-6B92042EBC99}"/>
-    <dgm:cxn modelId="{ADE0F005-4D09-4B92-BB4D-7DAE41A727B6}" type="presOf" srcId="{AB21BFE1-C67E-49EE-A916-547DA438EE64}" destId="{8E0B4106-CD56-40C7-9A55-064A9725FE64}" srcOrd="0" destOrd="0" presId="urn:microsoft.com/office/officeart/2005/8/layout/funnel1"/>
-    <dgm:cxn modelId="{A66D5B43-C449-4383-92B4-C433B60C4DF2}" type="presOf" srcId="{68AF84CB-BDD6-4153-846A-935C0972EF94}" destId="{5CD1DA1A-66AA-4082-874A-F5836BA6B3A9}" srcOrd="0" destOrd="0" presId="urn:microsoft.com/office/officeart/2005/8/layout/funnel1"/>
-    <dgm:cxn modelId="{03FC960E-2DEF-4D04-AF25-4896373EE1CF}" type="presOf" srcId="{B6622C78-D1A0-46DE-9F78-291E9EE68E3B}" destId="{C8CA6788-2BC8-44F6-AE09-840DF4E9140D}" srcOrd="0" destOrd="0" presId="urn:microsoft.com/office/officeart/2005/8/layout/funnel1"/>
+    <dgm:cxn modelId="{DD2368D9-8385-4467-B1B0-20AA36BBBAAD}" type="presOf" srcId="{68AF84CB-BDD6-4153-846A-935C0972EF94}" destId="{5CD1DA1A-66AA-4082-874A-F5836BA6B3A9}" srcOrd="0" destOrd="0" presId="urn:microsoft.com/office/officeart/2005/8/layout/funnel1"/>
+    <dgm:cxn modelId="{7C209F4F-9BA9-42EE-8FF0-08314DC680F7}" type="presOf" srcId="{B6622C78-D1A0-46DE-9F78-291E9EE68E3B}" destId="{C8CA6788-2BC8-44F6-AE09-840DF4E9140D}" srcOrd="0" destOrd="0" presId="urn:microsoft.com/office/officeart/2005/8/layout/funnel1"/>
     <dgm:cxn modelId="{D5A37648-1562-4CA3-B1D6-D5CEB960178C}" srcId="{1469884E-41F5-4D58-83EA-CCD35B46F548}" destId="{AB21BFE1-C67E-49EE-A916-547DA438EE64}" srcOrd="1" destOrd="0" parTransId="{94ECE2F3-FCDD-48CB-8DF5-336DDA932B45}" sibTransId="{26C91D08-07A0-4423-A985-7FB2B9C84DFC}"/>
     <dgm:cxn modelId="{A87BF6E7-0DA4-4F08-9BAA-32F812886552}" srcId="{1469884E-41F5-4D58-83EA-CCD35B46F548}" destId="{B6622C78-D1A0-46DE-9F78-291E9EE68E3B}" srcOrd="0" destOrd="0" parTransId="{09B9AE49-27D6-4BAD-B0EC-8412975F7B99}" sibTransId="{773C7303-D0C9-440A-BDFC-60755E9F2541}"/>
-    <dgm:cxn modelId="{CCF1A789-1BB8-4118-B118-82A8C03043FD}" type="presOf" srcId="{1469884E-41F5-4D58-83EA-CCD35B46F548}" destId="{11364691-00E9-4ABD-9A7C-42001A8E0AB0}" srcOrd="0" destOrd="0" presId="urn:microsoft.com/office/officeart/2005/8/layout/funnel1"/>
-    <dgm:cxn modelId="{3F612DD0-8395-4278-A914-486DDF4FAB9D}" type="presOf" srcId="{20A486AC-48B5-4755-8F5A-628BAB6135E2}" destId="{E71868AA-FF02-4E62-88B4-0B8C2A5493E4}" srcOrd="0" destOrd="0" presId="urn:microsoft.com/office/officeart/2005/8/layout/funnel1"/>
+    <dgm:cxn modelId="{74C08AEB-E183-454A-BE7F-1552BC84A551}" type="presOf" srcId="{20A486AC-48B5-4755-8F5A-628BAB6135E2}" destId="{E71868AA-FF02-4E62-88B4-0B8C2A5493E4}" srcOrd="0" destOrd="0" presId="urn:microsoft.com/office/officeart/2005/8/layout/funnel1"/>
+    <dgm:cxn modelId="{A730CB05-6EB2-4C68-A2EC-95B7412FEFEC}" type="presOf" srcId="{1469884E-41F5-4D58-83EA-CCD35B46F548}" destId="{11364691-00E9-4ABD-9A7C-42001A8E0AB0}" srcOrd="0" destOrd="0" presId="urn:microsoft.com/office/officeart/2005/8/layout/funnel1"/>
+    <dgm:cxn modelId="{BA1220B9-D2C3-40F2-8519-B0B5449EBBB6}" type="presOf" srcId="{AB21BFE1-C67E-49EE-A916-547DA438EE64}" destId="{8E0B4106-CD56-40C7-9A55-064A9725FE64}" srcOrd="0" destOrd="0" presId="urn:microsoft.com/office/officeart/2005/8/layout/funnel1"/>
     <dgm:cxn modelId="{CA6818E6-33B6-4140-88A8-E8479B6C6D54}" srcId="{1469884E-41F5-4D58-83EA-CCD35B46F548}" destId="{20A486AC-48B5-4755-8F5A-628BAB6135E2}" srcOrd="2" destOrd="0" parTransId="{DF5B9CD5-AFF7-4F13-B528-F870494BEAB5}" sibTransId="{2ED995EA-C00C-4D18-A72B-87D46D875A63}"/>
-    <dgm:cxn modelId="{A193A585-7EE3-4A40-AFCF-EC17300AFCEE}" type="presParOf" srcId="{11364691-00E9-4ABD-9A7C-42001A8E0AB0}" destId="{145E16A8-6945-494F-A828-C86713606516}" srcOrd="0" destOrd="0" presId="urn:microsoft.com/office/officeart/2005/8/layout/funnel1"/>
-    <dgm:cxn modelId="{9F7B8697-47F0-455D-AEDA-2D62254BC155}" type="presParOf" srcId="{11364691-00E9-4ABD-9A7C-42001A8E0AB0}" destId="{4039A87A-EC83-4463-9501-9030C8AAFAD8}" srcOrd="1" destOrd="0" presId="urn:microsoft.com/office/officeart/2005/8/layout/funnel1"/>
-    <dgm:cxn modelId="{3A766E77-0A42-4DD2-B728-AF256DAEED5C}" type="presParOf" srcId="{11364691-00E9-4ABD-9A7C-42001A8E0AB0}" destId="{5CD1DA1A-66AA-4082-874A-F5836BA6B3A9}" srcOrd="2" destOrd="0" presId="urn:microsoft.com/office/officeart/2005/8/layout/funnel1"/>
-    <dgm:cxn modelId="{020FFFA5-A47E-4BEA-95AE-8FA7E302748D}" type="presParOf" srcId="{11364691-00E9-4ABD-9A7C-42001A8E0AB0}" destId="{E71868AA-FF02-4E62-88B4-0B8C2A5493E4}" srcOrd="3" destOrd="0" presId="urn:microsoft.com/office/officeart/2005/8/layout/funnel1"/>
-    <dgm:cxn modelId="{58E73483-E2AE-41D2-9069-F10012096E7D}" type="presParOf" srcId="{11364691-00E9-4ABD-9A7C-42001A8E0AB0}" destId="{8E0B4106-CD56-40C7-9A55-064A9725FE64}" srcOrd="4" destOrd="0" presId="urn:microsoft.com/office/officeart/2005/8/layout/funnel1"/>
-    <dgm:cxn modelId="{F2048EE0-1EC6-4A1D-BB34-2FDC19AC51D3}" type="presParOf" srcId="{11364691-00E9-4ABD-9A7C-42001A8E0AB0}" destId="{C8CA6788-2BC8-44F6-AE09-840DF4E9140D}" srcOrd="5" destOrd="0" presId="urn:microsoft.com/office/officeart/2005/8/layout/funnel1"/>
-    <dgm:cxn modelId="{FCE062AD-2358-458C-86EF-18CE78A395BA}" type="presParOf" srcId="{11364691-00E9-4ABD-9A7C-42001A8E0AB0}" destId="{73F6C506-7FC5-4813-95F5-F2B83163CF34}" srcOrd="6" destOrd="0" presId="urn:microsoft.com/office/officeart/2005/8/layout/funnel1"/>
+    <dgm:cxn modelId="{35CE0B9D-F1A9-42A9-B0DA-23AF8E72DFA7}" type="presParOf" srcId="{11364691-00E9-4ABD-9A7C-42001A8E0AB0}" destId="{145E16A8-6945-494F-A828-C86713606516}" srcOrd="0" destOrd="0" presId="urn:microsoft.com/office/officeart/2005/8/layout/funnel1"/>
+    <dgm:cxn modelId="{22374167-2BDD-4F41-A30C-A3D5D93CBC8B}" type="presParOf" srcId="{11364691-00E9-4ABD-9A7C-42001A8E0AB0}" destId="{4039A87A-EC83-4463-9501-9030C8AAFAD8}" srcOrd="1" destOrd="0" presId="urn:microsoft.com/office/officeart/2005/8/layout/funnel1"/>
+    <dgm:cxn modelId="{95ACF8F0-F1D7-4A11-9C6D-F6836322FEED}" type="presParOf" srcId="{11364691-00E9-4ABD-9A7C-42001A8E0AB0}" destId="{5CD1DA1A-66AA-4082-874A-F5836BA6B3A9}" srcOrd="2" destOrd="0" presId="urn:microsoft.com/office/officeart/2005/8/layout/funnel1"/>
+    <dgm:cxn modelId="{C05E333F-F714-4F4D-B58E-0BD1BA0F4F57}" type="presParOf" srcId="{11364691-00E9-4ABD-9A7C-42001A8E0AB0}" destId="{E71868AA-FF02-4E62-88B4-0B8C2A5493E4}" srcOrd="3" destOrd="0" presId="urn:microsoft.com/office/officeart/2005/8/layout/funnel1"/>
+    <dgm:cxn modelId="{0677EF24-FBC3-44E6-A89A-781FCE069C93}" type="presParOf" srcId="{11364691-00E9-4ABD-9A7C-42001A8E0AB0}" destId="{8E0B4106-CD56-40C7-9A55-064A9725FE64}" srcOrd="4" destOrd="0" presId="urn:microsoft.com/office/officeart/2005/8/layout/funnel1"/>
+    <dgm:cxn modelId="{EB8A762B-6949-470D-B01E-9F6D5627F51E}" type="presParOf" srcId="{11364691-00E9-4ABD-9A7C-42001A8E0AB0}" destId="{C8CA6788-2BC8-44F6-AE09-840DF4E9140D}" srcOrd="5" destOrd="0" presId="urn:microsoft.com/office/officeart/2005/8/layout/funnel1"/>
+    <dgm:cxn modelId="{C8BD13A9-51CF-47C8-96C3-FFE1D5A1EF41}" type="presParOf" srcId="{11364691-00E9-4ABD-9A7C-42001A8E0AB0}" destId="{73F6C506-7FC5-4813-95F5-F2B83163CF34}" srcOrd="6" destOrd="0" presId="urn:microsoft.com/office/officeart/2005/8/layout/funnel1"/>
   </dgm:cxnLst>
   <dgm:bg/>
   <dgm:whole/>
   <dgm:extLst>
     <a:ext uri="http://schemas.microsoft.com/office/drawing/2008/diagram">
-      <dsp:dataModelExt xmlns:dsp="http://schemas.microsoft.com/office/drawing/2008/diagram" xmlns="" relId="rId30" minVer="http://schemas.openxmlformats.org/drawingml/2006/diagram"/>
+      <dsp:dataModelExt xmlns:dsp="http://schemas.microsoft.com/office/drawing/2008/diagram" xmlns="" relId="rId32" minVer="http://schemas.openxmlformats.org/drawingml/2006/diagram"/>
     </a:ext>
   </dgm:extLst>
 </dgm:dataModel>
@@ -60923,376 +63324,6 @@
 </dgm:styleDef>
 </file>
 
-<file path=word/glossary/document.xml><?xml version="1.0" encoding="utf-8"?>
-<w:glossaryDocument xmlns:ve="http://schemas.openxmlformats.org/markup-compatibility/2006" xmlns:o="urn:schemas-microsoft-com:office:office" xmlns:r="http://schemas.openxmlformats.org/officeDocument/2006/relationships" xmlns:m="http://schemas.openxmlformats.org/officeDocument/2006/math" xmlns:v="urn:schemas-microsoft-com:vml" xmlns:wp="http://schemas.openxmlformats.org/drawingml/2006/wordprocessingDrawing" xmlns:w10="urn:schemas-microsoft-com:office:word" xmlns:w="http://schemas.openxmlformats.org/wordprocessingml/2006/main" xmlns:wne="http://schemas.microsoft.com/office/word/2006/wordml">
-  <w:docParts>
-    <w:docPart>
-      <w:docPartPr>
-        <w:name w:val="F8395B8BC7B74E399A017A1D66D155EE"/>
-        <w:category>
-          <w:name w:val="General"/>
-          <w:gallery w:val="placeholder"/>
-        </w:category>
-        <w:types>
-          <w:type w:val="bbPlcHdr"/>
-        </w:types>
-        <w:behaviors>
-          <w:behavior w:val="content"/>
-        </w:behaviors>
-        <w:guid w:val="{019ED6C8-3ED9-4A8F-9CA8-515B49DFE9EF}"/>
-      </w:docPartPr>
-      <w:docPartBody>
-        <w:p>
-          <w:pPr>
-            <w:pStyle w:val="F8395B8BC7B74E399A017A1D66D155EE"/>
-          </w:pPr>
-          <w:r>
-            <w:t>[Escribir el título del documento]</w:t>
-          </w:r>
-        </w:p>
-      </w:docPartBody>
-    </w:docPart>
-  </w:docParts>
-</w:glossaryDocument>
-</file>
-
-<file path=word/glossary/fontTable.xml><?xml version="1.0" encoding="utf-8"?>
-<w:fonts xmlns:r="http://schemas.openxmlformats.org/officeDocument/2006/relationships" xmlns:w="http://schemas.openxmlformats.org/wordprocessingml/2006/main">
-  <w:font w:name="Wingdings">
-    <w:panose1 w:val="05000000000000000000"/>
-    <w:charset w:val="02"/>
-    <w:family w:val="auto"/>
-    <w:pitch w:val="variable"/>
-    <w:sig w:usb0="00000000" w:usb1="10000000" w:usb2="00000000" w:usb3="00000000" w:csb0="80000000" w:csb1="00000000"/>
-  </w:font>
-  <w:font w:name="Times New Roman">
-    <w:panose1 w:val="02020603050405020304"/>
-    <w:charset w:val="00"/>
-    <w:family w:val="roman"/>
-    <w:pitch w:val="variable"/>
-    <w:sig w:usb0="E0002AFF" w:usb1="C0007841" w:usb2="00000009" w:usb3="00000000" w:csb0="000001FF" w:csb1="00000000"/>
-  </w:font>
-  <w:font w:name="Tahoma">
-    <w:panose1 w:val="020B0604030504040204"/>
-    <w:charset w:val="00"/>
-    <w:family w:val="swiss"/>
-    <w:pitch w:val="variable"/>
-    <w:sig w:usb0="E1002EFF" w:usb1="C000605B" w:usb2="00000029" w:usb3="00000000" w:csb0="000101FF" w:csb1="00000000"/>
-  </w:font>
-  <w:font w:name="Symbol">
-    <w:panose1 w:val="05050102010706020507"/>
-    <w:charset w:val="02"/>
-    <w:family w:val="roman"/>
-    <w:pitch w:val="variable"/>
-    <w:sig w:usb0="00000000" w:usb1="10000000" w:usb2="00000000" w:usb3="00000000" w:csb0="80000000" w:csb1="00000000"/>
-  </w:font>
-  <w:font w:name="Courier New">
-    <w:panose1 w:val="02070309020205020404"/>
-    <w:charset w:val="00"/>
-    <w:family w:val="modern"/>
-    <w:pitch w:val="fixed"/>
-    <w:sig w:usb0="20002A87" w:usb1="00000000" w:usb2="00000000" w:usb3="00000000" w:csb0="000001FF" w:csb1="00000000"/>
-  </w:font>
-  <w:font w:name="Arial">
-    <w:panose1 w:val="020B0604020202020204"/>
-    <w:charset w:val="00"/>
-    <w:family w:val="swiss"/>
-    <w:pitch w:val="variable"/>
-    <w:sig w:usb0="E0002AFF" w:usb1="C0007843" w:usb2="00000009" w:usb3="00000000" w:csb0="000001FF" w:csb1="00000000"/>
-  </w:font>
-  <w:font w:name="Calibri">
-    <w:panose1 w:val="020F0502020204030204"/>
-    <w:charset w:val="00"/>
-    <w:family w:val="swiss"/>
-    <w:pitch w:val="variable"/>
-    <w:sig w:usb0="E10002FF" w:usb1="4000ACFF" w:usb2="00000009" w:usb3="00000000" w:csb0="0000019F" w:csb1="00000000"/>
-  </w:font>
-  <w:font w:name="Verdana">
-    <w:panose1 w:val="020B0604030504040204"/>
-    <w:charset w:val="00"/>
-    <w:family w:val="swiss"/>
-    <w:pitch w:val="variable"/>
-    <w:sig w:usb0="A10006FF" w:usb1="4000205B" w:usb2="00000010" w:usb3="00000000" w:csb0="0000019F" w:csb1="00000000"/>
-  </w:font>
-  <w:font w:name="LinePrinter">
-    <w:altName w:val="Arial"/>
-    <w:charset w:val="00"/>
-    <w:family w:val="swiss"/>
-    <w:pitch w:val="default"/>
-    <w:sig w:usb0="00000000" w:usb1="00000000" w:usb2="00000000" w:usb3="00000000" w:csb0="00000000" w:csb1="00000000"/>
-  </w:font>
-  <w:font w:name="Cambria">
-    <w:panose1 w:val="02040503050406030204"/>
-    <w:charset w:val="00"/>
-    <w:family w:val="roman"/>
-    <w:pitch w:val="variable"/>
-    <w:sig w:usb0="E00002FF" w:usb1="400004FF" w:usb2="00000000" w:usb3="00000000" w:csb0="0000019F" w:csb1="00000000"/>
-  </w:font>
-</w:fonts>
-</file>
-
-<file path=word/glossary/settings.xml><?xml version="1.0" encoding="utf-8"?>
-<w:settings xmlns:o="urn:schemas-microsoft-com:office:office" xmlns:r="http://schemas.openxmlformats.org/officeDocument/2006/relationships" xmlns:m="http://schemas.openxmlformats.org/officeDocument/2006/math" xmlns:v="urn:schemas-microsoft-com:vml" xmlns:w10="urn:schemas-microsoft-com:office:word" xmlns:w="http://schemas.openxmlformats.org/wordprocessingml/2006/main" xmlns:sl="http://schemas.openxmlformats.org/schemaLibrary/2006/main">
-  <w:view w:val="normal"/>
-  <w:defaultTabStop w:val="708"/>
-  <w:hyphenationZone w:val="425"/>
-  <w:characterSpacingControl w:val="doNotCompress"/>
-  <w:compat>
-    <w:useFELayout/>
-  </w:compat>
-  <w:rsids>
-    <w:rsidRoot w:val="007B4EB4"/>
-    <w:rsid w:val="007B4EB4"/>
-  </w:rsids>
-  <m:mathPr>
-    <m:mathFont m:val="Cambria Math"/>
-    <m:brkBin m:val="before"/>
-    <m:brkBinSub m:val="--"/>
-    <m:smallFrac m:val="off"/>
-    <m:dispDef/>
-    <m:lMargin m:val="0"/>
-    <m:rMargin m:val="0"/>
-    <m:defJc m:val="centerGroup"/>
-    <m:wrapIndent m:val="1440"/>
-    <m:intLim m:val="subSup"/>
-    <m:naryLim m:val="undOvr"/>
-  </m:mathPr>
-  <w:themeFontLang w:val="es-ES"/>
-  <w:clrSchemeMapping w:bg1="light1" w:t1="dark1" w:bg2="light2" w:t2="dark2" w:accent1="accent1" w:accent2="accent2" w:accent3="accent3" w:accent4="accent4" w:accent5="accent5" w:accent6="accent6" w:hyperlink="hyperlink" w:followedHyperlink="followedHyperlink"/>
-  <w:decimalSymbol w:val=","/>
-  <w:listSeparator w:val=";"/>
-</w:settings>
-</file>
-
-<file path=word/glossary/styles.xml><?xml version="1.0" encoding="utf-8"?>
-<w:styles xmlns:r="http://schemas.openxmlformats.org/officeDocument/2006/relationships" xmlns:w="http://schemas.openxmlformats.org/wordprocessingml/2006/main">
-  <w:docDefaults>
-    <w:rPrDefault>
-      <w:rPr>
-        <w:rFonts w:asciiTheme="minorHAnsi" w:eastAsiaTheme="minorEastAsia" w:hAnsiTheme="minorHAnsi" w:cstheme="minorBidi"/>
-        <w:sz w:val="22"/>
-        <w:szCs w:val="22"/>
-        <w:lang w:val="es-ES" w:eastAsia="es-ES" w:bidi="ar-SA"/>
-      </w:rPr>
-    </w:rPrDefault>
-    <w:pPrDefault>
-      <w:pPr>
-        <w:spacing w:after="200" w:line="276" w:lineRule="auto"/>
-      </w:pPr>
-    </w:pPrDefault>
-  </w:docDefaults>
-  <w:latentStyles w:defLockedState="0" w:defUIPriority="99" w:defSemiHidden="1" w:defUnhideWhenUsed="1" w:defQFormat="0" w:count="267">
-    <w:lsdException w:name="Normal" w:semiHidden="0" w:uiPriority="0" w:unhideWhenUsed="0" w:qFormat="1"/>
-    <w:lsdException w:name="heading 1" w:semiHidden="0" w:uiPriority="9" w:unhideWhenUsed="0" w:qFormat="1"/>
-    <w:lsdException w:name="heading 2" w:uiPriority="9" w:qFormat="1"/>
-    <w:lsdException w:name="heading 3" w:uiPriority="9" w:qFormat="1"/>
-    <w:lsdException w:name="heading 4" w:uiPriority="9" w:qFormat="1"/>
-    <w:lsdException w:name="heading 5" w:uiPriority="9" w:qFormat="1"/>
-    <w:lsdException w:name="heading 6" w:uiPriority="9" w:qFormat="1"/>
-    <w:lsdException w:name="heading 7" w:uiPriority="9" w:qFormat="1"/>
-    <w:lsdException w:name="heading 8" w:uiPriority="9" w:qFormat="1"/>
-    <w:lsdException w:name="heading 9" w:uiPriority="9" w:qFormat="1"/>
-    <w:lsdException w:name="toc 1" w:uiPriority="39"/>
-    <w:lsdException w:name="toc 2" w:uiPriority="39"/>
-    <w:lsdException w:name="toc 3" w:uiPriority="39"/>
-    <w:lsdException w:name="toc 4" w:uiPriority="39"/>
-    <w:lsdException w:name="toc 5" w:uiPriority="39"/>
-    <w:lsdException w:name="toc 6" w:uiPriority="39"/>
-    <w:lsdException w:name="toc 7" w:uiPriority="39"/>
-    <w:lsdException w:name="toc 8" w:uiPriority="39"/>
-    <w:lsdException w:name="toc 9" w:uiPriority="39"/>
-    <w:lsdException w:name="caption" w:uiPriority="35" w:qFormat="1"/>
-    <w:lsdException w:name="Title" w:semiHidden="0" w:uiPriority="10" w:unhideWhenUsed="0" w:qFormat="1"/>
-    <w:lsdException w:name="Default Paragraph Font" w:uiPriority="1"/>
-    <w:lsdException w:name="Subtitle" w:semiHidden="0" w:uiPriority="11" w:unhideWhenUsed="0" w:qFormat="1"/>
-    <w:lsdException w:name="Strong" w:semiHidden="0" w:uiPriority="22" w:unhideWhenUsed="0" w:qFormat="1"/>
-    <w:lsdException w:name="Emphasis" w:semiHidden="0" w:uiPriority="20" w:unhideWhenUsed="0" w:qFormat="1"/>
-    <w:lsdException w:name="Table Grid" w:semiHidden="0" w:uiPriority="59" w:unhideWhenUsed="0"/>
-    <w:lsdException w:name="Placeholder Text" w:unhideWhenUsed="0"/>
-    <w:lsdException w:name="No Spacing" w:semiHidden="0" w:uiPriority="1" w:unhideWhenUsed="0" w:qFormat="1"/>
-    <w:lsdException w:name="Light Shading" w:semiHidden="0" w:uiPriority="60" w:unhideWhenUsed="0"/>
-    <w:lsdException w:name="Light List" w:semiHidden="0" w:uiPriority="61" w:unhideWhenUsed="0"/>
-    <w:lsdException w:name="Light Grid" w:semiHidden="0" w:uiPriority="62" w:unhideWhenUsed="0"/>
-    <w:lsdException w:name="Medium Shading 1" w:semiHidden="0" w:uiPriority="63" w:unhideWhenUsed="0"/>
-    <w:lsdException w:name="Medium Shading 2" w:semiHidden="0" w:uiPriority="64" w:unhideWhenUsed="0"/>
-    <w:lsdException w:name="Medium List 1" w:semiHidden="0" w:uiPriority="65" w:unhideWhenUsed="0"/>
-    <w:lsdException w:name="Medium List 2" w:semiHidden="0" w:uiPriority="66" w:unhideWhenUsed="0"/>
-    <w:lsdException w:name="Medium Grid 1" w:semiHidden="0" w:uiPriority="67" w:unhideWhenUsed="0"/>
-    <w:lsdException w:name="Medium Grid 2" w:semiHidden="0" w:uiPriority="68" w:unhideWhenUsed="0"/>
-    <w:lsdException w:name="Medium Grid 3" w:semiHidden="0" w:uiPriority="69" w:unhideWhenUsed="0"/>
-    <w:lsdException w:name="Dark List" w:semiHidden="0" w:uiPriority="70" w:unhideWhenUsed="0"/>
-    <w:lsdException w:name="Colorful Shading" w:semiHidden="0" w:uiPriority="71" w:unhideWhenUsed="0"/>
-    <w:lsdException w:name="Colorful List" w:semiHidden="0" w:uiPriority="72" w:unhideWhenUsed="0"/>
-    <w:lsdException w:name="Colorful Grid" w:semiHidden="0" w:uiPriority="73" w:unhideWhenUsed="0"/>
-    <w:lsdException w:name="Light Shading Accent 1" w:semiHidden="0" w:uiPriority="60" w:unhideWhenUsed="0"/>
-    <w:lsdException w:name="Light List Accent 1" w:semiHidden="0" w:uiPriority="61" w:unhideWhenUsed="0"/>
-    <w:lsdException w:name="Light Grid Accent 1" w:semiHidden="0" w:uiPriority="62" w:unhideWhenUsed="0"/>
-    <w:lsdException w:name="Medium Shading 1 Accent 1" w:semiHidden="0" w:uiPriority="63" w:unhideWhenUsed="0"/>
-    <w:lsdException w:name="Medium Shading 2 Accent 1" w:semiHidden="0" w:uiPriority="64" w:unhideWhenUsed="0"/>
-    <w:lsdException w:name="Medium List 1 Accent 1" w:semiHidden="0" w:uiPriority="65" w:unhideWhenUsed="0"/>
-    <w:lsdException w:name="Revision" w:unhideWhenUsed="0"/>
-    <w:lsdException w:name="List Paragraph" w:semiHidden="0" w:uiPriority="34" w:unhideWhenUsed="0" w:qFormat="1"/>
-    <w:lsdException w:name="Quote" w:semiHidden="0" w:uiPriority="29" w:unhideWhenUsed="0" w:qFormat="1"/>
-    <w:lsdException w:name="Intense Quote" w:semiHidden="0" w:uiPriority="30" w:unhideWhenUsed="0" w:qFormat="1"/>
-    <w:lsdException w:name="Medium List 2 Accent 1" w:semiHidden="0" w:uiPriority="66" w:unhideWhenUsed="0"/>
-    <w:lsdException w:name="Medium Grid 1 Accent 1" w:semiHidden="0" w:uiPriority="67" w:unhideWhenUsed="0"/>
-    <w:lsdException w:name="Medium Grid 2 Accent 1" w:semiHidden="0" w:uiPriority="68" w:unhideWhenUsed="0"/>
-    <w:lsdException w:name="Medium Grid 3 Accent 1" w:semiHidden="0" w:uiPriority="69" w:unhideWhenUsed="0"/>
-    <w:lsdException w:name="Dark List Accent 1" w:semiHidden="0" w:uiPriority="70" w:unhideWhenUsed="0"/>
-    <w:lsdException w:name="Colorful Shading Accent 1" w:semiHidden="0" w:uiPriority="71" w:unhideWhenUsed="0"/>
-    <w:lsdException w:name="Colorful List Accent 1" w:semiHidden="0" w:uiPriority="72" w:unhideWhenUsed="0"/>
-    <w:lsdException w:name="Colorful Grid Accent 1" w:semiHidden="0" w:uiPriority="73" w:unhideWhenUsed="0"/>
-    <w:lsdException w:name="Light Shading Accent 2" w:semiHidden="0" w:uiPriority="60" w:unhideWhenUsed="0"/>
-    <w:lsdException w:name="Light List Accent 2" w:semiHidden="0" w:uiPriority="61" w:unhideWhenUsed="0"/>
-    <w:lsdException w:name="Light Grid Accent 2" w:semiHidden="0" w:uiPriority="62" w:unhideWhenUsed="0"/>
-    <w:lsdException w:name="Medium Shading 1 Accent 2" w:semiHidden="0" w:uiPriority="63" w:unhideWhenUsed="0"/>
-    <w:lsdException w:name="Medium Shading 2 Accent 2" w:semiHidden="0" w:uiPriority="64" w:unhideWhenUsed="0"/>
-    <w:lsdException w:name="Medium List 1 Accent 2" w:semiHidden="0" w:uiPriority="65" w:unhideWhenUsed="0"/>
-    <w:lsdException w:name="Medium List 2 Accent 2" w:semiHidden="0" w:uiPriority="66" w:unhideWhenUsed="0"/>
-    <w:lsdException w:name="Medium Grid 1 Accent 2" w:semiHidden="0" w:uiPriority="67" w:unhideWhenUsed="0"/>
-    <w:lsdException w:name="Medium Grid 2 Accent 2" w:semiHidden="0" w:uiPriority="68" w:unhideWhenUsed="0"/>
-    <w:lsdException w:name="Medium Grid 3 Accent 2" w:semiHidden="0" w:uiPriority="69" w:unhideWhenUsed="0"/>
-    <w:lsdException w:name="Dark List Accent 2" w:semiHidden="0" w:uiPriority="70" w:unhideWhenUsed="0"/>
-    <w:lsdException w:name="Colorful Shading Accent 2" w:semiHidden="0" w:uiPriority="71" w:unhideWhenUsed="0"/>
-    <w:lsdException w:name="Colorful List Accent 2" w:semiHidden="0" w:uiPriority="72" w:unhideWhenUsed="0"/>
-    <w:lsdException w:name="Colorful Grid Accent 2" w:semiHidden="0" w:uiPriority="73" w:unhideWhenUsed="0"/>
-    <w:lsdException w:name="Light Shading Accent 3" w:semiHidden="0" w:uiPriority="60" w:unhideWhenUsed="0"/>
-    <w:lsdException w:name="Light List Accent 3" w:semiHidden="0" w:uiPriority="61" w:unhideWhenUsed="0"/>
-    <w:lsdException w:name="Light Grid Accent 3" w:semiHidden="0" w:uiPriority="62" w:unhideWhenUsed="0"/>
-    <w:lsdException w:name="Medium Shading 1 Accent 3" w:semiHidden="0" w:uiPriority="63" w:unhideWhenUsed="0"/>
-    <w:lsdException w:name="Medium Shading 2 Accent 3" w:semiHidden="0" w:uiPriority="64" w:unhideWhenUsed="0"/>
-    <w:lsdException w:name="Medium List 1 Accent 3" w:semiHidden="0" w:uiPriority="65" w:unhideWhenUsed="0"/>
-    <w:lsdException w:name="Medium List 2 Accent 3" w:semiHidden="0" w:uiPriority="66" w:unhideWhenUsed="0"/>
-    <w:lsdException w:name="Medium Grid 1 Accent 3" w:semiHidden="0" w:uiPriority="67" w:unhideWhenUsed="0"/>
-    <w:lsdException w:name="Medium Grid 2 Accent 3" w:semiHidden="0" w:uiPriority="68" w:unhideWhenUsed="0"/>
-    <w:lsdException w:name="Medium Grid 3 Accent 3" w:semiHidden="0" w:uiPriority="69" w:unhideWhenUsed="0"/>
-    <w:lsdException w:name="Dark List Accent 3" w:semiHidden="0" w:uiPriority="70" w:unhideWhenUsed="0"/>
-    <w:lsdException w:name="Colorful Shading Accent 3" w:semiHidden="0" w:uiPriority="71" w:unhideWhenUsed="0"/>
-    <w:lsdException w:name="Colorful List Accent 3" w:semiHidden="0" w:uiPriority="72" w:unhideWhenUsed="0"/>
-    <w:lsdException w:name="Colorful Grid Accent 3" w:semiHidden="0" w:uiPriority="73" w:unhideWhenUsed="0"/>
-    <w:lsdException w:name="Light Shading Accent 4" w:semiHidden="0" w:uiPriority="60" w:unhideWhenUsed="0"/>
-    <w:lsdException w:name="Light List Accent 4" w:semiHidden="0" w:uiPriority="61" w:unhideWhenUsed="0"/>
-    <w:lsdException w:name="Light Grid Accent 4" w:semiHidden="0" w:uiPriority="62" w:unhideWhenUsed="0"/>
-    <w:lsdException w:name="Medium Shading 1 Accent 4" w:semiHidden="0" w:uiPriority="63" w:unhideWhenUsed="0"/>
-    <w:lsdException w:name="Medium Shading 2 Accent 4" w:semiHidden="0" w:uiPriority="64" w:unhideWhenUsed="0"/>
-    <w:lsdException w:name="Medium List 1 Accent 4" w:semiHidden="0" w:uiPriority="65" w:unhideWhenUsed="0"/>
-    <w:lsdException w:name="Medium List 2 Accent 4" w:semiHidden="0" w:uiPriority="66" w:unhideWhenUsed="0"/>
-    <w:lsdException w:name="Medium Grid 1 Accent 4" w:semiHidden="0" w:uiPriority="67" w:unhideWhenUsed="0"/>
-    <w:lsdException w:name="Medium Grid 2 Accent 4" w:semiHidden="0" w:uiPriority="68" w:unhideWhenUsed="0"/>
-    <w:lsdException w:name="Medium Grid 3 Accent 4" w:semiHidden="0" w:uiPriority="69" w:unhideWhenUsed="0"/>
-    <w:lsdException w:name="Dark List Accent 4" w:semiHidden="0" w:uiPriority="70" w:unhideWhenUsed="0"/>
-    <w:lsdException w:name="Colorful Shading Accent 4" w:semiHidden="0" w:uiPriority="71" w:unhideWhenUsed="0"/>
-    <w:lsdException w:name="Colorful List Accent 4" w:semiHidden="0" w:uiPriority="72" w:unhideWhenUsed="0"/>
-    <w:lsdException w:name="Colorful Grid Accent 4" w:semiHidden="0" w:uiPriority="73" w:unhideWhenUsed="0"/>
-    <w:lsdException w:name="Light Shading Accent 5" w:semiHidden="0" w:uiPriority="60" w:unhideWhenUsed="0"/>
-    <w:lsdException w:name="Light List Accent 5" w:semiHidden="0" w:uiPriority="61" w:unhideWhenUsed="0"/>
-    <w:lsdException w:name="Light Grid Accent 5" w:semiHidden="0" w:uiPriority="62" w:unhideWhenUsed="0"/>
-    <w:lsdException w:name="Medium Shading 1 Accent 5" w:semiHidden="0" w:uiPriority="63" w:unhideWhenUsed="0"/>
-    <w:lsdException w:name="Medium Shading 2 Accent 5" w:semiHidden="0" w:uiPriority="64" w:unhideWhenUsed="0"/>
-    <w:lsdException w:name="Medium List 1 Accent 5" w:semiHidden="0" w:uiPriority="65" w:unhideWhenUsed="0"/>
-    <w:lsdException w:name="Medium List 2 Accent 5" w:semiHidden="0" w:uiPriority="66" w:unhideWhenUsed="0"/>
-    <w:lsdException w:name="Medium Grid 1 Accent 5" w:semiHidden="0" w:uiPriority="67" w:unhideWhenUsed="0"/>
-    <w:lsdException w:name="Medium Grid 2 Accent 5" w:semiHidden="0" w:uiPriority="68" w:unhideWhenUsed="0"/>
-    <w:lsdException w:name="Medium Grid 3 Accent 5" w:semiHidden="0" w:uiPriority="69" w:unhideWhenUsed="0"/>
-    <w:lsdException w:name="Dark List Accent 5" w:semiHidden="0" w:uiPriority="70" w:unhideWhenUsed="0"/>
-    <w:lsdException w:name="Colorful Shading Accent 5" w:semiHidden="0" w:uiPriority="71" w:unhideWhenUsed="0"/>
-    <w:lsdException w:name="Colorful List Accent 5" w:semiHidden="0" w:uiPriority="72" w:unhideWhenUsed="0"/>
-    <w:lsdException w:name="Colorful Grid Accent 5" w:semiHidden="0" w:uiPriority="73" w:unhideWhenUsed="0"/>
-    <w:lsdException w:name="Light Shading Accent 6" w:semiHidden="0" w:uiPriority="60" w:unhideWhenUsed="0"/>
-    <w:lsdException w:name="Light List Accent 6" w:semiHidden="0" w:uiPriority="61" w:unhideWhenUsed="0"/>
-    <w:lsdException w:name="Light Grid Accent 6" w:semiHidden="0" w:uiPriority="62" w:unhideWhenUsed="0"/>
-    <w:lsdException w:name="Medium Shading 1 Accent 6" w:semiHidden="0" w:uiPriority="63" w:unhideWhenUsed="0"/>
-    <w:lsdException w:name="Medium Shading 2 Accent 6" w:semiHidden="0" w:uiPriority="64" w:unhideWhenUsed="0"/>
-    <w:lsdException w:name="Medium List 1 Accent 6" w:semiHidden="0" w:uiPriority="65" w:unhideWhenUsed="0"/>
-    <w:lsdException w:name="Medium List 2 Accent 6" w:semiHidden="0" w:uiPriority="66" w:unhideWhenUsed="0"/>
-    <w:lsdException w:name="Medium Grid 1 Accent 6" w:semiHidden="0" w:uiPriority="67" w:unhideWhenUsed="0"/>
-    <w:lsdException w:name="Medium Grid 2 Accent 6" w:semiHidden="0" w:uiPriority="68" w:unhideWhenUsed="0"/>
-    <w:lsdException w:name="Medium Grid 3 Accent 6" w:semiHidden="0" w:uiPriority="69" w:unhideWhenUsed="0"/>
-    <w:lsdException w:name="Dark List Accent 6" w:semiHidden="0" w:uiPriority="70" w:unhideWhenUsed="0"/>
-    <w:lsdException w:name="Colorful Shading Accent 6" w:semiHidden="0" w:uiPriority="71" w:unhideWhenUsed="0"/>
-    <w:lsdException w:name="Colorful List Accent 6" w:semiHidden="0" w:uiPriority="72" w:unhideWhenUsed="0"/>
-    <w:lsdException w:name="Colorful Grid Accent 6" w:semiHidden="0" w:uiPriority="73" w:unhideWhenUsed="0"/>
-    <w:lsdException w:name="Subtle Emphasis" w:semiHidden="0" w:uiPriority="19" w:unhideWhenUsed="0" w:qFormat="1"/>
-    <w:lsdException w:name="Intense Emphasis" w:semiHidden="0" w:uiPriority="21" w:unhideWhenUsed="0" w:qFormat="1"/>
-    <w:lsdException w:name="Subtle Reference" w:semiHidden="0" w:uiPriority="31" w:unhideWhenUsed="0" w:qFormat="1"/>
-    <w:lsdException w:name="Intense Reference" w:semiHidden="0" w:uiPriority="32" w:unhideWhenUsed="0" w:qFormat="1"/>
-    <w:lsdException w:name="Book Title" w:semiHidden="0" w:uiPriority="33" w:unhideWhenUsed="0" w:qFormat="1"/>
-    <w:lsdException w:name="Bibliography" w:uiPriority="37"/>
-    <w:lsdException w:name="TOC Heading" w:uiPriority="39" w:qFormat="1"/>
-  </w:latentStyles>
-  <w:style w:type="paragraph" w:default="1" w:styleId="Normal">
-    <w:name w:val="Normal"/>
-    <w:qFormat/>
-  </w:style>
-  <w:style w:type="character" w:default="1" w:styleId="Fuentedeprrafopredeter">
-    <w:name w:val="Default Paragraph Font"/>
-    <w:uiPriority w:val="1"/>
-    <w:semiHidden/>
-    <w:unhideWhenUsed/>
-  </w:style>
-  <w:style w:type="table" w:default="1" w:styleId="Tablanormal">
-    <w:name w:val="Normal Table"/>
-    <w:uiPriority w:val="99"/>
-    <w:semiHidden/>
-    <w:unhideWhenUsed/>
-    <w:qFormat/>
-    <w:tblPr>
-      <w:tblInd w:w="0" w:type="dxa"/>
-      <w:tblCellMar>
-        <w:top w:w="0" w:type="dxa"/>
-        <w:left w:w="108" w:type="dxa"/>
-        <w:bottom w:w="0" w:type="dxa"/>
-        <w:right w:w="108" w:type="dxa"/>
-      </w:tblCellMar>
-    </w:tblPr>
-  </w:style>
-  <w:style w:type="numbering" w:default="1" w:styleId="Sinlista">
-    <w:name w:val="No List"/>
-    <w:uiPriority w:val="99"/>
-    <w:semiHidden/>
-    <w:unhideWhenUsed/>
-  </w:style>
-  <w:style w:type="paragraph" w:customStyle="1" w:styleId="3F21654843BF49FBAA6985C21579D829">
-    <w:name w:val="3F21654843BF49FBAA6985C21579D829"/>
-    <w:rsid w:val="007B4EB4"/>
-  </w:style>
-  <w:style w:type="paragraph" w:customStyle="1" w:styleId="5497E04C982B474AB7E2461D0BC9B951">
-    <w:name w:val="5497E04C982B474AB7E2461D0BC9B951"/>
-    <w:rsid w:val="007B4EB4"/>
-  </w:style>
-  <w:style w:type="paragraph" w:customStyle="1" w:styleId="F8395B8BC7B74E399A017A1D66D155EE">
-    <w:name w:val="F8395B8BC7B74E399A017A1D66D155EE"/>
-    <w:rsid w:val="007B4EB4"/>
-  </w:style>
-  <w:style w:type="paragraph" w:customStyle="1" w:styleId="02723D84BFF1405882F4123BAB51B3CF">
-    <w:name w:val="02723D84BFF1405882F4123BAB51B3CF"/>
-    <w:rsid w:val="007B4EB4"/>
-  </w:style>
-  <w:style w:type="paragraph" w:customStyle="1" w:styleId="8C5E57AF80024BA5ADF6A7B1F6EE11A8">
-    <w:name w:val="8C5E57AF80024BA5ADF6A7B1F6EE11A8"/>
-    <w:rsid w:val="007B4EB4"/>
-  </w:style>
-  <w:style w:type="paragraph" w:customStyle="1" w:styleId="3175622CE1DD4FE0A1ABE879E75AAB9E">
-    <w:name w:val="3175622CE1DD4FE0A1ABE879E75AAB9E"/>
-    <w:rsid w:val="007B4EB4"/>
-  </w:style>
-  <w:style w:type="paragraph" w:customStyle="1" w:styleId="E3BC1C8F4D37441384A5A7DBB72C15CA">
-    <w:name w:val="E3BC1C8F4D37441384A5A7DBB72C15CA"/>
-    <w:rsid w:val="007B4EB4"/>
-  </w:style>
-  <w:style w:type="paragraph" w:customStyle="1" w:styleId="B0168E01A97B45F0A4A7BDD21867C355">
-    <w:name w:val="B0168E01A97B45F0A4A7BDD21867C355"/>
-    <w:rsid w:val="007B4EB4"/>
-  </w:style>
-</w:styles>
-</file>
-
-<file path=word/glossary/webSettings.xml><?xml version="1.0" encoding="utf-8"?>
-<w:webSettings xmlns:r="http://schemas.openxmlformats.org/officeDocument/2006/relationships" xmlns:w="http://schemas.openxmlformats.org/wordprocessingml/2006/main">
-  <w:optimizeForBrowser/>
-</w:webSettings>
-</file>
-
 <file path=word/theme/theme1.xml><?xml version="1.0" encoding="utf-8"?>
 <a:theme xmlns:a="http://schemas.openxmlformats.org/drawingml/2006/main" name="Tema de Office">
   <a:themeElements>
@@ -61600,7 +63631,7 @@
 </file>
 
 <file path=customXml/itemProps2.xml><?xml version="1.0" encoding="utf-8"?>
-<ds:datastoreItem xmlns:ds="http://schemas.openxmlformats.org/officeDocument/2006/customXml" ds:itemID="{8EB260E4-1CE1-4186-912D-7296A9CFBB59}">
+<ds:datastoreItem xmlns:ds="http://schemas.openxmlformats.org/officeDocument/2006/customXml" ds:itemID="{1D2EC9A8-8C4A-4A23-82B3-586EFF8AB7D7}">
   <ds:schemaRefs>
     <ds:schemaRef ds:uri="http://schemas.openxmlformats.org/officeDocument/2006/bibliography"/>
   </ds:schemaRefs>
